--- a/Jurnal.docx
+++ b/Jurnal.docx
@@ -296,16 +296,7 @@
           <w:sz w:val="22"/>
           <w:szCs w:val="22"/>
         </w:rPr>
-        <w:t xml:space="preserve">email penulis </w:t>
-      </w:r>
-      <w:r>
-        <w:rPr>
-          <w:rFonts w:asciiTheme="minorHAnsi" w:hAnsiTheme="minorHAnsi"/>
-          <w:i/>
-          <w:sz w:val="22"/>
-          <w:szCs w:val="22"/>
-        </w:rPr>
-        <w:t>ketiga</w:t>
+        <w:t>email penulis ketiga</w:t>
       </w:r>
     </w:p>
     <w:p>
@@ -717,121 +708,119 @@
           <w:i/>
           <w:lang w:val="id-ID"/>
         </w:rPr>
-        <w:t>e-voting. E-voting</w:t>
-      </w:r>
-      <w:r>
-        <w:rPr>
-          <w:lang w:val="id-ID"/>
-        </w:rPr>
-        <w:t xml:space="preserve"> memiliki beberapa model yang digunakan yaitu </w:t>
-      </w:r>
-      <w:r>
-        <w:rPr>
-          <w:i/>
-          <w:lang w:val="id-ID"/>
-        </w:rPr>
-        <w:t>internet poll site voting, kiosk voting</w:t>
-      </w:r>
-      <w:r>
-        <w:rPr>
-          <w:lang w:val="id-ID"/>
-        </w:rPr>
-        <w:t xml:space="preserve"> dan </w:t>
-      </w:r>
-      <w:r>
-        <w:rPr>
-          <w:i/>
-          <w:lang w:val="id-ID"/>
-        </w:rPr>
-        <w:t>internet voting. Internet poll site voting</w:t>
-      </w:r>
-      <w:r>
-        <w:rPr>
-          <w:lang w:val="id-ID"/>
-        </w:rPr>
-        <w:t xml:space="preserve"> merupakan model </w:t>
-      </w:r>
-      <w:r>
-        <w:rPr>
-          <w:i/>
-          <w:lang w:val="id-ID"/>
-        </w:rPr>
         <w:t>e-voting</w:t>
       </w:r>
       <w:r>
         <w:rPr>
-          <w:lang w:val="id-ID"/>
-        </w:rPr>
-        <w:t xml:space="preserve"> yang menggunakan komputer di lokasi pemilihan dan menggunakan internet untuk mengirim data dari lokasi pemilihan ke otoritas penyelenggara pemilihan. Sehingga pemilih masih harus datang ke lokasi pemilihan untuk melakukan voting. </w:t>
-      </w:r>
-      <w:r>
-        <w:rPr>
-          <w:i/>
-          <w:lang w:val="id-ID"/>
-        </w:rPr>
-        <w:t>Kiosk voting</w:t>
-      </w:r>
-      <w:r>
-        <w:rPr>
-          <w:lang w:val="id-ID"/>
-        </w:rPr>
-        <w:t xml:space="preserve"> adalah model </w:t>
-      </w:r>
-      <w:r>
-        <w:rPr>
-          <w:i/>
-          <w:lang w:val="id-ID"/>
-        </w:rPr>
-        <w:t>e-voting</w:t>
-      </w:r>
-      <w:r>
-        <w:rPr>
-          <w:lang w:val="id-ID"/>
-        </w:rPr>
-        <w:t xml:space="preserve"> yang pemilihnya bisa menggunakan komputer di lokasi yang sudah menjalankan kerja sama dengan otoritas penyelenggara pemilihan misalnya komputer di perpustakaan daerah, sekolah dan mall. Sedangkan </w:t>
-      </w:r>
-      <w:r>
-        <w:rPr>
-          <w:i/>
-          <w:lang w:val="id-ID"/>
-        </w:rPr>
-        <w:t>internet voting</w:t>
-      </w:r>
-      <w:r>
-        <w:rPr>
-          <w:lang w:val="id-ID"/>
-        </w:rPr>
-        <w:t xml:space="preserve"> adalah model </w:t>
-      </w:r>
-      <w:r>
-        <w:rPr>
-          <w:i/>
-          <w:lang w:val="id-ID"/>
-        </w:rPr>
-        <w:t>e-voting</w:t>
-      </w:r>
-      <w:r>
-        <w:rPr>
-          <w:lang w:val="id-ID"/>
-        </w:rPr>
-        <w:t xml:space="preserve"> yang sepenuhnya menggunakan internet sehingga pemilih dapat melakukan voting dari perangkat masing-masing</w:t>
-      </w:r>
-      <w:r>
+          <w:i/>
+        </w:rPr>
         <w:t xml:space="preserve"> </w:t>
       </w:r>
       <w:sdt>
         <w:sdtPr>
-          <w:id w:val="781926531"/>
+          <w:rPr>
+            <w:i/>
+          </w:rPr>
+          <w:id w:val="1441497139"/>
           <w:citation/>
         </w:sdtPr>
         <w:sdtContent>
           <w:r>
+            <w:rPr>
+              <w:i/>
+            </w:rPr>
             <w:fldChar w:fldCharType="begin"/>
           </w:r>
           <w:r>
+            <w:rPr>
+              <w:i/>
+            </w:rPr>
+            <w:instrText xml:space="preserve"> CITATION Har11 \l 1033 </w:instrText>
+          </w:r>
+          <w:r>
+            <w:rPr>
+              <w:i/>
+            </w:rPr>
+            <w:fldChar w:fldCharType="separate"/>
+          </w:r>
+          <w:r>
+            <w:rPr>
+              <w:noProof/>
+            </w:rPr>
+            <w:t>(Hardjaloka and Simarmata 2011)</w:t>
+          </w:r>
+          <w:r>
+            <w:rPr>
+              <w:i/>
+            </w:rPr>
+            <w:fldChar w:fldCharType="end"/>
+          </w:r>
+        </w:sdtContent>
+      </w:sdt>
+      <w:r>
+        <w:rPr>
+          <w:i/>
+          <w:lang w:val="id-ID"/>
+        </w:rPr>
+        <w:t>. E-voting</w:t>
+      </w:r>
+      <w:r>
+        <w:rPr>
+          <w:lang w:val="id-ID"/>
+        </w:rPr>
+        <w:t xml:space="preserve"> memiliki beberapa model yang digunakan yaitu </w:t>
+      </w:r>
+      <w:r>
+        <w:rPr>
+          <w:i/>
+          <w:lang w:val="id-ID"/>
+        </w:rPr>
+        <w:t>internet poll site voting, kiosk voting</w:t>
+      </w:r>
+      <w:r>
+        <w:rPr>
+          <w:lang w:val="id-ID"/>
+        </w:rPr>
+        <w:t xml:space="preserve"> dan </w:t>
+      </w:r>
+      <w:r>
+        <w:rPr>
+          <w:i/>
+          <w:lang w:val="id-ID"/>
+        </w:rPr>
+        <w:t>internet voting</w:t>
+      </w:r>
+      <w:r>
+        <w:rPr>
+          <w:i/>
+        </w:rPr>
+        <w:t xml:space="preserve"> </w:t>
+      </w:r>
+      <w:sdt>
+        <w:sdtPr>
+          <w:rPr>
+            <w:i/>
+          </w:rPr>
+          <w:id w:val="-1111349995"/>
+          <w:citation/>
+        </w:sdtPr>
+        <w:sdtContent>
+          <w:r>
+            <w:rPr>
+              <w:i/>
+            </w:rPr>
+            <w:fldChar w:fldCharType="begin"/>
+          </w:r>
+          <w:r>
+            <w:rPr>
+              <w:i/>
+            </w:rPr>
             <w:instrText xml:space="preserve"> CITATION Hab18 \l 1033 </w:instrText>
           </w:r>
           <w:r>
+            <w:rPr>
+              <w:i/>
+            </w:rPr>
             <w:fldChar w:fldCharType="separate"/>
           </w:r>
           <w:r>
@@ -841,12 +830,192 @@
             <w:t>(Habibi and Nurmandi 2018)</w:t>
           </w:r>
           <w:r>
+            <w:rPr>
+              <w:i/>
+            </w:rPr>
             <w:fldChar w:fldCharType="end"/>
           </w:r>
         </w:sdtContent>
       </w:sdt>
       <w:r>
         <w:rPr>
+          <w:i/>
+          <w:lang w:val="id-ID"/>
+        </w:rPr>
+        <w:t>. Internet poll site voting</w:t>
+      </w:r>
+      <w:r>
+        <w:rPr>
+          <w:lang w:val="id-ID"/>
+        </w:rPr>
+        <w:t xml:space="preserve"> merupakan model </w:t>
+      </w:r>
+      <w:r>
+        <w:rPr>
+          <w:i/>
+          <w:lang w:val="id-ID"/>
+        </w:rPr>
+        <w:t>e-voting</w:t>
+      </w:r>
+      <w:r>
+        <w:rPr>
+          <w:lang w:val="id-ID"/>
+        </w:rPr>
+        <w:t xml:space="preserve"> yang menggunakan komputer di lokasi pemilihan dan menggunakan internet untuk mengirim data dari lokasi pemilihan ke otoritas penyelenggara pemilihan. Sehingga pemilih masih harus datang ke lokasi pemilihan untuk melakukan voting</w:t>
+      </w:r>
+      <w:r>
+        <w:t xml:space="preserve"> </w:t>
+      </w:r>
+      <w:sdt>
+        <w:sdtPr>
+          <w:id w:val="-1981606657"/>
+          <w:citation/>
+        </w:sdtPr>
+        <w:sdtContent>
+          <w:r>
+            <w:fldChar w:fldCharType="begin"/>
+          </w:r>
+          <w:r>
+            <w:instrText xml:space="preserve"> CITATION Har14 \l 1033 </w:instrText>
+          </w:r>
+          <w:r>
+            <w:fldChar w:fldCharType="separate"/>
+          </w:r>
+          <w:r>
+            <w:rPr>
+              <w:noProof/>
+            </w:rPr>
+            <w:t>(Haryati, Adi and Suryono 2014)</w:t>
+          </w:r>
+          <w:r>
+            <w:fldChar w:fldCharType="end"/>
+          </w:r>
+        </w:sdtContent>
+      </w:sdt>
+      <w:r>
+        <w:rPr>
+          <w:lang w:val="id-ID"/>
+        </w:rPr>
+        <w:t xml:space="preserve">. </w:t>
+      </w:r>
+      <w:r>
+        <w:rPr>
+          <w:i/>
+          <w:lang w:val="id-ID"/>
+        </w:rPr>
+        <w:t>Kiosk voting</w:t>
+      </w:r>
+      <w:r>
+        <w:rPr>
+          <w:lang w:val="id-ID"/>
+        </w:rPr>
+        <w:t xml:space="preserve"> adalah model </w:t>
+      </w:r>
+      <w:r>
+        <w:rPr>
+          <w:i/>
+          <w:lang w:val="id-ID"/>
+        </w:rPr>
+        <w:t>e-voting</w:t>
+      </w:r>
+      <w:r>
+        <w:rPr>
+          <w:lang w:val="id-ID"/>
+        </w:rPr>
+        <w:t xml:space="preserve"> yang pemilihnya bisa menggunakan komputer di lokasi yang sudah menjalankan kerja sama dengan otoritas penyelenggara pemilihan misalnya komputer di perpustakaan daerah, sekolah dan mall</w:t>
+      </w:r>
+      <w:r>
+        <w:t xml:space="preserve"> </w:t>
+      </w:r>
+      <w:sdt>
+        <w:sdtPr>
+          <w:id w:val="-1791972405"/>
+          <w:citation/>
+        </w:sdtPr>
+        <w:sdtContent>
+          <w:r>
+            <w:fldChar w:fldCharType="begin"/>
+          </w:r>
+          <w:r>
+            <w:instrText xml:space="preserve"> CITATION Dre16 \l 1033 </w:instrText>
+          </w:r>
+          <w:r>
+            <w:fldChar w:fldCharType="separate"/>
+          </w:r>
+          <w:r>
+            <w:rPr>
+              <w:noProof/>
+            </w:rPr>
+            <w:t>(Drehem 2016)</w:t>
+          </w:r>
+          <w:r>
+            <w:fldChar w:fldCharType="end"/>
+          </w:r>
+        </w:sdtContent>
+      </w:sdt>
+      <w:r>
+        <w:rPr>
+          <w:lang w:val="id-ID"/>
+        </w:rPr>
+        <w:t xml:space="preserve">. Sedangkan </w:t>
+      </w:r>
+      <w:r>
+        <w:rPr>
+          <w:i/>
+          <w:lang w:val="id-ID"/>
+        </w:rPr>
+        <w:t>internet voting</w:t>
+      </w:r>
+      <w:r>
+        <w:rPr>
+          <w:lang w:val="id-ID"/>
+        </w:rPr>
+        <w:t xml:space="preserve"> adalah model </w:t>
+      </w:r>
+      <w:r>
+        <w:rPr>
+          <w:i/>
+          <w:lang w:val="id-ID"/>
+        </w:rPr>
+        <w:t>e-voting</w:t>
+      </w:r>
+      <w:r>
+        <w:rPr>
+          <w:lang w:val="id-ID"/>
+        </w:rPr>
+        <w:t xml:space="preserve"> yang sepenuhnya menggunakan internet sehingga pemilih dapat melakukan voting dari perangkat masing-masing</w:t>
+      </w:r>
+      <w:r>
+        <w:t xml:space="preserve"> </w:t>
+      </w:r>
+      <w:sdt>
+        <w:sdtPr>
+          <w:id w:val="1817530833"/>
+          <w:citation/>
+        </w:sdtPr>
+        <w:sdtContent>
+          <w:r>
+            <w:fldChar w:fldCharType="begin"/>
+          </w:r>
+          <w:r>
+            <w:instrText xml:space="preserve"> CITATION Sen20 \l 1033 </w:instrText>
+          </w:r>
+          <w:r>
+            <w:fldChar w:fldCharType="separate"/>
+          </w:r>
+          <w:r>
+            <w:rPr>
+              <w:noProof/>
+            </w:rPr>
+            <w:t>(Sensuse, Pratama and Riswanto 2020)</w:t>
+          </w:r>
+          <w:r>
+            <w:fldChar w:fldCharType="end"/>
+          </w:r>
+        </w:sdtContent>
+      </w:sdt>
+      <w:r>
+        <w:rPr>
           <w:lang w:val="id-ID"/>
         </w:rPr>
         <w:t xml:space="preserve">. </w:t>
@@ -921,7 +1090,42 @@
         <w:rPr>
           <w:lang w:val="id-ID"/>
         </w:rPr>
-        <w:t xml:space="preserve"> Ethereum. Program komputer tersebut melakukan transaksi dalam jaringan </w:t>
+        <w:t xml:space="preserve"> Ethereum</w:t>
+      </w:r>
+      <w:r>
+        <w:t xml:space="preserve"> </w:t>
+      </w:r>
+      <w:sdt>
+        <w:sdtPr>
+          <w:id w:val="1048565281"/>
+          <w:citation/>
+        </w:sdtPr>
+        <w:sdtContent>
+          <w:r>
+            <w:fldChar w:fldCharType="begin"/>
+          </w:r>
+          <w:r>
+            <w:instrText xml:space="preserve"> CITATION Pey17 \l 1033 </w:instrText>
+          </w:r>
+          <w:r>
+            <w:fldChar w:fldCharType="separate"/>
+          </w:r>
+          <w:r>
+            <w:rPr>
+              <w:noProof/>
+            </w:rPr>
+            <w:t>(Peyrott 2017)</w:t>
+          </w:r>
+          <w:r>
+            <w:fldChar w:fldCharType="end"/>
+          </w:r>
+        </w:sdtContent>
+      </w:sdt>
+      <w:r>
+        <w:rPr>
+          <w:lang w:val="id-ID"/>
+        </w:rPr>
+        <w:t xml:space="preserve">. Program komputer tersebut melakukan transaksi dalam jaringan </w:t>
       </w:r>
       <w:r>
         <w:rPr>
@@ -1114,6 +1318,7 @@
           <w:id w:val="-1404749088"/>
           <w:citation/>
         </w:sdtPr>
+        <w:sdtEndPr/>
         <w:sdtContent>
           <w:r>
             <w:fldChar w:fldCharType="begin"/>
@@ -1166,7 +1371,11 @@
         <w:t>software</w:t>
       </w:r>
       <w:r>
-        <w:t xml:space="preserve"> Gammu dan menggunakan bahasa pemrograman PHP dan </w:t>
+        <w:t xml:space="preserve"> Gammu dan menggunakan </w:t>
+      </w:r>
+      <w:r>
+        <w:lastRenderedPageBreak/>
+        <w:t xml:space="preserve">bahasa pemrograman PHP dan </w:t>
       </w:r>
       <w:r>
         <w:rPr>
@@ -1175,11 +1384,7 @@
         <w:t>database</w:t>
       </w:r>
       <w:r>
-        <w:t xml:space="preserve"> MySQL. Uji coba pemungutan suara dilakukan dengan </w:t>
-      </w:r>
-      <w:r>
-        <w:lastRenderedPageBreak/>
-        <w:t xml:space="preserve">mengirim pemberitahuan melalui SMS kepada pemilih sesuai dengan data yang telah disimpan dan pemilihan dilakukan dengan </w:t>
+        <w:t xml:space="preserve"> MySQL. Uji coba pemungutan suara dilakukan dengan mengirim pemberitahuan melalui SMS kepada pemilih sesuai dengan data yang telah disimpan dan pemilihan dilakukan dengan </w:t>
       </w:r>
       <w:proofErr w:type="gramStart"/>
       <w:r>
@@ -1200,6 +1405,7 @@
           <w:id w:val="-731853528"/>
           <w:citation/>
         </w:sdtPr>
+        <w:sdtEndPr/>
         <w:sdtContent>
           <w:r>
             <w:fldChar w:fldCharType="begin"/>
@@ -1274,6 +1480,7 @@
           <w:id w:val="1384841549"/>
           <w:citation/>
         </w:sdtPr>
+        <w:sdtEndPr/>
         <w:sdtContent>
           <w:r>
             <w:rPr>
@@ -1356,6 +1563,7 @@
           <w:id w:val="2116944134"/>
           <w:citation/>
         </w:sdtPr>
+        <w:sdtEndPr/>
         <w:sdtContent>
           <w:r>
             <w:fldChar w:fldCharType="begin"/>
@@ -1429,6 +1637,7 @@
           <w:id w:val="928004272"/>
           <w:citation/>
         </w:sdtPr>
+        <w:sdtEndPr/>
         <w:sdtContent>
           <w:r>
             <w:fldChar w:fldCharType="begin"/>
@@ -1539,6 +1748,7 @@
           <w:id w:val="-615211790"/>
           <w:citation/>
         </w:sdtPr>
+        <w:sdtEndPr/>
         <w:sdtContent>
           <w:r>
             <w:rPr>
@@ -1662,6 +1872,7 @@
           <w:id w:val="744770524"/>
           <w:citation/>
         </w:sdtPr>
+        <w:sdtEndPr/>
         <w:sdtContent>
           <w:r>
             <w:rPr>
@@ -1894,6 +2105,7 @@
           <w:id w:val="-49463108"/>
           <w:citation/>
         </w:sdtPr>
+        <w:sdtEndPr/>
         <w:sdtContent>
           <w:r>
             <w:fldChar w:fldCharType="begin"/>
@@ -1983,6 +2195,7 @@
         <w:rPr>
           <w:rFonts w:asciiTheme="minorHAnsi" w:hAnsiTheme="minorHAnsi" w:cstheme="minorHAnsi"/>
         </w:rPr>
+        <w:lastRenderedPageBreak/>
         <w:t xml:space="preserve">Ethereum adalah sebuah </w:t>
       </w:r>
       <w:r>
@@ -1996,14 +2209,7 @@
         <w:rPr>
           <w:rFonts w:asciiTheme="minorHAnsi" w:hAnsiTheme="minorHAnsi" w:cstheme="minorHAnsi"/>
         </w:rPr>
-        <w:t xml:space="preserve"> yang didirikan pada tahun 2015 yang digagas oleh Vitalik Buterin. Salah satu tujuan pengembangan Ethereum adalah untuk memberikan </w:t>
-      </w:r>
-      <w:r>
-        <w:rPr>
-          <w:rFonts w:asciiTheme="minorHAnsi" w:hAnsiTheme="minorHAnsi" w:cstheme="minorHAnsi"/>
-        </w:rPr>
-        <w:lastRenderedPageBreak/>
-        <w:t xml:space="preserve">kemampuan eksekusi program komputer pada </w:t>
+        <w:t xml:space="preserve"> yang didirikan pada tahun 2015 yang digagas oleh Vitalik Buterin. Salah satu tujuan pengembangan Ethereum adalah untuk memberikan kemampuan eksekusi program komputer pada </w:t>
       </w:r>
       <w:r>
         <w:rPr>
@@ -2859,7 +3065,11 @@
         <w:t xml:space="preserve"> dilaksanakan pada </w:t>
       </w:r>
       <w:r>
-        <w:t>bulan Agustus 2020</w:t>
+        <w:t xml:space="preserve">bulan </w:t>
+      </w:r>
+      <w:r>
+        <w:lastRenderedPageBreak/>
+        <w:t>Agustus 2020</w:t>
       </w:r>
       <w:r>
         <w:rPr>
@@ -2924,7 +3134,6 @@
           <w:color w:val="000000" w:themeColor="text1"/>
           <w:szCs w:val="24"/>
         </w:rPr>
-        <w:lastRenderedPageBreak/>
         <w:t>Penelitian ini menggunakan m</w:t>
       </w:r>
       <w:r>
@@ -3028,6 +3237,7 @@
           <w:id w:val="587963950"/>
           <w:citation/>
         </w:sdtPr>
+        <w:sdtEndPr/>
         <w:sdtContent>
           <w:r>
             <w:fldChar w:fldCharType="begin"/>
@@ -3274,6 +3484,7 @@
           <w:id w:val="-1006435613"/>
           <w:citation/>
         </w:sdtPr>
+        <w:sdtEndPr/>
         <w:sdtContent>
           <w:r>
             <w:rPr>
@@ -3962,14 +4173,14 @@
         <w:rPr>
           <w:szCs w:val="24"/>
         </w:rPr>
-        <w:t xml:space="preserve">Setelah kebutuhan sistem terpenuhi, implementasi perancangan dan pengujian sistem dapat dilakukan sesuai dengan skenario sistem. Setiap komponen dalam penelitian ini memiliki peran dan keterkaitan antara satu </w:t>
+        <w:t xml:space="preserve">Setelah kebutuhan </w:t>
       </w:r>
       <w:r>
         <w:rPr>
           <w:szCs w:val="24"/>
         </w:rPr>
         <w:lastRenderedPageBreak/>
-        <w:t>dengan yang lainnya. Gambaran umum sistem ini dapat dilihat pada Gambar 1.</w:t>
+        <w:t>sistem terpenuhi, implementasi perancangan dan pengujian sistem dapat dilakukan sesuai dengan skenario sistem. Setiap komponen dalam penelitian ini memiliki peran dan keterkaitan antara satu dengan yang lainnya. Gambaran umum sistem ini dapat dilihat pada Gambar 1.</w:t>
       </w:r>
     </w:p>
     <w:p>
@@ -4009,8 +4220,8 @@
                 <w:noProof/>
               </w:rPr>
               <w:drawing>
-                <wp:inline distT="0" distB="0" distL="0" distR="0" wp14:anchorId="2E64234A" wp14:editId="61A7C781">
-                  <wp:extent cx="4524375" cy="6865231"/>
+                <wp:inline distT="0" distB="0" distL="0" distR="0" wp14:anchorId="2E64234A" wp14:editId="0BB88EF3">
+                  <wp:extent cx="4281074" cy="6496050"/>
                   <wp:effectExtent l="0" t="0" r="0" b="0"/>
                   <wp:docPr id="1" name="Picture 1" descr="C:\Users\sarah\Downloads\Telegram Desktop\Gabungan Rev.5 Potrait.png"/>
                   <wp:cNvGraphicFramePr>
@@ -4026,7 +4237,7 @@
                           </pic:cNvPicPr>
                         </pic:nvPicPr>
                         <pic:blipFill>
-                          <a:blip r:embed="rId8">
+                          <a:blip r:embed="rId8" cstate="print">
                             <a:extLst>
                               <a:ext uri="{28A0092B-C50C-407E-A947-70E740481C1C}">
                                 <a14:useLocalDpi xmlns:a14="http://schemas.microsoft.com/office/drawing/2010/main" val="0"/>
@@ -4041,7 +4252,7 @@
                         <pic:spPr bwMode="auto">
                           <a:xfrm>
                             <a:off x="0" y="0"/>
-                            <a:ext cx="4558269" cy="6916662"/>
+                            <a:ext cx="4281074" cy="6496050"/>
                           </a:xfrm>
                           <a:prstGeom prst="rect">
                             <a:avLst/>
@@ -4680,9 +4891,9 @@
                 <w:noProof/>
               </w:rPr>
               <w:drawing>
-                <wp:inline distT="0" distB="0" distL="0" distR="0" wp14:anchorId="1822C7A1" wp14:editId="2EE7F8BC">
-                  <wp:extent cx="2907450" cy="5200650"/>
-                  <wp:effectExtent l="0" t="0" r="7620" b="0"/>
+                <wp:inline distT="0" distB="0" distL="0" distR="0" wp14:anchorId="1822C7A1" wp14:editId="4D325FA0">
+                  <wp:extent cx="2444175" cy="4371975"/>
+                  <wp:effectExtent l="0" t="0" r="0" b="6985"/>
                   <wp:docPr id="14" name="Picture 14" descr="C:\Users\sarah\AppData\Local\Microsoft\Windows\INetCache\Content.Word\usecase.png"/>
                   <wp:cNvGraphicFramePr>
                     <a:graphicFrameLocks xmlns:a="http://schemas.openxmlformats.org/drawingml/2006/main" noChangeAspect="1"/>
@@ -4712,7 +4923,7 @@
                         <pic:spPr bwMode="auto">
                           <a:xfrm>
                             <a:off x="0" y="0"/>
-                            <a:ext cx="2975178" cy="5321797"/>
+                            <a:ext cx="2444175" cy="4371975"/>
                           </a:xfrm>
                           <a:prstGeom prst="rect">
                             <a:avLst/>
@@ -4935,150 +5146,143 @@
           <w:rFonts w:asciiTheme="minorHAnsi" w:hAnsiTheme="minorHAnsi" w:cstheme="minorHAnsi"/>
           <w:i/>
         </w:rPr>
-        <w:t xml:space="preserve">Super </w:t>
-      </w:r>
-      <w:r>
-        <w:rPr>
-          <w:rFonts w:asciiTheme="minorHAnsi" w:hAnsiTheme="minorHAnsi" w:cstheme="minorHAnsi"/>
-          <w:i/>
+        <w:t xml:space="preserve">Super admin </w:t>
+      </w:r>
+      <w:r>
+        <w:rPr>
+          <w:rFonts w:asciiTheme="minorHAnsi" w:hAnsiTheme="minorHAnsi" w:cstheme="minorHAnsi"/>
+        </w:rPr>
+        <w:t xml:space="preserve">dapat melakukan penambahan atau mendaftarkan </w:t>
+      </w:r>
+      <w:r>
+        <w:rPr>
+          <w:rFonts w:asciiTheme="minorHAnsi" w:hAnsiTheme="minorHAnsi" w:cstheme="minorHAnsi"/>
+          <w:i/>
+        </w:rPr>
+        <w:t xml:space="preserve">election authority </w:t>
+      </w:r>
+      <w:r>
+        <w:rPr>
+          <w:rFonts w:asciiTheme="minorHAnsi" w:hAnsiTheme="minorHAnsi" w:cstheme="minorHAnsi"/>
+        </w:rPr>
+        <w:t xml:space="preserve">ke dalam sistem, melakukan proses </w:t>
+      </w:r>
+      <w:r>
+        <w:rPr>
+          <w:rFonts w:asciiTheme="minorHAnsi" w:hAnsiTheme="minorHAnsi" w:cstheme="minorHAnsi"/>
+          <w:i/>
+        </w:rPr>
+        <w:t xml:space="preserve">send ether </w:t>
+      </w:r>
+      <w:r>
+        <w:rPr>
+          <w:rFonts w:asciiTheme="minorHAnsi" w:hAnsiTheme="minorHAnsi" w:cstheme="minorHAnsi"/>
+        </w:rPr>
+        <w:t>dan</w:t>
+      </w:r>
+      <w:r>
+        <w:rPr>
+          <w:rFonts w:asciiTheme="minorHAnsi" w:hAnsiTheme="minorHAnsi" w:cstheme="minorHAnsi"/>
+          <w:i/>
+        </w:rPr>
+        <w:t xml:space="preserve"> </w:t>
+      </w:r>
+      <w:r>
+        <w:rPr>
+          <w:rFonts w:asciiTheme="minorHAnsi" w:hAnsiTheme="minorHAnsi" w:cstheme="minorHAnsi"/>
+        </w:rPr>
+        <w:t xml:space="preserve">proses </w:t>
+      </w:r>
+      <w:r>
+        <w:rPr>
+          <w:rFonts w:asciiTheme="minorHAnsi" w:hAnsiTheme="minorHAnsi" w:cstheme="minorHAnsi"/>
+          <w:i/>
+        </w:rPr>
+        <w:t xml:space="preserve">deploy </w:t>
+      </w:r>
+      <w:r>
+        <w:rPr>
+          <w:rFonts w:asciiTheme="minorHAnsi" w:hAnsiTheme="minorHAnsi" w:cstheme="minorHAnsi"/>
+        </w:rPr>
+        <w:t xml:space="preserve">atau aktivasi </w:t>
+      </w:r>
+      <w:r>
+        <w:rPr>
+          <w:rFonts w:asciiTheme="minorHAnsi" w:hAnsiTheme="minorHAnsi" w:cstheme="minorHAnsi"/>
+          <w:i/>
+        </w:rPr>
+        <w:t xml:space="preserve">election </w:t>
+      </w:r>
+      <w:r>
+        <w:rPr>
+          <w:rFonts w:asciiTheme="minorHAnsi" w:hAnsiTheme="minorHAnsi" w:cstheme="minorHAnsi"/>
+        </w:rPr>
+        <w:t xml:space="preserve">sehingga dapat digunakan, serta melihat hasil </w:t>
+      </w:r>
+      <w:r>
+        <w:rPr>
+          <w:rFonts w:asciiTheme="minorHAnsi" w:hAnsiTheme="minorHAnsi" w:cstheme="minorHAnsi"/>
+          <w:i/>
+        </w:rPr>
+        <w:t>election</w:t>
+      </w:r>
+      <w:r>
+        <w:rPr>
+          <w:rFonts w:asciiTheme="minorHAnsi" w:hAnsiTheme="minorHAnsi" w:cstheme="minorHAnsi"/>
+        </w:rPr>
+        <w:t xml:space="preserve">. </w:t>
+      </w:r>
+      <w:r>
+        <w:rPr>
+          <w:rFonts w:asciiTheme="minorHAnsi" w:hAnsiTheme="minorHAnsi" w:cstheme="minorHAnsi"/>
+          <w:i/>
+        </w:rPr>
+        <w:t xml:space="preserve">Election authority </w:t>
+      </w:r>
+      <w:r>
+        <w:rPr>
+          <w:rFonts w:asciiTheme="minorHAnsi" w:hAnsiTheme="minorHAnsi" w:cstheme="minorHAnsi"/>
+        </w:rPr>
+        <w:t xml:space="preserve">dapat melakukan pembuatan </w:t>
+      </w:r>
+      <w:r>
+        <w:rPr>
+          <w:rFonts w:asciiTheme="minorHAnsi" w:hAnsiTheme="minorHAnsi" w:cstheme="minorHAnsi"/>
+          <w:i/>
+        </w:rPr>
+        <w:t xml:space="preserve">election </w:t>
+      </w:r>
+      <w:r>
+        <w:rPr>
+          <w:rFonts w:asciiTheme="minorHAnsi" w:hAnsiTheme="minorHAnsi" w:cstheme="minorHAnsi"/>
+        </w:rPr>
+        <w:t xml:space="preserve">baru, menambahkan kandidat dalam </w:t>
+      </w:r>
+      <w:r>
+        <w:rPr>
+          <w:rFonts w:asciiTheme="minorHAnsi" w:hAnsiTheme="minorHAnsi" w:cstheme="minorHAnsi"/>
+          <w:i/>
+        </w:rPr>
+        <w:t xml:space="preserve">election </w:t>
+      </w:r>
+      <w:r>
+        <w:rPr>
+          <w:rFonts w:asciiTheme="minorHAnsi" w:hAnsiTheme="minorHAnsi" w:cstheme="minorHAnsi"/>
+        </w:rPr>
+        <w:t xml:space="preserve">yang dibuat, menentukan awal dan berakhirnya </w:t>
+      </w:r>
+      <w:r>
+        <w:rPr>
+          <w:rFonts w:asciiTheme="minorHAnsi" w:hAnsiTheme="minorHAnsi" w:cstheme="minorHAnsi"/>
+          <w:i/>
+        </w:rPr>
+        <w:t xml:space="preserve">election, </w:t>
+      </w:r>
+      <w:r>
+        <w:rPr>
+          <w:rFonts w:asciiTheme="minorHAnsi" w:hAnsiTheme="minorHAnsi" w:cstheme="minorHAnsi"/>
         </w:rPr>
         <w:lastRenderedPageBreak/>
-        <w:t xml:space="preserve">admin </w:t>
-      </w:r>
-      <w:r>
-        <w:rPr>
-          <w:rFonts w:asciiTheme="minorHAnsi" w:hAnsiTheme="minorHAnsi" w:cstheme="minorHAnsi"/>
-        </w:rPr>
-        <w:t xml:space="preserve">dapat melakukan penambahan atau mendaftarkan </w:t>
-      </w:r>
-      <w:r>
-        <w:rPr>
-          <w:rFonts w:asciiTheme="minorHAnsi" w:hAnsiTheme="minorHAnsi" w:cstheme="minorHAnsi"/>
-          <w:i/>
-        </w:rPr>
-        <w:t xml:space="preserve">election authority </w:t>
-      </w:r>
-      <w:r>
-        <w:rPr>
-          <w:rFonts w:asciiTheme="minorHAnsi" w:hAnsiTheme="minorHAnsi" w:cstheme="minorHAnsi"/>
-        </w:rPr>
-        <w:t xml:space="preserve">ke dalam sistem, melakukan proses </w:t>
-      </w:r>
-      <w:r>
-        <w:rPr>
-          <w:rFonts w:asciiTheme="minorHAnsi" w:hAnsiTheme="minorHAnsi" w:cstheme="minorHAnsi"/>
-          <w:i/>
-        </w:rPr>
-        <w:t xml:space="preserve">send ether </w:t>
-      </w:r>
-      <w:r>
-        <w:rPr>
-          <w:rFonts w:asciiTheme="minorHAnsi" w:hAnsiTheme="minorHAnsi" w:cstheme="minorHAnsi"/>
-        </w:rPr>
-        <w:t>dan</w:t>
-      </w:r>
-      <w:r>
-        <w:rPr>
-          <w:rFonts w:asciiTheme="minorHAnsi" w:hAnsiTheme="minorHAnsi" w:cstheme="minorHAnsi"/>
-          <w:i/>
-        </w:rPr>
-        <w:t xml:space="preserve"> </w:t>
-      </w:r>
-      <w:r>
-        <w:rPr>
-          <w:rFonts w:asciiTheme="minorHAnsi" w:hAnsiTheme="minorHAnsi" w:cstheme="minorHAnsi"/>
-        </w:rPr>
-        <w:t xml:space="preserve">proses </w:t>
-      </w:r>
-      <w:r>
-        <w:rPr>
-          <w:rFonts w:asciiTheme="minorHAnsi" w:hAnsiTheme="minorHAnsi" w:cstheme="minorHAnsi"/>
-          <w:i/>
-        </w:rPr>
-        <w:t xml:space="preserve">deploy </w:t>
-      </w:r>
-      <w:r>
-        <w:rPr>
-          <w:rFonts w:asciiTheme="minorHAnsi" w:hAnsiTheme="minorHAnsi" w:cstheme="minorHAnsi"/>
-        </w:rPr>
-        <w:t xml:space="preserve">atau aktivasi </w:t>
-      </w:r>
-      <w:r>
-        <w:rPr>
-          <w:rFonts w:asciiTheme="minorHAnsi" w:hAnsiTheme="minorHAnsi" w:cstheme="minorHAnsi"/>
-          <w:i/>
-        </w:rPr>
-        <w:t xml:space="preserve">election </w:t>
-      </w:r>
-      <w:r>
-        <w:rPr>
-          <w:rFonts w:asciiTheme="minorHAnsi" w:hAnsiTheme="minorHAnsi" w:cstheme="minorHAnsi"/>
-        </w:rPr>
-        <w:t xml:space="preserve">sehingga dapat digunakan, serta melihat hasil </w:t>
-      </w:r>
-      <w:r>
-        <w:rPr>
-          <w:rFonts w:asciiTheme="minorHAnsi" w:hAnsiTheme="minorHAnsi" w:cstheme="minorHAnsi"/>
-          <w:i/>
-        </w:rPr>
-        <w:t>election</w:t>
-      </w:r>
-      <w:r>
-        <w:rPr>
-          <w:rFonts w:asciiTheme="minorHAnsi" w:hAnsiTheme="minorHAnsi" w:cstheme="minorHAnsi"/>
-        </w:rPr>
-        <w:t xml:space="preserve">. </w:t>
-      </w:r>
-      <w:r>
-        <w:rPr>
-          <w:rFonts w:asciiTheme="minorHAnsi" w:hAnsiTheme="minorHAnsi" w:cstheme="minorHAnsi"/>
-          <w:i/>
-        </w:rPr>
-        <w:t xml:space="preserve">Election authority </w:t>
-      </w:r>
-      <w:r>
-        <w:rPr>
-          <w:rFonts w:asciiTheme="minorHAnsi" w:hAnsiTheme="minorHAnsi" w:cstheme="minorHAnsi"/>
-        </w:rPr>
-        <w:t xml:space="preserve">dapat melakukan pembuatan </w:t>
-      </w:r>
-      <w:r>
-        <w:rPr>
-          <w:rFonts w:asciiTheme="minorHAnsi" w:hAnsiTheme="minorHAnsi" w:cstheme="minorHAnsi"/>
-          <w:i/>
-        </w:rPr>
-        <w:t xml:space="preserve">election </w:t>
-      </w:r>
-      <w:r>
-        <w:rPr>
-          <w:rFonts w:asciiTheme="minorHAnsi" w:hAnsiTheme="minorHAnsi" w:cstheme="minorHAnsi"/>
-        </w:rPr>
-        <w:t xml:space="preserve">baru, menambahkan kandidat dalam </w:t>
-      </w:r>
-      <w:r>
-        <w:rPr>
-          <w:rFonts w:asciiTheme="minorHAnsi" w:hAnsiTheme="minorHAnsi" w:cstheme="minorHAnsi"/>
-          <w:i/>
-        </w:rPr>
-        <w:t xml:space="preserve">election </w:t>
-      </w:r>
-      <w:r>
-        <w:rPr>
-          <w:rFonts w:asciiTheme="minorHAnsi" w:hAnsiTheme="minorHAnsi" w:cstheme="minorHAnsi"/>
-        </w:rPr>
-        <w:t xml:space="preserve">yang dibuat, menentukan awal dan berakhirnya </w:t>
-      </w:r>
-      <w:r>
-        <w:rPr>
-          <w:rFonts w:asciiTheme="minorHAnsi" w:hAnsiTheme="minorHAnsi" w:cstheme="minorHAnsi"/>
-          <w:i/>
-        </w:rPr>
-        <w:t xml:space="preserve">election, </w:t>
-      </w:r>
-      <w:r>
-        <w:rPr>
-          <w:rFonts w:asciiTheme="minorHAnsi" w:hAnsiTheme="minorHAnsi" w:cstheme="minorHAnsi"/>
-        </w:rPr>
         <w:t xml:space="preserve">serta melihat hasil </w:t>
       </w:r>
       <w:r>
@@ -5374,8 +5578,8 @@
                 <w:noProof/>
               </w:rPr>
               <w:drawing>
-                <wp:inline distT="0" distB="0" distL="0" distR="0" wp14:anchorId="1B797FA8" wp14:editId="7CC6F123">
-                  <wp:extent cx="4333875" cy="2480573"/>
+                <wp:inline distT="0" distB="0" distL="0" distR="0" wp14:anchorId="1B797FA8" wp14:editId="136514C4">
+                  <wp:extent cx="2209800" cy="1264819"/>
                   <wp:effectExtent l="0" t="0" r="0" b="0"/>
                   <wp:docPr id="69" name="Picture 69"/>
                   <wp:cNvGraphicFramePr>
@@ -5403,7 +5607,7 @@
                         <pic:spPr>
                           <a:xfrm>
                             <a:off x="0" y="0"/>
-                            <a:ext cx="4634159" cy="2652446"/>
+                            <a:ext cx="2209800" cy="1264819"/>
                           </a:xfrm>
                           <a:prstGeom prst="rect">
                             <a:avLst/>
@@ -5778,7 +5982,6 @@
           <w:i w:val="0"/>
           <w:sz w:val="22"/>
         </w:rPr>
-        <w:lastRenderedPageBreak/>
         <w:t xml:space="preserve">Tabel </w:t>
       </w:r>
       <w:r>
@@ -6520,6 +6723,7 @@
                 <w:sz w:val="20"/>
                 <w:szCs w:val="20"/>
               </w:rPr>
+              <w:lastRenderedPageBreak/>
               <w:t xml:space="preserve">Mendapatkan </w:t>
             </w:r>
             <w:r>
@@ -6564,6 +6768,7 @@
                 <w:sz w:val="20"/>
                 <w:szCs w:val="20"/>
               </w:rPr>
+              <w:lastRenderedPageBreak/>
               <w:t>4.</w:t>
             </w:r>
           </w:p>
@@ -7342,9 +7547,9 @@
                 <w:lang w:eastAsia="en-US"/>
               </w:rPr>
               <w:drawing>
-                <wp:inline distT="0" distB="0" distL="0" distR="0" wp14:anchorId="65E03EB1" wp14:editId="4FE144C6">
-                  <wp:extent cx="4275421" cy="3171825"/>
-                  <wp:effectExtent l="0" t="0" r="0" b="0"/>
+                <wp:inline distT="0" distB="0" distL="0" distR="0" wp14:anchorId="65E03EB1" wp14:editId="4C8829DB">
+                  <wp:extent cx="3305175" cy="2452025"/>
+                  <wp:effectExtent l="0" t="0" r="0" b="5715"/>
                   <wp:docPr id="70" name="Picture 70"/>
                   <wp:cNvGraphicFramePr>
                     <a:graphicFrameLocks xmlns:a="http://schemas.openxmlformats.org/drawingml/2006/main" noChangeAspect="1"/>
@@ -7371,7 +7576,7 @@
                         <pic:spPr>
                           <a:xfrm>
                             <a:off x="0" y="0"/>
-                            <a:ext cx="4423147" cy="3281419"/>
+                            <a:ext cx="3305175" cy="2452025"/>
                           </a:xfrm>
                           <a:prstGeom prst="rect">
                             <a:avLst/>
@@ -7503,7 +7708,6 @@
           <w:sz w:val="24"/>
           <w:szCs w:val="24"/>
         </w:rPr>
-        <w:lastRenderedPageBreak/>
         <w:t xml:space="preserve">Pengujian </w:t>
       </w:r>
       <w:r>
@@ -7637,24 +7841,6 @@
         </w:rPr>
         <w:t>.</w:t>
       </w:r>
-    </w:p>
-    <w:p>
-      <w:pPr>
-        <w:pStyle w:val="sectionhead1"/>
-        <w:numPr>
-          <w:ilvl w:val="0"/>
-          <w:numId w:val="0"/>
-        </w:numPr>
-        <w:spacing w:before="0" w:after="0" w:line="240" w:lineRule="auto"/>
-        <w:ind w:firstLine="709"/>
-        <w:jc w:val="both"/>
-        <w:rPr>
-          <w:rFonts w:ascii="Calibri" w:hAnsi="Calibri"/>
-          <w:smallCaps w:val="0"/>
-          <w:sz w:val="24"/>
-          <w:szCs w:val="24"/>
-        </w:rPr>
-      </w:pPr>
     </w:p>
     <w:p>
       <w:pPr>
@@ -8422,6 +8608,7 @@
                 <w:sz w:val="20"/>
                 <w:szCs w:val="20"/>
               </w:rPr>
+              <w:lastRenderedPageBreak/>
               <w:t>4.</w:t>
             </w:r>
           </w:p>
@@ -9894,10 +10081,9 @@
                 <w:noProof/>
                 <w:lang w:eastAsia="en-US"/>
               </w:rPr>
-              <w:lastRenderedPageBreak/>
               <w:drawing>
-                <wp:inline distT="0" distB="0" distL="0" distR="0" wp14:anchorId="0D63F9A7" wp14:editId="5D62797C">
-                  <wp:extent cx="3695700" cy="3110944"/>
+                <wp:inline distT="0" distB="0" distL="0" distR="0" wp14:anchorId="0D63F9A7" wp14:editId="567803A9">
+                  <wp:extent cx="3514725" cy="2958604"/>
                   <wp:effectExtent l="0" t="0" r="0" b="0"/>
                   <wp:docPr id="71" name="Picture 71"/>
                   <wp:cNvGraphicFramePr>
@@ -9925,7 +10111,7 @@
                         <pic:spPr>
                           <a:xfrm>
                             <a:off x="0" y="0"/>
-                            <a:ext cx="3849209" cy="3240164"/>
+                            <a:ext cx="3713016" cy="3125520"/>
                           </a:xfrm>
                           <a:prstGeom prst="rect">
                             <a:avLst/>
@@ -11747,7 +11933,6 @@
           <w:sz w:val="24"/>
           <w:szCs w:val="24"/>
         </w:rPr>
-        <w:lastRenderedPageBreak/>
         <w:t xml:space="preserve">Pengujian terhadap </w:t>
       </w:r>
       <w:r>
@@ -11926,9 +12111,9 @@
                 <w:lang w:eastAsia="en-US"/>
               </w:rPr>
               <w:drawing>
-                <wp:inline distT="0" distB="0" distL="0" distR="0" wp14:anchorId="146A0540" wp14:editId="475D8C0F">
-                  <wp:extent cx="3771900" cy="3335218"/>
-                  <wp:effectExtent l="0" t="0" r="0" b="0"/>
+                <wp:inline distT="0" distB="0" distL="0" distR="0" wp14:anchorId="146A0540" wp14:editId="327BD6AD">
+                  <wp:extent cx="3095625" cy="2737237"/>
+                  <wp:effectExtent l="0" t="0" r="0" b="6350"/>
                   <wp:docPr id="72" name="Picture 72"/>
                   <wp:cNvGraphicFramePr>
                     <a:graphicFrameLocks xmlns:a="http://schemas.openxmlformats.org/drawingml/2006/main" noChangeAspect="1"/>
@@ -11955,7 +12140,7 @@
                         <pic:spPr>
                           <a:xfrm>
                             <a:off x="0" y="0"/>
-                            <a:ext cx="3867667" cy="3419898"/>
+                            <a:ext cx="3228601" cy="2854818"/>
                           </a:xfrm>
                           <a:prstGeom prst="rect">
                             <a:avLst/>
@@ -12060,6 +12245,7 @@
         </w:numPr>
       </w:pPr>
       <w:r>
+        <w:lastRenderedPageBreak/>
         <w:t>Pengujian API Aplikasi</w:t>
       </w:r>
     </w:p>
@@ -12766,17 +12952,7 @@
           <w:sz w:val="24"/>
           <w:szCs w:val="24"/>
         </w:rPr>
-        <w:t xml:space="preserve"> </w:t>
-      </w:r>
-      <w:r>
-        <w:rPr>
-          <w:rFonts w:asciiTheme="minorHAnsi" w:hAnsiTheme="minorHAnsi" w:cstheme="minorHAnsi"/>
-          <w:smallCaps w:val="0"/>
-          <w:sz w:val="24"/>
-          <w:szCs w:val="24"/>
-        </w:rPr>
-        <w:lastRenderedPageBreak/>
-        <w:t xml:space="preserve">dengan logika yang sederhana dimana hanya terdapat dua fungsi yang bisa digunakan yaitu </w:t>
+        <w:t xml:space="preserve"> dengan logika yang sederhana dimana hanya terdapat dua fungsi yang bisa digunakan yaitu </w:t>
       </w:r>
       <w:r>
         <w:rPr>
@@ -12960,9 +13136,9 @@
                 <w:lang w:eastAsia="en-US"/>
               </w:rPr>
               <w:drawing>
-                <wp:inline distT="0" distB="0" distL="0" distR="0" wp14:anchorId="05FA946D" wp14:editId="79AF81AE">
-                  <wp:extent cx="5222297" cy="1552575"/>
-                  <wp:effectExtent l="0" t="0" r="0" b="0"/>
+                <wp:inline distT="0" distB="0" distL="0" distR="0" wp14:anchorId="05FA946D" wp14:editId="778612FB">
+                  <wp:extent cx="5829300" cy="1952625"/>
+                  <wp:effectExtent l="0" t="0" r="0" b="9525"/>
                   <wp:docPr id="100" name="Picture 100"/>
                   <wp:cNvGraphicFramePr/>
                   <a:graphic xmlns:a="http://schemas.openxmlformats.org/drawingml/2006/main">
@@ -12987,7 +13163,7 @@
                         <pic:spPr>
                           <a:xfrm>
                             <a:off x="0" y="0"/>
-                            <a:ext cx="5333993" cy="1585782"/>
+                            <a:ext cx="5954059" cy="1994415"/>
                           </a:xfrm>
                           <a:prstGeom prst="rect">
                             <a:avLst/>
@@ -13323,10 +13499,11 @@
                 <w:noProof/>
                 <w:lang w:eastAsia="en-US"/>
               </w:rPr>
+              <w:lastRenderedPageBreak/>
               <w:drawing>
-                <wp:inline distT="0" distB="0" distL="0" distR="0" wp14:anchorId="3D7D2646" wp14:editId="7D3DB745">
-                  <wp:extent cx="5788405" cy="4181475"/>
-                  <wp:effectExtent l="0" t="0" r="3175" b="0"/>
+                <wp:inline distT="0" distB="0" distL="0" distR="0" wp14:anchorId="3D7D2646" wp14:editId="0077B776">
+                  <wp:extent cx="5686425" cy="3438525"/>
+                  <wp:effectExtent l="0" t="0" r="9525" b="9525"/>
                   <wp:docPr id="101" name="Picture 101"/>
                   <wp:cNvGraphicFramePr/>
                   <a:graphic xmlns:a="http://schemas.openxmlformats.org/drawingml/2006/main">
@@ -13351,7 +13528,7 @@
                         <pic:spPr>
                           <a:xfrm>
                             <a:off x="0" y="0"/>
-                            <a:ext cx="5871967" cy="4241840"/>
+                            <a:ext cx="5768899" cy="3488396"/>
                           </a:xfrm>
                           <a:prstGeom prst="rect">
                             <a:avLst/>
@@ -13480,7 +13657,6 @@
           <w:sz w:val="24"/>
           <w:szCs w:val="24"/>
         </w:rPr>
-        <w:lastRenderedPageBreak/>
         <w:t xml:space="preserve">Informasi penting yang nantinya digunakan adalah </w:t>
       </w:r>
       <w:r>
@@ -13645,9 +13821,9 @@
                 <w:lang w:eastAsia="en-US"/>
               </w:rPr>
               <w:drawing>
-                <wp:inline distT="0" distB="0" distL="0" distR="0" wp14:anchorId="36582396" wp14:editId="467E1308">
-                  <wp:extent cx="5781675" cy="3403735"/>
-                  <wp:effectExtent l="0" t="0" r="0" b="6350"/>
+                <wp:inline distT="0" distB="0" distL="0" distR="0" wp14:anchorId="36582396" wp14:editId="7AC365BF">
+                  <wp:extent cx="5695950" cy="3314700"/>
+                  <wp:effectExtent l="0" t="0" r="0" b="0"/>
                   <wp:docPr id="102" name="Picture 102"/>
                   <wp:cNvGraphicFramePr/>
                   <a:graphic xmlns:a="http://schemas.openxmlformats.org/drawingml/2006/main">
@@ -13671,7 +13847,7 @@
                         <pic:spPr bwMode="auto">
                           <a:xfrm>
                             <a:off x="0" y="0"/>
-                            <a:ext cx="5805153" cy="3417557"/>
+                            <a:ext cx="5719310" cy="3328294"/>
                           </a:xfrm>
                           <a:prstGeom prst="rect">
                             <a:avLst/>
@@ -13818,6 +13994,7 @@
           <w:sz w:val="24"/>
           <w:szCs w:val="24"/>
         </w:rPr>
+        <w:lastRenderedPageBreak/>
         <w:t xml:space="preserve">Gambar </w:t>
       </w:r>
       <w:proofErr w:type="gramStart"/>
@@ -14028,9 +14205,9 @@
                 <w:lang w:eastAsia="en-US"/>
               </w:rPr>
               <w:drawing>
-                <wp:inline distT="0" distB="0" distL="0" distR="0" wp14:anchorId="2B92ECCD" wp14:editId="3D6AD92F">
-                  <wp:extent cx="5885591" cy="1924050"/>
-                  <wp:effectExtent l="0" t="0" r="1270" b="0"/>
+                <wp:inline distT="0" distB="0" distL="0" distR="0" wp14:anchorId="2B92ECCD" wp14:editId="696EC40B">
+                  <wp:extent cx="6031273" cy="1971675"/>
+                  <wp:effectExtent l="0" t="0" r="7620" b="0"/>
                   <wp:docPr id="103" name="Picture 103"/>
                   <wp:cNvGraphicFramePr/>
                   <a:graphic xmlns:a="http://schemas.openxmlformats.org/drawingml/2006/main">
@@ -14055,7 +14232,7 @@
                         <pic:spPr>
                           <a:xfrm>
                             <a:off x="0" y="0"/>
-                            <a:ext cx="5927934" cy="1937892"/>
+                            <a:ext cx="6064348" cy="1982488"/>
                           </a:xfrm>
                           <a:prstGeom prst="rect">
                             <a:avLst/>
@@ -14339,7 +14516,7 @@
       <w:tblPr>
         <w:tblStyle w:val="TableGrid"/>
         <w:tblW w:w="0" w:type="auto"/>
-        <w:tblInd w:w="720" w:type="dxa"/>
+        <w:tblInd w:w="142" w:type="dxa"/>
         <w:tblBorders>
           <w:top w:val="none" w:sz="0" w:space="0" w:color="auto"/>
           <w:left w:val="none" w:sz="0" w:space="0" w:color="auto"/>
@@ -14351,12 +14528,12 @@
         <w:tblLook w:val="04A0" w:firstRow="1" w:lastRow="0" w:firstColumn="1" w:lastColumn="0" w:noHBand="0" w:noVBand="1"/>
       </w:tblPr>
       <w:tblGrid>
-        <w:gridCol w:w="8693"/>
+        <w:gridCol w:w="9271"/>
       </w:tblGrid>
       <w:tr>
         <w:tc>
           <w:tcPr>
-            <w:tcW w:w="9403" w:type="dxa"/>
+            <w:tcW w:w="8693" w:type="dxa"/>
           </w:tcPr>
           <w:p>
             <w:pPr>
@@ -14367,17 +14544,16 @@
                 <w:numId w:val="0"/>
               </w:numPr>
               <w:spacing w:before="0" w:after="0" w:line="240" w:lineRule="auto"/>
-              <w:jc w:val="both"/>
+              <w:ind w:left="29"/>
             </w:pPr>
             <w:r>
               <w:rPr>
                 <w:noProof/>
                 <w:lang w:eastAsia="en-US"/>
               </w:rPr>
-              <w:lastRenderedPageBreak/>
               <w:drawing>
-                <wp:inline distT="0" distB="0" distL="0" distR="0" wp14:anchorId="46681C3A" wp14:editId="2CCA75D1">
-                  <wp:extent cx="4962525" cy="2847626"/>
+                <wp:inline distT="0" distB="0" distL="0" distR="0" wp14:anchorId="46681C3A" wp14:editId="68658286">
+                  <wp:extent cx="5953125" cy="3164063"/>
                   <wp:effectExtent l="0" t="0" r="0" b="0"/>
                   <wp:docPr id="104" name="Picture 104"/>
                   <wp:cNvGraphicFramePr/>
@@ -14402,7 +14578,7 @@
                         <pic:spPr bwMode="auto">
                           <a:xfrm>
                             <a:off x="0" y="0"/>
-                            <a:ext cx="4985343" cy="2860719"/>
+                            <a:ext cx="6000216" cy="3189092"/>
                           </a:xfrm>
                           <a:prstGeom prst="rect">
                             <a:avLst/>
@@ -14682,7 +14858,6 @@
       <w:tblPr>
         <w:tblStyle w:val="TableGrid"/>
         <w:tblW w:w="0" w:type="auto"/>
-        <w:tblInd w:w="720" w:type="dxa"/>
         <w:tblBorders>
           <w:top w:val="none" w:sz="0" w:space="0" w:color="auto"/>
           <w:left w:val="none" w:sz="0" w:space="0" w:color="auto"/>
@@ -14694,12 +14869,12 @@
         <w:tblLook w:val="04A0" w:firstRow="1" w:lastRow="0" w:firstColumn="1" w:lastColumn="0" w:noHBand="0" w:noVBand="1"/>
       </w:tblPr>
       <w:tblGrid>
-        <w:gridCol w:w="8693"/>
+        <w:gridCol w:w="9306"/>
       </w:tblGrid>
       <w:tr>
         <w:tc>
           <w:tcPr>
-            <w:tcW w:w="9403" w:type="dxa"/>
+            <w:tcW w:w="8693" w:type="dxa"/>
           </w:tcPr>
           <w:p>
             <w:pPr>
@@ -14716,10 +14891,11 @@
                 <w:noProof/>
                 <w:lang w:eastAsia="en-US"/>
               </w:rPr>
+              <w:lastRenderedPageBreak/>
               <w:drawing>
-                <wp:inline distT="0" distB="0" distL="0" distR="0" wp14:anchorId="0B98648B" wp14:editId="03DBC588">
-                  <wp:extent cx="4371975" cy="910415"/>
-                  <wp:effectExtent l="0" t="0" r="0" b="4445"/>
+                <wp:inline distT="0" distB="0" distL="0" distR="0" wp14:anchorId="0B98648B" wp14:editId="7517860B">
+                  <wp:extent cx="5763339" cy="1200150"/>
+                  <wp:effectExtent l="0" t="0" r="8890" b="0"/>
                   <wp:docPr id="106" name="Picture 106"/>
                   <wp:cNvGraphicFramePr/>
                   <a:graphic xmlns:a="http://schemas.openxmlformats.org/drawingml/2006/main">
@@ -14744,7 +14920,7 @@
                         <pic:spPr>
                           <a:xfrm>
                             <a:off x="0" y="0"/>
-                            <a:ext cx="4437808" cy="924124"/>
+                            <a:ext cx="5828716" cy="1213764"/>
                           </a:xfrm>
                           <a:prstGeom prst="rect">
                             <a:avLst/>
@@ -15034,7 +15210,7 @@
         <w:tblLook w:val="04A0" w:firstRow="1" w:lastRow="0" w:firstColumn="1" w:lastColumn="0" w:noHBand="0" w:noVBand="1"/>
       </w:tblPr>
       <w:tblGrid>
-        <w:gridCol w:w="9403"/>
+        <w:gridCol w:w="9413"/>
       </w:tblGrid>
       <w:tr>
         <w:tc>
@@ -15057,9 +15233,9 @@
                 <w:lang w:eastAsia="en-US"/>
               </w:rPr>
               <w:drawing>
-                <wp:inline distT="0" distB="0" distL="0" distR="0" wp14:anchorId="0729A3B8" wp14:editId="344AF771">
-                  <wp:extent cx="4886325" cy="1795354"/>
-                  <wp:effectExtent l="0" t="0" r="0" b="0"/>
+                <wp:inline distT="0" distB="0" distL="0" distR="0" wp14:anchorId="0729A3B8" wp14:editId="0DD5B8B1">
+                  <wp:extent cx="5936528" cy="2181225"/>
+                  <wp:effectExtent l="0" t="0" r="7620" b="0"/>
                   <wp:docPr id="107" name="Picture 107"/>
                   <wp:cNvGraphicFramePr/>
                   <a:graphic xmlns:a="http://schemas.openxmlformats.org/drawingml/2006/main">
@@ -15084,7 +15260,7 @@
                         <pic:spPr>
                           <a:xfrm>
                             <a:off x="0" y="0"/>
-                            <a:ext cx="4946230" cy="1817365"/>
+                            <a:ext cx="6047720" cy="2222080"/>
                           </a:xfrm>
                           <a:prstGeom prst="rect">
                             <a:avLst/>
@@ -15223,7 +15399,6 @@
           <w:sz w:val="24"/>
           <w:szCs w:val="24"/>
         </w:rPr>
-        <w:lastRenderedPageBreak/>
         <w:tab/>
         <w:t xml:space="preserve">Gambar 13 </w:t>
       </w:r>
@@ -15384,7 +15559,7 @@
         <w:tblLook w:val="04A0" w:firstRow="1" w:lastRow="0" w:firstColumn="1" w:lastColumn="0" w:noHBand="0" w:noVBand="1"/>
       </w:tblPr>
       <w:tblGrid>
-        <w:gridCol w:w="9403"/>
+        <w:gridCol w:w="9413"/>
       </w:tblGrid>
       <w:tr>
         <w:tc>
@@ -15407,9 +15582,9 @@
                 <w:lang w:eastAsia="en-US"/>
               </w:rPr>
               <w:drawing>
-                <wp:inline distT="0" distB="0" distL="0" distR="0" wp14:anchorId="24A547D5" wp14:editId="73C16A74">
-                  <wp:extent cx="5040630" cy="845820"/>
-                  <wp:effectExtent l="0" t="0" r="7620" b="0"/>
+                <wp:inline distT="0" distB="0" distL="0" distR="0" wp14:anchorId="24A547D5" wp14:editId="6877B850">
+                  <wp:extent cx="5903441" cy="990600"/>
+                  <wp:effectExtent l="0" t="0" r="2540" b="0"/>
                   <wp:docPr id="109" name="Picture 109"/>
                   <wp:cNvGraphicFramePr>
                     <a:graphicFrameLocks xmlns:a="http://schemas.openxmlformats.org/drawingml/2006/main" noChangeAspect="1"/>
@@ -15436,7 +15611,7 @@
                         <pic:spPr>
                           <a:xfrm>
                             <a:off x="0" y="0"/>
-                            <a:ext cx="5040630" cy="845820"/>
+                            <a:ext cx="5923538" cy="993972"/>
                           </a:xfrm>
                           <a:prstGeom prst="rect">
                             <a:avLst/>
@@ -15715,7 +15890,7 @@
         <w:tblLook w:val="04A0" w:firstRow="1" w:lastRow="0" w:firstColumn="1" w:lastColumn="0" w:noHBand="0" w:noVBand="1"/>
       </w:tblPr>
       <w:tblGrid>
-        <w:gridCol w:w="9403"/>
+        <w:gridCol w:w="9413"/>
       </w:tblGrid>
       <w:tr>
         <w:tc>
@@ -15737,10 +15912,11 @@
                 <w:noProof/>
                 <w:lang w:eastAsia="en-US"/>
               </w:rPr>
+              <w:lastRenderedPageBreak/>
               <w:drawing>
-                <wp:inline distT="0" distB="0" distL="0" distR="0" wp14:anchorId="264F0AE9" wp14:editId="416243CB">
-                  <wp:extent cx="5040630" cy="1413510"/>
-                  <wp:effectExtent l="0" t="0" r="7620" b="0"/>
+                <wp:inline distT="0" distB="0" distL="0" distR="0" wp14:anchorId="264F0AE9" wp14:editId="4DC4E8F1">
+                  <wp:extent cx="5910175" cy="1657350"/>
+                  <wp:effectExtent l="0" t="0" r="0" b="0"/>
                   <wp:docPr id="110" name="Picture 110"/>
                   <wp:cNvGraphicFramePr>
                     <a:graphicFrameLocks xmlns:a="http://schemas.openxmlformats.org/drawingml/2006/main" noChangeAspect="1"/>
@@ -15767,7 +15943,7 @@
                         <pic:spPr>
                           <a:xfrm>
                             <a:off x="0" y="0"/>
-                            <a:ext cx="5040630" cy="1413510"/>
+                            <a:ext cx="5923786" cy="1661167"/>
                           </a:xfrm>
                           <a:prstGeom prst="rect">
                             <a:avLst/>
@@ -15962,7 +16138,18 @@
           <w:sz w:val="24"/>
           <w:szCs w:val="24"/>
         </w:rPr>
-        <w:t xml:space="preserve">. Seperti yang ditampilkan, hasilnya kita tidak bisa melakukan perubahan data secara langsung ke </w:t>
+        <w:t>. Seperti</w:t>
+      </w:r>
+      <w:bookmarkStart w:id="0" w:name="_GoBack"/>
+      <w:bookmarkEnd w:id="0"/>
+      <w:r>
+        <w:rPr>
+          <w:rFonts w:ascii="Calibri" w:hAnsi="Calibri"/>
+          <w:smallCaps w:val="0"/>
+          <w:sz w:val="24"/>
+          <w:szCs w:val="24"/>
+        </w:rPr>
+        <w:t xml:space="preserve"> yang ditampilkan, hasilnya kita tidak bisa melakukan perubahan data secara langsung ke </w:t>
       </w:r>
       <w:r>
         <w:rPr>
@@ -16218,7 +16405,6 @@
         <w:pStyle w:val="TEKS"/>
       </w:pPr>
       <w:r>
-        <w:lastRenderedPageBreak/>
         <w:t>Penelitian ini masih jauh dari kata sempurna dan masih banyak memiliki kekurangan. Namun, Penulis berharap bahwa penelitian ini dapat menjadi inspirasi dalam pengembangan sistem yang lebih baik lagi kedepannya. Hal ini dikarenakan penelitian terhadap Ethereum s</w:t>
       </w:r>
       <w:r>
@@ -16285,49 +16471,65 @@
         <w:rPr>
           <w:lang w:val="sv-SE"/>
         </w:rPr>
-        <w:t xml:space="preserve">Penelitian ini tentunya dapat terlaksana karena dukungan dari banyak pihak, untuk itu Penulis secara khusus mengucapkan terima kasih kepada </w:t>
+        <w:t xml:space="preserve">Penelitian ini tentunya dapat terlaksana karena dukungan dari banyak pihak, untuk itu </w:t>
       </w:r>
       <w:r>
         <w:rPr>
           <w:lang w:val="sv-SE"/>
         </w:rPr>
-        <w:t xml:space="preserve">Bapak I Putu Arya Dharmadi, S.T.,M.T. </w:t>
+        <w:lastRenderedPageBreak/>
+        <w:t xml:space="preserve">Penulis mengucapkan terima kasih </w:t>
       </w:r>
       <w:r>
         <w:rPr>
           <w:lang w:val="sv-SE"/>
         </w:rPr>
-        <w:t xml:space="preserve">dan </w:t>
+        <w:t>kepada s</w:t>
+      </w:r>
+      <w:r>
+        <w:t>egenap dosen pengajar yang turut memberikan ilmu dan pengetahuan</w:t>
+      </w:r>
+      <w:r>
+        <w:t>, o</w:t>
+      </w:r>
+      <w:r>
+        <w:t>rang tua yang telah banyak memberikan motivasi dan dukungan baik jasmani maupun rohani</w:t>
+      </w:r>
+      <w:r>
+        <w:t>, dan t</w:t>
+      </w:r>
+      <w:r>
+        <w:t>eman-teman seperjuangan di Program Studi Teknologi Informasi Universitas Udayana</w:t>
       </w:r>
       <w:r>
         <w:rPr>
           <w:lang w:val="sv-SE"/>
         </w:rPr>
-        <w:t xml:space="preserve">Bapak A. A. Kt. Agung Cahyawan Wiranatha, S.T.,M.T. selaku dosen pembimbing yang telah banyak meluangkan waktu memberikan dorongan, bimbingan, tuntunan dan kesabaran selama </w:t>
+        <w:t xml:space="preserve">. </w:t>
       </w:r>
       <w:r>
         <w:rPr>
           <w:lang w:val="sv-SE"/>
         </w:rPr>
-        <w:t>penelitian</w:t>
+        <w:t xml:space="preserve">Penulis juga </w:t>
       </w:r>
       <w:r>
         <w:rPr>
           <w:lang w:val="sv-SE"/>
         </w:rPr>
-        <w:t xml:space="preserve"> ini. </w:t>
+        <w:t>tidak lupa</w:t>
       </w:r>
       <w:r>
         <w:rPr>
           <w:lang w:val="sv-SE"/>
         </w:rPr>
-        <w:t>Penulis juga ingin mengucapkan terima kasih kepada b</w:t>
+        <w:t xml:space="preserve"> mengucapkan terima kasih kepada b</w:t>
       </w:r>
       <w:r>
         <w:rPr>
           <w:lang w:val="sv-SE"/>
         </w:rPr>
-        <w:t xml:space="preserve">erbagai pihak yang belum dapat disebutkan satu-persatu yang juga berperan penting dalam membatu, memberikan sumbangan ide, pemikiran dan dukungan dalam </w:t>
+        <w:t xml:space="preserve">erbagai pihak yang belum dapat disebutkan satu-persatu yang berperan penting dalam membatu, memberikan sumbangan ide, pemikiran dan dukungan dalam </w:t>
       </w:r>
       <w:r>
         <w:rPr>
@@ -16405,16 +16607,7 @@
         <w:t>JUITA</w:t>
       </w:r>
       <w:r>
-        <w:t xml:space="preserve"> III (2): 85-93</w:t>
-      </w:r>
-      <w:r>
-        <w:rPr>
-          <w:lang w:val="en-US"/>
-        </w:rPr>
-        <w:t>.</w:t>
-      </w:r>
-      <w:r>
-        <w:t xml:space="preserve"> doi:10.30595/juita.v3i2.863.</w:t>
+        <w:t xml:space="preserve"> III (2): 85-93.</w:t>
       </w:r>
     </w:p>
     <w:p>
@@ -16435,101 +16628,43 @@
       <w:r>
         <w:t xml:space="preserve"> </w:t>
       </w:r>
-      <w:r>
-        <w:rPr>
-          <w:iCs/>
-        </w:rPr>
-        <w:t>http://repository.unim.ac.id/id/eprint/276</w:t>
-      </w:r>
-      <w:r>
-        <w:rPr>
-          <w:iCs/>
-          <w:lang w:val="en-US"/>
-        </w:rPr>
-        <w:t>.</w:t>
-      </w:r>
-      <w:r>
-        <w:t xml:space="preserve"> </w:t>
-      </w:r>
     </w:p>
     <w:p>
       <w:pPr>
         <w:pStyle w:val="Bibliography"/>
         <w:ind w:left="720" w:hanging="720"/>
-        <w:rPr>
-          <w:lang w:val="en-US"/>
-        </w:rPr>
-      </w:pPr>
-      <w:r>
-        <w:t xml:space="preserve">Habibi, Muhammad, and Achmad Nurmandi. 2018. "Dinamika Implementasi E-Voting di Berbagai Negara." </w:t>
+      </w:pPr>
+      <w:r>
+        <w:t xml:space="preserve">Drehem, Ishom Muhammad. 2016. </w:t>
       </w:r>
       <w:r>
         <w:rPr>
           <w:i/>
           <w:iCs/>
         </w:rPr>
-        <w:t>INA-Rxiv Papers</w:t>
-      </w:r>
-      <w:r>
-        <w:t xml:space="preserve"> 1-23.</w:t>
-      </w:r>
-      <w:r>
-        <w:rPr>
-          <w:lang w:val="en-US"/>
-        </w:rPr>
-        <w:t xml:space="preserve"> doi : </w:t>
-      </w:r>
-      <w:r>
-        <w:rPr>
-          <w:lang w:val="en-US"/>
-        </w:rPr>
-        <w:t>10.31227/osf.io/bu2ax</w:t>
-      </w:r>
-      <w:r>
-        <w:rPr>
-          <w:lang w:val="en-US"/>
-        </w:rPr>
-        <w:t>.</w:t>
+        <w:t>Implementasi Kontrol Integritas E-Kiosk Untuk Pengamanan Sistem Pemungutan Suara Secara Elektronik (E-Voting) .</w:t>
+      </w:r>
+      <w:r>
+        <w:t xml:space="preserve"> Surabaya: Department Of Informatics Faculty Of Information Technology Sepuluh Nopember Institute Of Technology.</w:t>
       </w:r>
     </w:p>
     <w:p>
       <w:pPr>
         <w:pStyle w:val="Bibliography"/>
         <w:ind w:left="720" w:hanging="720"/>
-        <w:rPr>
-          <w:lang w:val="en-US"/>
-        </w:rPr>
-      </w:pPr>
-      <w:r>
-        <w:t xml:space="preserve">Johari, Rahul, Arvinder Kaur, Mohammad Hashim, Prateek Kumar Rai, and Kanika Gupta. 2020. "SEVA: Secure E-Voting Application in Cyber Physical System." </w:t>
+      </w:pPr>
+      <w:r>
+        <w:t xml:space="preserve">Habibi, Muhammad, and Achmad Nurmandi. 2018. "Dinamika Implementasi E-Voting di Berbagai Negara." </w:t>
       </w:r>
       <w:r>
         <w:rPr>
           <w:i/>
           <w:iCs/>
         </w:rPr>
-        <w:t>Cyber-Physical Systems</w:t>
-      </w:r>
-      <w:r>
-        <w:t xml:space="preserve"> 1-31.</w:t>
-      </w:r>
-      <w:r>
-        <w:rPr>
-          <w:lang w:val="en-US"/>
-        </w:rPr>
-        <w:t xml:space="preserve"> doi : </w:t>
-      </w:r>
-      <w:r>
-        <w:rPr>
-          <w:lang w:val="en-US"/>
-        </w:rPr>
-        <w:t>10.1080/23335777.2020.1837250</w:t>
-      </w:r>
-      <w:r>
-        <w:rPr>
-          <w:lang w:val="en-US"/>
-        </w:rPr>
-        <w:t>.</w:t>
+        <w:t>INA-Rxiv Papers</w:t>
+      </w:r>
+      <w:r>
+        <w:t xml:space="preserve"> 1-23.</w:t>
       </w:r>
     </w:p>
     <w:p>
@@ -16538,17 +16673,17 @@
         <w:ind w:left="720" w:hanging="720"/>
       </w:pPr>
       <w:r>
-        <w:t xml:space="preserve">Kurnia Hu, Satria Damai, Henry Novianus Palit, and Andreas Handojo. 2019. "Implementasi Blockchain: Studi Kasus e-Voting." </w:t>
+        <w:t xml:space="preserve">Hardjaloka, Loura, and Varida Megawati Simarmata. 2011. "E-Voting: Kebutuhan vs. Kesiapan (Menyongsong) E-Demokrasi." </w:t>
       </w:r>
       <w:r>
         <w:rPr>
           <w:i/>
           <w:iCs/>
         </w:rPr>
-        <w:t>Jurnal Infra</w:t>
-      </w:r>
-      <w:r>
-        <w:t xml:space="preserve"> VII (1).</w:t>
+        <w:t>Jurnal Konstitusi.</w:t>
+      </w:r>
+      <w:r>
+        <w:t xml:space="preserve"> </w:t>
       </w:r>
     </w:p>
     <w:p>
@@ -16557,17 +16692,17 @@
         <w:ind w:left="720" w:hanging="720"/>
       </w:pPr>
       <w:r>
-        <w:t xml:space="preserve">Pierro, M. Di. 2017. "What Is the Blockchain?" </w:t>
+        <w:t xml:space="preserve">Haryati, Kusworo Adi, and Suryono. 2014. "Sistem Pemungutan Suara Elektronik Menggunakan Model Poll Site E-Voting." </w:t>
       </w:r>
       <w:r>
         <w:rPr>
           <w:i/>
           <w:iCs/>
         </w:rPr>
-        <w:t>Computing in Science &amp; Engineering</w:t>
-      </w:r>
-      <w:r>
-        <w:t xml:space="preserve"> 19: 92-95.</w:t>
+        <w:t>Jurnal Sistem Informasi Bisnis</w:t>
+      </w:r>
+      <w:r>
+        <w:t xml:space="preserve"> 67-74.</w:t>
       </w:r>
     </w:p>
     <w:p>
@@ -16576,132 +16711,75 @@
         <w:ind w:left="720" w:hanging="720"/>
       </w:pPr>
       <w:r>
-        <w:t xml:space="preserve">Pressman, R.S. 2010. </w:t>
+        <w:t xml:space="preserve">Johari, Rahul, Arvinder Kaur, Mohammad Hashim, Prateek Kumar Rai, and Kanika Gupta. 2020. "SEVA: Secure E-Voting Application in Cyber Physical System." </w:t>
       </w:r>
       <w:r>
         <w:rPr>
           <w:i/>
           <w:iCs/>
         </w:rPr>
-        <w:t>Software Engineering : a practitioner’s approach.</w:t>
-      </w:r>
-      <w:r>
-        <w:t xml:space="preserve"> New York: McGraw - Hill.</w:t>
+        <w:t>Cyber-Physical Systems</w:t>
+      </w:r>
+      <w:r>
+        <w:t xml:space="preserve"> 1-31.</w:t>
       </w:r>
     </w:p>
     <w:p>
       <w:pPr>
         <w:pStyle w:val="Bibliography"/>
         <w:ind w:left="720" w:hanging="720"/>
-        <w:rPr>
-          <w:lang w:val="en-US"/>
-        </w:rPr>
-      </w:pPr>
-      <w:r>
-        <w:t xml:space="preserve">Rahardja, Untung, Qurotul Aini, M. Yusup, and Aulia Edliyanti. 2020. "Penerapan Teknologi Blockchain Sebagai Media Pengamanan Proses Transaksi E-Commerce." </w:t>
+      </w:pPr>
+      <w:r>
+        <w:t xml:space="preserve">Kurnia Hu, Satria Damai, Henry Novianus Palit, and Andreas Handojo. 2019. "Implementasi Blockchain: Studi Kasus e-Voting." </w:t>
       </w:r>
       <w:r>
         <w:rPr>
           <w:i/>
           <w:iCs/>
         </w:rPr>
-        <w:t>Journal of Computer Engineering System and Science</w:t>
-      </w:r>
-      <w:r>
-        <w:t xml:space="preserve"> V (1): 28--32.</w:t>
-      </w:r>
-      <w:r>
-        <w:rPr>
-          <w:lang w:val="en-US"/>
-        </w:rPr>
-        <w:t xml:space="preserve"> </w:t>
-      </w:r>
-      <w:r>
-        <w:rPr>
-          <w:lang w:val="en-US"/>
-        </w:rPr>
-        <w:t>https://doi.org/10.24114/cess.v5i1.14893</w:t>
-      </w:r>
-      <w:r>
-        <w:rPr>
-          <w:lang w:val="en-US"/>
-        </w:rPr>
-        <w:t>.</w:t>
+        <w:t>Jurnal Infra</w:t>
+      </w:r>
+      <w:r>
+        <w:t xml:space="preserve"> VII (1).</w:t>
       </w:r>
     </w:p>
     <w:p>
       <w:pPr>
         <w:pStyle w:val="Bibliography"/>
         <w:ind w:left="720" w:hanging="720"/>
-        <w:rPr>
-          <w:lang w:val="en-US"/>
-        </w:rPr>
-      </w:pPr>
-      <w:r>
-        <w:lastRenderedPageBreak/>
-        <w:t xml:space="preserve">Ridwan, Muhammad, Zainal Arifin, and Yulianto. 2016. "Rancang Bangun E-Voting Menggunakan Keamanan RSA." </w:t>
+      </w:pPr>
+      <w:r>
+        <w:t xml:space="preserve">Peyrott, Sebastián E. 2017. </w:t>
       </w:r>
       <w:r>
         <w:rPr>
           <w:i/>
           <w:iCs/>
         </w:rPr>
-        <w:t>Jurnal Informatika Mulawarman.</w:t>
-      </w:r>
-      <w:r>
-        <w:t xml:space="preserve"> </w:t>
-      </w:r>
-      <w:r>
-        <w:t>http://dx.doi.org/10.30872/jim.v11i2.210</w:t>
-      </w:r>
-      <w:r>
-        <w:rPr>
-          <w:lang w:val="en-US"/>
-        </w:rPr>
-        <w:t>.</w:t>
+        <w:t>An Introduction to Ethereum and Smart Contracts.</w:t>
+      </w:r>
+      <w:r>
+        <w:t xml:space="preserve"> Auth0 Inc.</w:t>
       </w:r>
     </w:p>
     <w:p>
       <w:pPr>
         <w:pStyle w:val="Bibliography"/>
         <w:ind w:left="720" w:hanging="720"/>
-        <w:rPr>
-          <w:lang w:val="en-US"/>
-        </w:rPr>
-      </w:pPr>
-      <w:r>
-        <w:t xml:space="preserve">Setia, Teresa Enades Hari, and Ajib Susanto. 2019. "Smart Contract Blockchain pada E-Voting." </w:t>
+      </w:pPr>
+      <w:r>
+        <w:t xml:space="preserve">Pierro, M. Di. 2017. "What Is the Blockchain?" </w:t>
       </w:r>
       <w:r>
         <w:rPr>
           <w:i/>
           <w:iCs/>
         </w:rPr>
-        <w:t xml:space="preserve">Jurnal Informatika Upgris </w:t>
-      </w:r>
-      <w:r>
-        <w:t>V (2): 188-191.</w:t>
-      </w:r>
-      <w:r>
-        <w:rPr>
-          <w:lang w:val="en-US"/>
-        </w:rPr>
-        <w:t xml:space="preserve"> </w:t>
-      </w:r>
-      <w:r>
-        <w:rPr>
-          <w:lang w:val="en-US"/>
-        </w:rPr>
-        <w:t>https://doi.org/10.26877/jiu.v5i2.4160</w:t>
-      </w:r>
-      <w:r>
-        <w:rPr>
-          <w:lang w:val="en-US"/>
-        </w:rPr>
-        <w:t>.</w:t>
-      </w:r>
-      <w:bookmarkStart w:id="0" w:name="_GoBack"/>
-      <w:bookmarkEnd w:id="0"/>
+        <w:t>Computing in Science &amp; Engineering</w:t>
+      </w:r>
+      <w:r>
+        <w:t xml:space="preserve"> 19: 92-95.</w:t>
+      </w:r>
     </w:p>
     <w:p>
       <w:pPr>
@@ -16709,37 +16787,126 @@
         <w:ind w:left="720" w:hanging="720"/>
       </w:pPr>
       <w:r>
-        <w:t xml:space="preserve">Sommerville, Ian. 2011. </w:t>
+        <w:t xml:space="preserve">Pressman, R.S. 2010. </w:t>
       </w:r>
       <w:r>
         <w:rPr>
           <w:i/>
           <w:iCs/>
         </w:rPr>
-        <w:t>Software Engineering.</w:t>
-      </w:r>
-      <w:r>
-        <w:t xml:space="preserve"> 9. United States of America: Pearson Education Inc., publishing as Addison-Wesley.</w:t>
+        <w:t>Software Engineering : a practitioner’s approach.</w:t>
+      </w:r>
+      <w:r>
+        <w:t xml:space="preserve"> New York: McGraw - Hill.</w:t>
       </w:r>
     </w:p>
     <w:p>
       <w:pPr>
-        <w:pStyle w:val="REFERENCES0"/>
-        <w:rPr>
-          <w:lang w:val="en-US"/>
-        </w:rPr>
-      </w:pPr>
-      <w:r>
-        <w:rPr>
-          <w:lang w:val="en-US"/>
-        </w:rPr>
-        <w:fldChar w:fldCharType="end"/>
+        <w:pStyle w:val="Bibliography"/>
+        <w:ind w:left="720" w:hanging="720"/>
+      </w:pPr>
+      <w:r>
+        <w:t xml:space="preserve">Rahardja, Untung, Qurotul Aini, M. Yusup, and Aulia Edliyanti. 2020. "Penerapan Teknologi Blockchain Sebagai Media Pengamanan Proses Transaksi E-Commerce." </w:t>
+      </w:r>
+      <w:r>
+        <w:rPr>
+          <w:i/>
+          <w:iCs/>
+        </w:rPr>
+        <w:t>Journal of Computer Engineering System and Science</w:t>
+      </w:r>
+      <w:r>
+        <w:t xml:space="preserve"> V (1): 28--32.</w:t>
       </w:r>
     </w:p>
     <w:p>
       <w:pPr>
-        <w:pStyle w:val="REFERENCES0"/>
-      </w:pPr>
+        <w:pStyle w:val="Bibliography"/>
+        <w:ind w:left="720" w:hanging="720"/>
+      </w:pPr>
+      <w:r>
+        <w:t xml:space="preserve">Ridwan, Muhammad, Zainal Arifin, and Yulianto. 2016. "Rancang Bangun E-Voting Menggunakan Keamanan RSA." </w:t>
+      </w:r>
+      <w:r>
+        <w:rPr>
+          <w:i/>
+          <w:iCs/>
+        </w:rPr>
+        <w:t>Jurnal Informatika Mulawarman.</w:t>
+      </w:r>
+      <w:r>
+        <w:t xml:space="preserve"> </w:t>
+      </w:r>
+    </w:p>
+    <w:p>
+      <w:pPr>
+        <w:pStyle w:val="Bibliography"/>
+        <w:ind w:left="720" w:hanging="720"/>
+      </w:pPr>
+      <w:r>
+        <w:lastRenderedPageBreak/>
+        <w:t xml:space="preserve">Sensuse, Dana Indra, Pandu Bintang Pratama, and Riswanto. 2020. "Conceptual Model of E-Voting in Indonesia." </w:t>
+      </w:r>
+      <w:r>
+        <w:rPr>
+          <w:i/>
+          <w:iCs/>
+        </w:rPr>
+        <w:t>International Conference on Information Management and Technology (ICIMTech).</w:t>
+      </w:r>
+      <w:r>
+        <w:t xml:space="preserve"> Bandung, West Java: IEEE. 387-392.</w:t>
+      </w:r>
+    </w:p>
+    <w:p>
+      <w:pPr>
+        <w:pStyle w:val="Bibliography"/>
+        <w:ind w:left="720" w:hanging="720"/>
+      </w:pPr>
+      <w:r>
+        <w:t xml:space="preserve">Setia, Teresa Enades Hari, and Ajib Susanto. 2019. "Smart Contract Blockchain pada E-Voting." </w:t>
+      </w:r>
+      <w:r>
+        <w:rPr>
+          <w:i/>
+          <w:iCs/>
+        </w:rPr>
+        <w:t xml:space="preserve">Jurnal Informatika Upgris </w:t>
+      </w:r>
+      <w:r>
+        <w:t>V (2): 188-191.</w:t>
+      </w:r>
+    </w:p>
+    <w:p>
+      <w:pPr>
+        <w:pStyle w:val="Bibliography"/>
+        <w:ind w:left="720" w:hanging="720"/>
+      </w:pPr>
+      <w:r>
+        <w:t xml:space="preserve">Sommerville, Ian. 2011. </w:t>
+      </w:r>
+      <w:r>
+        <w:rPr>
+          <w:i/>
+          <w:iCs/>
+        </w:rPr>
+        <w:t>Software Engineering.</w:t>
+      </w:r>
+      <w:r>
+        <w:t xml:space="preserve"> 9. United States of America: Pearson Education Inc., publishing as Addison-Wesley.</w:t>
+      </w:r>
+    </w:p>
+    <w:p>
+      <w:pPr>
+        <w:pStyle w:val="Bibliography"/>
+        <w:ind w:left="720" w:hanging="720"/>
+      </w:pPr>
+      <w:r>
+        <w:rPr>
+          <w:lang w:val="en-US"/>
+        </w:rPr>
+        <w:fldChar w:fldCharType="end"/>
+      </w:r>
     </w:p>
     <w:sectPr>
       <w:headerReference w:type="even" r:id="rId23"/>
@@ -25457,7 +25624,7 @@
     </b:Author>
     <b:JournalName>Jurnal Informatika Mulawarman</b:JournalName>
     <b:Year>2016</b:Year>
-    <b:RefOrder>2</b:RefOrder>
+    <b:RefOrder>7</b:RefOrder>
   </b:Source>
   <b:Source>
     <b:Tag>Adh14</b:Tag>
@@ -25483,7 +25650,7 @@
     <b:Pages>85-93</b:Pages>
     <b:Volume>III</b:Volume>
     <b:Issue>2</b:Issue>
-    <b:RefOrder>3</b:RefOrder>
+    <b:RefOrder>8</b:RefOrder>
   </b:Source>
   <b:Source>
     <b:Tag>Set19</b:Tag>
@@ -25510,7 +25677,7 @@
     <b:Pages>188-191</b:Pages>
     <b:Volume>V</b:Volume>
     <b:Issue>2</b:Issue>
-    <b:RefOrder>4</b:RefOrder>
+    <b:RefOrder>9</b:RefOrder>
   </b:Source>
   <b:Source>
     <b:Tag>Ard181</b:Tag>
@@ -25529,7 +25696,7 @@
     <b:Title>Rancang Bangun Sistem E – Voting Dengan Metode Enkripsi Blockchain Di Kota Mojokerto</b:Title>
     <b:JournalName>Repository Universitas Islam Majapahit</b:JournalName>
     <b:Year>2018</b:Year>
-    <b:RefOrder>5</b:RefOrder>
+    <b:RefOrder>10</b:RefOrder>
   </b:Source>
   <b:Source>
     <b:Tag>Kur19</b:Tag>
@@ -25560,7 +25727,7 @@
     <b:Year>2019</b:Year>
     <b:Volume>VII</b:Volume>
     <b:Issue>1</b:Issue>
-    <b:RefOrder>6</b:RefOrder>
+    <b:RefOrder>11</b:RefOrder>
   </b:Source>
   <b:Source>
     <b:Tag>Joh20</b:Tag>
@@ -25596,7 +25763,7 @@
     <b:JournalName>Cyber-Physical Systems</b:JournalName>
     <b:Year>2020</b:Year>
     <b:Pages>1-31</b:Pages>
-    <b:RefOrder>7</b:RefOrder>
+    <b:RefOrder>12</b:RefOrder>
   </b:Source>
   <b:Source>
     <b:Tag>Rah20</b:Tag>
@@ -25630,7 +25797,7 @@
     <b:Pages>28--32</b:Pages>
     <b:Volume>V</b:Volume>
     <b:Issue>1</b:Issue>
-    <b:RefOrder>8</b:RefOrder>
+    <b:RefOrder>13</b:RefOrder>
   </b:Source>
   <b:Source>
     <b:Tag>MDi17</b:Tag>
@@ -25652,7 +25819,7 @@
     <b:JournalName>Computing in Science &amp; Engineering</b:JournalName>
     <b:Pages>92-95</b:Pages>
     <b:Volume>19</b:Volume>
-    <b:RefOrder>9</b:RefOrder>
+    <b:RefOrder>14</b:RefOrder>
   </b:Source>
   <b:Source>
     <b:Tag>Som11</b:Tag>
@@ -25673,7 +25840,7 @@
     <b:City>United States of America</b:City>
     <b:Publisher>Pearson Education Inc., publishing as Addison-Wesley</b:Publisher>
     <b:Edition>9</b:Edition>
-    <b:RefOrder>10</b:RefOrder>
+    <b:RefOrder>15</b:RefOrder>
   </b:Source>
   <b:Source>
     <b:Tag>Pre10</b:Tag>
@@ -25693,7 +25860,7 @@
         </b:NameList>
       </b:Author>
     </b:Author>
-    <b:RefOrder>11</b:RefOrder>
+    <b:RefOrder>16</b:RefOrder>
   </b:Source>
   <b:Source>
     <b:Tag>Hab18</b:Tag>
@@ -25717,13 +25884,136 @@
     </b:Author>
     <b:JournalName>INA-Rxiv Papers</b:JournalName>
     <b:Pages>1-23</b:Pages>
+    <b:RefOrder>2</b:RefOrder>
+  </b:Source>
+  <b:Source>
+    <b:Tag>Har11</b:Tag>
+    <b:SourceType>JournalArticle</b:SourceType>
+    <b:Guid>{C91C466C-CDB9-40A9-8B9B-773839A56232}</b:Guid>
+    <b:Author>
+      <b:Author>
+        <b:NameList>
+          <b:Person>
+            <b:Last>Hardjaloka</b:Last>
+            <b:First>Loura</b:First>
+          </b:Person>
+          <b:Person>
+            <b:Last>Simarmata</b:Last>
+            <b:First>Varida</b:First>
+            <b:Middle>Megawati</b:Middle>
+          </b:Person>
+        </b:NameList>
+      </b:Author>
+    </b:Author>
+    <b:Title>E-Voting: Kebutuhan vs. Kesiapan (Menyongsong) E-Demokrasi</b:Title>
+    <b:JournalName>Jurnal Konstitusi</b:JournalName>
+    <b:Year>2011</b:Year>
     <b:RefOrder>1</b:RefOrder>
+  </b:Source>
+  <b:Source>
+    <b:Tag>Har14</b:Tag>
+    <b:SourceType>JournalArticle</b:SourceType>
+    <b:Guid>{B4FB7785-0018-4644-AB95-0559347E05EA}</b:Guid>
+    <b:Author>
+      <b:Author>
+        <b:NameList>
+          <b:Person>
+            <b:Last>Haryati</b:Last>
+          </b:Person>
+          <b:Person>
+            <b:Last>Adi</b:Last>
+            <b:First>Kusworo</b:First>
+          </b:Person>
+          <b:Person>
+            <b:Last>Suryono</b:Last>
+          </b:Person>
+        </b:NameList>
+      </b:Author>
+    </b:Author>
+    <b:Title>Sistem Pemungutan Suara Elektronik Menggunakan Model Poll Site E-Voting</b:Title>
+    <b:JournalName>Jurnal Sistem Informasi Bisnis</b:JournalName>
+    <b:Year>2014</b:Year>
+    <b:Pages>67-74</b:Pages>
+    <b:RefOrder>3</b:RefOrder>
+  </b:Source>
+  <b:Source>
+    <b:Tag>Dre16</b:Tag>
+    <b:SourceType>Report</b:SourceType>
+    <b:Guid>{F4FB3159-28F5-4514-B8E0-8DB91481639C}</b:Guid>
+    <b:Title>Implementasi Kontrol Integritas E-Kiosk Untuk Pengamanan Sistem Pemungutan Suara Secara Elektronik (E-Voting) </b:Title>
+    <b:Year>2016</b:Year>
+    <b:Publisher>Department Of Informatics Faculty Of Information Technology Sepuluh Nopember Institute Of Technology</b:Publisher>
+    <b:City>Surabaya</b:City>
+    <b:Author>
+      <b:Author>
+        <b:NameList>
+          <b:Person>
+            <b:Last>Drehem</b:Last>
+            <b:First>Ishom</b:First>
+            <b:Middle>Muhammad</b:Middle>
+          </b:Person>
+        </b:NameList>
+      </b:Author>
+    </b:Author>
+    <b:RefOrder>4</b:RefOrder>
+  </b:Source>
+  <b:Source>
+    <b:Tag>Pey17</b:Tag>
+    <b:SourceType>Book</b:SourceType>
+    <b:Guid>{2F6D69EB-276F-422A-8EDB-9778443FCA3D}</b:Guid>
+    <b:Title>An Introduction to Ethereum and Smart Contracts</b:Title>
+    <b:Year>2017</b:Year>
+    <b:Publisher>Auth0 Inc.</b:Publisher>
+    <b:Author>
+      <b:Author>
+        <b:NameList>
+          <b:Person>
+            <b:Last>Peyrott</b:Last>
+            <b:First>Sebastián</b:First>
+            <b:Middle>E.</b:Middle>
+          </b:Person>
+        </b:NameList>
+      </b:Author>
+    </b:Author>
+    <b:RefOrder>6</b:RefOrder>
+  </b:Source>
+  <b:Source>
+    <b:Tag>Sen20</b:Tag>
+    <b:SourceType>ConferenceProceedings</b:SourceType>
+    <b:Guid>{DF4A0EB1-C9E1-4128-A44C-719D2D750C47}</b:Guid>
+    <b:Title>Conceptual Model of E-Voting in Indonesia</b:Title>
+    <b:Year>2020</b:Year>
+    <b:City>Bandung, West Java</b:City>
+    <b:Publisher>IEEE</b:Publisher>
+    <b:Author>
+      <b:Author>
+        <b:NameList>
+          <b:Person>
+            <b:Last>Sensuse</b:Last>
+            <b:First>Dana</b:First>
+            <b:Middle>Indra</b:Middle>
+          </b:Person>
+          <b:Person>
+            <b:Last>Pratama</b:Last>
+            <b:First>Pandu</b:First>
+            <b:Middle>Bintang</b:Middle>
+          </b:Person>
+          <b:Person>
+            <b:Last>Riswanto</b:Last>
+          </b:Person>
+        </b:NameList>
+      </b:Author>
+    </b:Author>
+    <b:JournalName>Javnost / The Public</b:JournalName>
+    <b:Pages>387-392</b:Pages>
+    <b:ConferenceName>International Conference on Information Management and Technology (ICIMTech)</b:ConferenceName>
+    <b:RefOrder>5</b:RefOrder>
   </b:Source>
 </b:Sources>
 </file>
 
 <file path=customXml/itemProps1.xml><?xml version="1.0" encoding="utf-8"?>
-<ds:datastoreItem xmlns:ds="http://schemas.openxmlformats.org/officeDocument/2006/customXml" ds:itemID="{4C619C93-2DC0-4C50-AD74-7D5737FAAA3F}">
+<ds:datastoreItem xmlns:ds="http://schemas.openxmlformats.org/officeDocument/2006/customXml" ds:itemID="{0B4E89CF-F99B-4179-BFB8-C6E8F82BC77C}">
   <ds:schemaRefs>
     <ds:schemaRef ds:uri="http://schemas.openxmlformats.org/officeDocument/2006/bibliography"/>
   </ds:schemaRefs>

--- a/Jurnal.docx
+++ b/Jurnal.docx
@@ -1,6 +1,6 @@
 
 <file path=word/document.xml><?xml version="1.0" encoding="utf-8"?>
-<w:document xmlns:wpc="http://schemas.microsoft.com/office/word/2010/wordprocessingCanvas" xmlns:cx="http://schemas.microsoft.com/office/drawing/2014/chartex" xmlns:cx1="http://schemas.microsoft.com/office/drawing/2015/9/8/chartex" xmlns:mc="http://schemas.openxmlformats.org/markup-compatibility/2006" xmlns:o="urn:schemas-microsoft-com:office:office" xmlns:r="http://schemas.openxmlformats.org/officeDocument/2006/relationships" xmlns:m="http://schemas.openxmlformats.org/officeDocument/2006/math" xmlns:v="urn:schemas-microsoft-com:vml" xmlns:wp14="http://schemas.microsoft.com/office/word/2010/wordprocessingDrawing" xmlns:wp="http://schemas.openxmlformats.org/drawingml/2006/wordprocessingDrawing" xmlns:w10="urn:schemas-microsoft-com:office:word" xmlns:w="http://schemas.openxmlformats.org/wordprocessingml/2006/main" xmlns:w14="http://schemas.microsoft.com/office/word/2010/wordml" xmlns:w15="http://schemas.microsoft.com/office/word/2012/wordml" xmlns:w16se="http://schemas.microsoft.com/office/word/2015/wordml/symex" xmlns:wpg="http://schemas.microsoft.com/office/word/2010/wordprocessingGroup" xmlns:wpi="http://schemas.microsoft.com/office/word/2010/wordprocessingInk" xmlns:wne="http://schemas.microsoft.com/office/word/2006/wordml" xmlns:wps="http://schemas.microsoft.com/office/word/2010/wordprocessingShape" mc:Ignorable="w14 w15 w16se wp14">
+<w:document xmlns:wpc="http://schemas.microsoft.com/office/word/2010/wordprocessingCanvas" xmlns:mc="http://schemas.openxmlformats.org/markup-compatibility/2006" xmlns:o="urn:schemas-microsoft-com:office:office" xmlns:r="http://schemas.openxmlformats.org/officeDocument/2006/relationships" xmlns:m="http://schemas.openxmlformats.org/officeDocument/2006/math" xmlns:v="urn:schemas-microsoft-com:vml" xmlns:wp14="http://schemas.microsoft.com/office/word/2010/wordprocessingDrawing" xmlns:wp="http://schemas.openxmlformats.org/drawingml/2006/wordprocessingDrawing" xmlns:w10="urn:schemas-microsoft-com:office:word" xmlns:w="http://schemas.openxmlformats.org/wordprocessingml/2006/main" xmlns:w14="http://schemas.microsoft.com/office/word/2010/wordml" xmlns:wpg="http://schemas.microsoft.com/office/word/2010/wordprocessingGroup" xmlns:wpi="http://schemas.microsoft.com/office/word/2010/wordprocessingInk" xmlns:wne="http://schemas.microsoft.com/office/word/2006/wordml" xmlns:wps="http://schemas.microsoft.com/office/word/2010/wordprocessingShape" mc:Ignorable="w14 wp14">
   <w:background w:color="FFFFFF"/>
   <w:body>
     <w:p>
@@ -231,7 +231,7 @@
           <w:sz w:val="22"/>
           <w:szCs w:val="22"/>
         </w:rPr>
-        <w:t>email penulis pertama</w:t>
+        <w:t>dirgayasa@student.unud.ac.id</w:t>
       </w:r>
       <w:r>
         <w:rPr>
@@ -259,7 +259,7 @@
           <w:sz w:val="22"/>
           <w:szCs w:val="22"/>
         </w:rPr>
-        <w:t>email penulis kedua</w:t>
+        <w:t>aryadharmaadi@unud.ac.id</w:t>
       </w:r>
       <w:r>
         <w:rPr>
@@ -270,6 +270,8 @@
         </w:rPr>
         <w:t>,</w:t>
       </w:r>
+      <w:bookmarkStart w:id="0" w:name="_GoBack"/>
+      <w:bookmarkEnd w:id="0"/>
       <w:r>
         <w:rPr>
           <w:rFonts w:asciiTheme="minorHAnsi" w:hAnsiTheme="minorHAnsi"/>
@@ -694,14 +696,14 @@
         <w:rPr>
           <w:lang w:val="id-ID"/>
         </w:rPr>
-        <w:t xml:space="preserve">Pengambilan keputusan bersama memiliki beberapa cara dalam pelaksanaannya, diantaranya musyawarah mufakat, voting dan aklamasi. Metode pengambilan keputusan yang </w:t>
+        <w:t xml:space="preserve">Pengambilan keputusan bersama memiliki beberapa cara dalam pelaksanaannya, </w:t>
       </w:r>
       <w:r>
         <w:rPr>
           <w:lang w:val="id-ID"/>
         </w:rPr>
         <w:lastRenderedPageBreak/>
-        <w:t xml:space="preserve">paling sering digunakan adalah voting karena keputusan dapat dihasilkan dalam jangka waktu yang relatif cepat. Seiring dengan berkembangnya teknologi, kecepatan dalam mengakses informasi adalah prioritas sehingga cara voting konvensional yang menggunakan kertas dan paku bukan menjadi pilihan yang optimal. Berdasarkan permasalahan di atas, negara-negara di dunia mulai mengembangkan voting elektronik atau yang biasa disebut dengan </w:t>
+        <w:t xml:space="preserve">diantaranya musyawarah mufakat, voting dan aklamasi. Metode pengambilan keputusan yang paling sering digunakan adalah voting karena keputusan dapat dihasilkan dalam jangka waktu yang relatif cepat. Seiring dengan berkembangnya teknologi, kecepatan dalam mengakses informasi adalah prioritas sehingga cara voting konvensional yang menggunakan kertas dan paku bukan menjadi pilihan yang optimal. Berdasarkan permasalahan di atas, negara-negara di dunia mulai mengembangkan voting elektronik atau yang biasa disebut dengan </w:t>
       </w:r>
       <w:r>
         <w:rPr>
@@ -724,6 +726,7 @@
           <w:id w:val="1441497139"/>
           <w:citation/>
         </w:sdtPr>
+        <w:sdtEndPr/>
         <w:sdtContent>
           <w:r>
             <w:rPr>
@@ -804,6 +807,7 @@
           <w:id w:val="-1111349995"/>
           <w:citation/>
         </w:sdtPr>
+        <w:sdtEndPr/>
         <w:sdtContent>
           <w:r>
             <w:rPr>
@@ -871,6 +875,7 @@
           <w:id w:val="-1981606657"/>
           <w:citation/>
         </w:sdtPr>
+        <w:sdtEndPr/>
         <w:sdtContent>
           <w:r>
             <w:fldChar w:fldCharType="begin"/>
@@ -932,6 +937,7 @@
           <w:id w:val="-1791972405"/>
           <w:citation/>
         </w:sdtPr>
+        <w:sdtEndPr/>
         <w:sdtContent>
           <w:r>
             <w:fldChar w:fldCharType="begin"/>
@@ -993,6 +999,7 @@
           <w:id w:val="1817530833"/>
           <w:citation/>
         </w:sdtPr>
+        <w:sdtEndPr/>
         <w:sdtContent>
           <w:r>
             <w:fldChar w:fldCharType="begin"/>
@@ -1100,6 +1107,7 @@
           <w:id w:val="1048565281"/>
           <w:citation/>
         </w:sdtPr>
+        <w:sdtEndPr/>
         <w:sdtContent>
           <w:r>
             <w:fldChar w:fldCharType="begin"/>
@@ -1305,7 +1313,11 @@
         <w:t>private key</w:t>
       </w:r>
       <w:r>
-        <w:t xml:space="preserve"> untuk proses verifikasi sehingga tidak ada manipulasi data hak suara pemilih. Hasil yang diperoleh adalah sistem dapat melakukan validasi pemilih dan melakukan verifikasi hak suara apakah telah terjadi manipulasi data selama pengiriman ata</w:t>
+        <w:t xml:space="preserve"> untuk proses verifikasi sehingga tidak ada manipulasi data hak suara pemilih. Hasil yang diperoleh adalah sistem dapat melakukan validasi pemilih dan </w:t>
+      </w:r>
+      <w:r>
+        <w:lastRenderedPageBreak/>
+        <w:t>melakukan verifikasi hak suara apakah telah terjadi manipulasi data selama pengiriman ata</w:t>
       </w:r>
       <w:r>
         <w:t>u tidak</w:t>
@@ -1371,11 +1383,7 @@
         <w:t>software</w:t>
       </w:r>
       <w:r>
-        <w:t xml:space="preserve"> Gammu dan menggunakan </w:t>
-      </w:r>
-      <w:r>
-        <w:lastRenderedPageBreak/>
-        <w:t xml:space="preserve">bahasa pemrograman PHP dan </w:t>
+        <w:t xml:space="preserve"> Gammu dan menggunakan bahasa pemrograman PHP dan </w:t>
       </w:r>
       <w:r>
         <w:rPr>
@@ -2159,6 +2167,7 @@
         <w:rPr>
           <w:i/>
         </w:rPr>
+        <w:lastRenderedPageBreak/>
         <w:t>node</w:t>
       </w:r>
       <w:r>
@@ -2195,7 +2204,6 @@
         <w:rPr>
           <w:rFonts w:asciiTheme="minorHAnsi" w:hAnsiTheme="minorHAnsi" w:cstheme="minorHAnsi"/>
         </w:rPr>
-        <w:lastRenderedPageBreak/>
         <w:t xml:space="preserve">Ethereum adalah sebuah </w:t>
       </w:r>
       <w:r>
@@ -2984,6 +2992,7 @@
         <w:rPr>
           <w:lang w:val="id-ID"/>
         </w:rPr>
+        <w:lastRenderedPageBreak/>
         <w:t xml:space="preserve">METODE </w:t>
       </w:r>
     </w:p>
@@ -3065,11 +3074,7 @@
         <w:t xml:space="preserve"> dilaksanakan pada </w:t>
       </w:r>
       <w:r>
-        <w:t xml:space="preserve">bulan </w:t>
-      </w:r>
-      <w:r>
-        <w:lastRenderedPageBreak/>
-        <w:t>Agustus 2020</w:t>
+        <w:t>bulan Agustus 2020</w:t>
       </w:r>
       <w:r>
         <w:rPr>
@@ -4074,7 +4079,11 @@
         <w:t xml:space="preserve">memiliki </w:t>
       </w:r>
       <w:r>
-        <w:t>beberapa kebutuhan perangkat lunak untuk mengoptimalkan jalannya aplikasi, diantaranya sistem operasi berbasis L</w:t>
+        <w:t xml:space="preserve">beberapa kebutuhan perangkat lunak untuk mengoptimalkan jalannya aplikasi, diantaranya sistem operasi berbasis </w:t>
+      </w:r>
+      <w:r>
+        <w:lastRenderedPageBreak/>
+        <w:t>L</w:t>
       </w:r>
       <w:r>
         <w:t xml:space="preserve">inux dan </w:t>
@@ -4173,14 +4182,7 @@
         <w:rPr>
           <w:szCs w:val="24"/>
         </w:rPr>
-        <w:t xml:space="preserve">Setelah kebutuhan </w:t>
-      </w:r>
-      <w:r>
-        <w:rPr>
-          <w:szCs w:val="24"/>
-        </w:rPr>
-        <w:lastRenderedPageBreak/>
-        <w:t>sistem terpenuhi, implementasi perancangan dan pengujian sistem dapat dilakukan sesuai dengan skenario sistem. Setiap komponen dalam penelitian ini memiliki peran dan keterkaitan antara satu dengan yang lainnya. Gambaran umum sistem ini dapat dilihat pada Gambar 1.</w:t>
+        <w:t>Setelah kebutuhan sistem terpenuhi, implementasi perancangan dan pengujian sistem dapat dilakukan sesuai dengan skenario sistem. Setiap komponen dalam penelitian ini memiliki peran dan keterkaitan antara satu dengan yang lainnya. Gambaran umum sistem ini dapat dilihat pada Gambar 1.</w:t>
       </w:r>
     </w:p>
     <w:p>
@@ -4237,7 +4239,7 @@
                           </pic:cNvPicPr>
                         </pic:nvPicPr>
                         <pic:blipFill>
-                          <a:blip r:embed="rId8" cstate="print">
+                          <a:blip r:embed="rId9" cstate="print">
                             <a:extLst>
                               <a:ext uri="{28A0092B-C50C-407E-A947-70E740481C1C}">
                                 <a14:useLocalDpi xmlns:a14="http://schemas.microsoft.com/office/drawing/2010/main" val="0"/>
@@ -4285,6 +4287,7 @@
                 <w:i w:val="0"/>
                 <w:sz w:val="22"/>
               </w:rPr>
+              <w:lastRenderedPageBreak/>
               <w:t xml:space="preserve">Gambar </w:t>
             </w:r>
             <w:r>
@@ -4499,14 +4502,7 @@
         <w:rPr>
           <w:rFonts w:asciiTheme="minorHAnsi" w:hAnsiTheme="minorHAnsi" w:cstheme="minorHAnsi"/>
         </w:rPr>
-        <w:t xml:space="preserve">Ethereum untuk </w:t>
-      </w:r>
-      <w:r>
-        <w:rPr>
-          <w:rFonts w:asciiTheme="minorHAnsi" w:hAnsiTheme="minorHAnsi" w:cstheme="minorHAnsi"/>
-        </w:rPr>
-        <w:lastRenderedPageBreak/>
-        <w:t xml:space="preserve">membuat jaringan </w:t>
+        <w:t xml:space="preserve">Ethereum untuk membuat jaringan </w:t>
       </w:r>
       <w:r>
         <w:rPr>
@@ -4908,7 +4904,7 @@
                           </pic:cNvPicPr>
                         </pic:nvPicPr>
                         <pic:blipFill>
-                          <a:blip r:embed="rId9">
+                          <a:blip r:embed="rId10">
                             <a:extLst>
                               <a:ext uri="{28A0092B-C50C-407E-A947-70E740481C1C}">
                                 <a14:useLocalDpi xmlns:a14="http://schemas.microsoft.com/office/drawing/2010/main" val="0"/>
@@ -5031,6 +5027,7 @@
         <w:rPr>
           <w:rFonts w:asciiTheme="minorHAnsi" w:hAnsiTheme="minorHAnsi" w:cstheme="minorHAnsi"/>
         </w:rPr>
+        <w:lastRenderedPageBreak/>
         <w:t>I</w:t>
       </w:r>
       <w:r>
@@ -5282,7 +5279,6 @@
         <w:rPr>
           <w:rFonts w:asciiTheme="minorHAnsi" w:hAnsiTheme="minorHAnsi" w:cstheme="minorHAnsi"/>
         </w:rPr>
-        <w:lastRenderedPageBreak/>
         <w:t xml:space="preserve">serta melihat hasil </w:t>
       </w:r>
       <w:r>
@@ -5593,7 +5589,7 @@
                           <pic:cNvPicPr/>
                         </pic:nvPicPr>
                         <pic:blipFill>
-                          <a:blip r:embed="rId10">
+                          <a:blip r:embed="rId11">
                             <a:extLst>
                               <a:ext uri="{28A0092B-C50C-407E-A947-70E740481C1C}">
                                 <a14:useLocalDpi xmlns:a14="http://schemas.microsoft.com/office/drawing/2010/main" val="0"/>
@@ -6056,10 +6052,10 @@
         <w:tblLook w:val="04A0" w:firstRow="1" w:lastRow="0" w:firstColumn="1" w:lastColumn="0" w:noHBand="0" w:noVBand="1"/>
       </w:tblPr>
       <w:tblGrid>
-        <w:gridCol w:w="603"/>
-        <w:gridCol w:w="3225"/>
-        <w:gridCol w:w="2398"/>
-        <w:gridCol w:w="3187"/>
+        <w:gridCol w:w="617"/>
+        <w:gridCol w:w="3299"/>
+        <w:gridCol w:w="2453"/>
+        <w:gridCol w:w="3260"/>
       </w:tblGrid>
       <w:tr>
         <w:trPr>
@@ -6269,6 +6265,7 @@
                 <w:sz w:val="20"/>
                 <w:szCs w:val="20"/>
               </w:rPr>
+              <w:lastRenderedPageBreak/>
               <w:t>Election Authority</w:t>
             </w:r>
           </w:p>
@@ -6301,6 +6298,7 @@
                 <w:sz w:val="20"/>
                 <w:szCs w:val="20"/>
               </w:rPr>
+              <w:lastRenderedPageBreak/>
               <w:t xml:space="preserve">Data berhasil disimpan di </w:t>
             </w:r>
             <w:r>
@@ -6337,6 +6335,7 @@
                 <w:sz w:val="20"/>
                 <w:szCs w:val="20"/>
               </w:rPr>
+              <w:lastRenderedPageBreak/>
               <w:t xml:space="preserve">Mendapatkan </w:t>
             </w:r>
             <w:r>
@@ -6381,6 +6380,7 @@
                 <w:sz w:val="20"/>
                 <w:szCs w:val="20"/>
               </w:rPr>
+              <w:lastRenderedPageBreak/>
               <w:t>2.</w:t>
             </w:r>
           </w:p>
@@ -6723,7 +6723,6 @@
                 <w:sz w:val="20"/>
                 <w:szCs w:val="20"/>
               </w:rPr>
-              <w:lastRenderedPageBreak/>
               <w:t xml:space="preserve">Mendapatkan </w:t>
             </w:r>
             <w:r>
@@ -6768,7 +6767,6 @@
                 <w:sz w:val="20"/>
                 <w:szCs w:val="20"/>
               </w:rPr>
-              <w:lastRenderedPageBreak/>
               <w:t>4.</w:t>
             </w:r>
           </w:p>
@@ -7562,7 +7560,7 @@
                           <pic:cNvPicPr/>
                         </pic:nvPicPr>
                         <pic:blipFill>
-                          <a:blip r:embed="rId11" cstate="print">
+                          <a:blip r:embed="rId12" cstate="print">
                             <a:extLst>
                               <a:ext uri="{28A0092B-C50C-407E-A947-70E740481C1C}">
                                 <a14:useLocalDpi xmlns:a14="http://schemas.microsoft.com/office/drawing/2010/main" val="0"/>
@@ -7932,10 +7930,10 @@
         <w:tblLook w:val="04A0" w:firstRow="1" w:lastRow="0" w:firstColumn="1" w:lastColumn="0" w:noHBand="0" w:noVBand="1"/>
       </w:tblPr>
       <w:tblGrid>
-        <w:gridCol w:w="609"/>
-        <w:gridCol w:w="3505"/>
-        <w:gridCol w:w="2285"/>
-        <w:gridCol w:w="3014"/>
+        <w:gridCol w:w="622"/>
+        <w:gridCol w:w="3586"/>
+        <w:gridCol w:w="2338"/>
+        <w:gridCol w:w="3083"/>
       </w:tblGrid>
       <w:tr>
         <w:trPr>
@@ -8304,7 +8302,17 @@
                 <w:sz w:val="20"/>
                 <w:szCs w:val="20"/>
               </w:rPr>
-              <w:t>GET request</w:t>
+              <w:t xml:space="preserve">GET </w:t>
+            </w:r>
+            <w:r>
+              <w:rPr>
+                <w:rFonts w:asciiTheme="minorHAnsi" w:hAnsiTheme="minorHAnsi" w:cstheme="minorHAnsi"/>
+                <w:i/>
+                <w:sz w:val="20"/>
+                <w:szCs w:val="20"/>
+              </w:rPr>
+              <w:lastRenderedPageBreak/>
+              <w:t>request</w:t>
             </w:r>
           </w:p>
         </w:tc>
@@ -8336,7 +8344,17 @@
                 <w:sz w:val="20"/>
                 <w:szCs w:val="20"/>
               </w:rPr>
-              <w:t>Mendapatkan semua pemilihan</w:t>
+              <w:lastRenderedPageBreak/>
+              <w:t xml:space="preserve">Mendapatkan semua </w:t>
+            </w:r>
+            <w:r>
+              <w:rPr>
+                <w:rFonts w:asciiTheme="minorHAnsi" w:hAnsiTheme="minorHAnsi" w:cstheme="minorHAnsi"/>
+                <w:sz w:val="20"/>
+                <w:szCs w:val="20"/>
+              </w:rPr>
+              <w:lastRenderedPageBreak/>
+              <w:t>pemilihan</w:t>
             </w:r>
           </w:p>
           <w:p>
@@ -8407,6 +8425,7 @@
                 <w:sz w:val="20"/>
                 <w:szCs w:val="20"/>
               </w:rPr>
+              <w:lastRenderedPageBreak/>
               <w:t>3.</w:t>
             </w:r>
           </w:p>
@@ -8608,7 +8627,6 @@
                 <w:sz w:val="20"/>
                 <w:szCs w:val="20"/>
               </w:rPr>
-              <w:lastRenderedPageBreak/>
               <w:t>4.</w:t>
             </w:r>
           </w:p>
@@ -10059,7 +10077,7 @@
         <w:tblLook w:val="04A0" w:firstRow="1" w:lastRow="0" w:firstColumn="1" w:lastColumn="0" w:noHBand="0" w:noVBand="1"/>
       </w:tblPr>
       <w:tblGrid>
-        <w:gridCol w:w="9413"/>
+        <w:gridCol w:w="9629"/>
       </w:tblGrid>
       <w:tr>
         <w:tc>
@@ -10081,6 +10099,7 @@
                 <w:noProof/>
                 <w:lang w:eastAsia="en-US"/>
               </w:rPr>
+              <w:lastRenderedPageBreak/>
               <w:drawing>
                 <wp:inline distT="0" distB="0" distL="0" distR="0" wp14:anchorId="0D63F9A7" wp14:editId="567803A9">
                   <wp:extent cx="3514725" cy="2958604"/>
@@ -10097,7 +10116,7 @@
                           <pic:cNvPicPr/>
                         </pic:nvPicPr>
                         <pic:blipFill>
-                          <a:blip r:embed="rId12" cstate="print">
+                          <a:blip r:embed="rId13" cstate="print">
                             <a:extLst>
                               <a:ext uri="{28A0092B-C50C-407E-A947-70E740481C1C}">
                                 <a14:useLocalDpi xmlns:a14="http://schemas.microsoft.com/office/drawing/2010/main" val="0"/>
@@ -10467,10 +10486,10 @@
         <w:tblLook w:val="04A0" w:firstRow="1" w:lastRow="0" w:firstColumn="1" w:lastColumn="0" w:noHBand="0" w:noVBand="1"/>
       </w:tblPr>
       <w:tblGrid>
-        <w:gridCol w:w="603"/>
-        <w:gridCol w:w="3225"/>
-        <w:gridCol w:w="2398"/>
-        <w:gridCol w:w="3187"/>
+        <w:gridCol w:w="617"/>
+        <w:gridCol w:w="3299"/>
+        <w:gridCol w:w="2453"/>
+        <w:gridCol w:w="3260"/>
       </w:tblGrid>
       <w:tr>
         <w:trPr>
@@ -11933,6 +11952,7 @@
           <w:sz w:val="24"/>
           <w:szCs w:val="24"/>
         </w:rPr>
+        <w:lastRenderedPageBreak/>
         <w:t xml:space="preserve">Pengujian terhadap </w:t>
       </w:r>
       <w:r>
@@ -12126,7 +12146,7 @@
                           <pic:cNvPicPr/>
                         </pic:nvPicPr>
                         <pic:blipFill>
-                          <a:blip r:embed="rId13" cstate="print">
+                          <a:blip r:embed="rId14" cstate="print">
                             <a:extLst>
                               <a:ext uri="{28A0092B-C50C-407E-A947-70E740481C1C}">
                                 <a14:useLocalDpi xmlns:a14="http://schemas.microsoft.com/office/drawing/2010/main" val="0"/>
@@ -12245,7 +12265,6 @@
         </w:numPr>
       </w:pPr>
       <w:r>
-        <w:lastRenderedPageBreak/>
         <w:t>Pengujian API Aplikasi</w:t>
       </w:r>
     </w:p>
@@ -13012,7 +13031,17 @@
           <w:sz w:val="24"/>
           <w:szCs w:val="24"/>
         </w:rPr>
-        <w:t xml:space="preserve"> yang digunakan pada pengujian ini memiliki sebuah fungsi untuk melakukan perubahan data yaitu </w:t>
+        <w:t xml:space="preserve"> yang digunakan pada pengujian ini memiliki sebuah fungsi untuk </w:t>
+      </w:r>
+      <w:r>
+        <w:rPr>
+          <w:rFonts w:asciiTheme="minorHAnsi" w:hAnsiTheme="minorHAnsi" w:cstheme="minorHAnsi"/>
+          <w:smallCaps w:val="0"/>
+          <w:sz w:val="24"/>
+          <w:szCs w:val="24"/>
+        </w:rPr>
+        <w:lastRenderedPageBreak/>
+        <w:t xml:space="preserve">melakukan perubahan data yaitu </w:t>
       </w:r>
       <w:r>
         <w:rPr>
@@ -13113,7 +13142,7 @@
         <w:tblLook w:val="04A0" w:firstRow="1" w:lastRow="0" w:firstColumn="1" w:lastColumn="0" w:noHBand="0" w:noVBand="1"/>
       </w:tblPr>
       <w:tblGrid>
-        <w:gridCol w:w="9413"/>
+        <w:gridCol w:w="9629"/>
       </w:tblGrid>
       <w:tr>
         <w:tc>
@@ -13149,7 +13178,7 @@
                           <pic:cNvPicPr/>
                         </pic:nvPicPr>
                         <pic:blipFill>
-                          <a:blip r:embed="rId14">
+                          <a:blip r:embed="rId15">
                             <a:extLst>
                               <a:ext uri="{28A0092B-C50C-407E-A947-70E740481C1C}">
                                 <a14:useLocalDpi xmlns:a14="http://schemas.microsoft.com/office/drawing/2010/main" val="0"/>
@@ -13499,7 +13528,6 @@
                 <w:noProof/>
                 <w:lang w:eastAsia="en-US"/>
               </w:rPr>
-              <w:lastRenderedPageBreak/>
               <w:drawing>
                 <wp:inline distT="0" distB="0" distL="0" distR="0" wp14:anchorId="3D7D2646" wp14:editId="0077B776">
                   <wp:extent cx="5686425" cy="3438525"/>
@@ -13514,7 +13542,7 @@
                           <pic:cNvPicPr/>
                         </pic:nvPicPr>
                         <pic:blipFill>
-                          <a:blip r:embed="rId15">
+                          <a:blip r:embed="rId16">
                             <a:extLst>
                               <a:ext uri="{28A0092B-C50C-407E-A947-70E740481C1C}">
                                 <a14:useLocalDpi xmlns:a14="http://schemas.microsoft.com/office/drawing/2010/main" val="0"/>
@@ -13834,7 +13862,7 @@
                           <pic:cNvPicPr/>
                         </pic:nvPicPr>
                         <pic:blipFill rotWithShape="1">
-                          <a:blip r:embed="rId16" cstate="print">
+                          <a:blip r:embed="rId17" cstate="print">
                             <a:extLst>
                               <a:ext uri="{28A0092B-C50C-407E-A947-70E740481C1C}">
                                 <a14:useLocalDpi xmlns:a14="http://schemas.microsoft.com/office/drawing/2010/main" val="0"/>
@@ -13994,7 +14022,6 @@
           <w:sz w:val="24"/>
           <w:szCs w:val="24"/>
         </w:rPr>
-        <w:lastRenderedPageBreak/>
         <w:t xml:space="preserve">Gambar </w:t>
       </w:r>
       <w:proofErr w:type="gramStart"/>
@@ -14181,7 +14208,7 @@
         <w:tblLook w:val="04A0" w:firstRow="1" w:lastRow="0" w:firstColumn="1" w:lastColumn="0" w:noHBand="0" w:noVBand="1"/>
       </w:tblPr>
       <w:tblGrid>
-        <w:gridCol w:w="9413"/>
+        <w:gridCol w:w="9629"/>
       </w:tblGrid>
       <w:tr>
         <w:tc>
@@ -14218,7 +14245,7 @@
                           <pic:cNvPicPr/>
                         </pic:nvPicPr>
                         <pic:blipFill>
-                          <a:blip r:embed="rId17">
+                          <a:blip r:embed="rId18">
                             <a:extLst>
                               <a:ext uri="{28A0092B-C50C-407E-A947-70E740481C1C}">
                                 <a14:useLocalDpi xmlns:a14="http://schemas.microsoft.com/office/drawing/2010/main" val="0"/>
@@ -14528,7 +14555,7 @@
         <w:tblLook w:val="04A0" w:firstRow="1" w:lastRow="0" w:firstColumn="1" w:lastColumn="0" w:noHBand="0" w:noVBand="1"/>
       </w:tblPr>
       <w:tblGrid>
-        <w:gridCol w:w="9271"/>
+        <w:gridCol w:w="9487"/>
       </w:tblGrid>
       <w:tr>
         <w:tc>
@@ -14551,6 +14578,7 @@
                 <w:noProof/>
                 <w:lang w:eastAsia="en-US"/>
               </w:rPr>
+              <w:lastRenderedPageBreak/>
               <w:drawing>
                 <wp:inline distT="0" distB="0" distL="0" distR="0" wp14:anchorId="46681C3A" wp14:editId="68658286">
                   <wp:extent cx="5953125" cy="3164063"/>
@@ -14565,7 +14593,7 @@
                           <pic:cNvPicPr/>
                         </pic:nvPicPr>
                         <pic:blipFill rotWithShape="1">
-                          <a:blip r:embed="rId18" cstate="print">
+                          <a:blip r:embed="rId19" cstate="print">
                             <a:extLst>
                               <a:ext uri="{28A0092B-C50C-407E-A947-70E740481C1C}">
                                 <a14:useLocalDpi xmlns:a14="http://schemas.microsoft.com/office/drawing/2010/main" val="0"/>
@@ -14891,7 +14919,6 @@
                 <w:noProof/>
                 <w:lang w:eastAsia="en-US"/>
               </w:rPr>
-              <w:lastRenderedPageBreak/>
               <w:drawing>
                 <wp:inline distT="0" distB="0" distL="0" distR="0" wp14:anchorId="0B98648B" wp14:editId="7517860B">
                   <wp:extent cx="5763339" cy="1200150"/>
@@ -14906,7 +14933,7 @@
                           <pic:cNvPicPr/>
                         </pic:nvPicPr>
                         <pic:blipFill>
-                          <a:blip r:embed="rId19">
+                          <a:blip r:embed="rId20">
                             <a:extLst>
                               <a:ext uri="{28A0092B-C50C-407E-A947-70E740481C1C}">
                                 <a14:useLocalDpi xmlns:a14="http://schemas.microsoft.com/office/drawing/2010/main" val="0"/>
@@ -15210,7 +15237,7 @@
         <w:tblLook w:val="04A0" w:firstRow="1" w:lastRow="0" w:firstColumn="1" w:lastColumn="0" w:noHBand="0" w:noVBand="1"/>
       </w:tblPr>
       <w:tblGrid>
-        <w:gridCol w:w="9413"/>
+        <w:gridCol w:w="9576"/>
       </w:tblGrid>
       <w:tr>
         <w:tc>
@@ -15232,6 +15259,7 @@
                 <w:noProof/>
                 <w:lang w:eastAsia="en-US"/>
               </w:rPr>
+              <w:lastRenderedPageBreak/>
               <w:drawing>
                 <wp:inline distT="0" distB="0" distL="0" distR="0" wp14:anchorId="0729A3B8" wp14:editId="0DD5B8B1">
                   <wp:extent cx="5936528" cy="2181225"/>
@@ -15246,7 +15274,7 @@
                           <pic:cNvPicPr/>
                         </pic:nvPicPr>
                         <pic:blipFill>
-                          <a:blip r:embed="rId20">
+                          <a:blip r:embed="rId21">
                             <a:extLst>
                               <a:ext uri="{28A0092B-C50C-407E-A947-70E740481C1C}">
                                 <a14:useLocalDpi xmlns:a14="http://schemas.microsoft.com/office/drawing/2010/main" val="0"/>
@@ -15559,7 +15587,7 @@
         <w:tblLook w:val="04A0" w:firstRow="1" w:lastRow="0" w:firstColumn="1" w:lastColumn="0" w:noHBand="0" w:noVBand="1"/>
       </w:tblPr>
       <w:tblGrid>
-        <w:gridCol w:w="9413"/>
+        <w:gridCol w:w="9516"/>
       </w:tblGrid>
       <w:tr>
         <w:tc>
@@ -15597,7 +15625,7 @@
                           <pic:cNvPicPr/>
                         </pic:nvPicPr>
                         <pic:blipFill>
-                          <a:blip r:embed="rId21">
+                          <a:blip r:embed="rId22">
                             <a:extLst>
                               <a:ext uri="{28A0092B-C50C-407E-A947-70E740481C1C}">
                                 <a14:useLocalDpi xmlns:a14="http://schemas.microsoft.com/office/drawing/2010/main" val="0"/>
@@ -15890,7 +15918,7 @@
         <w:tblLook w:val="04A0" w:firstRow="1" w:lastRow="0" w:firstColumn="1" w:lastColumn="0" w:noHBand="0" w:noVBand="1"/>
       </w:tblPr>
       <w:tblGrid>
-        <w:gridCol w:w="9413"/>
+        <w:gridCol w:w="9523"/>
       </w:tblGrid>
       <w:tr>
         <w:tc>
@@ -15912,7 +15940,6 @@
                 <w:noProof/>
                 <w:lang w:eastAsia="en-US"/>
               </w:rPr>
-              <w:lastRenderedPageBreak/>
               <w:drawing>
                 <wp:inline distT="0" distB="0" distL="0" distR="0" wp14:anchorId="264F0AE9" wp14:editId="4DC4E8F1">
                   <wp:extent cx="5910175" cy="1657350"/>
@@ -15929,7 +15956,7 @@
                           <pic:cNvPicPr/>
                         </pic:nvPicPr>
                         <pic:blipFill>
-                          <a:blip r:embed="rId22">
+                          <a:blip r:embed="rId23">
                             <a:extLst>
                               <a:ext uri="{28A0092B-C50C-407E-A947-70E740481C1C}">
                                 <a14:useLocalDpi xmlns:a14="http://schemas.microsoft.com/office/drawing/2010/main" val="0"/>
@@ -16138,28 +16165,26 @@
           <w:sz w:val="24"/>
           <w:szCs w:val="24"/>
         </w:rPr>
-        <w:t>. Seperti</w:t>
-      </w:r>
-      <w:bookmarkStart w:id="0" w:name="_GoBack"/>
-      <w:bookmarkEnd w:id="0"/>
+        <w:t xml:space="preserve">. Seperti yang ditampilkan, hasilnya kita tidak bisa melakukan perubahan data secara langsung ke </w:t>
+      </w:r>
       <w:r>
         <w:rPr>
           <w:rFonts w:ascii="Calibri" w:hAnsi="Calibri"/>
+          <w:i/>
           <w:smallCaps w:val="0"/>
           <w:sz w:val="24"/>
           <w:szCs w:val="24"/>
         </w:rPr>
-        <w:t xml:space="preserve"> yang ditampilkan, hasilnya kita tidak bisa melakukan perubahan data secara langsung ke </w:t>
+        <w:t>database</w:t>
       </w:r>
       <w:r>
         <w:rPr>
           <w:rFonts w:ascii="Calibri" w:hAnsi="Calibri"/>
-          <w:i/>
           <w:smallCaps w:val="0"/>
           <w:sz w:val="24"/>
           <w:szCs w:val="24"/>
         </w:rPr>
-        <w:t>database</w:t>
+        <w:t xml:space="preserve"> </w:t>
       </w:r>
       <w:r>
         <w:rPr>
@@ -16168,7 +16193,8 @@
           <w:sz w:val="24"/>
           <w:szCs w:val="24"/>
         </w:rPr>
-        <w:t xml:space="preserve"> yang digunakan oleh </w:t>
+        <w:lastRenderedPageBreak/>
+        <w:t xml:space="preserve">yang digunakan oleh </w:t>
       </w:r>
       <w:r>
         <w:rPr>
@@ -16471,35 +16497,16 @@
         <w:rPr>
           <w:lang w:val="sv-SE"/>
         </w:rPr>
-        <w:t xml:space="preserve">Penelitian ini tentunya dapat terlaksana karena dukungan dari banyak pihak, untuk itu </w:t>
+        <w:t xml:space="preserve">Penelitian ini tentunya dapat terlaksana karena dukungan dari banyak pihak, untuk itu Penulis mengucapkan terima kasih </w:t>
       </w:r>
       <w:r>
         <w:rPr>
           <w:lang w:val="sv-SE"/>
         </w:rPr>
-        <w:lastRenderedPageBreak/>
-        <w:t xml:space="preserve">Penulis mengucapkan terima kasih </w:t>
-      </w:r>
-      <w:r>
-        <w:rPr>
-          <w:lang w:val="sv-SE"/>
-        </w:rPr>
         <w:t>kepada s</w:t>
       </w:r>
       <w:r>
-        <w:t>egenap dosen pengajar yang turut memberikan ilmu dan pengetahuan</w:t>
-      </w:r>
-      <w:r>
-        <w:t>, o</w:t>
-      </w:r>
-      <w:r>
-        <w:t>rang tua yang telah banyak memberikan motivasi dan dukungan baik jasmani maupun rohani</w:t>
-      </w:r>
-      <w:r>
-        <w:t>, dan t</w:t>
-      </w:r>
-      <w:r>
-        <w:t>eman-teman seperjuangan di Program Studi Teknologi Informasi Universitas Udayana</w:t>
+        <w:t>egenap dosen pengajar yang turut memberikan ilmu dan pengetahuan, orang tua yang telah banyak memberikan motivasi dan dukungan baik jasmani maupun rohani, dan teman-teman seperjuangan di Program Studi Teknologi Informasi Universitas Udayana</w:t>
       </w:r>
       <w:r>
         <w:rPr>
@@ -16635,6 +16642,7 @@
         <w:ind w:left="720" w:hanging="720"/>
       </w:pPr>
       <w:r>
+        <w:lastRenderedPageBreak/>
         <w:t xml:space="preserve">Drehem, Ishom Muhammad. 2016. </w:t>
       </w:r>
       <w:r>
@@ -16844,7 +16852,6 @@
         <w:ind w:left="720" w:hanging="720"/>
       </w:pPr>
       <w:r>
-        <w:lastRenderedPageBreak/>
         <w:t xml:space="preserve">Sensuse, Dana Indra, Pandu Bintang Pratama, and Riswanto. 2020. "Conceptual Model of E-Voting in Indonesia." </w:t>
       </w:r>
       <w:r>
@@ -16909,10 +16916,10 @@
       </w:r>
     </w:p>
     <w:sectPr>
-      <w:headerReference w:type="even" r:id="rId23"/>
-      <w:headerReference w:type="default" r:id="rId24"/>
-      <w:footerReference w:type="even" r:id="rId25"/>
-      <w:footerReference w:type="default" r:id="rId26"/>
+      <w:headerReference w:type="even" r:id="rId24"/>
+      <w:headerReference w:type="default" r:id="rId25"/>
+      <w:footerReference w:type="even" r:id="rId26"/>
+      <w:footerReference w:type="default" r:id="rId27"/>
       <w:footnotePr>
         <w:numStart w:val="2"/>
         <w:numRestart w:val="eachSect"/>
@@ -16927,7 +16934,7 @@
 </file>
 
 <file path=word/endnotes.xml><?xml version="1.0" encoding="utf-8"?>
-<w:endnotes xmlns:wpc="http://schemas.microsoft.com/office/word/2010/wordprocessingCanvas" xmlns:cx="http://schemas.microsoft.com/office/drawing/2014/chartex" xmlns:cx1="http://schemas.microsoft.com/office/drawing/2015/9/8/chartex" xmlns:mc="http://schemas.openxmlformats.org/markup-compatibility/2006" xmlns:o="urn:schemas-microsoft-com:office:office" xmlns:r="http://schemas.openxmlformats.org/officeDocument/2006/relationships" xmlns:m="http://schemas.openxmlformats.org/officeDocument/2006/math" xmlns:v="urn:schemas-microsoft-com:vml" xmlns:wp14="http://schemas.microsoft.com/office/word/2010/wordprocessingDrawing" xmlns:wp="http://schemas.openxmlformats.org/drawingml/2006/wordprocessingDrawing" xmlns:w10="urn:schemas-microsoft-com:office:word" xmlns:w="http://schemas.openxmlformats.org/wordprocessingml/2006/main" xmlns:w14="http://schemas.microsoft.com/office/word/2010/wordml" xmlns:w15="http://schemas.microsoft.com/office/word/2012/wordml" xmlns:w16se="http://schemas.microsoft.com/office/word/2015/wordml/symex" xmlns:wpg="http://schemas.microsoft.com/office/word/2010/wordprocessingGroup" xmlns:wpi="http://schemas.microsoft.com/office/word/2010/wordprocessingInk" xmlns:wne="http://schemas.microsoft.com/office/word/2006/wordml" xmlns:wps="http://schemas.microsoft.com/office/word/2010/wordprocessingShape" mc:Ignorable="w14 w15 w16se wp14">
+<w:endnotes xmlns:wpc="http://schemas.microsoft.com/office/word/2010/wordprocessingCanvas" xmlns:mc="http://schemas.openxmlformats.org/markup-compatibility/2006" xmlns:o="urn:schemas-microsoft-com:office:office" xmlns:r="http://schemas.openxmlformats.org/officeDocument/2006/relationships" xmlns:m="http://schemas.openxmlformats.org/officeDocument/2006/math" xmlns:v="urn:schemas-microsoft-com:vml" xmlns:wp14="http://schemas.microsoft.com/office/word/2010/wordprocessingDrawing" xmlns:wp="http://schemas.openxmlformats.org/drawingml/2006/wordprocessingDrawing" xmlns:w10="urn:schemas-microsoft-com:office:word" xmlns:w="http://schemas.openxmlformats.org/wordprocessingml/2006/main" xmlns:w14="http://schemas.microsoft.com/office/word/2010/wordml" xmlns:wpg="http://schemas.microsoft.com/office/word/2010/wordprocessingGroup" xmlns:wpi="http://schemas.microsoft.com/office/word/2010/wordprocessingInk" xmlns:wne="http://schemas.microsoft.com/office/word/2006/wordml" xmlns:wps="http://schemas.microsoft.com/office/word/2010/wordprocessingShape" mc:Ignorable="w14 wp14">
   <w:endnote w:type="separator" w:id="-1">
     <w:p>
       <w:r>
@@ -16946,7 +16953,7 @@
 </file>
 
 <file path=word/footer1.xml><?xml version="1.0" encoding="utf-8"?>
-<w:ftr xmlns:wpc="http://schemas.microsoft.com/office/word/2010/wordprocessingCanvas" xmlns:cx="http://schemas.microsoft.com/office/drawing/2014/chartex" xmlns:cx1="http://schemas.microsoft.com/office/drawing/2015/9/8/chartex" xmlns:mc="http://schemas.openxmlformats.org/markup-compatibility/2006" xmlns:o="urn:schemas-microsoft-com:office:office" xmlns:r="http://schemas.openxmlformats.org/officeDocument/2006/relationships" xmlns:m="http://schemas.openxmlformats.org/officeDocument/2006/math" xmlns:v="urn:schemas-microsoft-com:vml" xmlns:wp14="http://schemas.microsoft.com/office/word/2010/wordprocessingDrawing" xmlns:wp="http://schemas.openxmlformats.org/drawingml/2006/wordprocessingDrawing" xmlns:w10="urn:schemas-microsoft-com:office:word" xmlns:w="http://schemas.openxmlformats.org/wordprocessingml/2006/main" xmlns:w14="http://schemas.microsoft.com/office/word/2010/wordml" xmlns:w15="http://schemas.microsoft.com/office/word/2012/wordml" xmlns:w16se="http://schemas.microsoft.com/office/word/2015/wordml/symex" xmlns:wpg="http://schemas.microsoft.com/office/word/2010/wordprocessingGroup" xmlns:wpi="http://schemas.microsoft.com/office/word/2010/wordprocessingInk" xmlns:wne="http://schemas.microsoft.com/office/word/2006/wordml" xmlns:wps="http://schemas.microsoft.com/office/word/2010/wordprocessingShape" mc:Ignorable="w14 w15 w16se wp14">
+<w:ftr xmlns:wpc="http://schemas.microsoft.com/office/word/2010/wordprocessingCanvas" xmlns:mc="http://schemas.openxmlformats.org/markup-compatibility/2006" xmlns:o="urn:schemas-microsoft-com:office:office" xmlns:r="http://schemas.openxmlformats.org/officeDocument/2006/relationships" xmlns:m="http://schemas.openxmlformats.org/officeDocument/2006/math" xmlns:v="urn:schemas-microsoft-com:vml" xmlns:wp14="http://schemas.microsoft.com/office/word/2010/wordprocessingDrawing" xmlns:wp="http://schemas.openxmlformats.org/drawingml/2006/wordprocessingDrawing" xmlns:w10="urn:schemas-microsoft-com:office:word" xmlns:w="http://schemas.openxmlformats.org/wordprocessingml/2006/main" xmlns:w14="http://schemas.microsoft.com/office/word/2010/wordml" xmlns:wpg="http://schemas.microsoft.com/office/word/2010/wordprocessingGroup" xmlns:wpi="http://schemas.microsoft.com/office/word/2010/wordprocessingInk" xmlns:wne="http://schemas.microsoft.com/office/word/2006/wordml" xmlns:wps="http://schemas.microsoft.com/office/word/2010/wordprocessingShape" mc:Ignorable="w14 wp14">
   <w:p>
     <w:pPr>
       <w:pStyle w:val="Footer"/>
@@ -17046,7 +17053,7 @@
 </file>
 
 <file path=word/footer2.xml><?xml version="1.0" encoding="utf-8"?>
-<w:ftr xmlns:wpc="http://schemas.microsoft.com/office/word/2010/wordprocessingCanvas" xmlns:cx="http://schemas.microsoft.com/office/drawing/2014/chartex" xmlns:cx1="http://schemas.microsoft.com/office/drawing/2015/9/8/chartex" xmlns:mc="http://schemas.openxmlformats.org/markup-compatibility/2006" xmlns:o="urn:schemas-microsoft-com:office:office" xmlns:r="http://schemas.openxmlformats.org/officeDocument/2006/relationships" xmlns:m="http://schemas.openxmlformats.org/officeDocument/2006/math" xmlns:v="urn:schemas-microsoft-com:vml" xmlns:wp14="http://schemas.microsoft.com/office/word/2010/wordprocessingDrawing" xmlns:wp="http://schemas.openxmlformats.org/drawingml/2006/wordprocessingDrawing" xmlns:w10="urn:schemas-microsoft-com:office:word" xmlns:w="http://schemas.openxmlformats.org/wordprocessingml/2006/main" xmlns:w14="http://schemas.microsoft.com/office/word/2010/wordml" xmlns:w15="http://schemas.microsoft.com/office/word/2012/wordml" xmlns:w16se="http://schemas.microsoft.com/office/word/2015/wordml/symex" xmlns:wpg="http://schemas.microsoft.com/office/word/2010/wordprocessingGroup" xmlns:wpi="http://schemas.microsoft.com/office/word/2010/wordprocessingInk" xmlns:wne="http://schemas.microsoft.com/office/word/2006/wordml" xmlns:wps="http://schemas.microsoft.com/office/word/2010/wordprocessingShape" mc:Ignorable="w14 w15 w16se wp14">
+<w:ftr xmlns:wpc="http://schemas.microsoft.com/office/word/2010/wordprocessingCanvas" xmlns:mc="http://schemas.openxmlformats.org/markup-compatibility/2006" xmlns:o="urn:schemas-microsoft-com:office:office" xmlns:r="http://schemas.openxmlformats.org/officeDocument/2006/relationships" xmlns:m="http://schemas.openxmlformats.org/officeDocument/2006/math" xmlns:v="urn:schemas-microsoft-com:vml" xmlns:wp14="http://schemas.microsoft.com/office/word/2010/wordprocessingDrawing" xmlns:wp="http://schemas.openxmlformats.org/drawingml/2006/wordprocessingDrawing" xmlns:w10="urn:schemas-microsoft-com:office:word" xmlns:w="http://schemas.openxmlformats.org/wordprocessingml/2006/main" xmlns:w14="http://schemas.microsoft.com/office/word/2010/wordml" xmlns:wpg="http://schemas.microsoft.com/office/word/2010/wordprocessingGroup" xmlns:wpi="http://schemas.microsoft.com/office/word/2010/wordprocessingInk" xmlns:wne="http://schemas.microsoft.com/office/word/2006/wordml" xmlns:wps="http://schemas.microsoft.com/office/word/2010/wordprocessingShape" mc:Ignorable="w14 wp14">
   <w:p>
     <w:pPr>
       <w:pStyle w:val="Footer"/>
@@ -17114,7 +17121,7 @@
         <w:sz w:val="22"/>
         <w:szCs w:val="22"/>
       </w:rPr>
-      <w:t>17</w:t>
+      <w:t>1</w:t>
     </w:r>
     <w:r>
       <w:rPr>
@@ -17129,7 +17136,7 @@
 </file>
 
 <file path=word/footnotes.xml><?xml version="1.0" encoding="utf-8"?>
-<w:footnotes xmlns:wpc="http://schemas.microsoft.com/office/word/2010/wordprocessingCanvas" xmlns:cx="http://schemas.microsoft.com/office/drawing/2014/chartex" xmlns:cx1="http://schemas.microsoft.com/office/drawing/2015/9/8/chartex" xmlns:mc="http://schemas.openxmlformats.org/markup-compatibility/2006" xmlns:o="urn:schemas-microsoft-com:office:office" xmlns:r="http://schemas.openxmlformats.org/officeDocument/2006/relationships" xmlns:m="http://schemas.openxmlformats.org/officeDocument/2006/math" xmlns:v="urn:schemas-microsoft-com:vml" xmlns:wp14="http://schemas.microsoft.com/office/word/2010/wordprocessingDrawing" xmlns:wp="http://schemas.openxmlformats.org/drawingml/2006/wordprocessingDrawing" xmlns:w10="urn:schemas-microsoft-com:office:word" xmlns:w="http://schemas.openxmlformats.org/wordprocessingml/2006/main" xmlns:w14="http://schemas.microsoft.com/office/word/2010/wordml" xmlns:w15="http://schemas.microsoft.com/office/word/2012/wordml" xmlns:w16se="http://schemas.microsoft.com/office/word/2015/wordml/symex" xmlns:wpg="http://schemas.microsoft.com/office/word/2010/wordprocessingGroup" xmlns:wpi="http://schemas.microsoft.com/office/word/2010/wordprocessingInk" xmlns:wne="http://schemas.microsoft.com/office/word/2006/wordml" xmlns:wps="http://schemas.microsoft.com/office/word/2010/wordprocessingShape" mc:Ignorable="w14 w15 w16se wp14">
+<w:footnotes xmlns:wpc="http://schemas.microsoft.com/office/word/2010/wordprocessingCanvas" xmlns:mc="http://schemas.openxmlformats.org/markup-compatibility/2006" xmlns:o="urn:schemas-microsoft-com:office:office" xmlns:r="http://schemas.openxmlformats.org/officeDocument/2006/relationships" xmlns:m="http://schemas.openxmlformats.org/officeDocument/2006/math" xmlns:v="urn:schemas-microsoft-com:vml" xmlns:wp14="http://schemas.microsoft.com/office/word/2010/wordprocessingDrawing" xmlns:wp="http://schemas.openxmlformats.org/drawingml/2006/wordprocessingDrawing" xmlns:w10="urn:schemas-microsoft-com:office:word" xmlns:w="http://schemas.openxmlformats.org/wordprocessingml/2006/main" xmlns:w14="http://schemas.microsoft.com/office/word/2010/wordml" xmlns:wpg="http://schemas.microsoft.com/office/word/2010/wordprocessingGroup" xmlns:wpi="http://schemas.microsoft.com/office/word/2010/wordprocessingInk" xmlns:wne="http://schemas.microsoft.com/office/word/2006/wordml" xmlns:wps="http://schemas.microsoft.com/office/word/2010/wordprocessingShape" mc:Ignorable="w14 wp14">
   <w:footnote w:type="separator" w:id="-1">
     <w:p>
       <w:r>
@@ -17148,7 +17155,7 @@
 </file>
 
 <file path=word/header1.xml><?xml version="1.0" encoding="utf-8"?>
-<w:hdr xmlns:wpc="http://schemas.microsoft.com/office/word/2010/wordprocessingCanvas" xmlns:cx="http://schemas.microsoft.com/office/drawing/2014/chartex" xmlns:cx1="http://schemas.microsoft.com/office/drawing/2015/9/8/chartex" xmlns:mc="http://schemas.openxmlformats.org/markup-compatibility/2006" xmlns:o="urn:schemas-microsoft-com:office:office" xmlns:r="http://schemas.openxmlformats.org/officeDocument/2006/relationships" xmlns:m="http://schemas.openxmlformats.org/officeDocument/2006/math" xmlns:v="urn:schemas-microsoft-com:vml" xmlns:wp14="http://schemas.microsoft.com/office/word/2010/wordprocessingDrawing" xmlns:wp="http://schemas.openxmlformats.org/drawingml/2006/wordprocessingDrawing" xmlns:w10="urn:schemas-microsoft-com:office:word" xmlns:w="http://schemas.openxmlformats.org/wordprocessingml/2006/main" xmlns:w14="http://schemas.microsoft.com/office/word/2010/wordml" xmlns:w15="http://schemas.microsoft.com/office/word/2012/wordml" xmlns:w16se="http://schemas.microsoft.com/office/word/2015/wordml/symex" xmlns:wpg="http://schemas.microsoft.com/office/word/2010/wordprocessingGroup" xmlns:wpi="http://schemas.microsoft.com/office/word/2010/wordprocessingInk" xmlns:wne="http://schemas.microsoft.com/office/word/2006/wordml" xmlns:wps="http://schemas.microsoft.com/office/word/2010/wordprocessingShape" mc:Ignorable="w14 w15 w16se wp14">
+<w:hdr xmlns:wpc="http://schemas.microsoft.com/office/word/2010/wordprocessingCanvas" xmlns:mc="http://schemas.openxmlformats.org/markup-compatibility/2006" xmlns:o="urn:schemas-microsoft-com:office:office" xmlns:r="http://schemas.openxmlformats.org/officeDocument/2006/relationships" xmlns:m="http://schemas.openxmlformats.org/officeDocument/2006/math" xmlns:v="urn:schemas-microsoft-com:vml" xmlns:wp14="http://schemas.microsoft.com/office/word/2010/wordprocessingDrawing" xmlns:wp="http://schemas.openxmlformats.org/drawingml/2006/wordprocessingDrawing" xmlns:w10="urn:schemas-microsoft-com:office:word" xmlns:w="http://schemas.openxmlformats.org/wordprocessingml/2006/main" xmlns:w14="http://schemas.microsoft.com/office/word/2010/wordml" xmlns:wpg="http://schemas.microsoft.com/office/word/2010/wordprocessingGroup" xmlns:wpi="http://schemas.microsoft.com/office/word/2010/wordprocessingInk" xmlns:wne="http://schemas.microsoft.com/office/word/2006/wordml" xmlns:wps="http://schemas.microsoft.com/office/word/2010/wordprocessingShape" mc:Ignorable="w14 wp14">
   <w:p>
     <w:pPr>
       <w:pStyle w:val="Header"/>
@@ -17282,7 +17289,7 @@
 </file>
 
 <file path=word/header2.xml><?xml version="1.0" encoding="utf-8"?>
-<w:hdr xmlns:wpc="http://schemas.microsoft.com/office/word/2010/wordprocessingCanvas" xmlns:cx="http://schemas.microsoft.com/office/drawing/2014/chartex" xmlns:cx1="http://schemas.microsoft.com/office/drawing/2015/9/8/chartex" xmlns:mc="http://schemas.openxmlformats.org/markup-compatibility/2006" xmlns:o="urn:schemas-microsoft-com:office:office" xmlns:r="http://schemas.openxmlformats.org/officeDocument/2006/relationships" xmlns:m="http://schemas.openxmlformats.org/officeDocument/2006/math" xmlns:v="urn:schemas-microsoft-com:vml" xmlns:wp14="http://schemas.microsoft.com/office/word/2010/wordprocessingDrawing" xmlns:wp="http://schemas.openxmlformats.org/drawingml/2006/wordprocessingDrawing" xmlns:w10="urn:schemas-microsoft-com:office:word" xmlns:w="http://schemas.openxmlformats.org/wordprocessingml/2006/main" xmlns:w14="http://schemas.microsoft.com/office/word/2010/wordml" xmlns:w15="http://schemas.microsoft.com/office/word/2012/wordml" xmlns:w16se="http://schemas.microsoft.com/office/word/2015/wordml/symex" xmlns:wpg="http://schemas.microsoft.com/office/word/2010/wordprocessingGroup" xmlns:wpi="http://schemas.microsoft.com/office/word/2010/wordprocessingInk" xmlns:wne="http://schemas.microsoft.com/office/word/2006/wordml" xmlns:wps="http://schemas.microsoft.com/office/word/2010/wordprocessingShape" mc:Ignorable="w14 w15 w16se wp14">
+<w:hdr xmlns:wpc="http://schemas.microsoft.com/office/word/2010/wordprocessingCanvas" xmlns:mc="http://schemas.openxmlformats.org/markup-compatibility/2006" xmlns:o="urn:schemas-microsoft-com:office:office" xmlns:r="http://schemas.openxmlformats.org/officeDocument/2006/relationships" xmlns:m="http://schemas.openxmlformats.org/officeDocument/2006/math" xmlns:v="urn:schemas-microsoft-com:vml" xmlns:wp14="http://schemas.microsoft.com/office/word/2010/wordprocessingDrawing" xmlns:wp="http://schemas.openxmlformats.org/drawingml/2006/wordprocessingDrawing" xmlns:w10="urn:schemas-microsoft-com:office:word" xmlns:w="http://schemas.openxmlformats.org/wordprocessingml/2006/main" xmlns:w14="http://schemas.microsoft.com/office/word/2010/wordml" xmlns:wpg="http://schemas.microsoft.com/office/word/2010/wordprocessingGroup" xmlns:wpi="http://schemas.microsoft.com/office/word/2010/wordprocessingInk" xmlns:wne="http://schemas.microsoft.com/office/word/2006/wordml" xmlns:wps="http://schemas.microsoft.com/office/word/2010/wordprocessingShape" mc:Ignorable="w14 wp14">
   <w:p>
     <w:pPr>
       <w:pStyle w:val="Header"/>
@@ -17550,8 +17557,8 @@
 </file>
 
 <file path=word/numbering.xml><?xml version="1.0" encoding="utf-8"?>
-<w:numbering xmlns:wpc="http://schemas.microsoft.com/office/word/2010/wordprocessingCanvas" xmlns:cx="http://schemas.microsoft.com/office/drawing/2014/chartex" xmlns:cx1="http://schemas.microsoft.com/office/drawing/2015/9/8/chartex" xmlns:mc="http://schemas.openxmlformats.org/markup-compatibility/2006" xmlns:o="urn:schemas-microsoft-com:office:office" xmlns:r="http://schemas.openxmlformats.org/officeDocument/2006/relationships" xmlns:m="http://schemas.openxmlformats.org/officeDocument/2006/math" xmlns:v="urn:schemas-microsoft-com:vml" xmlns:wp14="http://schemas.microsoft.com/office/word/2010/wordprocessingDrawing" xmlns:wp="http://schemas.openxmlformats.org/drawingml/2006/wordprocessingDrawing" xmlns:w10="urn:schemas-microsoft-com:office:word" xmlns:w="http://schemas.openxmlformats.org/wordprocessingml/2006/main" xmlns:w14="http://schemas.microsoft.com/office/word/2010/wordml" xmlns:w15="http://schemas.microsoft.com/office/word/2012/wordml" xmlns:w16se="http://schemas.microsoft.com/office/word/2015/wordml/symex" xmlns:wpg="http://schemas.microsoft.com/office/word/2010/wordprocessingGroup" xmlns:wpi="http://schemas.microsoft.com/office/word/2010/wordprocessingInk" xmlns:wne="http://schemas.microsoft.com/office/word/2006/wordml" xmlns:wps="http://schemas.microsoft.com/office/word/2010/wordprocessingShape" mc:Ignorable="w14 w15 w16se wp14">
-  <w:abstractNum w:abstractNumId="0" w15:restartNumberingAfterBreak="0">
+<w:numbering xmlns:wpc="http://schemas.microsoft.com/office/word/2010/wordprocessingCanvas" xmlns:mc="http://schemas.openxmlformats.org/markup-compatibility/2006" xmlns:o="urn:schemas-microsoft-com:office:office" xmlns:r="http://schemas.openxmlformats.org/officeDocument/2006/relationships" xmlns:m="http://schemas.openxmlformats.org/officeDocument/2006/math" xmlns:v="urn:schemas-microsoft-com:vml" xmlns:wp14="http://schemas.microsoft.com/office/word/2010/wordprocessingDrawing" xmlns:wp="http://schemas.openxmlformats.org/drawingml/2006/wordprocessingDrawing" xmlns:w10="urn:schemas-microsoft-com:office:word" xmlns:w="http://schemas.openxmlformats.org/wordprocessingml/2006/main" xmlns:w14="http://schemas.microsoft.com/office/word/2010/wordml" xmlns:wpg="http://schemas.microsoft.com/office/word/2010/wordprocessingGroup" xmlns:wpi="http://schemas.microsoft.com/office/word/2010/wordprocessingInk" xmlns:wne="http://schemas.microsoft.com/office/word/2006/wordml" xmlns:wps="http://schemas.microsoft.com/office/word/2010/wordprocessingShape" mc:Ignorable="w14 wp14">
+  <w:abstractNum w:abstractNumId="0">
     <w:nsid w:val="FFFFFF7C"/>
     <w:multiLevelType w:val="singleLevel"/>
     <w:tmpl w:val="BDEC8960"/>
@@ -17569,7 +17576,7 @@
       </w:pPr>
     </w:lvl>
   </w:abstractNum>
-  <w:abstractNum w:abstractNumId="1" w15:restartNumberingAfterBreak="0">
+  <w:abstractNum w:abstractNumId="1">
     <w:nsid w:val="FFFFFF7D"/>
     <w:multiLevelType w:val="singleLevel"/>
     <w:tmpl w:val="3160828A"/>
@@ -17587,7 +17594,7 @@
       </w:pPr>
     </w:lvl>
   </w:abstractNum>
-  <w:abstractNum w:abstractNumId="2" w15:restartNumberingAfterBreak="0">
+  <w:abstractNum w:abstractNumId="2">
     <w:nsid w:val="FFFFFF7E"/>
     <w:multiLevelType w:val="singleLevel"/>
     <w:tmpl w:val="F99EDCF0"/>
@@ -17605,7 +17612,7 @@
       </w:pPr>
     </w:lvl>
   </w:abstractNum>
-  <w:abstractNum w:abstractNumId="3" w15:restartNumberingAfterBreak="0">
+  <w:abstractNum w:abstractNumId="3">
     <w:nsid w:val="FFFFFF7F"/>
     <w:multiLevelType w:val="singleLevel"/>
     <w:tmpl w:val="4EFA2A48"/>
@@ -17623,7 +17630,7 @@
       </w:pPr>
     </w:lvl>
   </w:abstractNum>
-  <w:abstractNum w:abstractNumId="4" w15:restartNumberingAfterBreak="0">
+  <w:abstractNum w:abstractNumId="4">
     <w:nsid w:val="FFFFFF80"/>
     <w:multiLevelType w:val="singleLevel"/>
     <w:tmpl w:val="D65AD196"/>
@@ -17644,7 +17651,7 @@
       </w:rPr>
     </w:lvl>
   </w:abstractNum>
-  <w:abstractNum w:abstractNumId="5" w15:restartNumberingAfterBreak="0">
+  <w:abstractNum w:abstractNumId="5">
     <w:nsid w:val="FFFFFF81"/>
     <w:multiLevelType w:val="singleLevel"/>
     <w:tmpl w:val="07EC2E96"/>
@@ -17665,7 +17672,7 @@
       </w:rPr>
     </w:lvl>
   </w:abstractNum>
-  <w:abstractNum w:abstractNumId="6" w15:restartNumberingAfterBreak="0">
+  <w:abstractNum w:abstractNumId="6">
     <w:nsid w:val="FFFFFF82"/>
     <w:multiLevelType w:val="singleLevel"/>
     <w:tmpl w:val="1F80B9A2"/>
@@ -17686,7 +17693,7 @@
       </w:rPr>
     </w:lvl>
   </w:abstractNum>
-  <w:abstractNum w:abstractNumId="7" w15:restartNumberingAfterBreak="0">
+  <w:abstractNum w:abstractNumId="7">
     <w:nsid w:val="FFFFFF83"/>
     <w:multiLevelType w:val="singleLevel"/>
     <w:tmpl w:val="6D5E4D36"/>
@@ -17707,7 +17714,7 @@
       </w:rPr>
     </w:lvl>
   </w:abstractNum>
-  <w:abstractNum w:abstractNumId="8" w15:restartNumberingAfterBreak="0">
+  <w:abstractNum w:abstractNumId="8">
     <w:nsid w:val="FFFFFF88"/>
     <w:multiLevelType w:val="singleLevel"/>
     <w:tmpl w:val="06461FDA"/>
@@ -17725,7 +17732,7 @@
       </w:pPr>
     </w:lvl>
   </w:abstractNum>
-  <w:abstractNum w:abstractNumId="9" w15:restartNumberingAfterBreak="0">
+  <w:abstractNum w:abstractNumId="9">
     <w:nsid w:val="FFFFFF89"/>
     <w:multiLevelType w:val="singleLevel"/>
     <w:tmpl w:val="CB0073F2"/>
@@ -17746,7 +17753,7 @@
       </w:rPr>
     </w:lvl>
   </w:abstractNum>
-  <w:abstractNum w:abstractNumId="10" w15:restartNumberingAfterBreak="0">
+  <w:abstractNum w:abstractNumId="10">
     <w:nsid w:val="00000001"/>
     <w:multiLevelType w:val="singleLevel"/>
     <w:tmpl w:val="00000001"/>
@@ -17764,7 +17771,7 @@
       </w:pPr>
     </w:lvl>
   </w:abstractNum>
-  <w:abstractNum w:abstractNumId="11" w15:restartNumberingAfterBreak="0">
+  <w:abstractNum w:abstractNumId="11">
     <w:nsid w:val="00000002"/>
     <w:multiLevelType w:val="multilevel"/>
     <w:tmpl w:val="00000002"/>
@@ -17878,7 +17885,7 @@
       </w:pPr>
     </w:lvl>
   </w:abstractNum>
-  <w:abstractNum w:abstractNumId="12" w15:restartNumberingAfterBreak="0">
+  <w:abstractNum w:abstractNumId="12">
     <w:nsid w:val="00000003"/>
     <w:multiLevelType w:val="multilevel"/>
     <w:tmpl w:val="00000003"/>
@@ -17992,7 +17999,7 @@
       </w:pPr>
     </w:lvl>
   </w:abstractNum>
-  <w:abstractNum w:abstractNumId="13" w15:restartNumberingAfterBreak="0">
+  <w:abstractNum w:abstractNumId="13">
     <w:nsid w:val="10276B83"/>
     <w:multiLevelType w:val="multilevel"/>
     <w:tmpl w:val="4522BB64"/>
@@ -18105,7 +18112,7 @@
       </w:rPr>
     </w:lvl>
   </w:abstractNum>
-  <w:abstractNum w:abstractNumId="14" w15:restartNumberingAfterBreak="0">
+  <w:abstractNum w:abstractNumId="14">
     <w:nsid w:val="12AA4676"/>
     <w:multiLevelType w:val="hybridMultilevel"/>
     <w:tmpl w:val="576C1C64"/>
@@ -18194,7 +18201,7 @@
       </w:pPr>
     </w:lvl>
   </w:abstractNum>
-  <w:abstractNum w:abstractNumId="15" w15:restartNumberingAfterBreak="0">
+  <w:abstractNum w:abstractNumId="15">
     <w:nsid w:val="14C61F94"/>
     <w:multiLevelType w:val="hybridMultilevel"/>
     <w:tmpl w:val="7248D5AE"/>
@@ -18280,7 +18287,7 @@
       </w:pPr>
     </w:lvl>
   </w:abstractNum>
-  <w:abstractNum w:abstractNumId="16" w15:restartNumberingAfterBreak="0">
+  <w:abstractNum w:abstractNumId="16">
     <w:nsid w:val="18A65480"/>
     <w:multiLevelType w:val="multilevel"/>
     <w:tmpl w:val="F2681948"/>
@@ -18405,7 +18412,7 @@
       </w:rPr>
     </w:lvl>
   </w:abstractNum>
-  <w:abstractNum w:abstractNumId="17" w15:restartNumberingAfterBreak="0">
+  <w:abstractNum w:abstractNumId="17">
     <w:nsid w:val="18BC267E"/>
     <w:multiLevelType w:val="multilevel"/>
     <w:tmpl w:val="D44E4BEE"/>
@@ -18519,7 +18526,7 @@
       </w:rPr>
     </w:lvl>
   </w:abstractNum>
-  <w:abstractNum w:abstractNumId="18" w15:restartNumberingAfterBreak="0">
+  <w:abstractNum w:abstractNumId="18">
     <w:nsid w:val="273B4BDA"/>
     <w:multiLevelType w:val="hybridMultilevel"/>
     <w:tmpl w:val="712C13C0"/>
@@ -18605,7 +18612,7 @@
       </w:pPr>
     </w:lvl>
   </w:abstractNum>
-  <w:abstractNum w:abstractNumId="19" w15:restartNumberingAfterBreak="0">
+  <w:abstractNum w:abstractNumId="19">
     <w:nsid w:val="2C9A459E"/>
     <w:multiLevelType w:val="multilevel"/>
     <w:tmpl w:val="DF22E08A"/>
@@ -18719,7 +18726,7 @@
       </w:rPr>
     </w:lvl>
   </w:abstractNum>
-  <w:abstractNum w:abstractNumId="20" w15:restartNumberingAfterBreak="0">
+  <w:abstractNum w:abstractNumId="20">
     <w:nsid w:val="2D0E3558"/>
     <w:multiLevelType w:val="hybridMultilevel"/>
     <w:tmpl w:val="82766F70"/>
@@ -18832,7 +18839,7 @@
       </w:rPr>
     </w:lvl>
   </w:abstractNum>
-  <w:abstractNum w:abstractNumId="21" w15:restartNumberingAfterBreak="0">
+  <w:abstractNum w:abstractNumId="21">
     <w:nsid w:val="31F53C76"/>
     <w:multiLevelType w:val="hybridMultilevel"/>
     <w:tmpl w:val="54825468"/>
@@ -18918,7 +18925,7 @@
       </w:pPr>
     </w:lvl>
   </w:abstractNum>
-  <w:abstractNum w:abstractNumId="22" w15:restartNumberingAfterBreak="0">
+  <w:abstractNum w:abstractNumId="22">
     <w:nsid w:val="35DC6DE9"/>
     <w:multiLevelType w:val="hybridMultilevel"/>
     <w:tmpl w:val="C9E27A0C"/>
@@ -19007,7 +19014,7 @@
       </w:pPr>
     </w:lvl>
   </w:abstractNum>
-  <w:abstractNum w:abstractNumId="23" w15:restartNumberingAfterBreak="0">
+  <w:abstractNum w:abstractNumId="23">
     <w:nsid w:val="37725284"/>
     <w:multiLevelType w:val="hybridMultilevel"/>
     <w:tmpl w:val="6F54760E"/>
@@ -19096,7 +19103,7 @@
       </w:pPr>
     </w:lvl>
   </w:abstractNum>
-  <w:abstractNum w:abstractNumId="24" w15:restartNumberingAfterBreak="0">
+  <w:abstractNum w:abstractNumId="24">
     <w:nsid w:val="38443DA2"/>
     <w:multiLevelType w:val="hybridMultilevel"/>
     <w:tmpl w:val="44B2E0B6"/>
@@ -19209,7 +19216,7 @@
       </w:rPr>
     </w:lvl>
   </w:abstractNum>
-  <w:abstractNum w:abstractNumId="25" w15:restartNumberingAfterBreak="0">
+  <w:abstractNum w:abstractNumId="25">
     <w:nsid w:val="390771CA"/>
     <w:multiLevelType w:val="hybridMultilevel"/>
     <w:tmpl w:val="4D38B344"/>
@@ -19301,7 +19308,7 @@
       </w:pPr>
     </w:lvl>
   </w:abstractNum>
-  <w:abstractNum w:abstractNumId="26" w15:restartNumberingAfterBreak="0">
+  <w:abstractNum w:abstractNumId="26">
     <w:nsid w:val="3A877D64"/>
     <w:multiLevelType w:val="singleLevel"/>
     <w:tmpl w:val="5DA6FC16"/>
@@ -19319,7 +19326,7 @@
       </w:pPr>
     </w:lvl>
   </w:abstractNum>
-  <w:abstractNum w:abstractNumId="27" w15:restartNumberingAfterBreak="0">
+  <w:abstractNum w:abstractNumId="27">
     <w:nsid w:val="3C875959"/>
     <w:multiLevelType w:val="hybridMultilevel"/>
     <w:tmpl w:val="E940D844"/>
@@ -19405,7 +19412,7 @@
       </w:pPr>
     </w:lvl>
   </w:abstractNum>
-  <w:abstractNum w:abstractNumId="28" w15:restartNumberingAfterBreak="0">
+  <w:abstractNum w:abstractNumId="28">
     <w:nsid w:val="4863918A"/>
     <w:multiLevelType w:val="multilevel"/>
     <w:tmpl w:val="00000003"/>
@@ -19468,7 +19475,7 @@
       <w:lvlJc w:val="left"/>
     </w:lvl>
   </w:abstractNum>
-  <w:abstractNum w:abstractNumId="29" w15:restartNumberingAfterBreak="0">
+  <w:abstractNum w:abstractNumId="29">
     <w:nsid w:val="50A8082F"/>
     <w:multiLevelType w:val="hybridMultilevel"/>
     <w:tmpl w:val="58CAA11A"/>
@@ -19581,7 +19588,7 @@
       </w:rPr>
     </w:lvl>
   </w:abstractNum>
-  <w:abstractNum w:abstractNumId="30" w15:restartNumberingAfterBreak="0">
+  <w:abstractNum w:abstractNumId="30">
     <w:nsid w:val="50FB7213"/>
     <w:multiLevelType w:val="hybridMultilevel"/>
     <w:tmpl w:val="09740BDA"/>
@@ -19694,7 +19701,7 @@
       </w:rPr>
     </w:lvl>
   </w:abstractNum>
-  <w:abstractNum w:abstractNumId="31" w15:restartNumberingAfterBreak="0">
+  <w:abstractNum w:abstractNumId="31">
     <w:nsid w:val="51C24684"/>
     <w:multiLevelType w:val="hybridMultilevel"/>
     <w:tmpl w:val="9A66A652"/>
@@ -19782,7 +19789,7 @@
       </w:pPr>
     </w:lvl>
   </w:abstractNum>
-  <w:abstractNum w:abstractNumId="32" w15:restartNumberingAfterBreak="0">
+  <w:abstractNum w:abstractNumId="32">
     <w:nsid w:val="543D5EE7"/>
     <w:multiLevelType w:val="hybridMultilevel"/>
     <w:tmpl w:val="94DC47E6"/>
@@ -19895,7 +19902,7 @@
       </w:rPr>
     </w:lvl>
   </w:abstractNum>
-  <w:abstractNum w:abstractNumId="33" w15:restartNumberingAfterBreak="0">
+  <w:abstractNum w:abstractNumId="33">
     <w:nsid w:val="55C95565"/>
     <w:multiLevelType w:val="hybridMultilevel"/>
     <w:tmpl w:val="AB288826"/>
@@ -20008,7 +20015,7 @@
       </w:rPr>
     </w:lvl>
   </w:abstractNum>
-  <w:abstractNum w:abstractNumId="34" w15:restartNumberingAfterBreak="0">
+  <w:abstractNum w:abstractNumId="34">
     <w:nsid w:val="65275C0D"/>
     <w:multiLevelType w:val="singleLevel"/>
     <w:tmpl w:val="D838826C"/>
@@ -20026,7 +20033,7 @@
       </w:pPr>
     </w:lvl>
   </w:abstractNum>
-  <w:abstractNum w:abstractNumId="35" w15:restartNumberingAfterBreak="0">
+  <w:abstractNum w:abstractNumId="35">
     <w:nsid w:val="68850576"/>
     <w:multiLevelType w:val="hybridMultilevel"/>
     <w:tmpl w:val="5D4C9A72"/>
@@ -20112,7 +20119,7 @@
       </w:pPr>
     </w:lvl>
   </w:abstractNum>
-  <w:abstractNum w:abstractNumId="36" w15:restartNumberingAfterBreak="0">
+  <w:abstractNum w:abstractNumId="36">
     <w:nsid w:val="69A93B47"/>
     <w:multiLevelType w:val="hybridMultilevel"/>
     <w:tmpl w:val="005E9612"/>
@@ -20201,7 +20208,7 @@
       </w:pPr>
     </w:lvl>
   </w:abstractNum>
-  <w:abstractNum w:abstractNumId="37" w15:restartNumberingAfterBreak="0">
+  <w:abstractNum w:abstractNumId="37">
     <w:nsid w:val="6CD32DA8"/>
     <w:multiLevelType w:val="singleLevel"/>
     <w:tmpl w:val="08342C04"/>
@@ -20227,7 +20234,7 @@
       </w:rPr>
     </w:lvl>
   </w:abstractNum>
-  <w:abstractNum w:abstractNumId="38" w15:restartNumberingAfterBreak="0">
+  <w:abstractNum w:abstractNumId="38">
     <w:nsid w:val="753846B9"/>
     <w:multiLevelType w:val="hybridMultilevel"/>
     <w:tmpl w:val="E65E420C"/>
@@ -20316,7 +20323,7 @@
       </w:pPr>
     </w:lvl>
   </w:abstractNum>
-  <w:abstractNum w:abstractNumId="39" w15:restartNumberingAfterBreak="0">
+  <w:abstractNum w:abstractNumId="39">
     <w:nsid w:val="7D2E2711"/>
     <w:multiLevelType w:val="hybridMultilevel"/>
     <w:tmpl w:val="D116E518"/>
@@ -20515,7 +20522,7 @@
 </file>
 
 <file path=word/styles.xml><?xml version="1.0" encoding="utf-8"?>
-<w:styles xmlns:mc="http://schemas.openxmlformats.org/markup-compatibility/2006" xmlns:r="http://schemas.openxmlformats.org/officeDocument/2006/relationships" xmlns:w="http://schemas.openxmlformats.org/wordprocessingml/2006/main" xmlns:w14="http://schemas.microsoft.com/office/word/2010/wordml" xmlns:w15="http://schemas.microsoft.com/office/word/2012/wordml" xmlns:w16se="http://schemas.microsoft.com/office/word/2015/wordml/symex" mc:Ignorable="w14 w15 w16se">
+<w:styles xmlns:mc="http://schemas.openxmlformats.org/markup-compatibility/2006" xmlns:r="http://schemas.openxmlformats.org/officeDocument/2006/relationships" xmlns:w="http://schemas.openxmlformats.org/wordprocessingml/2006/main" xmlns:w14="http://schemas.microsoft.com/office/word/2010/wordml" mc:Ignorable="w14">
   <w:docDefaults>
     <w:rPrDefault>
       <w:rPr>
@@ -20525,377 +20532,151 @@
     </w:rPrDefault>
     <w:pPrDefault/>
   </w:docDefaults>
-  <w:latentStyles w:defLockedState="0" w:defUIPriority="99" w:defSemiHidden="0" w:defUnhideWhenUsed="0" w:defQFormat="0" w:count="371">
-    <w:lsdException w:name="Normal" w:uiPriority="0"/>
-    <w:lsdException w:name="heading 1" w:uiPriority="9"/>
-    <w:lsdException w:name="heading 2" w:uiPriority="0"/>
-    <w:lsdException w:name="heading 3" w:uiPriority="0"/>
-    <w:lsdException w:name="heading 4" w:uiPriority="9"/>
-    <w:lsdException w:name="heading 5" w:uiPriority="9"/>
-    <w:lsdException w:name="heading 6" w:semiHidden="1" w:uiPriority="0" w:unhideWhenUsed="1"/>
-    <w:lsdException w:name="heading 7" w:semiHidden="1" w:uiPriority="9" w:unhideWhenUsed="1"/>
-    <w:lsdException w:name="heading 8" w:semiHidden="1" w:uiPriority="9" w:unhideWhenUsed="1" w:qFormat="1"/>
-    <w:lsdException w:name="heading 9" w:semiHidden="1" w:uiPriority="9" w:unhideWhenUsed="1" w:qFormat="1"/>
-    <w:lsdException w:name="index 1" w:semiHidden="1" w:unhideWhenUsed="1"/>
-    <w:lsdException w:name="index 2" w:semiHidden="1" w:unhideWhenUsed="1"/>
-    <w:lsdException w:name="index 3" w:semiHidden="1" w:unhideWhenUsed="1"/>
-    <w:lsdException w:name="index 4" w:semiHidden="1" w:unhideWhenUsed="1"/>
-    <w:lsdException w:name="index 5" w:semiHidden="1" w:unhideWhenUsed="1"/>
-    <w:lsdException w:name="index 6" w:semiHidden="1" w:unhideWhenUsed="1"/>
-    <w:lsdException w:name="index 7" w:semiHidden="1" w:unhideWhenUsed="1"/>
-    <w:lsdException w:name="index 8" w:semiHidden="1" w:unhideWhenUsed="1"/>
-    <w:lsdException w:name="index 9" w:semiHidden="1" w:unhideWhenUsed="1"/>
-    <w:lsdException w:name="toc 1" w:semiHidden="1" w:uiPriority="39" w:unhideWhenUsed="1"/>
-    <w:lsdException w:name="toc 2" w:semiHidden="1" w:uiPriority="39" w:unhideWhenUsed="1"/>
-    <w:lsdException w:name="toc 3" w:semiHidden="1" w:uiPriority="39" w:unhideWhenUsed="1"/>
-    <w:lsdException w:name="toc 4" w:semiHidden="1" w:uiPriority="39" w:unhideWhenUsed="1"/>
-    <w:lsdException w:name="toc 5" w:semiHidden="1" w:uiPriority="39" w:unhideWhenUsed="1"/>
-    <w:lsdException w:name="toc 6" w:semiHidden="1" w:uiPriority="39" w:unhideWhenUsed="1"/>
-    <w:lsdException w:name="toc 7" w:semiHidden="1" w:uiPriority="39" w:unhideWhenUsed="1"/>
-    <w:lsdException w:name="toc 8" w:semiHidden="1" w:uiPriority="39" w:unhideWhenUsed="1"/>
-    <w:lsdException w:name="toc 9" w:semiHidden="1" w:uiPriority="39" w:unhideWhenUsed="1"/>
-    <w:lsdException w:name="Normal Indent" w:semiHidden="1" w:unhideWhenUsed="1"/>
-    <w:lsdException w:name="footnote text" w:semiHidden="1" w:unhideWhenUsed="1"/>
-    <w:lsdException w:name="annotation text" w:semiHidden="1" w:unhideWhenUsed="1"/>
-    <w:lsdException w:name="header" w:semiHidden="1" w:unhideWhenUsed="1"/>
-    <w:lsdException w:name="footer" w:semiHidden="1" w:unhideWhenUsed="1"/>
-    <w:lsdException w:name="index heading" w:semiHidden="1" w:unhideWhenUsed="1"/>
-    <w:lsdException w:name="caption" w:uiPriority="0"/>
-    <w:lsdException w:name="table of figures" w:semiHidden="1" w:uiPriority="0" w:unhideWhenUsed="1"/>
-    <w:lsdException w:name="envelope address" w:semiHidden="1" w:unhideWhenUsed="1"/>
-    <w:lsdException w:name="envelope return" w:semiHidden="1" w:unhideWhenUsed="1"/>
-    <w:lsdException w:name="footnote reference" w:semiHidden="1" w:unhideWhenUsed="1"/>
-    <w:lsdException w:name="annotation reference" w:semiHidden="1" w:unhideWhenUsed="1"/>
-    <w:lsdException w:name="line number" w:semiHidden="1" w:unhideWhenUsed="1"/>
-    <w:lsdException w:name="page number" w:semiHidden="1" w:unhideWhenUsed="1"/>
-    <w:lsdException w:name="endnote reference" w:semiHidden="1" w:uiPriority="0" w:unhideWhenUsed="1"/>
-    <w:lsdException w:name="endnote text" w:semiHidden="1" w:unhideWhenUsed="1"/>
-    <w:lsdException w:name="table of authorities" w:semiHidden="1" w:unhideWhenUsed="1"/>
-    <w:lsdException w:name="macro" w:semiHidden="1" w:unhideWhenUsed="1"/>
-    <w:lsdException w:name="toa heading" w:semiHidden="1" w:unhideWhenUsed="1"/>
-    <w:lsdException w:name="List" w:semiHidden="1" w:uiPriority="0" w:unhideWhenUsed="1"/>
-    <w:lsdException w:name="List Bullet" w:semiHidden="1" w:uiPriority="0" w:unhideWhenUsed="1"/>
-    <w:lsdException w:name="List Number" w:semiHidden="1" w:unhideWhenUsed="1"/>
-    <w:lsdException w:name="List 2" w:semiHidden="1" w:unhideWhenUsed="1"/>
-    <w:lsdException w:name="List 3" w:semiHidden="1" w:unhideWhenUsed="1"/>
-    <w:lsdException w:name="List 4" w:semiHidden="1" w:unhideWhenUsed="1"/>
-    <w:lsdException w:name="List 5" w:semiHidden="1" w:unhideWhenUsed="1"/>
-    <w:lsdException w:name="List Bullet 2" w:semiHidden="1" w:unhideWhenUsed="1"/>
-    <w:lsdException w:name="List Bullet 3" w:semiHidden="1" w:unhideWhenUsed="1"/>
-    <w:lsdException w:name="List Bullet 4" w:semiHidden="1" w:unhideWhenUsed="1"/>
-    <w:lsdException w:name="List Bullet 5" w:semiHidden="1" w:unhideWhenUsed="1"/>
-    <w:lsdException w:name="List Number 2" w:semiHidden="1" w:unhideWhenUsed="1"/>
-    <w:lsdException w:name="List Number 3" w:semiHidden="1" w:unhideWhenUsed="1"/>
-    <w:lsdException w:name="List Number 4" w:semiHidden="1" w:unhideWhenUsed="1"/>
-    <w:lsdException w:name="List Number 5" w:semiHidden="1" w:unhideWhenUsed="1"/>
-    <w:lsdException w:name="Title" w:uiPriority="10" w:qFormat="1"/>
-    <w:lsdException w:name="Closing" w:semiHidden="1" w:unhideWhenUsed="1"/>
-    <w:lsdException w:name="Signature" w:semiHidden="1" w:unhideWhenUsed="1"/>
-    <w:lsdException w:name="Default Paragraph Font" w:semiHidden="1" w:uiPriority="1" w:unhideWhenUsed="1"/>
-    <w:lsdException w:name="Body Text" w:semiHidden="1" w:uiPriority="0" w:unhideWhenUsed="1"/>
-    <w:lsdException w:name="Body Text Indent" w:semiHidden="1" w:unhideWhenUsed="1"/>
-    <w:lsdException w:name="List Continue" w:semiHidden="1" w:unhideWhenUsed="1"/>
-    <w:lsdException w:name="List Continue 2" w:semiHidden="1" w:unhideWhenUsed="1"/>
-    <w:lsdException w:name="List Continue 3" w:semiHidden="1" w:unhideWhenUsed="1"/>
-    <w:lsdException w:name="List Continue 4" w:semiHidden="1" w:unhideWhenUsed="1"/>
-    <w:lsdException w:name="List Continue 5" w:semiHidden="1" w:unhideWhenUsed="1"/>
-    <w:lsdException w:name="Message Header" w:semiHidden="1" w:unhideWhenUsed="1"/>
-    <w:lsdException w:name="Salutation" w:semiHidden="1" w:unhideWhenUsed="1"/>
-    <w:lsdException w:name="Date" w:semiHidden="1" w:unhideWhenUsed="1"/>
-    <w:lsdException w:name="Body Text First Indent" w:semiHidden="1" w:unhideWhenUsed="1"/>
-    <w:lsdException w:name="Body Text First Indent 2" w:semiHidden="1" w:unhideWhenUsed="1"/>
-    <w:lsdException w:name="Note Heading" w:semiHidden="1" w:unhideWhenUsed="1"/>
-    <w:lsdException w:name="Body Text 2" w:semiHidden="1" w:uiPriority="0" w:unhideWhenUsed="1"/>
-    <w:lsdException w:name="Body Text 3" w:semiHidden="1" w:unhideWhenUsed="1"/>
-    <w:lsdException w:name="Body Text Indent 2" w:semiHidden="1" w:unhideWhenUsed="1"/>
-    <w:lsdException w:name="Body Text Indent 3" w:semiHidden="1" w:unhideWhenUsed="1"/>
-    <w:lsdException w:name="Block Text" w:semiHidden="1" w:unhideWhenUsed="1"/>
-    <w:lsdException w:name="Hyperlink" w:semiHidden="1" w:unhideWhenUsed="1"/>
-    <w:lsdException w:name="FollowedHyperlink" w:semiHidden="1" w:unhideWhenUsed="1"/>
-    <w:lsdException w:name="Strong" w:uiPriority="22"/>
-    <w:lsdException w:name="Emphasis" w:uiPriority="20" w:qFormat="1"/>
-    <w:lsdException w:name="Document Map" w:semiHidden="1" w:unhideWhenUsed="1"/>
-    <w:lsdException w:name="Plain Text" w:semiHidden="1" w:uiPriority="0" w:unhideWhenUsed="1"/>
-    <w:lsdException w:name="E-mail Signature" w:semiHidden="1" w:unhideWhenUsed="1"/>
-    <w:lsdException w:name="HTML Top of Form" w:semiHidden="1" w:unhideWhenUsed="1"/>
-    <w:lsdException w:name="HTML Bottom of Form" w:semiHidden="1" w:unhideWhenUsed="1"/>
-    <w:lsdException w:name="Normal (Web)" w:semiHidden="1" w:unhideWhenUsed="1"/>
-    <w:lsdException w:name="HTML Acronym" w:semiHidden="1" w:unhideWhenUsed="1"/>
-    <w:lsdException w:name="HTML Address" w:semiHidden="1" w:unhideWhenUsed="1"/>
-    <w:lsdException w:name="HTML Cite" w:semiHidden="1" w:unhideWhenUsed="1"/>
-    <w:lsdException w:name="HTML Code" w:semiHidden="1" w:unhideWhenUsed="1"/>
-    <w:lsdException w:name="HTML Definition" w:semiHidden="1" w:unhideWhenUsed="1"/>
-    <w:lsdException w:name="HTML Keyboard" w:semiHidden="1" w:unhideWhenUsed="1"/>
-    <w:lsdException w:name="HTML Preformatted" w:semiHidden="1" w:unhideWhenUsed="1"/>
-    <w:lsdException w:name="HTML Sample" w:semiHidden="1" w:unhideWhenUsed="1"/>
-    <w:lsdException w:name="HTML Typewriter" w:semiHidden="1" w:unhideWhenUsed="1"/>
-    <w:lsdException w:name="HTML Variable" w:semiHidden="1" w:unhideWhenUsed="1"/>
-    <w:lsdException w:name="Normal Table" w:semiHidden="1" w:unhideWhenUsed="1"/>
-    <w:lsdException w:name="annotation subject" w:semiHidden="1" w:unhideWhenUsed="1"/>
-    <w:lsdException w:name="No List" w:semiHidden="1" w:unhideWhenUsed="1"/>
-    <w:lsdException w:name="Outline List 1" w:semiHidden="1" w:unhideWhenUsed="1"/>
-    <w:lsdException w:name="Outline List 2" w:semiHidden="1" w:unhideWhenUsed="1"/>
-    <w:lsdException w:name="Outline List 3" w:semiHidden="1" w:unhideWhenUsed="1"/>
-    <w:lsdException w:name="Table Simple 1" w:semiHidden="1" w:unhideWhenUsed="1"/>
-    <w:lsdException w:name="Table Simple 2" w:semiHidden="1" w:unhideWhenUsed="1"/>
-    <w:lsdException w:name="Table Simple 3" w:semiHidden="1" w:unhideWhenUsed="1"/>
-    <w:lsdException w:name="Table Classic 1" w:semiHidden="1" w:unhideWhenUsed="1"/>
-    <w:lsdException w:name="Table Classic 2" w:semiHidden="1" w:unhideWhenUsed="1"/>
-    <w:lsdException w:name="Table Classic 3" w:semiHidden="1" w:unhideWhenUsed="1"/>
-    <w:lsdException w:name="Table Classic 4" w:semiHidden="1" w:unhideWhenUsed="1"/>
-    <w:lsdException w:name="Table Colorful 1" w:semiHidden="1" w:unhideWhenUsed="1"/>
-    <w:lsdException w:name="Table Colorful 2" w:semiHidden="1" w:unhideWhenUsed="1"/>
-    <w:lsdException w:name="Table Colorful 3" w:semiHidden="1" w:unhideWhenUsed="1"/>
-    <w:lsdException w:name="Table Columns 1" w:semiHidden="1" w:unhideWhenUsed="1"/>
-    <w:lsdException w:name="Table Columns 2" w:semiHidden="1" w:unhideWhenUsed="1"/>
-    <w:lsdException w:name="Table Columns 3" w:semiHidden="1" w:unhideWhenUsed="1"/>
-    <w:lsdException w:name="Table Columns 4" w:semiHidden="1" w:unhideWhenUsed="1"/>
-    <w:lsdException w:name="Table Columns 5" w:semiHidden="1" w:unhideWhenUsed="1"/>
-    <w:lsdException w:name="Table Grid 1" w:semiHidden="1" w:unhideWhenUsed="1"/>
-    <w:lsdException w:name="Table Grid 2" w:semiHidden="1" w:unhideWhenUsed="1"/>
-    <w:lsdException w:name="Table Grid 3" w:semiHidden="1" w:unhideWhenUsed="1"/>
-    <w:lsdException w:name="Table Grid 4" w:semiHidden="1" w:unhideWhenUsed="1"/>
-    <w:lsdException w:name="Table Grid 5" w:semiHidden="1" w:unhideWhenUsed="1"/>
-    <w:lsdException w:name="Table Grid 6" w:semiHidden="1" w:unhideWhenUsed="1"/>
-    <w:lsdException w:name="Table Grid 7" w:semiHidden="1" w:unhideWhenUsed="1"/>
-    <w:lsdException w:name="Table Grid 8" w:semiHidden="1" w:unhideWhenUsed="1"/>
-    <w:lsdException w:name="Table List 1" w:semiHidden="1" w:unhideWhenUsed="1"/>
-    <w:lsdException w:name="Table List 2" w:semiHidden="1" w:unhideWhenUsed="1"/>
-    <w:lsdException w:name="Table List 3" w:semiHidden="1" w:unhideWhenUsed="1"/>
-    <w:lsdException w:name="Table List 4" w:semiHidden="1" w:unhideWhenUsed="1"/>
-    <w:lsdException w:name="Table List 5" w:semiHidden="1" w:unhideWhenUsed="1"/>
-    <w:lsdException w:name="Table List 6" w:semiHidden="1" w:unhideWhenUsed="1"/>
-    <w:lsdException w:name="Table List 7" w:semiHidden="1" w:unhideWhenUsed="1"/>
-    <w:lsdException w:name="Table List 8" w:semiHidden="1" w:unhideWhenUsed="1"/>
-    <w:lsdException w:name="Table 3D effects 1" w:semiHidden="1" w:unhideWhenUsed="1"/>
-    <w:lsdException w:name="Table 3D effects 2" w:semiHidden="1" w:unhideWhenUsed="1"/>
-    <w:lsdException w:name="Table 3D effects 3" w:semiHidden="1" w:unhideWhenUsed="1"/>
-    <w:lsdException w:name="Table Contemporary" w:semiHidden="1" w:unhideWhenUsed="1"/>
-    <w:lsdException w:name="Table Elegant" w:semiHidden="1" w:unhideWhenUsed="1"/>
-    <w:lsdException w:name="Table Professional" w:semiHidden="1" w:unhideWhenUsed="1"/>
-    <w:lsdException w:name="Table Subtle 1" w:semiHidden="1" w:unhideWhenUsed="1"/>
-    <w:lsdException w:name="Table Subtle 2" w:semiHidden="1" w:unhideWhenUsed="1"/>
-    <w:lsdException w:name="Table Web 1" w:semiHidden="1" w:unhideWhenUsed="1"/>
-    <w:lsdException w:name="Table Web 2" w:semiHidden="1" w:unhideWhenUsed="1"/>
-    <w:lsdException w:name="Table Web 3" w:semiHidden="1" w:unhideWhenUsed="1"/>
-    <w:lsdException w:name="Balloon Text" w:semiHidden="1" w:unhideWhenUsed="1"/>
-    <w:lsdException w:name="Table Grid" w:uiPriority="59"/>
-    <w:lsdException w:name="Table Theme" w:semiHidden="1" w:unhideWhenUsed="1"/>
-    <w:lsdException w:name="Placeholder Text" w:semiHidden="1"/>
-    <w:lsdException w:name="No Spacing" w:uiPriority="1"/>
-    <w:lsdException w:name="Light Shading" w:uiPriority="60"/>
-    <w:lsdException w:name="Light List" w:uiPriority="61"/>
-    <w:lsdException w:name="Light Grid" w:uiPriority="62"/>
-    <w:lsdException w:name="Medium Shading 1" w:uiPriority="63"/>
-    <w:lsdException w:name="Medium Shading 2" w:uiPriority="64"/>
-    <w:lsdException w:name="Medium List 1" w:uiPriority="65"/>
-    <w:lsdException w:name="Medium List 2" w:uiPriority="66"/>
-    <w:lsdException w:name="Medium Grid 1" w:uiPriority="67"/>
-    <w:lsdException w:name="Medium Grid 2" w:uiPriority="68"/>
-    <w:lsdException w:name="Medium Grid 3" w:uiPriority="69"/>
-    <w:lsdException w:name="Dark List" w:uiPriority="70"/>
-    <w:lsdException w:name="Colorful Shading" w:uiPriority="71"/>
-    <w:lsdException w:name="Colorful List" w:uiPriority="72"/>
-    <w:lsdException w:name="Colorful Grid" w:uiPriority="73"/>
-    <w:lsdException w:name="Light Shading Accent 1" w:uiPriority="60"/>
-    <w:lsdException w:name="Light List Accent 1" w:uiPriority="61"/>
-    <w:lsdException w:name="Light Grid Accent 1" w:uiPriority="62"/>
-    <w:lsdException w:name="Medium Shading 1 Accent 1" w:uiPriority="63"/>
-    <w:lsdException w:name="Medium Shading 2 Accent 1" w:uiPriority="64"/>
-    <w:lsdException w:name="Medium List 1 Accent 1" w:uiPriority="65"/>
-    <w:lsdException w:name="Revision" w:semiHidden="1"/>
-    <w:lsdException w:name="List Paragraph" w:uiPriority="34" w:qFormat="1"/>
-    <w:lsdException w:name="Quote" w:uiPriority="29"/>
-    <w:lsdException w:name="Intense Quote" w:uiPriority="30"/>
-    <w:lsdException w:name="Medium List 2 Accent 1" w:uiPriority="66"/>
-    <w:lsdException w:name="Medium Grid 1 Accent 1" w:uiPriority="67"/>
-    <w:lsdException w:name="Medium Grid 2 Accent 1" w:uiPriority="68"/>
-    <w:lsdException w:name="Medium Grid 3 Accent 1" w:uiPriority="69"/>
-    <w:lsdException w:name="Dark List Accent 1" w:uiPriority="70"/>
-    <w:lsdException w:name="Colorful Shading Accent 1" w:uiPriority="71"/>
-    <w:lsdException w:name="Colorful List Accent 1" w:uiPriority="72"/>
-    <w:lsdException w:name="Colorful Grid Accent 1" w:uiPriority="73"/>
-    <w:lsdException w:name="Light Shading Accent 2" w:uiPriority="60"/>
-    <w:lsdException w:name="Light List Accent 2" w:uiPriority="61"/>
-    <w:lsdException w:name="Light Grid Accent 2" w:uiPriority="62"/>
-    <w:lsdException w:name="Medium Shading 1 Accent 2" w:uiPriority="63"/>
-    <w:lsdException w:name="Medium Shading 2 Accent 2" w:uiPriority="64"/>
-    <w:lsdException w:name="Medium List 1 Accent 2" w:uiPriority="65"/>
-    <w:lsdException w:name="Medium List 2 Accent 2" w:uiPriority="66"/>
-    <w:lsdException w:name="Medium Grid 1 Accent 2" w:uiPriority="67"/>
-    <w:lsdException w:name="Medium Grid 2 Accent 2" w:uiPriority="68"/>
-    <w:lsdException w:name="Medium Grid 3 Accent 2" w:uiPriority="69"/>
-    <w:lsdException w:name="Dark List Accent 2" w:uiPriority="70"/>
-    <w:lsdException w:name="Colorful Shading Accent 2" w:uiPriority="71"/>
-    <w:lsdException w:name="Colorful List Accent 2" w:uiPriority="72"/>
-    <w:lsdException w:name="Colorful Grid Accent 2" w:uiPriority="73"/>
-    <w:lsdException w:name="Light Shading Accent 3" w:uiPriority="60"/>
-    <w:lsdException w:name="Light List Accent 3" w:uiPriority="61"/>
-    <w:lsdException w:name="Light Grid Accent 3" w:uiPriority="62"/>
-    <w:lsdException w:name="Medium Shading 1 Accent 3" w:uiPriority="63"/>
-    <w:lsdException w:name="Medium Shading 2 Accent 3" w:uiPriority="64"/>
-    <w:lsdException w:name="Medium List 1 Accent 3" w:uiPriority="65"/>
-    <w:lsdException w:name="Medium List 2 Accent 3" w:uiPriority="66"/>
-    <w:lsdException w:name="Medium Grid 1 Accent 3" w:uiPriority="67"/>
-    <w:lsdException w:name="Medium Grid 2 Accent 3" w:uiPriority="68"/>
-    <w:lsdException w:name="Medium Grid 3 Accent 3" w:uiPriority="69"/>
-    <w:lsdException w:name="Dark List Accent 3" w:uiPriority="70"/>
-    <w:lsdException w:name="Colorful Shading Accent 3" w:uiPriority="71"/>
-    <w:lsdException w:name="Colorful List Accent 3" w:uiPriority="72"/>
-    <w:lsdException w:name="Colorful Grid Accent 3" w:uiPriority="73"/>
-    <w:lsdException w:name="Light Shading Accent 4" w:uiPriority="60"/>
-    <w:lsdException w:name="Light List Accent 4" w:uiPriority="61"/>
-    <w:lsdException w:name="Light Grid Accent 4" w:uiPriority="62"/>
-    <w:lsdException w:name="Medium Shading 1 Accent 4" w:uiPriority="63"/>
-    <w:lsdException w:name="Medium Shading 2 Accent 4" w:uiPriority="64"/>
-    <w:lsdException w:name="Medium List 1 Accent 4" w:uiPriority="65"/>
-    <w:lsdException w:name="Medium List 2 Accent 4" w:uiPriority="66"/>
-    <w:lsdException w:name="Medium Grid 1 Accent 4" w:uiPriority="67"/>
-    <w:lsdException w:name="Medium Grid 2 Accent 4" w:uiPriority="68"/>
-    <w:lsdException w:name="Medium Grid 3 Accent 4" w:uiPriority="69"/>
-    <w:lsdException w:name="Dark List Accent 4" w:uiPriority="70"/>
-    <w:lsdException w:name="Colorful Shading Accent 4" w:uiPriority="71"/>
-    <w:lsdException w:name="Colorful List Accent 4" w:uiPriority="72"/>
-    <w:lsdException w:name="Colorful Grid Accent 4" w:uiPriority="73"/>
-    <w:lsdException w:name="Light Shading Accent 5" w:uiPriority="60"/>
-    <w:lsdException w:name="Light List Accent 5" w:uiPriority="61"/>
-    <w:lsdException w:name="Light Grid Accent 5" w:uiPriority="62"/>
-    <w:lsdException w:name="Medium Shading 1 Accent 5" w:uiPriority="63"/>
-    <w:lsdException w:name="Medium Shading 2 Accent 5" w:uiPriority="64"/>
-    <w:lsdException w:name="Medium List 1 Accent 5" w:uiPriority="65"/>
-    <w:lsdException w:name="Medium List 2 Accent 5" w:uiPriority="66"/>
-    <w:lsdException w:name="Medium Grid 1 Accent 5" w:uiPriority="67"/>
-    <w:lsdException w:name="Medium Grid 2 Accent 5" w:uiPriority="68"/>
-    <w:lsdException w:name="Medium Grid 3 Accent 5" w:uiPriority="69"/>
-    <w:lsdException w:name="Dark List Accent 5" w:uiPriority="70"/>
-    <w:lsdException w:name="Colorful Shading Accent 5" w:uiPriority="71"/>
-    <w:lsdException w:name="Colorful List Accent 5" w:uiPriority="72"/>
-    <w:lsdException w:name="Colorful Grid Accent 5" w:uiPriority="73"/>
-    <w:lsdException w:name="Light Shading Accent 6" w:uiPriority="60"/>
-    <w:lsdException w:name="Light List Accent 6" w:uiPriority="61"/>
-    <w:lsdException w:name="Light Grid Accent 6" w:uiPriority="62"/>
-    <w:lsdException w:name="Medium Shading 1 Accent 6" w:uiPriority="63"/>
-    <w:lsdException w:name="Medium Shading 2 Accent 6" w:uiPriority="64"/>
-    <w:lsdException w:name="Medium List 1 Accent 6" w:uiPriority="65"/>
-    <w:lsdException w:name="Medium List 2 Accent 6" w:uiPriority="66"/>
-    <w:lsdException w:name="Medium Grid 1 Accent 6" w:uiPriority="67"/>
-    <w:lsdException w:name="Medium Grid 2 Accent 6" w:uiPriority="68"/>
-    <w:lsdException w:name="Medium Grid 3 Accent 6" w:uiPriority="69"/>
-    <w:lsdException w:name="Dark List Accent 6" w:uiPriority="70"/>
-    <w:lsdException w:name="Colorful Shading Accent 6" w:uiPriority="71"/>
-    <w:lsdException w:name="Colorful List Accent 6" w:uiPriority="72"/>
-    <w:lsdException w:name="Colorful Grid Accent 6" w:uiPriority="73"/>
-    <w:lsdException w:name="Subtle Emphasis" w:uiPriority="19"/>
-    <w:lsdException w:name="Intense Emphasis" w:uiPriority="21"/>
-    <w:lsdException w:name="Subtle Reference" w:uiPriority="31"/>
-    <w:lsdException w:name="Intense Reference" w:uiPriority="32"/>
-    <w:lsdException w:name="Book Title" w:uiPriority="33"/>
-    <w:lsdException w:name="Bibliography" w:semiHidden="1" w:uiPriority="37" w:unhideWhenUsed="1"/>
-    <w:lsdException w:name="TOC Heading" w:semiHidden="1" w:uiPriority="39" w:unhideWhenUsed="1" w:qFormat="1"/>
-    <w:lsdException w:name="Plain Table 1" w:uiPriority="41"/>
-    <w:lsdException w:name="Plain Table 2" w:uiPriority="42"/>
-    <w:lsdException w:name="Plain Table 3" w:uiPriority="43"/>
-    <w:lsdException w:name="Plain Table 4" w:uiPriority="44"/>
-    <w:lsdException w:name="Plain Table 5" w:uiPriority="45"/>
-    <w:lsdException w:name="Grid Table Light" w:uiPriority="40"/>
-    <w:lsdException w:name="Grid Table 1 Light" w:uiPriority="46"/>
-    <w:lsdException w:name="Grid Table 2" w:uiPriority="47"/>
-    <w:lsdException w:name="Grid Table 3" w:uiPriority="48"/>
-    <w:lsdException w:name="Grid Table 4" w:uiPriority="49"/>
-    <w:lsdException w:name="Grid Table 5 Dark" w:uiPriority="50"/>
-    <w:lsdException w:name="Grid Table 6 Colorful" w:uiPriority="51"/>
-    <w:lsdException w:name="Grid Table 7 Colorful" w:uiPriority="52"/>
-    <w:lsdException w:name="Grid Table 1 Light Accent 1" w:uiPriority="46"/>
-    <w:lsdException w:name="Grid Table 2 Accent 1" w:uiPriority="47"/>
-    <w:lsdException w:name="Grid Table 3 Accent 1" w:uiPriority="48"/>
-    <w:lsdException w:name="Grid Table 4 Accent 1" w:uiPriority="49"/>
-    <w:lsdException w:name="Grid Table 5 Dark Accent 1" w:uiPriority="50"/>
-    <w:lsdException w:name="Grid Table 6 Colorful Accent 1" w:uiPriority="51"/>
-    <w:lsdException w:name="Grid Table 7 Colorful Accent 1" w:uiPriority="52"/>
-    <w:lsdException w:name="Grid Table 1 Light Accent 2" w:uiPriority="46"/>
-    <w:lsdException w:name="Grid Table 2 Accent 2" w:uiPriority="47"/>
-    <w:lsdException w:name="Grid Table 3 Accent 2" w:uiPriority="48"/>
-    <w:lsdException w:name="Grid Table 4 Accent 2" w:uiPriority="49"/>
-    <w:lsdException w:name="Grid Table 5 Dark Accent 2" w:uiPriority="50"/>
-    <w:lsdException w:name="Grid Table 6 Colorful Accent 2" w:uiPriority="51"/>
-    <w:lsdException w:name="Grid Table 7 Colorful Accent 2" w:uiPriority="52"/>
-    <w:lsdException w:name="Grid Table 1 Light Accent 3" w:uiPriority="46"/>
-    <w:lsdException w:name="Grid Table 2 Accent 3" w:uiPriority="47"/>
-    <w:lsdException w:name="Grid Table 3 Accent 3" w:uiPriority="48"/>
-    <w:lsdException w:name="Grid Table 4 Accent 3" w:uiPriority="49"/>
-    <w:lsdException w:name="Grid Table 5 Dark Accent 3" w:uiPriority="50"/>
-    <w:lsdException w:name="Grid Table 6 Colorful Accent 3" w:uiPriority="51"/>
-    <w:lsdException w:name="Grid Table 7 Colorful Accent 3" w:uiPriority="52"/>
-    <w:lsdException w:name="Grid Table 1 Light Accent 4" w:uiPriority="46"/>
-    <w:lsdException w:name="Grid Table 2 Accent 4" w:uiPriority="47"/>
-    <w:lsdException w:name="Grid Table 3 Accent 4" w:uiPriority="48"/>
-    <w:lsdException w:name="Grid Table 4 Accent 4" w:uiPriority="49"/>
-    <w:lsdException w:name="Grid Table 5 Dark Accent 4" w:uiPriority="50"/>
-    <w:lsdException w:name="Grid Table 6 Colorful Accent 4" w:uiPriority="51"/>
-    <w:lsdException w:name="Grid Table 7 Colorful Accent 4" w:uiPriority="52"/>
-    <w:lsdException w:name="Grid Table 1 Light Accent 5" w:uiPriority="46"/>
-    <w:lsdException w:name="Grid Table 2 Accent 5" w:uiPriority="47"/>
-    <w:lsdException w:name="Grid Table 3 Accent 5" w:uiPriority="48"/>
-    <w:lsdException w:name="Grid Table 4 Accent 5" w:uiPriority="49"/>
-    <w:lsdException w:name="Grid Table 5 Dark Accent 5" w:uiPriority="50"/>
-    <w:lsdException w:name="Grid Table 6 Colorful Accent 5" w:uiPriority="51"/>
-    <w:lsdException w:name="Grid Table 7 Colorful Accent 5" w:uiPriority="52"/>
-    <w:lsdException w:name="Grid Table 1 Light Accent 6" w:uiPriority="46"/>
-    <w:lsdException w:name="Grid Table 2 Accent 6" w:uiPriority="47"/>
-    <w:lsdException w:name="Grid Table 3 Accent 6" w:uiPriority="48"/>
-    <w:lsdException w:name="Grid Table 4 Accent 6" w:uiPriority="49"/>
-    <w:lsdException w:name="Grid Table 5 Dark Accent 6" w:uiPriority="50"/>
-    <w:lsdException w:name="Grid Table 6 Colorful Accent 6" w:uiPriority="51"/>
-    <w:lsdException w:name="Grid Table 7 Colorful Accent 6" w:uiPriority="52"/>
-    <w:lsdException w:name="List Table 1 Light" w:uiPriority="46"/>
-    <w:lsdException w:name="List Table 2" w:uiPriority="47"/>
-    <w:lsdException w:name="List Table 3" w:uiPriority="48"/>
-    <w:lsdException w:name="List Table 4" w:uiPriority="49"/>
-    <w:lsdException w:name="List Table 5 Dark" w:uiPriority="50"/>
-    <w:lsdException w:name="List Table 6 Colorful" w:uiPriority="51"/>
-    <w:lsdException w:name="List Table 7 Colorful" w:uiPriority="52"/>
-    <w:lsdException w:name="List Table 1 Light Accent 1" w:uiPriority="46"/>
-    <w:lsdException w:name="List Table 2 Accent 1" w:uiPriority="47"/>
-    <w:lsdException w:name="List Table 3 Accent 1" w:uiPriority="48"/>
-    <w:lsdException w:name="List Table 4 Accent 1" w:uiPriority="49"/>
-    <w:lsdException w:name="List Table 5 Dark Accent 1" w:uiPriority="50"/>
-    <w:lsdException w:name="List Table 6 Colorful Accent 1" w:uiPriority="51"/>
-    <w:lsdException w:name="List Table 7 Colorful Accent 1" w:uiPriority="52"/>
-    <w:lsdException w:name="List Table 1 Light Accent 2" w:uiPriority="46"/>
-    <w:lsdException w:name="List Table 2 Accent 2" w:uiPriority="47"/>
-    <w:lsdException w:name="List Table 3 Accent 2" w:uiPriority="48"/>
-    <w:lsdException w:name="List Table 4 Accent 2" w:uiPriority="49"/>
-    <w:lsdException w:name="List Table 5 Dark Accent 2" w:uiPriority="50"/>
-    <w:lsdException w:name="List Table 6 Colorful Accent 2" w:uiPriority="51"/>
-    <w:lsdException w:name="List Table 7 Colorful Accent 2" w:uiPriority="52"/>
-    <w:lsdException w:name="List Table 1 Light Accent 3" w:uiPriority="46"/>
-    <w:lsdException w:name="List Table 2 Accent 3" w:uiPriority="47"/>
-    <w:lsdException w:name="List Table 3 Accent 3" w:uiPriority="48"/>
-    <w:lsdException w:name="List Table 4 Accent 3" w:uiPriority="49"/>
-    <w:lsdException w:name="List Table 5 Dark Accent 3" w:uiPriority="50"/>
-    <w:lsdException w:name="List Table 6 Colorful Accent 3" w:uiPriority="51"/>
-    <w:lsdException w:name="List Table 7 Colorful Accent 3" w:uiPriority="52"/>
-    <w:lsdException w:name="List Table 1 Light Accent 4" w:uiPriority="46"/>
-    <w:lsdException w:name="List Table 2 Accent 4" w:uiPriority="47"/>
-    <w:lsdException w:name="List Table 3 Accent 4" w:uiPriority="48"/>
-    <w:lsdException w:name="List Table 4 Accent 4" w:uiPriority="49"/>
-    <w:lsdException w:name="List Table 5 Dark Accent 4" w:uiPriority="50"/>
-    <w:lsdException w:name="List Table 6 Colorful Accent 4" w:uiPriority="51"/>
-    <w:lsdException w:name="List Table 7 Colorful Accent 4" w:uiPriority="52"/>
-    <w:lsdException w:name="List Table 1 Light Accent 5" w:uiPriority="46"/>
-    <w:lsdException w:name="List Table 2 Accent 5" w:uiPriority="47"/>
-    <w:lsdException w:name="List Table 3 Accent 5" w:uiPriority="48"/>
-    <w:lsdException w:name="List Table 4 Accent 5" w:uiPriority="49"/>
-    <w:lsdException w:name="List Table 5 Dark Accent 5" w:uiPriority="50"/>
-    <w:lsdException w:name="List Table 6 Colorful Accent 5" w:uiPriority="51"/>
-    <w:lsdException w:name="List Table 7 Colorful Accent 5" w:uiPriority="52"/>
-    <w:lsdException w:name="List Table 1 Light Accent 6" w:uiPriority="46"/>
-    <w:lsdException w:name="List Table 2 Accent 6" w:uiPriority="47"/>
-    <w:lsdException w:name="List Table 3 Accent 6" w:uiPriority="48"/>
-    <w:lsdException w:name="List Table 4 Accent 6" w:uiPriority="49"/>
-    <w:lsdException w:name="List Table 5 Dark Accent 6" w:uiPriority="50"/>
-    <w:lsdException w:name="List Table 6 Colorful Accent 6" w:uiPriority="51"/>
-    <w:lsdException w:name="List Table 7 Colorful Accent 6" w:uiPriority="52"/>
+  <w:latentStyles w:defLockedState="0" w:defUIPriority="99" w:defSemiHidden="1" w:defUnhideWhenUsed="1" w:defQFormat="0" w:count="267">
+    <w:lsdException w:name="Normal" w:semiHidden="0" w:uiPriority="0" w:unhideWhenUsed="0"/>
+    <w:lsdException w:name="heading 1" w:semiHidden="0" w:uiPriority="9" w:unhideWhenUsed="0"/>
+    <w:lsdException w:name="heading 2" w:semiHidden="0" w:uiPriority="0" w:unhideWhenUsed="0"/>
+    <w:lsdException w:name="heading 3" w:semiHidden="0" w:uiPriority="0" w:unhideWhenUsed="0"/>
+    <w:lsdException w:name="heading 4" w:semiHidden="0" w:uiPriority="9" w:unhideWhenUsed="0"/>
+    <w:lsdException w:name="heading 5" w:semiHidden="0" w:uiPriority="9" w:unhideWhenUsed="0"/>
+    <w:lsdException w:name="heading 6" w:uiPriority="0"/>
+    <w:lsdException w:name="heading 7" w:uiPriority="9"/>
+    <w:lsdException w:name="heading 8" w:uiPriority="9" w:qFormat="1"/>
+    <w:lsdException w:name="heading 9" w:uiPriority="9" w:qFormat="1"/>
+    <w:lsdException w:name="toc 1" w:uiPriority="39"/>
+    <w:lsdException w:name="toc 2" w:uiPriority="39"/>
+    <w:lsdException w:name="toc 3" w:uiPriority="39"/>
+    <w:lsdException w:name="toc 4" w:uiPriority="39"/>
+    <w:lsdException w:name="toc 5" w:uiPriority="39"/>
+    <w:lsdException w:name="toc 6" w:uiPriority="39"/>
+    <w:lsdException w:name="toc 7" w:uiPriority="39"/>
+    <w:lsdException w:name="toc 8" w:uiPriority="39"/>
+    <w:lsdException w:name="toc 9" w:uiPriority="39"/>
+    <w:lsdException w:name="caption" w:semiHidden="0" w:uiPriority="0" w:unhideWhenUsed="0"/>
+    <w:lsdException w:name="table of figures" w:uiPriority="0"/>
+    <w:lsdException w:name="endnote reference" w:uiPriority="0"/>
+    <w:lsdException w:name="List" w:uiPriority="0"/>
+    <w:lsdException w:name="List Bullet" w:uiPriority="0"/>
+    <w:lsdException w:name="Title" w:semiHidden="0" w:uiPriority="10" w:unhideWhenUsed="0" w:qFormat="1"/>
+    <w:lsdException w:name="Default Paragraph Font" w:uiPriority="1"/>
+    <w:lsdException w:name="Body Text" w:uiPriority="0"/>
+    <w:lsdException w:name="Subtitle" w:semiHidden="0" w:unhideWhenUsed="0"/>
+    <w:lsdException w:name="Body Text 2" w:uiPriority="0"/>
+    <w:lsdException w:name="Strong" w:semiHidden="0" w:uiPriority="22" w:unhideWhenUsed="0"/>
+    <w:lsdException w:name="Emphasis" w:semiHidden="0" w:uiPriority="20" w:unhideWhenUsed="0" w:qFormat="1"/>
+    <w:lsdException w:name="Plain Text" w:uiPriority="0"/>
+    <w:lsdException w:name="Table Grid" w:semiHidden="0" w:uiPriority="59" w:unhideWhenUsed="0"/>
+    <w:lsdException w:name="Placeholder Text" w:unhideWhenUsed="0"/>
+    <w:lsdException w:name="No Spacing" w:semiHidden="0" w:uiPriority="1" w:unhideWhenUsed="0"/>
+    <w:lsdException w:name="Light Shading" w:semiHidden="0" w:uiPriority="60" w:unhideWhenUsed="0"/>
+    <w:lsdException w:name="Light List" w:semiHidden="0" w:uiPriority="61" w:unhideWhenUsed="0"/>
+    <w:lsdException w:name="Light Grid" w:semiHidden="0" w:uiPriority="62" w:unhideWhenUsed="0"/>
+    <w:lsdException w:name="Medium Shading 1" w:semiHidden="0" w:uiPriority="63" w:unhideWhenUsed="0"/>
+    <w:lsdException w:name="Medium Shading 2" w:semiHidden="0" w:uiPriority="64" w:unhideWhenUsed="0"/>
+    <w:lsdException w:name="Medium List 1" w:semiHidden="0" w:uiPriority="65" w:unhideWhenUsed="0"/>
+    <w:lsdException w:name="Medium List 2" w:semiHidden="0" w:uiPriority="66" w:unhideWhenUsed="0"/>
+    <w:lsdException w:name="Medium Grid 1" w:semiHidden="0" w:uiPriority="67" w:unhideWhenUsed="0"/>
+    <w:lsdException w:name="Medium Grid 2" w:semiHidden="0" w:uiPriority="68" w:unhideWhenUsed="0"/>
+    <w:lsdException w:name="Medium Grid 3" w:semiHidden="0" w:uiPriority="69" w:unhideWhenUsed="0"/>
+    <w:lsdException w:name="Dark List" w:semiHidden="0" w:uiPriority="70" w:unhideWhenUsed="0"/>
+    <w:lsdException w:name="Colorful Shading" w:semiHidden="0" w:uiPriority="71" w:unhideWhenUsed="0"/>
+    <w:lsdException w:name="Colorful List" w:semiHidden="0" w:uiPriority="72" w:unhideWhenUsed="0"/>
+    <w:lsdException w:name="Colorful Grid" w:semiHidden="0" w:uiPriority="73" w:unhideWhenUsed="0"/>
+    <w:lsdException w:name="Light Shading Accent 1" w:semiHidden="0" w:uiPriority="60" w:unhideWhenUsed="0"/>
+    <w:lsdException w:name="Light List Accent 1" w:semiHidden="0" w:uiPriority="61" w:unhideWhenUsed="0"/>
+    <w:lsdException w:name="Light Grid Accent 1" w:semiHidden="0" w:uiPriority="62" w:unhideWhenUsed="0"/>
+    <w:lsdException w:name="Medium Shading 1 Accent 1" w:semiHidden="0" w:uiPriority="63" w:unhideWhenUsed="0"/>
+    <w:lsdException w:name="Medium Shading 2 Accent 1" w:semiHidden="0" w:uiPriority="64" w:unhideWhenUsed="0"/>
+    <w:lsdException w:name="Medium List 1 Accent 1" w:semiHidden="0" w:uiPriority="65" w:unhideWhenUsed="0"/>
+    <w:lsdException w:name="Revision" w:unhideWhenUsed="0"/>
+    <w:lsdException w:name="List Paragraph" w:semiHidden="0" w:uiPriority="34" w:unhideWhenUsed="0" w:qFormat="1"/>
+    <w:lsdException w:name="Quote" w:semiHidden="0" w:uiPriority="29" w:unhideWhenUsed="0"/>
+    <w:lsdException w:name="Intense Quote" w:semiHidden="0" w:uiPriority="30" w:unhideWhenUsed="0"/>
+    <w:lsdException w:name="Medium List 2 Accent 1" w:semiHidden="0" w:uiPriority="66" w:unhideWhenUsed="0"/>
+    <w:lsdException w:name="Medium Grid 1 Accent 1" w:semiHidden="0" w:uiPriority="67" w:unhideWhenUsed="0"/>
+    <w:lsdException w:name="Medium Grid 2 Accent 1" w:semiHidden="0" w:uiPriority="68" w:unhideWhenUsed="0"/>
+    <w:lsdException w:name="Medium Grid 3 Accent 1" w:semiHidden="0" w:uiPriority="69" w:unhideWhenUsed="0"/>
+    <w:lsdException w:name="Dark List Accent 1" w:semiHidden="0" w:uiPriority="70" w:unhideWhenUsed="0"/>
+    <w:lsdException w:name="Colorful Shading Accent 1" w:semiHidden="0" w:uiPriority="71" w:unhideWhenUsed="0"/>
+    <w:lsdException w:name="Colorful List Accent 1" w:semiHidden="0" w:uiPriority="72" w:unhideWhenUsed="0"/>
+    <w:lsdException w:name="Colorful Grid Accent 1" w:semiHidden="0" w:uiPriority="73" w:unhideWhenUsed="0"/>
+    <w:lsdException w:name="Light Shading Accent 2" w:semiHidden="0" w:uiPriority="60" w:unhideWhenUsed="0"/>
+    <w:lsdException w:name="Light List Accent 2" w:semiHidden="0" w:uiPriority="61" w:unhideWhenUsed="0"/>
+    <w:lsdException w:name="Light Grid Accent 2" w:semiHidden="0" w:uiPriority="62" w:unhideWhenUsed="0"/>
+    <w:lsdException w:name="Medium Shading 1 Accent 2" w:semiHidden="0" w:uiPriority="63" w:unhideWhenUsed="0"/>
+    <w:lsdException w:name="Medium Shading 2 Accent 2" w:semiHidden="0" w:uiPriority="64" w:unhideWhenUsed="0"/>
+    <w:lsdException w:name="Medium List 1 Accent 2" w:semiHidden="0" w:uiPriority="65" w:unhideWhenUsed="0"/>
+    <w:lsdException w:name="Medium List 2 Accent 2" w:semiHidden="0" w:uiPriority="66" w:unhideWhenUsed="0"/>
+    <w:lsdException w:name="Medium Grid 1 Accent 2" w:semiHidden="0" w:uiPriority="67" w:unhideWhenUsed="0"/>
+    <w:lsdException w:name="Medium Grid 2 Accent 2" w:semiHidden="0" w:uiPriority="68" w:unhideWhenUsed="0"/>
+    <w:lsdException w:name="Medium Grid 3 Accent 2" w:semiHidden="0" w:uiPriority="69" w:unhideWhenUsed="0"/>
+    <w:lsdException w:name="Dark List Accent 2" w:semiHidden="0" w:uiPriority="70" w:unhideWhenUsed="0"/>
+    <w:lsdException w:name="Colorful Shading Accent 2" w:semiHidden="0" w:uiPriority="71" w:unhideWhenUsed="0"/>
+    <w:lsdException w:name="Colorful List Accent 2" w:semiHidden="0" w:uiPriority="72" w:unhideWhenUsed="0"/>
+    <w:lsdException w:name="Colorful Grid Accent 2" w:semiHidden="0" w:uiPriority="73" w:unhideWhenUsed="0"/>
+    <w:lsdException w:name="Light Shading Accent 3" w:semiHidden="0" w:uiPriority="60" w:unhideWhenUsed="0"/>
+    <w:lsdException w:name="Light List Accent 3" w:semiHidden="0" w:uiPriority="61" w:unhideWhenUsed="0"/>
+    <w:lsdException w:name="Light Grid Accent 3" w:semiHidden="0" w:uiPriority="62" w:unhideWhenUsed="0"/>
+    <w:lsdException w:name="Medium Shading 1 Accent 3" w:semiHidden="0" w:uiPriority="63" w:unhideWhenUsed="0"/>
+    <w:lsdException w:name="Medium Shading 2 Accent 3" w:semiHidden="0" w:uiPriority="64" w:unhideWhenUsed="0"/>
+    <w:lsdException w:name="Medium List 1 Accent 3" w:semiHidden="0" w:uiPriority="65" w:unhideWhenUsed="0"/>
+    <w:lsdException w:name="Medium List 2 Accent 3" w:semiHidden="0" w:uiPriority="66" w:unhideWhenUsed="0"/>
+    <w:lsdException w:name="Medium Grid 1 Accent 3" w:semiHidden="0" w:uiPriority="67" w:unhideWhenUsed="0"/>
+    <w:lsdException w:name="Medium Grid 2 Accent 3" w:semiHidden="0" w:uiPriority="68" w:unhideWhenUsed="0"/>
+    <w:lsdException w:name="Medium Grid 3 Accent 3" w:semiHidden="0" w:uiPriority="69" w:unhideWhenUsed="0"/>
+    <w:lsdException w:name="Dark List Accent 3" w:semiHidden="0" w:uiPriority="70" w:unhideWhenUsed="0"/>
+    <w:lsdException w:name="Colorful Shading Accent 3" w:semiHidden="0" w:uiPriority="71" w:unhideWhenUsed="0"/>
+    <w:lsdException w:name="Colorful List Accent 3" w:semiHidden="0" w:uiPriority="72" w:unhideWhenUsed="0"/>
+    <w:lsdException w:name="Colorful Grid Accent 3" w:semiHidden="0" w:uiPriority="73" w:unhideWhenUsed="0"/>
+    <w:lsdException w:name="Light Shading Accent 4" w:semiHidden="0" w:uiPriority="60" w:unhideWhenUsed="0"/>
+    <w:lsdException w:name="Light List Accent 4" w:semiHidden="0" w:uiPriority="61" w:unhideWhenUsed="0"/>
+    <w:lsdException w:name="Light Grid Accent 4" w:semiHidden="0" w:uiPriority="62" w:unhideWhenUsed="0"/>
+    <w:lsdException w:name="Medium Shading 1 Accent 4" w:semiHidden="0" w:uiPriority="63" w:unhideWhenUsed="0"/>
+    <w:lsdException w:name="Medium Shading 2 Accent 4" w:semiHidden="0" w:uiPriority="64" w:unhideWhenUsed="0"/>
+    <w:lsdException w:name="Medium List 1 Accent 4" w:semiHidden="0" w:uiPriority="65" w:unhideWhenUsed="0"/>
+    <w:lsdException w:name="Medium List 2 Accent 4" w:semiHidden="0" w:uiPriority="66" w:unhideWhenUsed="0"/>
+    <w:lsdException w:name="Medium Grid 1 Accent 4" w:semiHidden="0" w:uiPriority="67" w:unhideWhenUsed="0"/>
+    <w:lsdException w:name="Medium Grid 2 Accent 4" w:semiHidden="0" w:uiPriority="68" w:unhideWhenUsed="0"/>
+    <w:lsdException w:name="Medium Grid 3 Accent 4" w:semiHidden="0" w:uiPriority="69" w:unhideWhenUsed="0"/>
+    <w:lsdException w:name="Dark List Accent 4" w:semiHidden="0" w:uiPriority="70" w:unhideWhenUsed="0"/>
+    <w:lsdException w:name="Colorful Shading Accent 4" w:semiHidden="0" w:uiPriority="71" w:unhideWhenUsed="0"/>
+    <w:lsdException w:name="Colorful List Accent 4" w:semiHidden="0" w:uiPriority="72" w:unhideWhenUsed="0"/>
+    <w:lsdException w:name="Colorful Grid Accent 4" w:semiHidden="0" w:uiPriority="73" w:unhideWhenUsed="0"/>
+    <w:lsdException w:name="Light Shading Accent 5" w:semiHidden="0" w:uiPriority="60" w:unhideWhenUsed="0"/>
+    <w:lsdException w:name="Light List Accent 5" w:semiHidden="0" w:uiPriority="61" w:unhideWhenUsed="0"/>
+    <w:lsdException w:name="Light Grid Accent 5" w:semiHidden="0" w:uiPriority="62" w:unhideWhenUsed="0"/>
+    <w:lsdException w:name="Medium Shading 1 Accent 5" w:semiHidden="0" w:uiPriority="63" w:unhideWhenUsed="0"/>
+    <w:lsdException w:name="Medium Shading 2 Accent 5" w:semiHidden="0" w:uiPriority="64" w:unhideWhenUsed="0"/>
+    <w:lsdException w:name="Medium List 1 Accent 5" w:semiHidden="0" w:uiPriority="65" w:unhideWhenUsed="0"/>
+    <w:lsdException w:name="Medium List 2 Accent 5" w:semiHidden="0" w:uiPriority="66" w:unhideWhenUsed="0"/>
+    <w:lsdException w:name="Medium Grid 1 Accent 5" w:semiHidden="0" w:uiPriority="67" w:unhideWhenUsed="0"/>
+    <w:lsdException w:name="Medium Grid 2 Accent 5" w:semiHidden="0" w:uiPriority="68" w:unhideWhenUsed="0"/>
+    <w:lsdException w:name="Medium Grid 3 Accent 5" w:semiHidden="0" w:uiPriority="69" w:unhideWhenUsed="0"/>
+    <w:lsdException w:name="Dark List Accent 5" w:semiHidden="0" w:uiPriority="70" w:unhideWhenUsed="0"/>
+    <w:lsdException w:name="Colorful Shading Accent 5" w:semiHidden="0" w:uiPriority="71" w:unhideWhenUsed="0"/>
+    <w:lsdException w:name="Colorful List Accent 5" w:semiHidden="0" w:uiPriority="72" w:unhideWhenUsed="0"/>
+    <w:lsdException w:name="Colorful Grid Accent 5" w:semiHidden="0" w:uiPriority="73" w:unhideWhenUsed="0"/>
+    <w:lsdException w:name="Light Shading Accent 6" w:semiHidden="0" w:uiPriority="60" w:unhideWhenUsed="0"/>
+    <w:lsdException w:name="Light List Accent 6" w:semiHidden="0" w:uiPriority="61" w:unhideWhenUsed="0"/>
+    <w:lsdException w:name="Light Grid Accent 6" w:semiHidden="0" w:uiPriority="62" w:unhideWhenUsed="0"/>
+    <w:lsdException w:name="Medium Shading 1 Accent 6" w:semiHidden="0" w:uiPriority="63" w:unhideWhenUsed="0"/>
+    <w:lsdException w:name="Medium Shading 2 Accent 6" w:semiHidden="0" w:uiPriority="64" w:unhideWhenUsed="0"/>
+    <w:lsdException w:name="Medium List 1 Accent 6" w:semiHidden="0" w:uiPriority="65" w:unhideWhenUsed="0"/>
+    <w:lsdException w:name="Medium List 2 Accent 6" w:semiHidden="0" w:uiPriority="66" w:unhideWhenUsed="0"/>
+    <w:lsdException w:name="Medium Grid 1 Accent 6" w:semiHidden="0" w:uiPriority="67" w:unhideWhenUsed="0"/>
+    <w:lsdException w:name="Medium Grid 2 Accent 6" w:semiHidden="0" w:uiPriority="68" w:unhideWhenUsed="0"/>
+    <w:lsdException w:name="Medium Grid 3 Accent 6" w:semiHidden="0" w:uiPriority="69" w:unhideWhenUsed="0"/>
+    <w:lsdException w:name="Dark List Accent 6" w:semiHidden="0" w:uiPriority="70" w:unhideWhenUsed="0"/>
+    <w:lsdException w:name="Colorful Shading Accent 6" w:semiHidden="0" w:uiPriority="71" w:unhideWhenUsed="0"/>
+    <w:lsdException w:name="Colorful List Accent 6" w:semiHidden="0" w:uiPriority="72" w:unhideWhenUsed="0"/>
+    <w:lsdException w:name="Colorful Grid Accent 6" w:semiHidden="0" w:uiPriority="73" w:unhideWhenUsed="0"/>
+    <w:lsdException w:name="Subtle Emphasis" w:semiHidden="0" w:uiPriority="19" w:unhideWhenUsed="0"/>
+    <w:lsdException w:name="Intense Emphasis" w:semiHidden="0" w:uiPriority="21" w:unhideWhenUsed="0"/>
+    <w:lsdException w:name="Subtle Reference" w:semiHidden="0" w:uiPriority="31" w:unhideWhenUsed="0"/>
+    <w:lsdException w:name="Intense Reference" w:semiHidden="0" w:uiPriority="32" w:unhideWhenUsed="0"/>
+    <w:lsdException w:name="Book Title" w:semiHidden="0" w:uiPriority="33" w:unhideWhenUsed="0"/>
+    <w:lsdException w:name="Bibliography" w:uiPriority="37"/>
+    <w:lsdException w:name="TOC Heading" w:uiPriority="39" w:qFormat="1"/>
   </w:latentStyles>
   <w:style w:type="paragraph" w:default="1" w:styleId="Normal">
     <w:name w:val="Normal"/>
@@ -22126,6 +21907,7 @@
       <w:rFonts w:ascii="Calibri" w:eastAsia="Calibri" w:hAnsi="Calibri"/>
     </w:rPr>
     <w:tblPr>
+      <w:tblInd w:w="0" w:type="dxa"/>
       <w:tblBorders>
         <w:top w:val="single" w:sz="4" w:space="0" w:color="000000"/>
         <w:left w:val="single" w:sz="4" w:space="0" w:color="000000"/>
@@ -22134,6 +21916,12 @@
         <w:insideH w:val="single" w:sz="4" w:space="0" w:color="000000"/>
         <w:insideV w:val="single" w:sz="4" w:space="0" w:color="000000"/>
       </w:tblBorders>
+      <w:tblCellMar>
+        <w:top w:w="0" w:type="dxa"/>
+        <w:left w:w="108" w:type="dxa"/>
+        <w:bottom w:w="0" w:type="dxa"/>
+        <w:right w:w="108" w:type="dxa"/>
+      </w:tblCellMar>
     </w:tblPr>
   </w:style>
   <w:style w:type="paragraph" w:styleId="Bibliography">
@@ -24577,10 +24365,17 @@
     <w:tblPr>
       <w:tblStyleRowBandSize w:val="1"/>
       <w:tblStyleColBandSize w:val="1"/>
+      <w:tblInd w:w="0" w:type="dxa"/>
       <w:tblBorders>
         <w:top w:val="single" w:sz="8" w:space="0" w:color="000000"/>
         <w:bottom w:val="single" w:sz="8" w:space="0" w:color="000000"/>
       </w:tblBorders>
+      <w:tblCellMar>
+        <w:top w:w="0" w:type="dxa"/>
+        <w:left w:w="108" w:type="dxa"/>
+        <w:bottom w:w="0" w:type="dxa"/>
+        <w:right w:w="108" w:type="dxa"/>
+      </w:tblCellMar>
     </w:tblPr>
     <w:tblStylePr w:type="firstRow">
       <w:pPr>
@@ -24875,10 +24670,17 @@
     <w:tblPr>
       <w:tblStyleRowBandSize w:val="1"/>
       <w:tblStyleColBandSize w:val="1"/>
+      <w:tblInd w:w="0" w:type="dxa"/>
       <w:tblBorders>
         <w:top w:val="single" w:sz="4" w:space="0" w:color="7F7F7F"/>
         <w:bottom w:val="single" w:sz="4" w:space="0" w:color="7F7F7F"/>
       </w:tblBorders>
+      <w:tblCellMar>
+        <w:top w:w="0" w:type="dxa"/>
+        <w:left w:w="108" w:type="dxa"/>
+        <w:bottom w:w="0" w:type="dxa"/>
+        <w:right w:w="108" w:type="dxa"/>
+      </w:tblCellMar>
     </w:tblPr>
     <w:tblStylePr w:type="firstRow">
       <w:rPr>
@@ -24955,10 +24757,17 @@
     <w:tblPr>
       <w:tblStyleRowBandSize w:val="1"/>
       <w:tblStyleColBandSize w:val="1"/>
+      <w:tblInd w:w="0" w:type="dxa"/>
       <w:tblBorders>
         <w:top w:val="single" w:sz="4" w:space="0" w:color="000000"/>
         <w:bottom w:val="single" w:sz="4" w:space="0" w:color="000000"/>
       </w:tblBorders>
+      <w:tblCellMar>
+        <w:top w:w="0" w:type="dxa"/>
+        <w:left w:w="108" w:type="dxa"/>
+        <w:bottom w:w="0" w:type="dxa"/>
+        <w:right w:w="108" w:type="dxa"/>
+      </w:tblCellMar>
     </w:tblPr>
     <w:tblStylePr w:type="firstRow">
       <w:rPr>
@@ -25114,7 +24923,7 @@
       <w:lang w:val="en-US"/>
     </w:rPr>
   </w:style>
-  <w:style w:type="table" w:styleId="GridTable1Light">
+  <w:style w:type="table" w:customStyle="1" w:styleId="GridTable1Light">
     <w:name w:val="Grid Table 1 Light"/>
     <w:basedOn w:val="TableNormal"/>
     <w:uiPriority w:val="46"/>
@@ -25125,6 +24934,7 @@
     <w:tblPr>
       <w:tblStyleRowBandSize w:val="1"/>
       <w:tblStyleColBandSize w:val="1"/>
+      <w:tblInd w:w="0" w:type="dxa"/>
       <w:tblBorders>
         <w:top w:val="single" w:sz="4" w:space="0" w:color="999999" w:themeColor="text1" w:themeTint="66"/>
         <w:left w:val="single" w:sz="4" w:space="0" w:color="999999" w:themeColor="text1" w:themeTint="66"/>
@@ -25133,6 +24943,12 @@
         <w:insideH w:val="single" w:sz="4" w:space="0" w:color="999999" w:themeColor="text1" w:themeTint="66"/>
         <w:insideV w:val="single" w:sz="4" w:space="0" w:color="999999" w:themeColor="text1" w:themeTint="66"/>
       </w:tblBorders>
+      <w:tblCellMar>
+        <w:top w:w="0" w:type="dxa"/>
+        <w:left w:w="108" w:type="dxa"/>
+        <w:bottom w:w="0" w:type="dxa"/>
+        <w:right w:w="108" w:type="dxa"/>
+      </w:tblCellMar>
     </w:tblPr>
     <w:tblStylePr w:type="firstRow">
       <w:rPr>
@@ -25190,7 +25006,7 @@
       <w:lang w:val="en-US"/>
     </w:rPr>
   </w:style>
-  <w:style w:type="table" w:styleId="PlainTable2">
+  <w:style w:type="table" w:customStyle="1" w:styleId="PlainTable2">
     <w:name w:val="Plain Table 2"/>
     <w:basedOn w:val="TableNormal"/>
     <w:uiPriority w:val="42"/>
@@ -25198,10 +25014,4634 @@
     <w:tblPr>
       <w:tblStyleRowBandSize w:val="1"/>
       <w:tblStyleColBandSize w:val="1"/>
+      <w:tblInd w:w="0" w:type="dxa"/>
       <w:tblBorders>
         <w:top w:val="single" w:sz="4" w:space="0" w:color="7F7F7F" w:themeColor="text1" w:themeTint="80"/>
         <w:bottom w:val="single" w:sz="4" w:space="0" w:color="7F7F7F" w:themeColor="text1" w:themeTint="80"/>
       </w:tblBorders>
+      <w:tblCellMar>
+        <w:top w:w="0" w:type="dxa"/>
+        <w:left w:w="108" w:type="dxa"/>
+        <w:bottom w:w="0" w:type="dxa"/>
+        <w:right w:w="108" w:type="dxa"/>
+      </w:tblCellMar>
+    </w:tblPr>
+    <w:tblStylePr w:type="firstRow">
+      <w:rPr>
+        <w:b/>
+        <w:bCs/>
+      </w:rPr>
+      <w:tblPr/>
+      <w:tcPr>
+        <w:tcBorders>
+          <w:bottom w:val="single" w:sz="4" w:space="0" w:color="7F7F7F" w:themeColor="text1" w:themeTint="80"/>
+        </w:tcBorders>
+      </w:tcPr>
+    </w:tblStylePr>
+    <w:tblStylePr w:type="lastRow">
+      <w:rPr>
+        <w:b/>
+        <w:bCs/>
+      </w:rPr>
+      <w:tblPr/>
+      <w:tcPr>
+        <w:tcBorders>
+          <w:top w:val="single" w:sz="4" w:space="0" w:color="7F7F7F" w:themeColor="text1" w:themeTint="80"/>
+        </w:tcBorders>
+      </w:tcPr>
+    </w:tblStylePr>
+    <w:tblStylePr w:type="firstCol">
+      <w:rPr>
+        <w:b/>
+        <w:bCs/>
+      </w:rPr>
+    </w:tblStylePr>
+    <w:tblStylePr w:type="lastCol">
+      <w:rPr>
+        <w:b/>
+        <w:bCs/>
+      </w:rPr>
+    </w:tblStylePr>
+    <w:tblStylePr w:type="band1Vert">
+      <w:tblPr/>
+      <w:tcPr>
+        <w:tcBorders>
+          <w:left w:val="single" w:sz="4" w:space="0" w:color="7F7F7F" w:themeColor="text1" w:themeTint="80"/>
+          <w:right w:val="single" w:sz="4" w:space="0" w:color="7F7F7F" w:themeColor="text1" w:themeTint="80"/>
+        </w:tcBorders>
+      </w:tcPr>
+    </w:tblStylePr>
+    <w:tblStylePr w:type="band2Vert">
+      <w:tblPr/>
+      <w:tcPr>
+        <w:tcBorders>
+          <w:left w:val="single" w:sz="4" w:space="0" w:color="7F7F7F" w:themeColor="text1" w:themeTint="80"/>
+          <w:right w:val="single" w:sz="4" w:space="0" w:color="7F7F7F" w:themeColor="text1" w:themeTint="80"/>
+        </w:tcBorders>
+      </w:tcPr>
+    </w:tblStylePr>
+    <w:tblStylePr w:type="band1Horz">
+      <w:tblPr/>
+      <w:tcPr>
+        <w:tcBorders>
+          <w:top w:val="single" w:sz="4" w:space="0" w:color="7F7F7F" w:themeColor="text1" w:themeTint="80"/>
+          <w:bottom w:val="single" w:sz="4" w:space="0" w:color="7F7F7F" w:themeColor="text1" w:themeTint="80"/>
+        </w:tcBorders>
+      </w:tcPr>
+    </w:tblStylePr>
+  </w:style>
+  <w:style w:type="paragraph" w:customStyle="1" w:styleId="KontenTabel">
+    <w:name w:val="Konten Tabel"/>
+    <w:basedOn w:val="Normal"/>
+    <w:autoRedefine/>
+    <w:qFormat/>
+    <w:rsid w:val="00651054"/>
+    <w:rPr>
+      <w:rFonts w:ascii="Calibri" w:hAnsi="Calibri" w:cs="Arial"/>
+      <w:color w:val="000000"/>
+      <w:sz w:val="20"/>
+      <w:szCs w:val="20"/>
+    </w:rPr>
+  </w:style>
+  <w:style w:type="character" w:customStyle="1" w:styleId="xbe">
+    <w:name w:val="_xbe"/>
+    <w:basedOn w:val="DefaultParagraphFont"/>
+    <w:rsid w:val="00AA0916"/>
+  </w:style>
+  <w:style w:type="paragraph" w:customStyle="1" w:styleId="code">
+    <w:name w:val="code"/>
+    <w:basedOn w:val="Normal"/>
+    <w:link w:val="codeChar"/>
+    <w:qFormat/>
+    <w:rsid w:val="00887F52"/>
+    <w:pPr>
+      <w:spacing w:line="360" w:lineRule="auto"/>
+      <w:jc w:val="both"/>
+    </w:pPr>
+    <w:rPr>
+      <w:rFonts w:ascii="Courier New" w:eastAsiaTheme="minorHAnsi" w:hAnsi="Courier New" w:cs="Courier New"/>
+      <w:sz w:val="20"/>
+      <w:szCs w:val="22"/>
+    </w:rPr>
+  </w:style>
+  <w:style w:type="character" w:customStyle="1" w:styleId="codeChar">
+    <w:name w:val="code Char"/>
+    <w:basedOn w:val="DefaultParagraphFont"/>
+    <w:link w:val="code"/>
+    <w:rsid w:val="00887F52"/>
+    <w:rPr>
+      <w:rFonts w:ascii="Courier New" w:eastAsiaTheme="minorHAnsi" w:hAnsi="Courier New" w:cs="Courier New"/>
+      <w:szCs w:val="22"/>
+      <w:lang w:val="en-US"/>
+    </w:rPr>
+  </w:style>
+</w:styles>
+</file>
+
+<file path=word/stylesWithEffects.xml><?xml version="1.0" encoding="utf-8"?>
+<w:styles xmlns:wpc="http://schemas.microsoft.com/office/word/2010/wordprocessingCanvas" xmlns:mc="http://schemas.openxmlformats.org/markup-compatibility/2006" xmlns:o="urn:schemas-microsoft-com:office:office" xmlns:r="http://schemas.openxmlformats.org/officeDocument/2006/relationships" xmlns:m="http://schemas.openxmlformats.org/officeDocument/2006/math" xmlns:v="urn:schemas-microsoft-com:vml" xmlns:wp14="http://schemas.microsoft.com/office/word/2010/wordprocessingDrawing" xmlns:wp="http://schemas.openxmlformats.org/drawingml/2006/wordprocessingDrawing" xmlns:w10="urn:schemas-microsoft-com:office:word" xmlns:w="http://schemas.openxmlformats.org/wordprocessingml/2006/main" xmlns:w14="http://schemas.microsoft.com/office/word/2010/wordml" xmlns:wpg="http://schemas.microsoft.com/office/word/2010/wordprocessingGroup" xmlns:wpi="http://schemas.microsoft.com/office/word/2010/wordprocessingInk" xmlns:wne="http://schemas.microsoft.com/office/word/2006/wordml" xmlns:wps="http://schemas.microsoft.com/office/word/2010/wordprocessingShape" mc:Ignorable="w14 wp14">
+  <w:docDefaults>
+    <w:rPrDefault>
+      <w:rPr>
+        <w:rFonts w:ascii="Times New Roman" w:eastAsia="Times New Roman" w:hAnsi="Times New Roman" w:cs="Times New Roman"/>
+        <w:lang w:val="en-ID" w:eastAsia="en-US" w:bidi="ar-SA"/>
+      </w:rPr>
+    </w:rPrDefault>
+    <w:pPrDefault/>
+  </w:docDefaults>
+  <w:latentStyles w:defLockedState="0" w:defUIPriority="99" w:defSemiHidden="1" w:defUnhideWhenUsed="1" w:defQFormat="0" w:count="267">
+    <w:lsdException w:name="Normal" w:semiHidden="0" w:uiPriority="0" w:unhideWhenUsed="0"/>
+    <w:lsdException w:name="heading 1" w:semiHidden="0" w:uiPriority="9" w:unhideWhenUsed="0"/>
+    <w:lsdException w:name="heading 2" w:semiHidden="0" w:uiPriority="0" w:unhideWhenUsed="0"/>
+    <w:lsdException w:name="heading 3" w:semiHidden="0" w:uiPriority="0" w:unhideWhenUsed="0"/>
+    <w:lsdException w:name="heading 4" w:semiHidden="0" w:uiPriority="9" w:unhideWhenUsed="0"/>
+    <w:lsdException w:name="heading 5" w:semiHidden="0" w:uiPriority="9" w:unhideWhenUsed="0"/>
+    <w:lsdException w:name="heading 6" w:uiPriority="0"/>
+    <w:lsdException w:name="heading 7" w:uiPriority="9"/>
+    <w:lsdException w:name="heading 8" w:uiPriority="9" w:qFormat="1"/>
+    <w:lsdException w:name="heading 9" w:uiPriority="9" w:qFormat="1"/>
+    <w:lsdException w:name="toc 1" w:uiPriority="39"/>
+    <w:lsdException w:name="toc 2" w:uiPriority="39"/>
+    <w:lsdException w:name="toc 3" w:uiPriority="39"/>
+    <w:lsdException w:name="toc 4" w:uiPriority="39"/>
+    <w:lsdException w:name="toc 5" w:uiPriority="39"/>
+    <w:lsdException w:name="toc 6" w:uiPriority="39"/>
+    <w:lsdException w:name="toc 7" w:uiPriority="39"/>
+    <w:lsdException w:name="toc 8" w:uiPriority="39"/>
+    <w:lsdException w:name="toc 9" w:uiPriority="39"/>
+    <w:lsdException w:name="caption" w:semiHidden="0" w:uiPriority="0" w:unhideWhenUsed="0"/>
+    <w:lsdException w:name="table of figures" w:uiPriority="0"/>
+    <w:lsdException w:name="endnote reference" w:uiPriority="0"/>
+    <w:lsdException w:name="List" w:uiPriority="0"/>
+    <w:lsdException w:name="List Bullet" w:uiPriority="0"/>
+    <w:lsdException w:name="Title" w:semiHidden="0" w:uiPriority="10" w:unhideWhenUsed="0" w:qFormat="1"/>
+    <w:lsdException w:name="Default Paragraph Font" w:uiPriority="1"/>
+    <w:lsdException w:name="Body Text" w:uiPriority="0"/>
+    <w:lsdException w:name="Subtitle" w:semiHidden="0" w:unhideWhenUsed="0"/>
+    <w:lsdException w:name="Body Text 2" w:uiPriority="0"/>
+    <w:lsdException w:name="Strong" w:semiHidden="0" w:uiPriority="22" w:unhideWhenUsed="0"/>
+    <w:lsdException w:name="Emphasis" w:semiHidden="0" w:uiPriority="20" w:unhideWhenUsed="0" w:qFormat="1"/>
+    <w:lsdException w:name="Plain Text" w:uiPriority="0"/>
+    <w:lsdException w:name="Table Grid" w:semiHidden="0" w:uiPriority="59" w:unhideWhenUsed="0"/>
+    <w:lsdException w:name="Placeholder Text" w:unhideWhenUsed="0"/>
+    <w:lsdException w:name="No Spacing" w:semiHidden="0" w:uiPriority="1" w:unhideWhenUsed="0"/>
+    <w:lsdException w:name="Light Shading" w:semiHidden="0" w:uiPriority="60" w:unhideWhenUsed="0"/>
+    <w:lsdException w:name="Light List" w:semiHidden="0" w:uiPriority="61" w:unhideWhenUsed="0"/>
+    <w:lsdException w:name="Light Grid" w:semiHidden="0" w:uiPriority="62" w:unhideWhenUsed="0"/>
+    <w:lsdException w:name="Medium Shading 1" w:semiHidden="0" w:uiPriority="63" w:unhideWhenUsed="0"/>
+    <w:lsdException w:name="Medium Shading 2" w:semiHidden="0" w:uiPriority="64" w:unhideWhenUsed="0"/>
+    <w:lsdException w:name="Medium List 1" w:semiHidden="0" w:uiPriority="65" w:unhideWhenUsed="0"/>
+    <w:lsdException w:name="Medium List 2" w:semiHidden="0" w:uiPriority="66" w:unhideWhenUsed="0"/>
+    <w:lsdException w:name="Medium Grid 1" w:semiHidden="0" w:uiPriority="67" w:unhideWhenUsed="0"/>
+    <w:lsdException w:name="Medium Grid 2" w:semiHidden="0" w:uiPriority="68" w:unhideWhenUsed="0"/>
+    <w:lsdException w:name="Medium Grid 3" w:semiHidden="0" w:uiPriority="69" w:unhideWhenUsed="0"/>
+    <w:lsdException w:name="Dark List" w:semiHidden="0" w:uiPriority="70" w:unhideWhenUsed="0"/>
+    <w:lsdException w:name="Colorful Shading" w:semiHidden="0" w:uiPriority="71" w:unhideWhenUsed="0"/>
+    <w:lsdException w:name="Colorful List" w:semiHidden="0" w:uiPriority="72" w:unhideWhenUsed="0"/>
+    <w:lsdException w:name="Colorful Grid" w:semiHidden="0" w:uiPriority="73" w:unhideWhenUsed="0"/>
+    <w:lsdException w:name="Light Shading Accent 1" w:semiHidden="0" w:uiPriority="60" w:unhideWhenUsed="0"/>
+    <w:lsdException w:name="Light List Accent 1" w:semiHidden="0" w:uiPriority="61" w:unhideWhenUsed="0"/>
+    <w:lsdException w:name="Light Grid Accent 1" w:semiHidden="0" w:uiPriority="62" w:unhideWhenUsed="0"/>
+    <w:lsdException w:name="Medium Shading 1 Accent 1" w:semiHidden="0" w:uiPriority="63" w:unhideWhenUsed="0"/>
+    <w:lsdException w:name="Medium Shading 2 Accent 1" w:semiHidden="0" w:uiPriority="64" w:unhideWhenUsed="0"/>
+    <w:lsdException w:name="Medium List 1 Accent 1" w:semiHidden="0" w:uiPriority="65" w:unhideWhenUsed="0"/>
+    <w:lsdException w:name="Revision" w:unhideWhenUsed="0"/>
+    <w:lsdException w:name="List Paragraph" w:semiHidden="0" w:uiPriority="34" w:unhideWhenUsed="0" w:qFormat="1"/>
+    <w:lsdException w:name="Quote" w:semiHidden="0" w:uiPriority="29" w:unhideWhenUsed="0"/>
+    <w:lsdException w:name="Intense Quote" w:semiHidden="0" w:uiPriority="30" w:unhideWhenUsed="0"/>
+    <w:lsdException w:name="Medium List 2 Accent 1" w:semiHidden="0" w:uiPriority="66" w:unhideWhenUsed="0"/>
+    <w:lsdException w:name="Medium Grid 1 Accent 1" w:semiHidden="0" w:uiPriority="67" w:unhideWhenUsed="0"/>
+    <w:lsdException w:name="Medium Grid 2 Accent 1" w:semiHidden="0" w:uiPriority="68" w:unhideWhenUsed="0"/>
+    <w:lsdException w:name="Medium Grid 3 Accent 1" w:semiHidden="0" w:uiPriority="69" w:unhideWhenUsed="0"/>
+    <w:lsdException w:name="Dark List Accent 1" w:semiHidden="0" w:uiPriority="70" w:unhideWhenUsed="0"/>
+    <w:lsdException w:name="Colorful Shading Accent 1" w:semiHidden="0" w:uiPriority="71" w:unhideWhenUsed="0"/>
+    <w:lsdException w:name="Colorful List Accent 1" w:semiHidden="0" w:uiPriority="72" w:unhideWhenUsed="0"/>
+    <w:lsdException w:name="Colorful Grid Accent 1" w:semiHidden="0" w:uiPriority="73" w:unhideWhenUsed="0"/>
+    <w:lsdException w:name="Light Shading Accent 2" w:semiHidden="0" w:uiPriority="60" w:unhideWhenUsed="0"/>
+    <w:lsdException w:name="Light List Accent 2" w:semiHidden="0" w:uiPriority="61" w:unhideWhenUsed="0"/>
+    <w:lsdException w:name="Light Grid Accent 2" w:semiHidden="0" w:uiPriority="62" w:unhideWhenUsed="0"/>
+    <w:lsdException w:name="Medium Shading 1 Accent 2" w:semiHidden="0" w:uiPriority="63" w:unhideWhenUsed="0"/>
+    <w:lsdException w:name="Medium Shading 2 Accent 2" w:semiHidden="0" w:uiPriority="64" w:unhideWhenUsed="0"/>
+    <w:lsdException w:name="Medium List 1 Accent 2" w:semiHidden="0" w:uiPriority="65" w:unhideWhenUsed="0"/>
+    <w:lsdException w:name="Medium List 2 Accent 2" w:semiHidden="0" w:uiPriority="66" w:unhideWhenUsed="0"/>
+    <w:lsdException w:name="Medium Grid 1 Accent 2" w:semiHidden="0" w:uiPriority="67" w:unhideWhenUsed="0"/>
+    <w:lsdException w:name="Medium Grid 2 Accent 2" w:semiHidden="0" w:uiPriority="68" w:unhideWhenUsed="0"/>
+    <w:lsdException w:name="Medium Grid 3 Accent 2" w:semiHidden="0" w:uiPriority="69" w:unhideWhenUsed="0"/>
+    <w:lsdException w:name="Dark List Accent 2" w:semiHidden="0" w:uiPriority="70" w:unhideWhenUsed="0"/>
+    <w:lsdException w:name="Colorful Shading Accent 2" w:semiHidden="0" w:uiPriority="71" w:unhideWhenUsed="0"/>
+    <w:lsdException w:name="Colorful List Accent 2" w:semiHidden="0" w:uiPriority="72" w:unhideWhenUsed="0"/>
+    <w:lsdException w:name="Colorful Grid Accent 2" w:semiHidden="0" w:uiPriority="73" w:unhideWhenUsed="0"/>
+    <w:lsdException w:name="Light Shading Accent 3" w:semiHidden="0" w:uiPriority="60" w:unhideWhenUsed="0"/>
+    <w:lsdException w:name="Light List Accent 3" w:semiHidden="0" w:uiPriority="61" w:unhideWhenUsed="0"/>
+    <w:lsdException w:name="Light Grid Accent 3" w:semiHidden="0" w:uiPriority="62" w:unhideWhenUsed="0"/>
+    <w:lsdException w:name="Medium Shading 1 Accent 3" w:semiHidden="0" w:uiPriority="63" w:unhideWhenUsed="0"/>
+    <w:lsdException w:name="Medium Shading 2 Accent 3" w:semiHidden="0" w:uiPriority="64" w:unhideWhenUsed="0"/>
+    <w:lsdException w:name="Medium List 1 Accent 3" w:semiHidden="0" w:uiPriority="65" w:unhideWhenUsed="0"/>
+    <w:lsdException w:name="Medium List 2 Accent 3" w:semiHidden="0" w:uiPriority="66" w:unhideWhenUsed="0"/>
+    <w:lsdException w:name="Medium Grid 1 Accent 3" w:semiHidden="0" w:uiPriority="67" w:unhideWhenUsed="0"/>
+    <w:lsdException w:name="Medium Grid 2 Accent 3" w:semiHidden="0" w:uiPriority="68" w:unhideWhenUsed="0"/>
+    <w:lsdException w:name="Medium Grid 3 Accent 3" w:semiHidden="0" w:uiPriority="69" w:unhideWhenUsed="0"/>
+    <w:lsdException w:name="Dark List Accent 3" w:semiHidden="0" w:uiPriority="70" w:unhideWhenUsed="0"/>
+    <w:lsdException w:name="Colorful Shading Accent 3" w:semiHidden="0" w:uiPriority="71" w:unhideWhenUsed="0"/>
+    <w:lsdException w:name="Colorful List Accent 3" w:semiHidden="0" w:uiPriority="72" w:unhideWhenUsed="0"/>
+    <w:lsdException w:name="Colorful Grid Accent 3" w:semiHidden="0" w:uiPriority="73" w:unhideWhenUsed="0"/>
+    <w:lsdException w:name="Light Shading Accent 4" w:semiHidden="0" w:uiPriority="60" w:unhideWhenUsed="0"/>
+    <w:lsdException w:name="Light List Accent 4" w:semiHidden="0" w:uiPriority="61" w:unhideWhenUsed="0"/>
+    <w:lsdException w:name="Light Grid Accent 4" w:semiHidden="0" w:uiPriority="62" w:unhideWhenUsed="0"/>
+    <w:lsdException w:name="Medium Shading 1 Accent 4" w:semiHidden="0" w:uiPriority="63" w:unhideWhenUsed="0"/>
+    <w:lsdException w:name="Medium Shading 2 Accent 4" w:semiHidden="0" w:uiPriority="64" w:unhideWhenUsed="0"/>
+    <w:lsdException w:name="Medium List 1 Accent 4" w:semiHidden="0" w:uiPriority="65" w:unhideWhenUsed="0"/>
+    <w:lsdException w:name="Medium List 2 Accent 4" w:semiHidden="0" w:uiPriority="66" w:unhideWhenUsed="0"/>
+    <w:lsdException w:name="Medium Grid 1 Accent 4" w:semiHidden="0" w:uiPriority="67" w:unhideWhenUsed="0"/>
+    <w:lsdException w:name="Medium Grid 2 Accent 4" w:semiHidden="0" w:uiPriority="68" w:unhideWhenUsed="0"/>
+    <w:lsdException w:name="Medium Grid 3 Accent 4" w:semiHidden="0" w:uiPriority="69" w:unhideWhenUsed="0"/>
+    <w:lsdException w:name="Dark List Accent 4" w:semiHidden="0" w:uiPriority="70" w:unhideWhenUsed="0"/>
+    <w:lsdException w:name="Colorful Shading Accent 4" w:semiHidden="0" w:uiPriority="71" w:unhideWhenUsed="0"/>
+    <w:lsdException w:name="Colorful List Accent 4" w:semiHidden="0" w:uiPriority="72" w:unhideWhenUsed="0"/>
+    <w:lsdException w:name="Colorful Grid Accent 4" w:semiHidden="0" w:uiPriority="73" w:unhideWhenUsed="0"/>
+    <w:lsdException w:name="Light Shading Accent 5" w:semiHidden="0" w:uiPriority="60" w:unhideWhenUsed="0"/>
+    <w:lsdException w:name="Light List Accent 5" w:semiHidden="0" w:uiPriority="61" w:unhideWhenUsed="0"/>
+    <w:lsdException w:name="Light Grid Accent 5" w:semiHidden="0" w:uiPriority="62" w:unhideWhenUsed="0"/>
+    <w:lsdException w:name="Medium Shading 1 Accent 5" w:semiHidden="0" w:uiPriority="63" w:unhideWhenUsed="0"/>
+    <w:lsdException w:name="Medium Shading 2 Accent 5" w:semiHidden="0" w:uiPriority="64" w:unhideWhenUsed="0"/>
+    <w:lsdException w:name="Medium List 1 Accent 5" w:semiHidden="0" w:uiPriority="65" w:unhideWhenUsed="0"/>
+    <w:lsdException w:name="Medium List 2 Accent 5" w:semiHidden="0" w:uiPriority="66" w:unhideWhenUsed="0"/>
+    <w:lsdException w:name="Medium Grid 1 Accent 5" w:semiHidden="0" w:uiPriority="67" w:unhideWhenUsed="0"/>
+    <w:lsdException w:name="Medium Grid 2 Accent 5" w:semiHidden="0" w:uiPriority="68" w:unhideWhenUsed="0"/>
+    <w:lsdException w:name="Medium Grid 3 Accent 5" w:semiHidden="0" w:uiPriority="69" w:unhideWhenUsed="0"/>
+    <w:lsdException w:name="Dark List Accent 5" w:semiHidden="0" w:uiPriority="70" w:unhideWhenUsed="0"/>
+    <w:lsdException w:name="Colorful Shading Accent 5" w:semiHidden="0" w:uiPriority="71" w:unhideWhenUsed="0"/>
+    <w:lsdException w:name="Colorful List Accent 5" w:semiHidden="0" w:uiPriority="72" w:unhideWhenUsed="0"/>
+    <w:lsdException w:name="Colorful Grid Accent 5" w:semiHidden="0" w:uiPriority="73" w:unhideWhenUsed="0"/>
+    <w:lsdException w:name="Light Shading Accent 6" w:semiHidden="0" w:uiPriority="60" w:unhideWhenUsed="0"/>
+    <w:lsdException w:name="Light List Accent 6" w:semiHidden="0" w:uiPriority="61" w:unhideWhenUsed="0"/>
+    <w:lsdException w:name="Light Grid Accent 6" w:semiHidden="0" w:uiPriority="62" w:unhideWhenUsed="0"/>
+    <w:lsdException w:name="Medium Shading 1 Accent 6" w:semiHidden="0" w:uiPriority="63" w:unhideWhenUsed="0"/>
+    <w:lsdException w:name="Medium Shading 2 Accent 6" w:semiHidden="0" w:uiPriority="64" w:unhideWhenUsed="0"/>
+    <w:lsdException w:name="Medium List 1 Accent 6" w:semiHidden="0" w:uiPriority="65" w:unhideWhenUsed="0"/>
+    <w:lsdException w:name="Medium List 2 Accent 6" w:semiHidden="0" w:uiPriority="66" w:unhideWhenUsed="0"/>
+    <w:lsdException w:name="Medium Grid 1 Accent 6" w:semiHidden="0" w:uiPriority="67" w:unhideWhenUsed="0"/>
+    <w:lsdException w:name="Medium Grid 2 Accent 6" w:semiHidden="0" w:uiPriority="68" w:unhideWhenUsed="0"/>
+    <w:lsdException w:name="Medium Grid 3 Accent 6" w:semiHidden="0" w:uiPriority="69" w:unhideWhenUsed="0"/>
+    <w:lsdException w:name="Dark List Accent 6" w:semiHidden="0" w:uiPriority="70" w:unhideWhenUsed="0"/>
+    <w:lsdException w:name="Colorful Shading Accent 6" w:semiHidden="0" w:uiPriority="71" w:unhideWhenUsed="0"/>
+    <w:lsdException w:name="Colorful List Accent 6" w:semiHidden="0" w:uiPriority="72" w:unhideWhenUsed="0"/>
+    <w:lsdException w:name="Colorful Grid Accent 6" w:semiHidden="0" w:uiPriority="73" w:unhideWhenUsed="0"/>
+    <w:lsdException w:name="Subtle Emphasis" w:semiHidden="0" w:uiPriority="19" w:unhideWhenUsed="0"/>
+    <w:lsdException w:name="Intense Emphasis" w:semiHidden="0" w:uiPriority="21" w:unhideWhenUsed="0"/>
+    <w:lsdException w:name="Subtle Reference" w:semiHidden="0" w:uiPriority="31" w:unhideWhenUsed="0"/>
+    <w:lsdException w:name="Intense Reference" w:semiHidden="0" w:uiPriority="32" w:unhideWhenUsed="0"/>
+    <w:lsdException w:name="Book Title" w:semiHidden="0" w:uiPriority="33" w:unhideWhenUsed="0"/>
+    <w:lsdException w:name="Bibliography" w:uiPriority="37"/>
+    <w:lsdException w:name="TOC Heading" w:uiPriority="39" w:qFormat="1"/>
+  </w:latentStyles>
+  <w:style w:type="paragraph" w:default="1" w:styleId="Normal">
+    <w:name w:val="Normal"/>
+    <w:rsid w:val="00D556DE"/>
+    <w:rPr>
+      <w:sz w:val="24"/>
+      <w:szCs w:val="24"/>
+      <w:lang w:val="en-US"/>
+    </w:rPr>
+  </w:style>
+  <w:style w:type="paragraph" w:styleId="Heading1">
+    <w:name w:val="heading 1"/>
+    <w:basedOn w:val="Heading"/>
+    <w:next w:val="Normal"/>
+    <w:link w:val="Heading1Char"/>
+    <w:uiPriority w:val="9"/>
+    <w:rsid w:val="00994404"/>
+    <w:pPr>
+      <w:tabs>
+        <w:tab w:val="num" w:pos="0"/>
+      </w:tabs>
+      <w:outlineLvl w:val="0"/>
+    </w:pPr>
+    <w:rPr>
+      <w:rFonts w:ascii="Nimbus Roman No9 L" w:hAnsi="Nimbus Roman No9 L" w:cs="Times New Roman"/>
+      <w:b/>
+      <w:bCs/>
+      <w:sz w:val="48"/>
+      <w:szCs w:val="48"/>
+    </w:rPr>
+  </w:style>
+  <w:style w:type="paragraph" w:styleId="Heading2">
+    <w:name w:val="heading 2"/>
+    <w:basedOn w:val="Normal"/>
+    <w:next w:val="Normal"/>
+    <w:link w:val="Heading2Char"/>
+    <w:rsid w:val="00CC5B52"/>
+    <w:pPr>
+      <w:keepNext/>
+      <w:widowControl w:val="0"/>
+      <w:suppressAutoHyphens/>
+      <w:spacing w:before="240" w:after="60"/>
+      <w:outlineLvl w:val="1"/>
+    </w:pPr>
+    <w:rPr>
+      <w:rFonts w:ascii="Cambria" w:hAnsi="Cambria"/>
+      <w:b/>
+      <w:bCs/>
+      <w:i/>
+      <w:iCs/>
+      <w:kern w:val="1"/>
+      <w:sz w:val="28"/>
+      <w:szCs w:val="28"/>
+    </w:rPr>
+  </w:style>
+  <w:style w:type="paragraph" w:styleId="Heading3">
+    <w:name w:val="heading 3"/>
+    <w:basedOn w:val="Normal"/>
+    <w:next w:val="Normal"/>
+    <w:link w:val="Heading3Char"/>
+    <w:rsid w:val="00443770"/>
+    <w:pPr>
+      <w:keepNext/>
+      <w:widowControl w:val="0"/>
+      <w:suppressAutoHyphens/>
+      <w:spacing w:before="240" w:after="60"/>
+      <w:outlineLvl w:val="2"/>
+    </w:pPr>
+    <w:rPr>
+      <w:rFonts w:ascii="Cambria" w:hAnsi="Cambria"/>
+      <w:b/>
+      <w:bCs/>
+      <w:kern w:val="1"/>
+      <w:sz w:val="26"/>
+      <w:szCs w:val="26"/>
+    </w:rPr>
+  </w:style>
+  <w:style w:type="paragraph" w:styleId="Heading4">
+    <w:name w:val="heading 4"/>
+    <w:basedOn w:val="Normal"/>
+    <w:next w:val="Normal"/>
+    <w:link w:val="Heading4Char"/>
+    <w:uiPriority w:val="9"/>
+    <w:rsid w:val="00443770"/>
+    <w:pPr>
+      <w:keepNext/>
+      <w:widowControl w:val="0"/>
+      <w:suppressAutoHyphens/>
+      <w:spacing w:before="240" w:after="60"/>
+      <w:outlineLvl w:val="3"/>
+    </w:pPr>
+    <w:rPr>
+      <w:rFonts w:ascii="Calibri" w:hAnsi="Calibri"/>
+      <w:b/>
+      <w:bCs/>
+      <w:kern w:val="1"/>
+      <w:sz w:val="28"/>
+      <w:szCs w:val="28"/>
+    </w:rPr>
+  </w:style>
+  <w:style w:type="paragraph" w:styleId="Heading5">
+    <w:name w:val="heading 5"/>
+    <w:basedOn w:val="Normal"/>
+    <w:next w:val="Normal"/>
+    <w:link w:val="Heading5Char"/>
+    <w:uiPriority w:val="9"/>
+    <w:rsid w:val="00443770"/>
+    <w:pPr>
+      <w:widowControl w:val="0"/>
+      <w:suppressAutoHyphens/>
+      <w:spacing w:before="240" w:after="60"/>
+      <w:outlineLvl w:val="4"/>
+    </w:pPr>
+    <w:rPr>
+      <w:rFonts w:ascii="Calibri" w:hAnsi="Calibri"/>
+      <w:b/>
+      <w:bCs/>
+      <w:i/>
+      <w:iCs/>
+      <w:kern w:val="1"/>
+      <w:sz w:val="26"/>
+      <w:szCs w:val="26"/>
+    </w:rPr>
+  </w:style>
+  <w:style w:type="paragraph" w:styleId="Heading6">
+    <w:name w:val="heading 6"/>
+    <w:basedOn w:val="Normal"/>
+    <w:next w:val="Normal"/>
+    <w:link w:val="Heading6Char"/>
+    <w:unhideWhenUsed/>
+    <w:rsid w:val="0018149A"/>
+    <w:pPr>
+      <w:keepNext/>
+      <w:keepLines/>
+      <w:spacing w:before="200" w:line="360" w:lineRule="auto"/>
+      <w:ind w:left="1080" w:hanging="360"/>
+      <w:jc w:val="both"/>
+      <w:outlineLvl w:val="5"/>
+    </w:pPr>
+    <w:rPr>
+      <w:rFonts w:ascii="Cambria" w:hAnsi="Cambria"/>
+      <w:i/>
+      <w:iCs/>
+      <w:noProof/>
+      <w:color w:val="243F60"/>
+      <w:sz w:val="22"/>
+      <w:szCs w:val="22"/>
+      <w:lang w:val="id-ID"/>
+    </w:rPr>
+  </w:style>
+  <w:style w:type="paragraph" w:styleId="Heading7">
+    <w:name w:val="heading 7"/>
+    <w:basedOn w:val="Normal"/>
+    <w:next w:val="Normal"/>
+    <w:link w:val="Heading7Char"/>
+    <w:uiPriority w:val="9"/>
+    <w:semiHidden/>
+    <w:unhideWhenUsed/>
+    <w:rsid w:val="0018149A"/>
+    <w:pPr>
+      <w:keepNext/>
+      <w:keepLines/>
+      <w:spacing w:before="200" w:line="360" w:lineRule="auto"/>
+      <w:ind w:left="1080" w:hanging="360"/>
+      <w:jc w:val="both"/>
+      <w:outlineLvl w:val="6"/>
+    </w:pPr>
+    <w:rPr>
+      <w:rFonts w:ascii="Cambria" w:hAnsi="Cambria"/>
+      <w:i/>
+      <w:iCs/>
+      <w:noProof/>
+      <w:color w:val="404040"/>
+      <w:sz w:val="22"/>
+      <w:szCs w:val="22"/>
+      <w:lang w:val="id-ID"/>
+    </w:rPr>
+  </w:style>
+  <w:style w:type="paragraph" w:styleId="Heading8">
+    <w:name w:val="heading 8"/>
+    <w:basedOn w:val="Normal"/>
+    <w:next w:val="Normal"/>
+    <w:link w:val="Heading8Char"/>
+    <w:uiPriority w:val="9"/>
+    <w:semiHidden/>
+    <w:unhideWhenUsed/>
+    <w:qFormat/>
+    <w:rsid w:val="0018149A"/>
+    <w:pPr>
+      <w:keepNext/>
+      <w:keepLines/>
+      <w:spacing w:before="200" w:line="360" w:lineRule="auto"/>
+      <w:ind w:left="1080" w:hanging="360"/>
+      <w:jc w:val="both"/>
+      <w:outlineLvl w:val="7"/>
+    </w:pPr>
+    <w:rPr>
+      <w:rFonts w:ascii="Cambria" w:hAnsi="Cambria"/>
+      <w:noProof/>
+      <w:color w:val="404040"/>
+      <w:sz w:val="20"/>
+      <w:szCs w:val="20"/>
+      <w:lang w:val="id-ID"/>
+    </w:rPr>
+  </w:style>
+  <w:style w:type="paragraph" w:styleId="Heading9">
+    <w:name w:val="heading 9"/>
+    <w:basedOn w:val="Normal"/>
+    <w:next w:val="Normal"/>
+    <w:link w:val="Heading9Char"/>
+    <w:uiPriority w:val="9"/>
+    <w:semiHidden/>
+    <w:unhideWhenUsed/>
+    <w:qFormat/>
+    <w:rsid w:val="0018149A"/>
+    <w:pPr>
+      <w:keepNext/>
+      <w:keepLines/>
+      <w:spacing w:before="200" w:line="360" w:lineRule="auto"/>
+      <w:ind w:left="1080" w:hanging="360"/>
+      <w:jc w:val="both"/>
+      <w:outlineLvl w:val="8"/>
+    </w:pPr>
+    <w:rPr>
+      <w:rFonts w:ascii="Cambria" w:hAnsi="Cambria"/>
+      <w:i/>
+      <w:iCs/>
+      <w:noProof/>
+      <w:color w:val="404040"/>
+      <w:sz w:val="20"/>
+      <w:szCs w:val="20"/>
+      <w:lang w:val="id-ID"/>
+    </w:rPr>
+  </w:style>
+  <w:style w:type="character" w:default="1" w:styleId="DefaultParagraphFont">
+    <w:name w:val="Default Paragraph Font"/>
+    <w:uiPriority w:val="1"/>
+    <w:semiHidden/>
+    <w:unhideWhenUsed/>
+  </w:style>
+  <w:style w:type="table" w:default="1" w:styleId="TableNormal">
+    <w:name w:val="Normal Table"/>
+    <w:uiPriority w:val="99"/>
+    <w:semiHidden/>
+    <w:unhideWhenUsed/>
+    <w:tblPr>
+      <w:tblInd w:w="0" w:type="dxa"/>
+      <w:tblCellMar>
+        <w:top w:w="0" w:type="dxa"/>
+        <w:left w:w="108" w:type="dxa"/>
+        <w:bottom w:w="0" w:type="dxa"/>
+        <w:right w:w="108" w:type="dxa"/>
+      </w:tblCellMar>
+    </w:tblPr>
+  </w:style>
+  <w:style w:type="numbering" w:default="1" w:styleId="NoList">
+    <w:name w:val="No List"/>
+    <w:uiPriority w:val="99"/>
+    <w:semiHidden/>
+    <w:unhideWhenUsed/>
+  </w:style>
+  <w:style w:type="paragraph" w:customStyle="1" w:styleId="ABTRAKJUDUL">
+    <w:name w:val="ABTRAK JUDUL"/>
+    <w:basedOn w:val="JUDULENG"/>
+    <w:autoRedefine/>
+    <w:qFormat/>
+    <w:rsid w:val="009F25E0"/>
+    <w:rPr>
+      <w:sz w:val="24"/>
+    </w:rPr>
+  </w:style>
+  <w:style w:type="character" w:customStyle="1" w:styleId="WW-Absatz-Standardschriftart">
+    <w:name w:val="WW-Absatz-Standardschriftart"/>
+    <w:rsid w:val="00994404"/>
+  </w:style>
+  <w:style w:type="character" w:customStyle="1" w:styleId="WW-Absatz-Standardschriftart1">
+    <w:name w:val="WW-Absatz-Standardschriftart1"/>
+    <w:rsid w:val="00994404"/>
+  </w:style>
+  <w:style w:type="character" w:customStyle="1" w:styleId="WW-Absatz-Standardschriftart11">
+    <w:name w:val="WW-Absatz-Standardschriftart11"/>
+    <w:rsid w:val="00994404"/>
+  </w:style>
+  <w:style w:type="character" w:customStyle="1" w:styleId="WW-Absatz-Standardschriftart111">
+    <w:name w:val="WW-Absatz-Standardschriftart111"/>
+    <w:rsid w:val="00994404"/>
+  </w:style>
+  <w:style w:type="character" w:customStyle="1" w:styleId="WW-Absatz-Standardschriftart1111">
+    <w:name w:val="WW-Absatz-Standardschriftart1111"/>
+    <w:rsid w:val="00994404"/>
+  </w:style>
+  <w:style w:type="character" w:customStyle="1" w:styleId="WW-Absatz-Standardschriftart11111">
+    <w:name w:val="WW-Absatz-Standardschriftart11111"/>
+    <w:rsid w:val="00994404"/>
+  </w:style>
+  <w:style w:type="character" w:customStyle="1" w:styleId="WW-Absatz-Standardschriftart111111">
+    <w:name w:val="WW-Absatz-Standardschriftart111111"/>
+    <w:rsid w:val="00994404"/>
+  </w:style>
+  <w:style w:type="character" w:customStyle="1" w:styleId="WW-Absatz-Standardschriftart1111111">
+    <w:name w:val="WW-Absatz-Standardschriftart1111111"/>
+    <w:rsid w:val="00994404"/>
+  </w:style>
+  <w:style w:type="character" w:customStyle="1" w:styleId="WW-Absatz-Standardschriftart11111111">
+    <w:name w:val="WW-Absatz-Standardschriftart11111111"/>
+    <w:rsid w:val="00994404"/>
+  </w:style>
+  <w:style w:type="character" w:customStyle="1" w:styleId="WW-Absatz-Standardschriftart111111111">
+    <w:name w:val="WW-Absatz-Standardschriftart111111111"/>
+    <w:rsid w:val="00994404"/>
+  </w:style>
+  <w:style w:type="character" w:customStyle="1" w:styleId="FootnoteCharacters">
+    <w:name w:val="Footnote Characters"/>
+    <w:rsid w:val="00994404"/>
+  </w:style>
+  <w:style w:type="character" w:styleId="FootnoteReference">
+    <w:name w:val="footnote reference"/>
+    <w:uiPriority w:val="99"/>
+    <w:rsid w:val="00F160F9"/>
+    <w:rPr>
+      <w:rFonts w:ascii="Arial" w:hAnsi="Arial" w:cs="Arial"/>
+      <w:b/>
+      <w:kern w:val="0"/>
+      <w:sz w:val="22"/>
+      <w:szCs w:val="22"/>
+      <w:vertAlign w:val="superscript"/>
+    </w:rPr>
+  </w:style>
+  <w:style w:type="character" w:customStyle="1" w:styleId="EndnoteCharacters">
+    <w:name w:val="Endnote Characters"/>
+    <w:rsid w:val="00994404"/>
+    <w:rPr>
+      <w:vertAlign w:val="superscript"/>
+    </w:rPr>
+  </w:style>
+  <w:style w:type="character" w:customStyle="1" w:styleId="WW-EndnoteCharacters">
+    <w:name w:val="WW-Endnote Characters"/>
+    <w:rsid w:val="00994404"/>
+  </w:style>
+  <w:style w:type="character" w:styleId="EndnoteReference">
+    <w:name w:val="endnote reference"/>
+    <w:semiHidden/>
+    <w:rsid w:val="00994404"/>
+    <w:rPr>
+      <w:vertAlign w:val="superscript"/>
+    </w:rPr>
+  </w:style>
+  <w:style w:type="character" w:styleId="Strong">
+    <w:name w:val="Strong"/>
+    <w:uiPriority w:val="22"/>
+    <w:rsid w:val="00994404"/>
+    <w:rPr>
+      <w:b/>
+      <w:bCs/>
+    </w:rPr>
+  </w:style>
+  <w:style w:type="character" w:styleId="Hyperlink">
+    <w:name w:val="Hyperlink"/>
+    <w:uiPriority w:val="99"/>
+    <w:rsid w:val="00994404"/>
+    <w:rPr>
+      <w:color w:val="000080"/>
+      <w:u w:val="single"/>
+    </w:rPr>
+  </w:style>
+  <w:style w:type="character" w:customStyle="1" w:styleId="NumberingSymbols">
+    <w:name w:val="Numbering Symbols"/>
+    <w:rsid w:val="00994404"/>
+  </w:style>
+  <w:style w:type="character" w:styleId="FollowedHyperlink">
+    <w:name w:val="FollowedHyperlink"/>
+    <w:uiPriority w:val="99"/>
+    <w:semiHidden/>
+    <w:rsid w:val="00994404"/>
+    <w:rPr>
+      <w:color w:val="800000"/>
+      <w:u w:val="single"/>
+    </w:rPr>
+  </w:style>
+  <w:style w:type="character" w:customStyle="1" w:styleId="Bullets">
+    <w:name w:val="Bullets"/>
+    <w:rsid w:val="00994404"/>
+    <w:rPr>
+      <w:rFonts w:ascii="StarSymbol" w:eastAsia="StarSymbol" w:hAnsi="StarSymbol" w:cs="StarSymbol"/>
+      <w:sz w:val="18"/>
+      <w:szCs w:val="18"/>
+    </w:rPr>
+  </w:style>
+  <w:style w:type="paragraph" w:customStyle="1" w:styleId="Heading">
+    <w:name w:val="Heading"/>
+    <w:basedOn w:val="Normal"/>
+    <w:next w:val="Normal"/>
+    <w:rsid w:val="00994404"/>
+    <w:pPr>
+      <w:keepNext/>
+      <w:widowControl w:val="0"/>
+      <w:suppressAutoHyphens/>
+      <w:spacing w:before="240" w:after="120"/>
+    </w:pPr>
+    <w:rPr>
+      <w:rFonts w:ascii="Nimbus Sans L" w:eastAsia="DejaVu Sans" w:hAnsi="Nimbus Sans L" w:cs="DejaVu Sans"/>
+      <w:kern w:val="1"/>
+      <w:sz w:val="28"/>
+      <w:szCs w:val="28"/>
+    </w:rPr>
+  </w:style>
+  <w:style w:type="paragraph" w:customStyle="1" w:styleId="JUDULBAB">
+    <w:name w:val="JUDUL BAB"/>
+    <w:basedOn w:val="Heading2"/>
+    <w:autoRedefine/>
+    <w:qFormat/>
+    <w:rsid w:val="00177BA1"/>
+    <w:pPr>
+      <w:spacing w:after="240"/>
+    </w:pPr>
+    <w:rPr>
+      <w:rFonts w:asciiTheme="minorHAnsi" w:hAnsiTheme="minorHAnsi" w:cs="Calibri"/>
+      <w:i w:val="0"/>
+      <w:noProof/>
+      <w:color w:val="000000" w:themeColor="text1"/>
+      <w:sz w:val="24"/>
+      <w:lang w:val="sv-SE"/>
+    </w:rPr>
+  </w:style>
+  <w:style w:type="paragraph" w:styleId="List">
+    <w:name w:val="List"/>
+    <w:basedOn w:val="Normal"/>
+    <w:semiHidden/>
+    <w:rsid w:val="009F25E0"/>
+    <w:pPr>
+      <w:widowControl w:val="0"/>
+      <w:suppressAutoHyphens/>
+      <w:spacing w:after="120"/>
+    </w:pPr>
+    <w:rPr>
+      <w:rFonts w:ascii="Nimbus Roman No9 L" w:eastAsia="DejaVu Sans" w:hAnsi="Nimbus Roman No9 L"/>
+      <w:kern w:val="1"/>
+    </w:rPr>
+  </w:style>
+  <w:style w:type="paragraph" w:styleId="Caption">
+    <w:name w:val="caption"/>
+    <w:basedOn w:val="Normal"/>
+    <w:link w:val="CaptionChar"/>
+    <w:rsid w:val="00994404"/>
+    <w:pPr>
+      <w:widowControl w:val="0"/>
+      <w:suppressLineNumbers/>
+      <w:suppressAutoHyphens/>
+      <w:spacing w:before="120" w:after="120"/>
+    </w:pPr>
+    <w:rPr>
+      <w:rFonts w:ascii="Nimbus Roman No9 L" w:eastAsia="DejaVu Sans" w:hAnsi="Nimbus Roman No9 L"/>
+      <w:i/>
+      <w:iCs/>
+      <w:kern w:val="1"/>
+    </w:rPr>
+  </w:style>
+  <w:style w:type="paragraph" w:customStyle="1" w:styleId="Index">
+    <w:name w:val="Index"/>
+    <w:basedOn w:val="Normal"/>
+    <w:rsid w:val="00994404"/>
+    <w:pPr>
+      <w:widowControl w:val="0"/>
+      <w:suppressLineNumbers/>
+      <w:suppressAutoHyphens/>
+    </w:pPr>
+    <w:rPr>
+      <w:rFonts w:ascii="Nimbus Roman No9 L" w:eastAsia="DejaVu Sans" w:hAnsi="Nimbus Roman No9 L"/>
+      <w:kern w:val="1"/>
+    </w:rPr>
+  </w:style>
+  <w:style w:type="paragraph" w:styleId="FootnoteText">
+    <w:name w:val="footnote text"/>
+    <w:basedOn w:val="Normal"/>
+    <w:link w:val="FootnoteTextChar"/>
+    <w:uiPriority w:val="99"/>
+    <w:rsid w:val="00994404"/>
+    <w:pPr>
+      <w:widowControl w:val="0"/>
+      <w:suppressLineNumbers/>
+      <w:suppressAutoHyphens/>
+      <w:ind w:left="283" w:hanging="283"/>
+    </w:pPr>
+    <w:rPr>
+      <w:rFonts w:ascii="Nimbus Roman No9 L" w:eastAsia="DejaVu Sans" w:hAnsi="Nimbus Roman No9 L"/>
+      <w:kern w:val="1"/>
+      <w:sz w:val="20"/>
+      <w:szCs w:val="20"/>
+    </w:rPr>
+  </w:style>
+  <w:style w:type="paragraph" w:customStyle="1" w:styleId="TableContents">
+    <w:name w:val="Table Contents"/>
+    <w:basedOn w:val="Normal"/>
+    <w:rsid w:val="00994404"/>
+    <w:pPr>
+      <w:widowControl w:val="0"/>
+      <w:suppressLineNumbers/>
+      <w:suppressAutoHyphens/>
+    </w:pPr>
+    <w:rPr>
+      <w:rFonts w:ascii="Nimbus Roman No9 L" w:eastAsia="DejaVu Sans" w:hAnsi="Nimbus Roman No9 L"/>
+      <w:kern w:val="1"/>
+    </w:rPr>
+  </w:style>
+  <w:style w:type="paragraph" w:customStyle="1" w:styleId="Quotations">
+    <w:name w:val="Quotations"/>
+    <w:basedOn w:val="Normal"/>
+    <w:rsid w:val="00994404"/>
+    <w:pPr>
+      <w:widowControl w:val="0"/>
+      <w:suppressAutoHyphens/>
+      <w:spacing w:after="283"/>
+      <w:ind w:left="567" w:right="567"/>
+    </w:pPr>
+    <w:rPr>
+      <w:rFonts w:ascii="Nimbus Roman No9 L" w:eastAsia="DejaVu Sans" w:hAnsi="Nimbus Roman No9 L"/>
+      <w:kern w:val="1"/>
+    </w:rPr>
+  </w:style>
+  <w:style w:type="paragraph" w:customStyle="1" w:styleId="HorizontalLine">
+    <w:name w:val="Horizontal Line"/>
+    <w:basedOn w:val="Normal"/>
+    <w:next w:val="Normal"/>
+    <w:rsid w:val="00994404"/>
+    <w:pPr>
+      <w:widowControl w:val="0"/>
+      <w:suppressLineNumbers/>
+      <w:pBdr>
+        <w:bottom w:val="double" w:sz="1" w:space="0" w:color="808080"/>
+      </w:pBdr>
+      <w:suppressAutoHyphens/>
+      <w:spacing w:after="283"/>
+    </w:pPr>
+    <w:rPr>
+      <w:rFonts w:ascii="Nimbus Roman No9 L" w:eastAsia="DejaVu Sans" w:hAnsi="Nimbus Roman No9 L"/>
+      <w:kern w:val="1"/>
+      <w:sz w:val="12"/>
+      <w:szCs w:val="12"/>
+    </w:rPr>
+  </w:style>
+  <w:style w:type="paragraph" w:styleId="ListParagraph">
+    <w:name w:val="List Paragraph"/>
+    <w:basedOn w:val="Normal"/>
+    <w:link w:val="ListParagraphChar"/>
+    <w:uiPriority w:val="34"/>
+    <w:qFormat/>
+    <w:rsid w:val="00994404"/>
+    <w:pPr>
+      <w:widowControl w:val="0"/>
+      <w:suppressAutoHyphens/>
+      <w:ind w:left="720"/>
+    </w:pPr>
+    <w:rPr>
+      <w:rFonts w:ascii="Nimbus Roman No9 L" w:eastAsia="DejaVu Sans" w:hAnsi="Nimbus Roman No9 L"/>
+      <w:kern w:val="1"/>
+    </w:rPr>
+  </w:style>
+  <w:style w:type="paragraph" w:customStyle="1" w:styleId="Framecontents">
+    <w:name w:val="Frame contents"/>
+    <w:basedOn w:val="Normal"/>
+    <w:rsid w:val="009F25E0"/>
+    <w:pPr>
+      <w:widowControl w:val="0"/>
+      <w:suppressAutoHyphens/>
+      <w:spacing w:after="120"/>
+    </w:pPr>
+    <w:rPr>
+      <w:rFonts w:ascii="Nimbus Roman No9 L" w:eastAsia="DejaVu Sans" w:hAnsi="Nimbus Roman No9 L"/>
+      <w:kern w:val="1"/>
+    </w:rPr>
+  </w:style>
+  <w:style w:type="paragraph" w:styleId="NormalWeb">
+    <w:name w:val="Normal (Web)"/>
+    <w:basedOn w:val="Normal"/>
+    <w:uiPriority w:val="99"/>
+    <w:unhideWhenUsed/>
+    <w:rsid w:val="0022104B"/>
+    <w:pPr>
+      <w:spacing w:before="100" w:beforeAutospacing="1" w:after="100" w:afterAutospacing="1"/>
+    </w:pPr>
+  </w:style>
+  <w:style w:type="character" w:customStyle="1" w:styleId="Heading2Char">
+    <w:name w:val="Heading 2 Char"/>
+    <w:link w:val="Heading2"/>
+    <w:rsid w:val="00CC5B52"/>
+    <w:rPr>
+      <w:rFonts w:ascii="Cambria" w:eastAsia="Times New Roman" w:hAnsi="Cambria" w:cs="Times New Roman"/>
+      <w:b/>
+      <w:bCs/>
+      <w:i/>
+      <w:iCs/>
+      <w:kern w:val="1"/>
+      <w:sz w:val="28"/>
+      <w:szCs w:val="28"/>
+    </w:rPr>
+  </w:style>
+  <w:style w:type="character" w:customStyle="1" w:styleId="editsection">
+    <w:name w:val="editsection"/>
+    <w:basedOn w:val="DefaultParagraphFont"/>
+    <w:rsid w:val="00CC5B52"/>
+  </w:style>
+  <w:style w:type="character" w:customStyle="1" w:styleId="mw-headline">
+    <w:name w:val="mw-headline"/>
+    <w:basedOn w:val="DefaultParagraphFont"/>
+    <w:rsid w:val="00CC5B52"/>
+  </w:style>
+  <w:style w:type="character" w:customStyle="1" w:styleId="citation">
+    <w:name w:val="citation"/>
+    <w:basedOn w:val="DefaultParagraphFont"/>
+    <w:rsid w:val="00A07612"/>
+  </w:style>
+  <w:style w:type="character" w:customStyle="1" w:styleId="printonly">
+    <w:name w:val="printonly"/>
+    <w:basedOn w:val="DefaultParagraphFont"/>
+    <w:rsid w:val="00A07612"/>
+  </w:style>
+  <w:style w:type="character" w:customStyle="1" w:styleId="reference-accessdate">
+    <w:name w:val="reference-accessdate"/>
+    <w:basedOn w:val="DefaultParagraphFont"/>
+    <w:rsid w:val="00A07612"/>
+  </w:style>
+  <w:style w:type="paragraph" w:customStyle="1" w:styleId="Pa1">
+    <w:name w:val="Pa1"/>
+    <w:basedOn w:val="Normal"/>
+    <w:next w:val="Normal"/>
+    <w:uiPriority w:val="99"/>
+    <w:rsid w:val="00A153CD"/>
+    <w:pPr>
+      <w:autoSpaceDE w:val="0"/>
+      <w:autoSpaceDN w:val="0"/>
+      <w:adjustRightInd w:val="0"/>
+      <w:spacing w:line="221" w:lineRule="atLeast"/>
+    </w:pPr>
+    <w:rPr>
+      <w:rFonts w:ascii="Arial" w:eastAsia="Calibri" w:hAnsi="Arial" w:cs="Arial"/>
+    </w:rPr>
+  </w:style>
+  <w:style w:type="character" w:customStyle="1" w:styleId="FootnoteTextChar">
+    <w:name w:val="Footnote Text Char"/>
+    <w:link w:val="FootnoteText"/>
+    <w:uiPriority w:val="99"/>
+    <w:rsid w:val="00A153CD"/>
+    <w:rPr>
+      <w:rFonts w:ascii="Nimbus Roman No9 L" w:eastAsia="DejaVu Sans" w:hAnsi="Nimbus Roman No9 L"/>
+      <w:kern w:val="1"/>
+    </w:rPr>
+  </w:style>
+  <w:style w:type="character" w:styleId="Emphasis">
+    <w:name w:val="Emphasis"/>
+    <w:uiPriority w:val="20"/>
+    <w:qFormat/>
+    <w:rsid w:val="00D96B94"/>
+    <w:rPr>
+      <w:i/>
+      <w:iCs/>
+    </w:rPr>
+  </w:style>
+  <w:style w:type="character" w:customStyle="1" w:styleId="Heading3Char">
+    <w:name w:val="Heading 3 Char"/>
+    <w:link w:val="Heading3"/>
+    <w:rsid w:val="00443770"/>
+    <w:rPr>
+      <w:rFonts w:ascii="Cambria" w:eastAsia="Times New Roman" w:hAnsi="Cambria" w:cs="Times New Roman"/>
+      <w:b/>
+      <w:bCs/>
+      <w:kern w:val="1"/>
+      <w:sz w:val="26"/>
+      <w:szCs w:val="26"/>
+    </w:rPr>
+  </w:style>
+  <w:style w:type="character" w:customStyle="1" w:styleId="Heading4Char">
+    <w:name w:val="Heading 4 Char"/>
+    <w:link w:val="Heading4"/>
+    <w:uiPriority w:val="9"/>
+    <w:rsid w:val="00443770"/>
+    <w:rPr>
+      <w:rFonts w:ascii="Calibri" w:eastAsia="Times New Roman" w:hAnsi="Calibri" w:cs="Times New Roman"/>
+      <w:b/>
+      <w:bCs/>
+      <w:kern w:val="1"/>
+      <w:sz w:val="28"/>
+      <w:szCs w:val="28"/>
+    </w:rPr>
+  </w:style>
+  <w:style w:type="character" w:customStyle="1" w:styleId="Heading5Char">
+    <w:name w:val="Heading 5 Char"/>
+    <w:link w:val="Heading5"/>
+    <w:uiPriority w:val="9"/>
+    <w:rsid w:val="00443770"/>
+    <w:rPr>
+      <w:rFonts w:ascii="Calibri" w:eastAsia="Times New Roman" w:hAnsi="Calibri" w:cs="Times New Roman"/>
+      <w:b/>
+      <w:bCs/>
+      <w:i/>
+      <w:iCs/>
+      <w:kern w:val="1"/>
+      <w:sz w:val="26"/>
+      <w:szCs w:val="26"/>
+    </w:rPr>
+  </w:style>
+  <w:style w:type="paragraph" w:styleId="BodyTextIndent">
+    <w:name w:val="Body Text Indent"/>
+    <w:basedOn w:val="Normal"/>
+    <w:link w:val="BodyTextIndentChar"/>
+    <w:uiPriority w:val="99"/>
+    <w:unhideWhenUsed/>
+    <w:rsid w:val="00443770"/>
+    <w:pPr>
+      <w:widowControl w:val="0"/>
+      <w:suppressAutoHyphens/>
+      <w:spacing w:after="120"/>
+      <w:ind w:left="360"/>
+    </w:pPr>
+    <w:rPr>
+      <w:rFonts w:ascii="Nimbus Roman No9 L" w:eastAsia="DejaVu Sans" w:hAnsi="Nimbus Roman No9 L"/>
+      <w:kern w:val="1"/>
+    </w:rPr>
+  </w:style>
+  <w:style w:type="character" w:customStyle="1" w:styleId="BodyTextIndentChar">
+    <w:name w:val="Body Text Indent Char"/>
+    <w:link w:val="BodyTextIndent"/>
+    <w:uiPriority w:val="99"/>
+    <w:rsid w:val="00443770"/>
+    <w:rPr>
+      <w:rFonts w:ascii="Nimbus Roman No9 L" w:eastAsia="DejaVu Sans" w:hAnsi="Nimbus Roman No9 L"/>
+      <w:kern w:val="1"/>
+      <w:sz w:val="24"/>
+      <w:szCs w:val="24"/>
+    </w:rPr>
+  </w:style>
+  <w:style w:type="paragraph" w:styleId="BodyTextIndent2">
+    <w:name w:val="Body Text Indent 2"/>
+    <w:basedOn w:val="Normal"/>
+    <w:link w:val="BodyTextIndent2Char"/>
+    <w:uiPriority w:val="99"/>
+    <w:semiHidden/>
+    <w:unhideWhenUsed/>
+    <w:rsid w:val="00443770"/>
+    <w:pPr>
+      <w:widowControl w:val="0"/>
+      <w:suppressAutoHyphens/>
+      <w:spacing w:after="120" w:line="480" w:lineRule="auto"/>
+      <w:ind w:left="360"/>
+    </w:pPr>
+    <w:rPr>
+      <w:rFonts w:ascii="Nimbus Roman No9 L" w:eastAsia="DejaVu Sans" w:hAnsi="Nimbus Roman No9 L"/>
+      <w:kern w:val="1"/>
+    </w:rPr>
+  </w:style>
+  <w:style w:type="character" w:customStyle="1" w:styleId="BodyTextIndent2Char">
+    <w:name w:val="Body Text Indent 2 Char"/>
+    <w:link w:val="BodyTextIndent2"/>
+    <w:uiPriority w:val="99"/>
+    <w:semiHidden/>
+    <w:rsid w:val="00443770"/>
+    <w:rPr>
+      <w:rFonts w:ascii="Nimbus Roman No9 L" w:eastAsia="DejaVu Sans" w:hAnsi="Nimbus Roman No9 L"/>
+      <w:kern w:val="1"/>
+      <w:sz w:val="24"/>
+      <w:szCs w:val="24"/>
+    </w:rPr>
+  </w:style>
+  <w:style w:type="paragraph" w:styleId="BodyTextIndent3">
+    <w:name w:val="Body Text Indent 3"/>
+    <w:basedOn w:val="Normal"/>
+    <w:link w:val="BodyTextIndent3Char"/>
+    <w:uiPriority w:val="99"/>
+    <w:semiHidden/>
+    <w:unhideWhenUsed/>
+    <w:rsid w:val="00443770"/>
+    <w:pPr>
+      <w:widowControl w:val="0"/>
+      <w:suppressAutoHyphens/>
+      <w:spacing w:after="120"/>
+      <w:ind w:left="360"/>
+    </w:pPr>
+    <w:rPr>
+      <w:rFonts w:ascii="Nimbus Roman No9 L" w:eastAsia="DejaVu Sans" w:hAnsi="Nimbus Roman No9 L"/>
+      <w:kern w:val="1"/>
+      <w:sz w:val="16"/>
+      <w:szCs w:val="16"/>
+    </w:rPr>
+  </w:style>
+  <w:style w:type="character" w:customStyle="1" w:styleId="BodyTextIndent3Char">
+    <w:name w:val="Body Text Indent 3 Char"/>
+    <w:link w:val="BodyTextIndent3"/>
+    <w:uiPriority w:val="99"/>
+    <w:semiHidden/>
+    <w:rsid w:val="00443770"/>
+    <w:rPr>
+      <w:rFonts w:ascii="Nimbus Roman No9 L" w:eastAsia="DejaVu Sans" w:hAnsi="Nimbus Roman No9 L"/>
+      <w:kern w:val="1"/>
+      <w:sz w:val="16"/>
+      <w:szCs w:val="16"/>
+    </w:rPr>
+  </w:style>
+  <w:style w:type="paragraph" w:styleId="PlainText">
+    <w:name w:val="Plain Text"/>
+    <w:basedOn w:val="Normal"/>
+    <w:link w:val="PlainTextChar"/>
+    <w:rsid w:val="00531446"/>
+    <w:rPr>
+      <w:rFonts w:ascii="Courier New" w:hAnsi="Courier New"/>
+      <w:sz w:val="20"/>
+      <w:szCs w:val="20"/>
+    </w:rPr>
+  </w:style>
+  <w:style w:type="character" w:customStyle="1" w:styleId="PlainTextChar">
+    <w:name w:val="Plain Text Char"/>
+    <w:link w:val="PlainText"/>
+    <w:rsid w:val="00531446"/>
+    <w:rPr>
+      <w:rFonts w:ascii="Courier New" w:hAnsi="Courier New" w:cs="Courier New"/>
+    </w:rPr>
+  </w:style>
+  <w:style w:type="paragraph" w:customStyle="1" w:styleId="Style">
+    <w:name w:val="Style"/>
+    <w:rsid w:val="00531446"/>
+    <w:pPr>
+      <w:widowControl w:val="0"/>
+      <w:autoSpaceDE w:val="0"/>
+      <w:autoSpaceDN w:val="0"/>
+      <w:adjustRightInd w:val="0"/>
+    </w:pPr>
+    <w:rPr>
+      <w:rFonts w:ascii="Arial" w:hAnsi="Arial" w:cs="Arial"/>
+      <w:sz w:val="24"/>
+      <w:szCs w:val="24"/>
+      <w:lang w:val="en-US"/>
+    </w:rPr>
+  </w:style>
+  <w:style w:type="paragraph" w:customStyle="1" w:styleId="listparagraph0">
+    <w:name w:val="listparagraph"/>
+    <w:basedOn w:val="Normal"/>
+    <w:rsid w:val="00083D6E"/>
+    <w:pPr>
+      <w:spacing w:before="100" w:beforeAutospacing="1" w:after="100" w:afterAutospacing="1"/>
+    </w:pPr>
+  </w:style>
+  <w:style w:type="character" w:customStyle="1" w:styleId="content">
+    <w:name w:val="content"/>
+    <w:basedOn w:val="DefaultParagraphFont"/>
+    <w:rsid w:val="00F90A74"/>
+  </w:style>
+  <w:style w:type="paragraph" w:styleId="Header">
+    <w:name w:val="header"/>
+    <w:basedOn w:val="Normal"/>
+    <w:link w:val="HeaderChar"/>
+    <w:uiPriority w:val="99"/>
+    <w:unhideWhenUsed/>
+    <w:rsid w:val="00BA34D4"/>
+    <w:pPr>
+      <w:widowControl w:val="0"/>
+      <w:tabs>
+        <w:tab w:val="center" w:pos="4680"/>
+        <w:tab w:val="right" w:pos="9360"/>
+      </w:tabs>
+      <w:suppressAutoHyphens/>
+    </w:pPr>
+    <w:rPr>
+      <w:rFonts w:ascii="Nimbus Roman No9 L" w:eastAsia="DejaVu Sans" w:hAnsi="Nimbus Roman No9 L"/>
+      <w:kern w:val="1"/>
+    </w:rPr>
+  </w:style>
+  <w:style w:type="character" w:customStyle="1" w:styleId="HeaderChar">
+    <w:name w:val="Header Char"/>
+    <w:link w:val="Header"/>
+    <w:uiPriority w:val="99"/>
+    <w:rsid w:val="00BA34D4"/>
+    <w:rPr>
+      <w:rFonts w:ascii="Nimbus Roman No9 L" w:eastAsia="DejaVu Sans" w:hAnsi="Nimbus Roman No9 L"/>
+      <w:kern w:val="1"/>
+      <w:sz w:val="24"/>
+      <w:szCs w:val="24"/>
+    </w:rPr>
+  </w:style>
+  <w:style w:type="paragraph" w:styleId="Footer">
+    <w:name w:val="footer"/>
+    <w:basedOn w:val="Normal"/>
+    <w:link w:val="FooterChar"/>
+    <w:uiPriority w:val="99"/>
+    <w:unhideWhenUsed/>
+    <w:rsid w:val="00BA34D4"/>
+    <w:pPr>
+      <w:widowControl w:val="0"/>
+      <w:tabs>
+        <w:tab w:val="center" w:pos="4680"/>
+        <w:tab w:val="right" w:pos="9360"/>
+      </w:tabs>
+      <w:suppressAutoHyphens/>
+    </w:pPr>
+    <w:rPr>
+      <w:rFonts w:ascii="Nimbus Roman No9 L" w:eastAsia="DejaVu Sans" w:hAnsi="Nimbus Roman No9 L"/>
+      <w:kern w:val="1"/>
+    </w:rPr>
+  </w:style>
+  <w:style w:type="character" w:customStyle="1" w:styleId="FooterChar">
+    <w:name w:val="Footer Char"/>
+    <w:link w:val="Footer"/>
+    <w:uiPriority w:val="99"/>
+    <w:rsid w:val="00BA34D4"/>
+    <w:rPr>
+      <w:rFonts w:ascii="Nimbus Roman No9 L" w:eastAsia="DejaVu Sans" w:hAnsi="Nimbus Roman No9 L"/>
+      <w:kern w:val="1"/>
+      <w:sz w:val="24"/>
+      <w:szCs w:val="24"/>
+    </w:rPr>
+  </w:style>
+  <w:style w:type="paragraph" w:customStyle="1" w:styleId="TEKS">
+    <w:name w:val="TEKS"/>
+    <w:basedOn w:val="Normal"/>
+    <w:autoRedefine/>
+    <w:qFormat/>
+    <w:rsid w:val="009C675C"/>
+    <w:pPr>
+      <w:widowControl w:val="0"/>
+      <w:suppressAutoHyphens/>
+      <w:ind w:firstLine="709"/>
+      <w:jc w:val="both"/>
+    </w:pPr>
+    <w:rPr>
+      <w:rFonts w:asciiTheme="minorHAnsi" w:eastAsia="DejaVu Sans" w:hAnsiTheme="minorHAnsi"/>
+      <w:iCs/>
+      <w:kern w:val="1"/>
+      <w:szCs w:val="22"/>
+      <w:shd w:val="clear" w:color="auto" w:fill="FFFFFF"/>
+    </w:rPr>
+  </w:style>
+  <w:style w:type="character" w:styleId="LineNumber">
+    <w:name w:val="line number"/>
+    <w:basedOn w:val="DefaultParagraphFont"/>
+    <w:uiPriority w:val="99"/>
+    <w:semiHidden/>
+    <w:unhideWhenUsed/>
+    <w:rsid w:val="00C414EC"/>
+  </w:style>
+  <w:style w:type="character" w:customStyle="1" w:styleId="A2">
+    <w:name w:val="A2"/>
+    <w:uiPriority w:val="99"/>
+    <w:rsid w:val="00DE5845"/>
+    <w:rPr>
+      <w:rFonts w:cs="JI Smallcaps"/>
+      <w:color w:val="1C3F62"/>
+      <w:sz w:val="50"/>
+      <w:szCs w:val="50"/>
+    </w:rPr>
+  </w:style>
+  <w:style w:type="character" w:customStyle="1" w:styleId="A3">
+    <w:name w:val="A3"/>
+    <w:uiPriority w:val="99"/>
+    <w:rsid w:val="00DE5845"/>
+    <w:rPr>
+      <w:rFonts w:cs="JI Smallcaps"/>
+      <w:color w:val="1C3F62"/>
+      <w:sz w:val="16"/>
+      <w:szCs w:val="16"/>
+    </w:rPr>
+  </w:style>
+  <w:style w:type="paragraph" w:styleId="EndnoteText">
+    <w:name w:val="endnote text"/>
+    <w:basedOn w:val="Normal"/>
+    <w:link w:val="EndnoteTextChar"/>
+    <w:uiPriority w:val="99"/>
+    <w:semiHidden/>
+    <w:unhideWhenUsed/>
+    <w:rsid w:val="00F160F9"/>
+    <w:pPr>
+      <w:widowControl w:val="0"/>
+      <w:suppressAutoHyphens/>
+    </w:pPr>
+    <w:rPr>
+      <w:rFonts w:ascii="Nimbus Roman No9 L" w:eastAsia="DejaVu Sans" w:hAnsi="Nimbus Roman No9 L"/>
+      <w:kern w:val="1"/>
+      <w:sz w:val="20"/>
+      <w:szCs w:val="20"/>
+    </w:rPr>
+  </w:style>
+  <w:style w:type="character" w:customStyle="1" w:styleId="EndnoteTextChar">
+    <w:name w:val="Endnote Text Char"/>
+    <w:link w:val="EndnoteText"/>
+    <w:uiPriority w:val="99"/>
+    <w:semiHidden/>
+    <w:rsid w:val="00F160F9"/>
+    <w:rPr>
+      <w:rFonts w:ascii="Nimbus Roman No9 L" w:eastAsia="DejaVu Sans" w:hAnsi="Nimbus Roman No9 L"/>
+      <w:kern w:val="1"/>
+    </w:rPr>
+  </w:style>
+  <w:style w:type="character" w:customStyle="1" w:styleId="st">
+    <w:name w:val="st"/>
+    <w:basedOn w:val="DefaultParagraphFont"/>
+    <w:rsid w:val="00C05251"/>
+  </w:style>
+  <w:style w:type="character" w:customStyle="1" w:styleId="hps">
+    <w:name w:val="hps"/>
+    <w:basedOn w:val="DefaultParagraphFont"/>
+    <w:rsid w:val="002B351A"/>
+  </w:style>
+  <w:style w:type="paragraph" w:customStyle="1" w:styleId="ABSTRAKIDN">
+    <w:name w:val="ABSTRAK IDN"/>
+    <w:basedOn w:val="Normal"/>
+    <w:autoRedefine/>
+    <w:qFormat/>
+    <w:rsid w:val="009F25E0"/>
+    <w:pPr>
+      <w:widowControl w:val="0"/>
+      <w:suppressAutoHyphens/>
+      <w:ind w:left="709" w:right="663"/>
+      <w:jc w:val="both"/>
+    </w:pPr>
+    <w:rPr>
+      <w:rFonts w:ascii="Calibri" w:eastAsia="DejaVu Sans" w:hAnsi="Calibri"/>
+      <w:i/>
+      <w:kern w:val="1"/>
+      <w:sz w:val="22"/>
+      <w:szCs w:val="22"/>
+      <w:lang w:val="id-ID"/>
+    </w:rPr>
+  </w:style>
+  <w:style w:type="paragraph" w:styleId="Title">
+    <w:name w:val="Title"/>
+    <w:aliases w:val="Judul ID"/>
+    <w:basedOn w:val="Normal"/>
+    <w:next w:val="Subtitle"/>
+    <w:link w:val="TitleChar"/>
+    <w:uiPriority w:val="10"/>
+    <w:qFormat/>
+    <w:rsid w:val="00552E0B"/>
+    <w:pPr>
+      <w:suppressAutoHyphens/>
+      <w:jc w:val="center"/>
+    </w:pPr>
+    <w:rPr>
+      <w:rFonts w:ascii="Calibri" w:hAnsi="Calibri"/>
+      <w:b/>
+      <w:bCs/>
+      <w:sz w:val="28"/>
+      <w:lang w:val="id-ID" w:eastAsia="ar-SA"/>
+    </w:rPr>
+  </w:style>
+  <w:style w:type="character" w:customStyle="1" w:styleId="TitleChar">
+    <w:name w:val="Title Char"/>
+    <w:aliases w:val="Judul ID Char"/>
+    <w:link w:val="Title"/>
+    <w:uiPriority w:val="10"/>
+    <w:rsid w:val="00552E0B"/>
+    <w:rPr>
+      <w:rFonts w:ascii="Calibri" w:hAnsi="Calibri"/>
+      <w:b/>
+      <w:bCs/>
+      <w:sz w:val="28"/>
+      <w:szCs w:val="24"/>
+      <w:lang w:val="id-ID" w:eastAsia="ar-SA"/>
+    </w:rPr>
+  </w:style>
+  <w:style w:type="paragraph" w:styleId="Subtitle">
+    <w:name w:val="Subtitle"/>
+    <w:basedOn w:val="Heading"/>
+    <w:next w:val="Normal"/>
+    <w:link w:val="SubtitleChar"/>
+    <w:uiPriority w:val="99"/>
+    <w:rsid w:val="0018149A"/>
+    <w:pPr>
+      <w:widowControl/>
+      <w:jc w:val="center"/>
+    </w:pPr>
+    <w:rPr>
+      <w:rFonts w:ascii="Liberation Sans" w:hAnsi="Liberation Sans" w:cs="Times New Roman"/>
+      <w:i/>
+      <w:iCs/>
+      <w:kern w:val="0"/>
+      <w:lang w:eastAsia="ar-SA"/>
+    </w:rPr>
+  </w:style>
+  <w:style w:type="character" w:customStyle="1" w:styleId="SubtitleChar">
+    <w:name w:val="Subtitle Char"/>
+    <w:link w:val="Subtitle"/>
+    <w:uiPriority w:val="99"/>
+    <w:rsid w:val="0018149A"/>
+    <w:rPr>
+      <w:rFonts w:ascii="Liberation Sans" w:eastAsia="DejaVu Sans" w:hAnsi="Liberation Sans" w:cs="DejaVu Sans"/>
+      <w:i/>
+      <w:iCs/>
+      <w:sz w:val="28"/>
+      <w:szCs w:val="28"/>
+      <w:lang w:eastAsia="ar-SA"/>
+    </w:rPr>
+  </w:style>
+  <w:style w:type="paragraph" w:customStyle="1" w:styleId="ABSTRAKENG">
+    <w:name w:val="ABSTRAK ENG"/>
+    <w:basedOn w:val="Normal"/>
+    <w:autoRedefine/>
+    <w:qFormat/>
+    <w:rsid w:val="004372F8"/>
+    <w:pPr>
+      <w:ind w:left="709" w:right="663"/>
+      <w:jc w:val="both"/>
+    </w:pPr>
+    <w:rPr>
+      <w:rFonts w:asciiTheme="minorHAnsi" w:hAnsiTheme="minorHAnsi"/>
+      <w:bCs/>
+      <w:i/>
+      <w:iCs/>
+      <w:sz w:val="22"/>
+      <w:szCs w:val="22"/>
+      <w:lang w:val="id-ID" w:eastAsia="id-ID"/>
+    </w:rPr>
+  </w:style>
+  <w:style w:type="paragraph" w:customStyle="1" w:styleId="CM17">
+    <w:name w:val="CM17"/>
+    <w:basedOn w:val="Normal"/>
+    <w:next w:val="Normal"/>
+    <w:rsid w:val="0018149A"/>
+    <w:pPr>
+      <w:widowControl w:val="0"/>
+      <w:autoSpaceDE w:val="0"/>
+      <w:autoSpaceDN w:val="0"/>
+      <w:adjustRightInd w:val="0"/>
+      <w:spacing w:line="506" w:lineRule="atLeast"/>
+    </w:pPr>
+    <w:rPr>
+      <w:rFonts w:ascii="Arial" w:hAnsi="Arial"/>
+    </w:rPr>
+  </w:style>
+  <w:style w:type="character" w:customStyle="1" w:styleId="longtext">
+    <w:name w:val="long_text"/>
+    <w:basedOn w:val="DefaultParagraphFont"/>
+    <w:rsid w:val="0018149A"/>
+  </w:style>
+  <w:style w:type="character" w:customStyle="1" w:styleId="Heading6Char">
+    <w:name w:val="Heading 6 Char"/>
+    <w:link w:val="Heading6"/>
+    <w:rsid w:val="0018149A"/>
+    <w:rPr>
+      <w:rFonts w:ascii="Cambria" w:hAnsi="Cambria"/>
+      <w:i/>
+      <w:iCs/>
+      <w:noProof/>
+      <w:color w:val="243F60"/>
+      <w:sz w:val="22"/>
+      <w:szCs w:val="22"/>
+      <w:lang w:val="id-ID"/>
+    </w:rPr>
+  </w:style>
+  <w:style w:type="character" w:customStyle="1" w:styleId="Heading7Char">
+    <w:name w:val="Heading 7 Char"/>
+    <w:link w:val="Heading7"/>
+    <w:uiPriority w:val="9"/>
+    <w:semiHidden/>
+    <w:rsid w:val="0018149A"/>
+    <w:rPr>
+      <w:rFonts w:ascii="Cambria" w:hAnsi="Cambria"/>
+      <w:i/>
+      <w:iCs/>
+      <w:noProof/>
+      <w:color w:val="404040"/>
+      <w:sz w:val="22"/>
+      <w:szCs w:val="22"/>
+      <w:lang w:val="id-ID"/>
+    </w:rPr>
+  </w:style>
+  <w:style w:type="character" w:customStyle="1" w:styleId="Heading8Char">
+    <w:name w:val="Heading 8 Char"/>
+    <w:link w:val="Heading8"/>
+    <w:uiPriority w:val="9"/>
+    <w:semiHidden/>
+    <w:rsid w:val="0018149A"/>
+    <w:rPr>
+      <w:rFonts w:ascii="Cambria" w:hAnsi="Cambria"/>
+      <w:noProof/>
+      <w:color w:val="404040"/>
+      <w:lang w:val="id-ID"/>
+    </w:rPr>
+  </w:style>
+  <w:style w:type="character" w:customStyle="1" w:styleId="Heading9Char">
+    <w:name w:val="Heading 9 Char"/>
+    <w:link w:val="Heading9"/>
+    <w:uiPriority w:val="9"/>
+    <w:semiHidden/>
+    <w:rsid w:val="0018149A"/>
+    <w:rPr>
+      <w:rFonts w:ascii="Cambria" w:hAnsi="Cambria"/>
+      <w:i/>
+      <w:iCs/>
+      <w:noProof/>
+      <w:color w:val="404040"/>
+      <w:lang w:val="id-ID"/>
+    </w:rPr>
+  </w:style>
+  <w:style w:type="paragraph" w:styleId="BalloonText">
+    <w:name w:val="Balloon Text"/>
+    <w:basedOn w:val="Normal"/>
+    <w:link w:val="BalloonTextChar"/>
+    <w:uiPriority w:val="99"/>
+    <w:unhideWhenUsed/>
+    <w:rsid w:val="0018149A"/>
+    <w:pPr>
+      <w:ind w:left="1080" w:hanging="360"/>
+      <w:jc w:val="both"/>
+    </w:pPr>
+    <w:rPr>
+      <w:rFonts w:ascii="Tahoma" w:eastAsia="Calibri" w:hAnsi="Tahoma"/>
+      <w:noProof/>
+      <w:sz w:val="16"/>
+      <w:szCs w:val="16"/>
+      <w:lang w:val="id-ID"/>
+    </w:rPr>
+  </w:style>
+  <w:style w:type="character" w:customStyle="1" w:styleId="BalloonTextChar">
+    <w:name w:val="Balloon Text Char"/>
+    <w:link w:val="BalloonText"/>
+    <w:uiPriority w:val="99"/>
+    <w:rsid w:val="0018149A"/>
+    <w:rPr>
+      <w:rFonts w:ascii="Tahoma" w:eastAsia="Calibri" w:hAnsi="Tahoma" w:cs="Tahoma"/>
+      <w:noProof/>
+      <w:sz w:val="16"/>
+      <w:szCs w:val="16"/>
+      <w:lang w:val="id-ID"/>
+    </w:rPr>
+  </w:style>
+  <w:style w:type="table" w:styleId="TableGrid">
+    <w:name w:val="Table Grid"/>
+    <w:basedOn w:val="TableNormal"/>
+    <w:uiPriority w:val="59"/>
+    <w:rsid w:val="0018149A"/>
+    <w:rPr>
+      <w:rFonts w:ascii="Calibri" w:eastAsia="Calibri" w:hAnsi="Calibri"/>
+    </w:rPr>
+    <w:tblPr>
+      <w:tblInd w:w="0" w:type="dxa"/>
+      <w:tblBorders>
+        <w:top w:val="single" w:sz="4" w:space="0" w:color="000000"/>
+        <w:left w:val="single" w:sz="4" w:space="0" w:color="000000"/>
+        <w:bottom w:val="single" w:sz="4" w:space="0" w:color="000000"/>
+        <w:right w:val="single" w:sz="4" w:space="0" w:color="000000"/>
+        <w:insideH w:val="single" w:sz="4" w:space="0" w:color="000000"/>
+        <w:insideV w:val="single" w:sz="4" w:space="0" w:color="000000"/>
+      </w:tblBorders>
+      <w:tblCellMar>
+        <w:top w:w="0" w:type="dxa"/>
+        <w:left w:w="108" w:type="dxa"/>
+        <w:bottom w:w="0" w:type="dxa"/>
+        <w:right w:w="108" w:type="dxa"/>
+      </w:tblCellMar>
+    </w:tblPr>
+  </w:style>
+  <w:style w:type="paragraph" w:styleId="Bibliography">
+    <w:name w:val="Bibliography"/>
+    <w:basedOn w:val="Normal"/>
+    <w:next w:val="Normal"/>
+    <w:uiPriority w:val="37"/>
+    <w:unhideWhenUsed/>
+    <w:rsid w:val="0018149A"/>
+    <w:pPr>
+      <w:spacing w:line="360" w:lineRule="auto"/>
+      <w:ind w:left="1080" w:hanging="360"/>
+      <w:jc w:val="both"/>
+    </w:pPr>
+    <w:rPr>
+      <w:rFonts w:ascii="Calibri" w:eastAsia="Calibri" w:hAnsi="Calibri"/>
+      <w:noProof/>
+      <w:sz w:val="22"/>
+      <w:szCs w:val="22"/>
+      <w:lang w:val="id-ID"/>
+    </w:rPr>
+  </w:style>
+  <w:style w:type="paragraph" w:styleId="BlockText">
+    <w:name w:val="Block Text"/>
+    <w:basedOn w:val="Normal"/>
+    <w:uiPriority w:val="99"/>
+    <w:semiHidden/>
+    <w:unhideWhenUsed/>
+    <w:rsid w:val="0018149A"/>
+    <w:pPr>
+      <w:pBdr>
+        <w:top w:val="single" w:sz="2" w:space="10" w:color="4F81BD" w:shadow="1"/>
+        <w:left w:val="single" w:sz="2" w:space="10" w:color="4F81BD" w:shadow="1"/>
+        <w:bottom w:val="single" w:sz="2" w:space="10" w:color="4F81BD" w:shadow="1"/>
+        <w:right w:val="single" w:sz="2" w:space="10" w:color="4F81BD" w:shadow="1"/>
+      </w:pBdr>
+      <w:spacing w:line="360" w:lineRule="auto"/>
+      <w:ind w:left="1152" w:right="1152" w:hanging="360"/>
+      <w:jc w:val="both"/>
+    </w:pPr>
+    <w:rPr>
+      <w:rFonts w:ascii="Calibri" w:hAnsi="Calibri"/>
+      <w:i/>
+      <w:iCs/>
+      <w:noProof/>
+      <w:color w:val="4F81BD"/>
+      <w:sz w:val="22"/>
+      <w:szCs w:val="22"/>
+      <w:lang w:val="id-ID"/>
+    </w:rPr>
+  </w:style>
+  <w:style w:type="paragraph" w:styleId="BodyText2">
+    <w:name w:val="Body Text 2"/>
+    <w:basedOn w:val="Normal"/>
+    <w:link w:val="BodyText2Char"/>
+    <w:unhideWhenUsed/>
+    <w:rsid w:val="0018149A"/>
+    <w:pPr>
+      <w:spacing w:after="120" w:line="480" w:lineRule="auto"/>
+      <w:ind w:left="1080" w:hanging="360"/>
+      <w:jc w:val="both"/>
+    </w:pPr>
+    <w:rPr>
+      <w:rFonts w:ascii="Calibri" w:eastAsia="Calibri" w:hAnsi="Calibri"/>
+      <w:noProof/>
+      <w:sz w:val="22"/>
+      <w:szCs w:val="22"/>
+      <w:lang w:val="id-ID"/>
+    </w:rPr>
+  </w:style>
+  <w:style w:type="character" w:customStyle="1" w:styleId="BodyText2Char">
+    <w:name w:val="Body Text 2 Char"/>
+    <w:link w:val="BodyText2"/>
+    <w:rsid w:val="0018149A"/>
+    <w:rPr>
+      <w:rFonts w:ascii="Calibri" w:eastAsia="Calibri" w:hAnsi="Calibri"/>
+      <w:noProof/>
+      <w:sz w:val="22"/>
+      <w:szCs w:val="22"/>
+      <w:lang w:val="id-ID"/>
+    </w:rPr>
+  </w:style>
+  <w:style w:type="paragraph" w:styleId="BodyText3">
+    <w:name w:val="Body Text 3"/>
+    <w:basedOn w:val="Normal"/>
+    <w:link w:val="BodyText3Char"/>
+    <w:uiPriority w:val="99"/>
+    <w:unhideWhenUsed/>
+    <w:rsid w:val="0018149A"/>
+    <w:pPr>
+      <w:spacing w:after="120" w:line="360" w:lineRule="auto"/>
+      <w:ind w:left="1080" w:hanging="360"/>
+      <w:jc w:val="both"/>
+    </w:pPr>
+    <w:rPr>
+      <w:rFonts w:ascii="Calibri" w:eastAsia="Calibri" w:hAnsi="Calibri"/>
+      <w:noProof/>
+      <w:sz w:val="16"/>
+      <w:szCs w:val="16"/>
+      <w:lang w:val="id-ID"/>
+    </w:rPr>
+  </w:style>
+  <w:style w:type="character" w:customStyle="1" w:styleId="BodyText3Char">
+    <w:name w:val="Body Text 3 Char"/>
+    <w:link w:val="BodyText3"/>
+    <w:uiPriority w:val="99"/>
+    <w:rsid w:val="0018149A"/>
+    <w:rPr>
+      <w:rFonts w:ascii="Calibri" w:eastAsia="Calibri" w:hAnsi="Calibri"/>
+      <w:noProof/>
+      <w:sz w:val="16"/>
+      <w:szCs w:val="16"/>
+      <w:lang w:val="id-ID"/>
+    </w:rPr>
+  </w:style>
+  <w:style w:type="paragraph" w:styleId="BodyTextFirstIndent">
+    <w:name w:val="Body Text First Indent"/>
+    <w:basedOn w:val="Normal"/>
+    <w:link w:val="BodyTextFirstIndentChar"/>
+    <w:uiPriority w:val="99"/>
+    <w:semiHidden/>
+    <w:unhideWhenUsed/>
+    <w:rsid w:val="009F25E0"/>
+    <w:pPr>
+      <w:spacing w:line="360" w:lineRule="auto"/>
+      <w:ind w:left="1080" w:firstLine="360"/>
+      <w:jc w:val="both"/>
+    </w:pPr>
+    <w:rPr>
+      <w:rFonts w:ascii="Calibri" w:eastAsia="Calibri" w:hAnsi="Calibri"/>
+      <w:noProof/>
+      <w:kern w:val="1"/>
+      <w:sz w:val="22"/>
+      <w:szCs w:val="22"/>
+      <w:lang w:val="id-ID"/>
+    </w:rPr>
+  </w:style>
+  <w:style w:type="character" w:customStyle="1" w:styleId="BodyTextFirstIndentChar">
+    <w:name w:val="Body Text First Indent Char"/>
+    <w:link w:val="BodyTextFirstIndent"/>
+    <w:uiPriority w:val="99"/>
+    <w:semiHidden/>
+    <w:rsid w:val="0018149A"/>
+    <w:rPr>
+      <w:rFonts w:ascii="Calibri" w:eastAsia="Calibri" w:hAnsi="Calibri"/>
+      <w:noProof/>
+      <w:kern w:val="1"/>
+      <w:sz w:val="22"/>
+      <w:szCs w:val="22"/>
+      <w:lang w:val="id-ID"/>
+    </w:rPr>
+  </w:style>
+  <w:style w:type="paragraph" w:styleId="BodyTextFirstIndent2">
+    <w:name w:val="Body Text First Indent 2"/>
+    <w:basedOn w:val="BodyTextIndent"/>
+    <w:link w:val="BodyTextFirstIndent2Char"/>
+    <w:uiPriority w:val="99"/>
+    <w:semiHidden/>
+    <w:unhideWhenUsed/>
+    <w:rsid w:val="0018149A"/>
+    <w:pPr>
+      <w:widowControl/>
+      <w:suppressAutoHyphens w:val="0"/>
+      <w:spacing w:after="0" w:line="360" w:lineRule="auto"/>
+      <w:ind w:firstLine="360"/>
+      <w:jc w:val="both"/>
+    </w:pPr>
+    <w:rPr>
+      <w:rFonts w:ascii="Calibri" w:eastAsia="Calibri" w:hAnsi="Calibri"/>
+      <w:noProof/>
+      <w:sz w:val="22"/>
+      <w:szCs w:val="22"/>
+      <w:lang w:val="id-ID"/>
+    </w:rPr>
+  </w:style>
+  <w:style w:type="character" w:customStyle="1" w:styleId="BodyTextFirstIndent2Char">
+    <w:name w:val="Body Text First Indent 2 Char"/>
+    <w:link w:val="BodyTextFirstIndent2"/>
+    <w:uiPriority w:val="99"/>
+    <w:semiHidden/>
+    <w:rsid w:val="0018149A"/>
+    <w:rPr>
+      <w:rFonts w:ascii="Calibri" w:eastAsia="Calibri" w:hAnsi="Calibri"/>
+      <w:noProof/>
+      <w:kern w:val="1"/>
+      <w:sz w:val="22"/>
+      <w:szCs w:val="22"/>
+      <w:lang w:val="id-ID"/>
+    </w:rPr>
+  </w:style>
+  <w:style w:type="paragraph" w:styleId="Closing">
+    <w:name w:val="Closing"/>
+    <w:basedOn w:val="Normal"/>
+    <w:link w:val="ClosingChar"/>
+    <w:uiPriority w:val="99"/>
+    <w:semiHidden/>
+    <w:unhideWhenUsed/>
+    <w:rsid w:val="0018149A"/>
+    <w:pPr>
+      <w:ind w:left="4320" w:hanging="360"/>
+      <w:jc w:val="both"/>
+    </w:pPr>
+    <w:rPr>
+      <w:rFonts w:ascii="Calibri" w:eastAsia="Calibri" w:hAnsi="Calibri"/>
+      <w:noProof/>
+      <w:sz w:val="22"/>
+      <w:szCs w:val="22"/>
+      <w:lang w:val="id-ID"/>
+    </w:rPr>
+  </w:style>
+  <w:style w:type="character" w:customStyle="1" w:styleId="ClosingChar">
+    <w:name w:val="Closing Char"/>
+    <w:link w:val="Closing"/>
+    <w:uiPriority w:val="99"/>
+    <w:semiHidden/>
+    <w:rsid w:val="0018149A"/>
+    <w:rPr>
+      <w:rFonts w:ascii="Calibri" w:eastAsia="Calibri" w:hAnsi="Calibri"/>
+      <w:noProof/>
+      <w:sz w:val="22"/>
+      <w:szCs w:val="22"/>
+      <w:lang w:val="id-ID"/>
+    </w:rPr>
+  </w:style>
+  <w:style w:type="paragraph" w:styleId="CommentText">
+    <w:name w:val="annotation text"/>
+    <w:basedOn w:val="Normal"/>
+    <w:link w:val="CommentTextChar"/>
+    <w:uiPriority w:val="99"/>
+    <w:unhideWhenUsed/>
+    <w:rsid w:val="0018149A"/>
+    <w:pPr>
+      <w:ind w:left="1080" w:hanging="360"/>
+      <w:jc w:val="both"/>
+    </w:pPr>
+    <w:rPr>
+      <w:rFonts w:ascii="Calibri" w:eastAsia="Calibri" w:hAnsi="Calibri"/>
+      <w:noProof/>
+      <w:sz w:val="20"/>
+      <w:szCs w:val="20"/>
+      <w:lang w:val="id-ID"/>
+    </w:rPr>
+  </w:style>
+  <w:style w:type="character" w:customStyle="1" w:styleId="CommentTextChar">
+    <w:name w:val="Comment Text Char"/>
+    <w:link w:val="CommentText"/>
+    <w:uiPriority w:val="99"/>
+    <w:rsid w:val="0018149A"/>
+    <w:rPr>
+      <w:rFonts w:ascii="Calibri" w:eastAsia="Calibri" w:hAnsi="Calibri"/>
+      <w:noProof/>
+      <w:lang w:val="id-ID"/>
+    </w:rPr>
+  </w:style>
+  <w:style w:type="paragraph" w:styleId="CommentSubject">
+    <w:name w:val="annotation subject"/>
+    <w:basedOn w:val="CommentText"/>
+    <w:next w:val="CommentText"/>
+    <w:link w:val="CommentSubjectChar"/>
+    <w:uiPriority w:val="99"/>
+    <w:semiHidden/>
+    <w:unhideWhenUsed/>
+    <w:rsid w:val="0018149A"/>
+    <w:rPr>
+      <w:b/>
+      <w:bCs/>
+    </w:rPr>
+  </w:style>
+  <w:style w:type="character" w:customStyle="1" w:styleId="CommentSubjectChar">
+    <w:name w:val="Comment Subject Char"/>
+    <w:link w:val="CommentSubject"/>
+    <w:uiPriority w:val="99"/>
+    <w:semiHidden/>
+    <w:rsid w:val="0018149A"/>
+    <w:rPr>
+      <w:rFonts w:ascii="Calibri" w:eastAsia="Calibri" w:hAnsi="Calibri"/>
+      <w:b/>
+      <w:bCs/>
+      <w:noProof/>
+      <w:lang w:val="id-ID"/>
+    </w:rPr>
+  </w:style>
+  <w:style w:type="paragraph" w:styleId="Date">
+    <w:name w:val="Date"/>
+    <w:basedOn w:val="Normal"/>
+    <w:next w:val="Normal"/>
+    <w:link w:val="DateChar"/>
+    <w:uiPriority w:val="99"/>
+    <w:semiHidden/>
+    <w:unhideWhenUsed/>
+    <w:rsid w:val="0018149A"/>
+    <w:pPr>
+      <w:spacing w:line="360" w:lineRule="auto"/>
+      <w:ind w:left="1080" w:hanging="360"/>
+      <w:jc w:val="both"/>
+    </w:pPr>
+    <w:rPr>
+      <w:rFonts w:ascii="Calibri" w:eastAsia="Calibri" w:hAnsi="Calibri"/>
+      <w:noProof/>
+      <w:sz w:val="22"/>
+      <w:szCs w:val="22"/>
+      <w:lang w:val="id-ID"/>
+    </w:rPr>
+  </w:style>
+  <w:style w:type="character" w:customStyle="1" w:styleId="DateChar">
+    <w:name w:val="Date Char"/>
+    <w:link w:val="Date"/>
+    <w:uiPriority w:val="99"/>
+    <w:semiHidden/>
+    <w:rsid w:val="0018149A"/>
+    <w:rPr>
+      <w:rFonts w:ascii="Calibri" w:eastAsia="Calibri" w:hAnsi="Calibri"/>
+      <w:noProof/>
+      <w:sz w:val="22"/>
+      <w:szCs w:val="22"/>
+      <w:lang w:val="id-ID"/>
+    </w:rPr>
+  </w:style>
+  <w:style w:type="paragraph" w:styleId="DocumentMap">
+    <w:name w:val="Document Map"/>
+    <w:basedOn w:val="Normal"/>
+    <w:link w:val="DocumentMapChar"/>
+    <w:uiPriority w:val="99"/>
+    <w:semiHidden/>
+    <w:unhideWhenUsed/>
+    <w:rsid w:val="0018149A"/>
+    <w:pPr>
+      <w:ind w:left="1080" w:hanging="360"/>
+      <w:jc w:val="both"/>
+    </w:pPr>
+    <w:rPr>
+      <w:rFonts w:ascii="Tahoma" w:eastAsia="Calibri" w:hAnsi="Tahoma"/>
+      <w:noProof/>
+      <w:sz w:val="16"/>
+      <w:szCs w:val="16"/>
+      <w:lang w:val="id-ID"/>
+    </w:rPr>
+  </w:style>
+  <w:style w:type="character" w:customStyle="1" w:styleId="DocumentMapChar">
+    <w:name w:val="Document Map Char"/>
+    <w:link w:val="DocumentMap"/>
+    <w:uiPriority w:val="99"/>
+    <w:semiHidden/>
+    <w:rsid w:val="0018149A"/>
+    <w:rPr>
+      <w:rFonts w:ascii="Tahoma" w:eastAsia="Calibri" w:hAnsi="Tahoma" w:cs="Tahoma"/>
+      <w:noProof/>
+      <w:sz w:val="16"/>
+      <w:szCs w:val="16"/>
+      <w:lang w:val="id-ID"/>
+    </w:rPr>
+  </w:style>
+  <w:style w:type="paragraph" w:styleId="E-mailSignature">
+    <w:name w:val="E-mail Signature"/>
+    <w:basedOn w:val="Normal"/>
+    <w:link w:val="E-mailSignatureChar"/>
+    <w:uiPriority w:val="99"/>
+    <w:semiHidden/>
+    <w:unhideWhenUsed/>
+    <w:rsid w:val="0018149A"/>
+    <w:pPr>
+      <w:ind w:left="1080" w:hanging="360"/>
+      <w:jc w:val="both"/>
+    </w:pPr>
+    <w:rPr>
+      <w:rFonts w:ascii="Calibri" w:eastAsia="Calibri" w:hAnsi="Calibri"/>
+      <w:noProof/>
+      <w:sz w:val="22"/>
+      <w:szCs w:val="22"/>
+      <w:lang w:val="id-ID"/>
+    </w:rPr>
+  </w:style>
+  <w:style w:type="character" w:customStyle="1" w:styleId="E-mailSignatureChar">
+    <w:name w:val="E-mail Signature Char"/>
+    <w:link w:val="E-mailSignature"/>
+    <w:uiPriority w:val="99"/>
+    <w:semiHidden/>
+    <w:rsid w:val="0018149A"/>
+    <w:rPr>
+      <w:rFonts w:ascii="Calibri" w:eastAsia="Calibri" w:hAnsi="Calibri"/>
+      <w:noProof/>
+      <w:sz w:val="22"/>
+      <w:szCs w:val="22"/>
+      <w:lang w:val="id-ID"/>
+    </w:rPr>
+  </w:style>
+  <w:style w:type="paragraph" w:styleId="EnvelopeAddress">
+    <w:name w:val="envelope address"/>
+    <w:basedOn w:val="Normal"/>
+    <w:uiPriority w:val="99"/>
+    <w:semiHidden/>
+    <w:unhideWhenUsed/>
+    <w:rsid w:val="0018149A"/>
+    <w:pPr>
+      <w:framePr w:w="7920" w:h="1980" w:hRule="exact" w:hSpace="180" w:wrap="auto" w:hAnchor="page" w:xAlign="center" w:yAlign="bottom"/>
+      <w:ind w:left="2880" w:hanging="360"/>
+      <w:jc w:val="both"/>
+    </w:pPr>
+    <w:rPr>
+      <w:rFonts w:ascii="Cambria" w:hAnsi="Cambria"/>
+      <w:noProof/>
+      <w:lang w:val="id-ID"/>
+    </w:rPr>
+  </w:style>
+  <w:style w:type="paragraph" w:styleId="EnvelopeReturn">
+    <w:name w:val="envelope return"/>
+    <w:basedOn w:val="Normal"/>
+    <w:uiPriority w:val="99"/>
+    <w:semiHidden/>
+    <w:unhideWhenUsed/>
+    <w:rsid w:val="0018149A"/>
+    <w:pPr>
+      <w:ind w:left="1080" w:hanging="360"/>
+      <w:jc w:val="both"/>
+    </w:pPr>
+    <w:rPr>
+      <w:rFonts w:ascii="Cambria" w:hAnsi="Cambria"/>
+      <w:noProof/>
+      <w:sz w:val="20"/>
+      <w:szCs w:val="20"/>
+      <w:lang w:val="id-ID"/>
+    </w:rPr>
+  </w:style>
+  <w:style w:type="character" w:customStyle="1" w:styleId="Heading1Char">
+    <w:name w:val="Heading 1 Char"/>
+    <w:link w:val="Heading1"/>
+    <w:uiPriority w:val="9"/>
+    <w:rsid w:val="0018149A"/>
+    <w:rPr>
+      <w:rFonts w:ascii="Nimbus Roman No9 L" w:eastAsia="DejaVu Sans" w:hAnsi="Nimbus Roman No9 L" w:cs="DejaVu Sans"/>
+      <w:b/>
+      <w:bCs/>
+      <w:kern w:val="1"/>
+      <w:sz w:val="48"/>
+      <w:szCs w:val="48"/>
+    </w:rPr>
+  </w:style>
+  <w:style w:type="paragraph" w:styleId="HTMLAddress">
+    <w:name w:val="HTML Address"/>
+    <w:basedOn w:val="Normal"/>
+    <w:link w:val="HTMLAddressChar"/>
+    <w:uiPriority w:val="99"/>
+    <w:semiHidden/>
+    <w:unhideWhenUsed/>
+    <w:rsid w:val="0018149A"/>
+    <w:pPr>
+      <w:ind w:left="1080" w:hanging="360"/>
+      <w:jc w:val="both"/>
+    </w:pPr>
+    <w:rPr>
+      <w:rFonts w:ascii="Calibri" w:eastAsia="Calibri" w:hAnsi="Calibri"/>
+      <w:i/>
+      <w:iCs/>
+      <w:noProof/>
+      <w:sz w:val="22"/>
+      <w:szCs w:val="22"/>
+      <w:lang w:val="id-ID"/>
+    </w:rPr>
+  </w:style>
+  <w:style w:type="character" w:customStyle="1" w:styleId="HTMLAddressChar">
+    <w:name w:val="HTML Address Char"/>
+    <w:link w:val="HTMLAddress"/>
+    <w:uiPriority w:val="99"/>
+    <w:semiHidden/>
+    <w:rsid w:val="0018149A"/>
+    <w:rPr>
+      <w:rFonts w:ascii="Calibri" w:eastAsia="Calibri" w:hAnsi="Calibri"/>
+      <w:i/>
+      <w:iCs/>
+      <w:noProof/>
+      <w:sz w:val="22"/>
+      <w:szCs w:val="22"/>
+      <w:lang w:val="id-ID"/>
+    </w:rPr>
+  </w:style>
+  <w:style w:type="paragraph" w:styleId="HTMLPreformatted">
+    <w:name w:val="HTML Preformatted"/>
+    <w:basedOn w:val="Normal"/>
+    <w:link w:val="HTMLPreformattedChar"/>
+    <w:uiPriority w:val="99"/>
+    <w:semiHidden/>
+    <w:unhideWhenUsed/>
+    <w:rsid w:val="0018149A"/>
+    <w:pPr>
+      <w:ind w:left="1080" w:hanging="360"/>
+      <w:jc w:val="both"/>
+    </w:pPr>
+    <w:rPr>
+      <w:rFonts w:ascii="Consolas" w:eastAsia="Calibri" w:hAnsi="Consolas"/>
+      <w:noProof/>
+      <w:sz w:val="20"/>
+      <w:szCs w:val="20"/>
+      <w:lang w:val="id-ID"/>
+    </w:rPr>
+  </w:style>
+  <w:style w:type="character" w:customStyle="1" w:styleId="HTMLPreformattedChar">
+    <w:name w:val="HTML Preformatted Char"/>
+    <w:link w:val="HTMLPreformatted"/>
+    <w:uiPriority w:val="99"/>
+    <w:semiHidden/>
+    <w:rsid w:val="0018149A"/>
+    <w:rPr>
+      <w:rFonts w:ascii="Consolas" w:eastAsia="Calibri" w:hAnsi="Consolas"/>
+      <w:noProof/>
+      <w:lang w:val="id-ID"/>
+    </w:rPr>
+  </w:style>
+  <w:style w:type="paragraph" w:styleId="Index1">
+    <w:name w:val="index 1"/>
+    <w:basedOn w:val="Normal"/>
+    <w:next w:val="Normal"/>
+    <w:autoRedefine/>
+    <w:uiPriority w:val="99"/>
+    <w:unhideWhenUsed/>
+    <w:rsid w:val="00AF111D"/>
+    <w:pPr>
+      <w:spacing w:line="276" w:lineRule="auto"/>
+      <w:ind w:left="221" w:hanging="221"/>
+      <w:jc w:val="both"/>
+    </w:pPr>
+    <w:rPr>
+      <w:rFonts w:ascii="Cambria" w:eastAsia="Calibri" w:hAnsi="Cambria"/>
+      <w:noProof/>
+      <w:sz w:val="22"/>
+      <w:szCs w:val="22"/>
+      <w:lang w:val="id-ID"/>
+    </w:rPr>
+  </w:style>
+  <w:style w:type="paragraph" w:styleId="Index2">
+    <w:name w:val="index 2"/>
+    <w:basedOn w:val="Normal"/>
+    <w:next w:val="Normal"/>
+    <w:autoRedefine/>
+    <w:uiPriority w:val="99"/>
+    <w:semiHidden/>
+    <w:unhideWhenUsed/>
+    <w:rsid w:val="0018149A"/>
+    <w:pPr>
+      <w:ind w:left="440" w:hanging="220"/>
+      <w:jc w:val="both"/>
+    </w:pPr>
+    <w:rPr>
+      <w:rFonts w:ascii="Calibri" w:eastAsia="Calibri" w:hAnsi="Calibri"/>
+      <w:noProof/>
+      <w:sz w:val="22"/>
+      <w:szCs w:val="22"/>
+      <w:lang w:val="id-ID"/>
+    </w:rPr>
+  </w:style>
+  <w:style w:type="paragraph" w:styleId="Index3">
+    <w:name w:val="index 3"/>
+    <w:basedOn w:val="Normal"/>
+    <w:next w:val="Normal"/>
+    <w:autoRedefine/>
+    <w:uiPriority w:val="99"/>
+    <w:semiHidden/>
+    <w:unhideWhenUsed/>
+    <w:rsid w:val="0018149A"/>
+    <w:pPr>
+      <w:ind w:left="660" w:hanging="220"/>
+      <w:jc w:val="both"/>
+    </w:pPr>
+    <w:rPr>
+      <w:rFonts w:ascii="Calibri" w:eastAsia="Calibri" w:hAnsi="Calibri"/>
+      <w:noProof/>
+      <w:sz w:val="22"/>
+      <w:szCs w:val="22"/>
+      <w:lang w:val="id-ID"/>
+    </w:rPr>
+  </w:style>
+  <w:style w:type="paragraph" w:styleId="Index4">
+    <w:name w:val="index 4"/>
+    <w:basedOn w:val="Normal"/>
+    <w:next w:val="Normal"/>
+    <w:autoRedefine/>
+    <w:uiPriority w:val="99"/>
+    <w:semiHidden/>
+    <w:unhideWhenUsed/>
+    <w:rsid w:val="0018149A"/>
+    <w:pPr>
+      <w:ind w:left="880" w:hanging="220"/>
+      <w:jc w:val="both"/>
+    </w:pPr>
+    <w:rPr>
+      <w:rFonts w:ascii="Calibri" w:eastAsia="Calibri" w:hAnsi="Calibri"/>
+      <w:noProof/>
+      <w:sz w:val="22"/>
+      <w:szCs w:val="22"/>
+      <w:lang w:val="id-ID"/>
+    </w:rPr>
+  </w:style>
+  <w:style w:type="paragraph" w:styleId="Index5">
+    <w:name w:val="index 5"/>
+    <w:basedOn w:val="Normal"/>
+    <w:next w:val="Normal"/>
+    <w:autoRedefine/>
+    <w:uiPriority w:val="99"/>
+    <w:semiHidden/>
+    <w:unhideWhenUsed/>
+    <w:rsid w:val="0018149A"/>
+    <w:pPr>
+      <w:ind w:left="1100" w:hanging="220"/>
+      <w:jc w:val="both"/>
+    </w:pPr>
+    <w:rPr>
+      <w:rFonts w:ascii="Calibri" w:eastAsia="Calibri" w:hAnsi="Calibri"/>
+      <w:noProof/>
+      <w:sz w:val="22"/>
+      <w:szCs w:val="22"/>
+      <w:lang w:val="id-ID"/>
+    </w:rPr>
+  </w:style>
+  <w:style w:type="paragraph" w:styleId="Index6">
+    <w:name w:val="index 6"/>
+    <w:basedOn w:val="Normal"/>
+    <w:next w:val="Normal"/>
+    <w:autoRedefine/>
+    <w:uiPriority w:val="99"/>
+    <w:semiHidden/>
+    <w:unhideWhenUsed/>
+    <w:rsid w:val="0018149A"/>
+    <w:pPr>
+      <w:ind w:left="1320" w:hanging="220"/>
+      <w:jc w:val="both"/>
+    </w:pPr>
+    <w:rPr>
+      <w:rFonts w:ascii="Calibri" w:eastAsia="Calibri" w:hAnsi="Calibri"/>
+      <w:noProof/>
+      <w:sz w:val="22"/>
+      <w:szCs w:val="22"/>
+      <w:lang w:val="id-ID"/>
+    </w:rPr>
+  </w:style>
+  <w:style w:type="paragraph" w:styleId="Index7">
+    <w:name w:val="index 7"/>
+    <w:basedOn w:val="Normal"/>
+    <w:next w:val="Normal"/>
+    <w:autoRedefine/>
+    <w:uiPriority w:val="99"/>
+    <w:semiHidden/>
+    <w:unhideWhenUsed/>
+    <w:rsid w:val="0018149A"/>
+    <w:pPr>
+      <w:ind w:left="1540" w:hanging="220"/>
+      <w:jc w:val="both"/>
+    </w:pPr>
+    <w:rPr>
+      <w:rFonts w:ascii="Calibri" w:eastAsia="Calibri" w:hAnsi="Calibri"/>
+      <w:noProof/>
+      <w:sz w:val="22"/>
+      <w:szCs w:val="22"/>
+      <w:lang w:val="id-ID"/>
+    </w:rPr>
+  </w:style>
+  <w:style w:type="paragraph" w:styleId="Index8">
+    <w:name w:val="index 8"/>
+    <w:basedOn w:val="Normal"/>
+    <w:next w:val="Normal"/>
+    <w:autoRedefine/>
+    <w:uiPriority w:val="99"/>
+    <w:semiHidden/>
+    <w:unhideWhenUsed/>
+    <w:rsid w:val="0018149A"/>
+    <w:pPr>
+      <w:ind w:left="1760" w:hanging="220"/>
+      <w:jc w:val="both"/>
+    </w:pPr>
+    <w:rPr>
+      <w:rFonts w:ascii="Calibri" w:eastAsia="Calibri" w:hAnsi="Calibri"/>
+      <w:noProof/>
+      <w:sz w:val="22"/>
+      <w:szCs w:val="22"/>
+      <w:lang w:val="id-ID"/>
+    </w:rPr>
+  </w:style>
+  <w:style w:type="paragraph" w:styleId="Index9">
+    <w:name w:val="index 9"/>
+    <w:basedOn w:val="Normal"/>
+    <w:next w:val="Normal"/>
+    <w:autoRedefine/>
+    <w:uiPriority w:val="99"/>
+    <w:semiHidden/>
+    <w:unhideWhenUsed/>
+    <w:rsid w:val="0018149A"/>
+    <w:pPr>
+      <w:ind w:left="1980" w:hanging="220"/>
+      <w:jc w:val="both"/>
+    </w:pPr>
+    <w:rPr>
+      <w:rFonts w:ascii="Calibri" w:eastAsia="Calibri" w:hAnsi="Calibri"/>
+      <w:noProof/>
+      <w:sz w:val="22"/>
+      <w:szCs w:val="22"/>
+      <w:lang w:val="id-ID"/>
+    </w:rPr>
+  </w:style>
+  <w:style w:type="paragraph" w:styleId="IndexHeading">
+    <w:name w:val="index heading"/>
+    <w:basedOn w:val="Normal"/>
+    <w:next w:val="Index1"/>
+    <w:uiPriority w:val="99"/>
+    <w:semiHidden/>
+    <w:unhideWhenUsed/>
+    <w:rsid w:val="0018149A"/>
+    <w:pPr>
+      <w:spacing w:line="360" w:lineRule="auto"/>
+      <w:ind w:left="1080" w:hanging="360"/>
+      <w:jc w:val="both"/>
+    </w:pPr>
+    <w:rPr>
+      <w:rFonts w:ascii="Cambria" w:hAnsi="Cambria"/>
+      <w:b/>
+      <w:bCs/>
+      <w:noProof/>
+      <w:sz w:val="22"/>
+      <w:szCs w:val="22"/>
+      <w:lang w:val="id-ID"/>
+    </w:rPr>
+  </w:style>
+  <w:style w:type="paragraph" w:styleId="IntenseQuote">
+    <w:name w:val="Intense Quote"/>
+    <w:basedOn w:val="Normal"/>
+    <w:next w:val="Normal"/>
+    <w:link w:val="IntenseQuoteChar"/>
+    <w:uiPriority w:val="30"/>
+    <w:rsid w:val="0018149A"/>
+    <w:pPr>
+      <w:pBdr>
+        <w:bottom w:val="single" w:sz="4" w:space="4" w:color="4F81BD"/>
+      </w:pBdr>
+      <w:spacing w:before="200" w:after="280" w:line="360" w:lineRule="auto"/>
+      <w:ind w:left="936" w:right="936" w:hanging="360"/>
+      <w:jc w:val="both"/>
+    </w:pPr>
+    <w:rPr>
+      <w:rFonts w:ascii="Calibri" w:eastAsia="Calibri" w:hAnsi="Calibri"/>
+      <w:b/>
+      <w:bCs/>
+      <w:i/>
+      <w:iCs/>
+      <w:noProof/>
+      <w:color w:val="4F81BD"/>
+      <w:sz w:val="22"/>
+      <w:szCs w:val="22"/>
+      <w:lang w:val="id-ID"/>
+    </w:rPr>
+  </w:style>
+  <w:style w:type="character" w:customStyle="1" w:styleId="IntenseQuoteChar">
+    <w:name w:val="Intense Quote Char"/>
+    <w:link w:val="IntenseQuote"/>
+    <w:uiPriority w:val="30"/>
+    <w:rsid w:val="0018149A"/>
+    <w:rPr>
+      <w:rFonts w:ascii="Calibri" w:eastAsia="Calibri" w:hAnsi="Calibri"/>
+      <w:b/>
+      <w:bCs/>
+      <w:i/>
+      <w:iCs/>
+      <w:noProof/>
+      <w:color w:val="4F81BD"/>
+      <w:sz w:val="22"/>
+      <w:szCs w:val="22"/>
+      <w:lang w:val="id-ID"/>
+    </w:rPr>
+  </w:style>
+  <w:style w:type="paragraph" w:styleId="List2">
+    <w:name w:val="List 2"/>
+    <w:basedOn w:val="Normal"/>
+    <w:uiPriority w:val="99"/>
+    <w:semiHidden/>
+    <w:unhideWhenUsed/>
+    <w:rsid w:val="0018149A"/>
+    <w:pPr>
+      <w:spacing w:line="360" w:lineRule="auto"/>
+      <w:ind w:left="720" w:hanging="360"/>
+      <w:contextualSpacing/>
+      <w:jc w:val="both"/>
+    </w:pPr>
+    <w:rPr>
+      <w:rFonts w:ascii="Calibri" w:eastAsia="Calibri" w:hAnsi="Calibri"/>
+      <w:noProof/>
+      <w:sz w:val="22"/>
+      <w:szCs w:val="22"/>
+      <w:lang w:val="id-ID"/>
+    </w:rPr>
+  </w:style>
+  <w:style w:type="paragraph" w:styleId="List3">
+    <w:name w:val="List 3"/>
+    <w:basedOn w:val="Normal"/>
+    <w:uiPriority w:val="99"/>
+    <w:semiHidden/>
+    <w:unhideWhenUsed/>
+    <w:rsid w:val="0018149A"/>
+    <w:pPr>
+      <w:spacing w:line="360" w:lineRule="auto"/>
+      <w:ind w:left="1080" w:hanging="360"/>
+      <w:contextualSpacing/>
+      <w:jc w:val="both"/>
+    </w:pPr>
+    <w:rPr>
+      <w:rFonts w:ascii="Calibri" w:eastAsia="Calibri" w:hAnsi="Calibri"/>
+      <w:noProof/>
+      <w:sz w:val="22"/>
+      <w:szCs w:val="22"/>
+      <w:lang w:val="id-ID"/>
+    </w:rPr>
+  </w:style>
+  <w:style w:type="paragraph" w:styleId="List4">
+    <w:name w:val="List 4"/>
+    <w:basedOn w:val="Normal"/>
+    <w:uiPriority w:val="99"/>
+    <w:semiHidden/>
+    <w:unhideWhenUsed/>
+    <w:rsid w:val="0018149A"/>
+    <w:pPr>
+      <w:spacing w:line="360" w:lineRule="auto"/>
+      <w:ind w:left="1440" w:hanging="360"/>
+      <w:contextualSpacing/>
+      <w:jc w:val="both"/>
+    </w:pPr>
+    <w:rPr>
+      <w:rFonts w:ascii="Calibri" w:eastAsia="Calibri" w:hAnsi="Calibri"/>
+      <w:noProof/>
+      <w:sz w:val="22"/>
+      <w:szCs w:val="22"/>
+      <w:lang w:val="id-ID"/>
+    </w:rPr>
+  </w:style>
+  <w:style w:type="paragraph" w:styleId="List5">
+    <w:name w:val="List 5"/>
+    <w:basedOn w:val="Normal"/>
+    <w:uiPriority w:val="99"/>
+    <w:semiHidden/>
+    <w:unhideWhenUsed/>
+    <w:rsid w:val="0018149A"/>
+    <w:pPr>
+      <w:spacing w:line="360" w:lineRule="auto"/>
+      <w:ind w:left="1800" w:hanging="360"/>
+      <w:contextualSpacing/>
+      <w:jc w:val="both"/>
+    </w:pPr>
+    <w:rPr>
+      <w:rFonts w:ascii="Calibri" w:eastAsia="Calibri" w:hAnsi="Calibri"/>
+      <w:noProof/>
+      <w:sz w:val="22"/>
+      <w:szCs w:val="22"/>
+      <w:lang w:val="id-ID"/>
+    </w:rPr>
+  </w:style>
+  <w:style w:type="paragraph" w:styleId="ListBullet">
+    <w:name w:val="List Bullet"/>
+    <w:basedOn w:val="Normal"/>
+    <w:unhideWhenUsed/>
+    <w:rsid w:val="0018149A"/>
+    <w:pPr>
+      <w:numPr>
+        <w:numId w:val="1"/>
+      </w:numPr>
+      <w:spacing w:line="360" w:lineRule="auto"/>
+      <w:contextualSpacing/>
+      <w:jc w:val="both"/>
+    </w:pPr>
+    <w:rPr>
+      <w:rFonts w:ascii="Calibri" w:eastAsia="Calibri" w:hAnsi="Calibri"/>
+      <w:noProof/>
+      <w:sz w:val="22"/>
+      <w:szCs w:val="22"/>
+      <w:lang w:val="id-ID"/>
+    </w:rPr>
+  </w:style>
+  <w:style w:type="paragraph" w:styleId="ListBullet2">
+    <w:name w:val="List Bullet 2"/>
+    <w:basedOn w:val="Normal"/>
+    <w:uiPriority w:val="99"/>
+    <w:semiHidden/>
+    <w:unhideWhenUsed/>
+    <w:rsid w:val="0018149A"/>
+    <w:pPr>
+      <w:numPr>
+        <w:numId w:val="2"/>
+      </w:numPr>
+      <w:spacing w:line="360" w:lineRule="auto"/>
+      <w:contextualSpacing/>
+      <w:jc w:val="both"/>
+    </w:pPr>
+    <w:rPr>
+      <w:rFonts w:ascii="Calibri" w:eastAsia="Calibri" w:hAnsi="Calibri"/>
+      <w:noProof/>
+      <w:sz w:val="22"/>
+      <w:szCs w:val="22"/>
+      <w:lang w:val="id-ID"/>
+    </w:rPr>
+  </w:style>
+  <w:style w:type="paragraph" w:styleId="ListBullet3">
+    <w:name w:val="List Bullet 3"/>
+    <w:basedOn w:val="Normal"/>
+    <w:uiPriority w:val="99"/>
+    <w:semiHidden/>
+    <w:unhideWhenUsed/>
+    <w:rsid w:val="0018149A"/>
+    <w:pPr>
+      <w:numPr>
+        <w:numId w:val="3"/>
+      </w:numPr>
+      <w:spacing w:line="360" w:lineRule="auto"/>
+      <w:contextualSpacing/>
+      <w:jc w:val="both"/>
+    </w:pPr>
+    <w:rPr>
+      <w:rFonts w:ascii="Calibri" w:eastAsia="Calibri" w:hAnsi="Calibri"/>
+      <w:noProof/>
+      <w:sz w:val="22"/>
+      <w:szCs w:val="22"/>
+      <w:lang w:val="id-ID"/>
+    </w:rPr>
+  </w:style>
+  <w:style w:type="paragraph" w:styleId="ListBullet4">
+    <w:name w:val="List Bullet 4"/>
+    <w:basedOn w:val="Normal"/>
+    <w:uiPriority w:val="99"/>
+    <w:semiHidden/>
+    <w:unhideWhenUsed/>
+    <w:rsid w:val="0018149A"/>
+    <w:pPr>
+      <w:numPr>
+        <w:numId w:val="4"/>
+      </w:numPr>
+      <w:spacing w:line="360" w:lineRule="auto"/>
+      <w:contextualSpacing/>
+      <w:jc w:val="both"/>
+    </w:pPr>
+    <w:rPr>
+      <w:rFonts w:ascii="Calibri" w:eastAsia="Calibri" w:hAnsi="Calibri"/>
+      <w:noProof/>
+      <w:sz w:val="22"/>
+      <w:szCs w:val="22"/>
+      <w:lang w:val="id-ID"/>
+    </w:rPr>
+  </w:style>
+  <w:style w:type="paragraph" w:styleId="ListBullet5">
+    <w:name w:val="List Bullet 5"/>
+    <w:basedOn w:val="Normal"/>
+    <w:uiPriority w:val="99"/>
+    <w:semiHidden/>
+    <w:unhideWhenUsed/>
+    <w:rsid w:val="0018149A"/>
+    <w:pPr>
+      <w:numPr>
+        <w:numId w:val="5"/>
+      </w:numPr>
+      <w:spacing w:line="360" w:lineRule="auto"/>
+      <w:contextualSpacing/>
+      <w:jc w:val="both"/>
+    </w:pPr>
+    <w:rPr>
+      <w:rFonts w:ascii="Calibri" w:eastAsia="Calibri" w:hAnsi="Calibri"/>
+      <w:noProof/>
+      <w:sz w:val="22"/>
+      <w:szCs w:val="22"/>
+      <w:lang w:val="id-ID"/>
+    </w:rPr>
+  </w:style>
+  <w:style w:type="paragraph" w:styleId="ListContinue">
+    <w:name w:val="List Continue"/>
+    <w:basedOn w:val="Normal"/>
+    <w:uiPriority w:val="99"/>
+    <w:semiHidden/>
+    <w:unhideWhenUsed/>
+    <w:rsid w:val="0018149A"/>
+    <w:pPr>
+      <w:spacing w:after="120" w:line="360" w:lineRule="auto"/>
+      <w:ind w:left="360" w:hanging="360"/>
+      <w:contextualSpacing/>
+      <w:jc w:val="both"/>
+    </w:pPr>
+    <w:rPr>
+      <w:rFonts w:ascii="Calibri" w:eastAsia="Calibri" w:hAnsi="Calibri"/>
+      <w:noProof/>
+      <w:sz w:val="22"/>
+      <w:szCs w:val="22"/>
+      <w:lang w:val="id-ID"/>
+    </w:rPr>
+  </w:style>
+  <w:style w:type="paragraph" w:styleId="ListContinue2">
+    <w:name w:val="List Continue 2"/>
+    <w:basedOn w:val="Normal"/>
+    <w:uiPriority w:val="99"/>
+    <w:semiHidden/>
+    <w:unhideWhenUsed/>
+    <w:rsid w:val="0018149A"/>
+    <w:pPr>
+      <w:spacing w:after="120" w:line="360" w:lineRule="auto"/>
+      <w:ind w:left="720" w:hanging="360"/>
+      <w:contextualSpacing/>
+      <w:jc w:val="both"/>
+    </w:pPr>
+    <w:rPr>
+      <w:rFonts w:ascii="Calibri" w:eastAsia="Calibri" w:hAnsi="Calibri"/>
+      <w:noProof/>
+      <w:sz w:val="22"/>
+      <w:szCs w:val="22"/>
+      <w:lang w:val="id-ID"/>
+    </w:rPr>
+  </w:style>
+  <w:style w:type="paragraph" w:styleId="ListContinue3">
+    <w:name w:val="List Continue 3"/>
+    <w:basedOn w:val="Normal"/>
+    <w:uiPriority w:val="99"/>
+    <w:semiHidden/>
+    <w:unhideWhenUsed/>
+    <w:rsid w:val="0018149A"/>
+    <w:pPr>
+      <w:spacing w:after="120" w:line="360" w:lineRule="auto"/>
+      <w:ind w:left="1080" w:hanging="360"/>
+      <w:contextualSpacing/>
+      <w:jc w:val="both"/>
+    </w:pPr>
+    <w:rPr>
+      <w:rFonts w:ascii="Calibri" w:eastAsia="Calibri" w:hAnsi="Calibri"/>
+      <w:noProof/>
+      <w:sz w:val="22"/>
+      <w:szCs w:val="22"/>
+      <w:lang w:val="id-ID"/>
+    </w:rPr>
+  </w:style>
+  <w:style w:type="paragraph" w:styleId="ListContinue4">
+    <w:name w:val="List Continue 4"/>
+    <w:basedOn w:val="Normal"/>
+    <w:uiPriority w:val="99"/>
+    <w:semiHidden/>
+    <w:unhideWhenUsed/>
+    <w:rsid w:val="0018149A"/>
+    <w:pPr>
+      <w:spacing w:after="120" w:line="360" w:lineRule="auto"/>
+      <w:ind w:left="1440" w:hanging="360"/>
+      <w:contextualSpacing/>
+      <w:jc w:val="both"/>
+    </w:pPr>
+    <w:rPr>
+      <w:rFonts w:ascii="Calibri" w:eastAsia="Calibri" w:hAnsi="Calibri"/>
+      <w:noProof/>
+      <w:sz w:val="22"/>
+      <w:szCs w:val="22"/>
+      <w:lang w:val="id-ID"/>
+    </w:rPr>
+  </w:style>
+  <w:style w:type="paragraph" w:styleId="ListContinue5">
+    <w:name w:val="List Continue 5"/>
+    <w:basedOn w:val="Normal"/>
+    <w:uiPriority w:val="99"/>
+    <w:semiHidden/>
+    <w:unhideWhenUsed/>
+    <w:rsid w:val="0018149A"/>
+    <w:pPr>
+      <w:spacing w:after="120" w:line="360" w:lineRule="auto"/>
+      <w:ind w:left="1800" w:hanging="360"/>
+      <w:contextualSpacing/>
+      <w:jc w:val="both"/>
+    </w:pPr>
+    <w:rPr>
+      <w:rFonts w:ascii="Calibri" w:eastAsia="Calibri" w:hAnsi="Calibri"/>
+      <w:noProof/>
+      <w:sz w:val="22"/>
+      <w:szCs w:val="22"/>
+      <w:lang w:val="id-ID"/>
+    </w:rPr>
+  </w:style>
+  <w:style w:type="paragraph" w:styleId="ListNumber">
+    <w:name w:val="List Number"/>
+    <w:basedOn w:val="Normal"/>
+    <w:uiPriority w:val="99"/>
+    <w:semiHidden/>
+    <w:unhideWhenUsed/>
+    <w:rsid w:val="0018149A"/>
+    <w:pPr>
+      <w:numPr>
+        <w:numId w:val="6"/>
+      </w:numPr>
+      <w:spacing w:line="360" w:lineRule="auto"/>
+      <w:contextualSpacing/>
+      <w:jc w:val="both"/>
+    </w:pPr>
+    <w:rPr>
+      <w:rFonts w:ascii="Calibri" w:eastAsia="Calibri" w:hAnsi="Calibri"/>
+      <w:noProof/>
+      <w:sz w:val="22"/>
+      <w:szCs w:val="22"/>
+      <w:lang w:val="id-ID"/>
+    </w:rPr>
+  </w:style>
+  <w:style w:type="paragraph" w:styleId="ListNumber2">
+    <w:name w:val="List Number 2"/>
+    <w:basedOn w:val="Normal"/>
+    <w:uiPriority w:val="99"/>
+    <w:semiHidden/>
+    <w:unhideWhenUsed/>
+    <w:rsid w:val="0018149A"/>
+    <w:pPr>
+      <w:numPr>
+        <w:numId w:val="7"/>
+      </w:numPr>
+      <w:spacing w:line="360" w:lineRule="auto"/>
+      <w:contextualSpacing/>
+      <w:jc w:val="both"/>
+    </w:pPr>
+    <w:rPr>
+      <w:rFonts w:ascii="Calibri" w:eastAsia="Calibri" w:hAnsi="Calibri"/>
+      <w:noProof/>
+      <w:sz w:val="22"/>
+      <w:szCs w:val="22"/>
+      <w:lang w:val="id-ID"/>
+    </w:rPr>
+  </w:style>
+  <w:style w:type="paragraph" w:styleId="ListNumber3">
+    <w:name w:val="List Number 3"/>
+    <w:basedOn w:val="Normal"/>
+    <w:uiPriority w:val="99"/>
+    <w:semiHidden/>
+    <w:unhideWhenUsed/>
+    <w:rsid w:val="0018149A"/>
+    <w:pPr>
+      <w:numPr>
+        <w:numId w:val="8"/>
+      </w:numPr>
+      <w:spacing w:line="360" w:lineRule="auto"/>
+      <w:contextualSpacing/>
+      <w:jc w:val="both"/>
+    </w:pPr>
+    <w:rPr>
+      <w:rFonts w:ascii="Calibri" w:eastAsia="Calibri" w:hAnsi="Calibri"/>
+      <w:noProof/>
+      <w:sz w:val="22"/>
+      <w:szCs w:val="22"/>
+      <w:lang w:val="id-ID"/>
+    </w:rPr>
+  </w:style>
+  <w:style w:type="paragraph" w:styleId="ListNumber4">
+    <w:name w:val="List Number 4"/>
+    <w:basedOn w:val="Normal"/>
+    <w:uiPriority w:val="99"/>
+    <w:semiHidden/>
+    <w:unhideWhenUsed/>
+    <w:rsid w:val="0018149A"/>
+    <w:pPr>
+      <w:numPr>
+        <w:numId w:val="9"/>
+      </w:numPr>
+      <w:spacing w:line="360" w:lineRule="auto"/>
+      <w:contextualSpacing/>
+      <w:jc w:val="both"/>
+    </w:pPr>
+    <w:rPr>
+      <w:rFonts w:ascii="Calibri" w:eastAsia="Calibri" w:hAnsi="Calibri"/>
+      <w:noProof/>
+      <w:sz w:val="22"/>
+      <w:szCs w:val="22"/>
+      <w:lang w:val="id-ID"/>
+    </w:rPr>
+  </w:style>
+  <w:style w:type="paragraph" w:styleId="ListNumber5">
+    <w:name w:val="List Number 5"/>
+    <w:basedOn w:val="Normal"/>
+    <w:uiPriority w:val="99"/>
+    <w:semiHidden/>
+    <w:unhideWhenUsed/>
+    <w:rsid w:val="0018149A"/>
+    <w:pPr>
+      <w:numPr>
+        <w:numId w:val="10"/>
+      </w:numPr>
+      <w:spacing w:line="360" w:lineRule="auto"/>
+      <w:contextualSpacing/>
+      <w:jc w:val="both"/>
+    </w:pPr>
+    <w:rPr>
+      <w:rFonts w:ascii="Calibri" w:eastAsia="Calibri" w:hAnsi="Calibri"/>
+      <w:noProof/>
+      <w:sz w:val="22"/>
+      <w:szCs w:val="22"/>
+      <w:lang w:val="id-ID"/>
+    </w:rPr>
+  </w:style>
+  <w:style w:type="paragraph" w:styleId="MacroText">
+    <w:name w:val="macro"/>
+    <w:link w:val="MacroTextChar"/>
+    <w:uiPriority w:val="99"/>
+    <w:semiHidden/>
+    <w:unhideWhenUsed/>
+    <w:rsid w:val="0018149A"/>
+    <w:pPr>
+      <w:tabs>
+        <w:tab w:val="left" w:pos="480"/>
+        <w:tab w:val="left" w:pos="960"/>
+        <w:tab w:val="left" w:pos="1440"/>
+        <w:tab w:val="left" w:pos="1920"/>
+        <w:tab w:val="left" w:pos="2400"/>
+        <w:tab w:val="left" w:pos="2880"/>
+        <w:tab w:val="left" w:pos="3360"/>
+        <w:tab w:val="left" w:pos="3840"/>
+        <w:tab w:val="left" w:pos="4320"/>
+      </w:tabs>
+      <w:spacing w:line="360" w:lineRule="auto"/>
+      <w:ind w:left="1080" w:hanging="360"/>
+      <w:jc w:val="both"/>
+    </w:pPr>
+    <w:rPr>
+      <w:rFonts w:ascii="Consolas" w:eastAsia="Calibri" w:hAnsi="Consolas"/>
+      <w:noProof/>
+      <w:lang w:val="id-ID"/>
+    </w:rPr>
+  </w:style>
+  <w:style w:type="character" w:customStyle="1" w:styleId="MacroTextChar">
+    <w:name w:val="Macro Text Char"/>
+    <w:link w:val="MacroText"/>
+    <w:uiPriority w:val="99"/>
+    <w:semiHidden/>
+    <w:rsid w:val="0018149A"/>
+    <w:rPr>
+      <w:rFonts w:ascii="Consolas" w:eastAsia="Calibri" w:hAnsi="Consolas"/>
+      <w:noProof/>
+      <w:lang w:val="id-ID" w:eastAsia="en-US" w:bidi="ar-SA"/>
+    </w:rPr>
+  </w:style>
+  <w:style w:type="paragraph" w:styleId="MessageHeader">
+    <w:name w:val="Message Header"/>
+    <w:basedOn w:val="Normal"/>
+    <w:link w:val="MessageHeaderChar"/>
+    <w:uiPriority w:val="99"/>
+    <w:semiHidden/>
+    <w:unhideWhenUsed/>
+    <w:rsid w:val="0018149A"/>
+    <w:pPr>
+      <w:pBdr>
+        <w:top w:val="single" w:sz="6" w:space="1" w:color="auto"/>
+        <w:left w:val="single" w:sz="6" w:space="1" w:color="auto"/>
+        <w:bottom w:val="single" w:sz="6" w:space="1" w:color="auto"/>
+        <w:right w:val="single" w:sz="6" w:space="1" w:color="auto"/>
+      </w:pBdr>
+      <w:shd w:val="pct20" w:color="auto" w:fill="auto"/>
+      <w:ind w:left="1080" w:hanging="1080"/>
+      <w:jc w:val="both"/>
+    </w:pPr>
+    <w:rPr>
+      <w:rFonts w:ascii="Cambria" w:hAnsi="Cambria"/>
+      <w:noProof/>
+      <w:lang w:val="id-ID"/>
+    </w:rPr>
+  </w:style>
+  <w:style w:type="character" w:customStyle="1" w:styleId="MessageHeaderChar">
+    <w:name w:val="Message Header Char"/>
+    <w:link w:val="MessageHeader"/>
+    <w:uiPriority w:val="99"/>
+    <w:semiHidden/>
+    <w:rsid w:val="0018149A"/>
+    <w:rPr>
+      <w:rFonts w:ascii="Cambria" w:hAnsi="Cambria"/>
+      <w:noProof/>
+      <w:sz w:val="24"/>
+      <w:szCs w:val="24"/>
+      <w:shd w:val="pct20" w:color="auto" w:fill="auto"/>
+      <w:lang w:val="id-ID"/>
+    </w:rPr>
+  </w:style>
+  <w:style w:type="paragraph" w:styleId="NoSpacing">
+    <w:name w:val="No Spacing"/>
+    <w:uiPriority w:val="1"/>
+    <w:rsid w:val="0018149A"/>
+    <w:pPr>
+      <w:ind w:left="1080" w:hanging="360"/>
+      <w:jc w:val="both"/>
+    </w:pPr>
+    <w:rPr>
+      <w:rFonts w:ascii="Calibri" w:eastAsia="Calibri" w:hAnsi="Calibri"/>
+      <w:noProof/>
+      <w:sz w:val="22"/>
+      <w:szCs w:val="22"/>
+      <w:lang w:val="id-ID"/>
+    </w:rPr>
+  </w:style>
+  <w:style w:type="paragraph" w:styleId="NormalIndent">
+    <w:name w:val="Normal Indent"/>
+    <w:basedOn w:val="Normal"/>
+    <w:uiPriority w:val="99"/>
+    <w:semiHidden/>
+    <w:unhideWhenUsed/>
+    <w:rsid w:val="0018149A"/>
+    <w:pPr>
+      <w:spacing w:line="360" w:lineRule="auto"/>
+      <w:ind w:left="720" w:hanging="360"/>
+      <w:jc w:val="both"/>
+    </w:pPr>
+    <w:rPr>
+      <w:rFonts w:ascii="Calibri" w:eastAsia="Calibri" w:hAnsi="Calibri"/>
+      <w:noProof/>
+      <w:sz w:val="22"/>
+      <w:szCs w:val="22"/>
+      <w:lang w:val="id-ID"/>
+    </w:rPr>
+  </w:style>
+  <w:style w:type="paragraph" w:styleId="NoteHeading">
+    <w:name w:val="Note Heading"/>
+    <w:basedOn w:val="Normal"/>
+    <w:next w:val="Normal"/>
+    <w:link w:val="NoteHeadingChar"/>
+    <w:uiPriority w:val="99"/>
+    <w:semiHidden/>
+    <w:unhideWhenUsed/>
+    <w:rsid w:val="0018149A"/>
+    <w:pPr>
+      <w:ind w:left="1080" w:hanging="360"/>
+      <w:jc w:val="both"/>
+    </w:pPr>
+    <w:rPr>
+      <w:rFonts w:ascii="Calibri" w:eastAsia="Calibri" w:hAnsi="Calibri"/>
+      <w:noProof/>
+      <w:sz w:val="22"/>
+      <w:szCs w:val="22"/>
+      <w:lang w:val="id-ID"/>
+    </w:rPr>
+  </w:style>
+  <w:style w:type="character" w:customStyle="1" w:styleId="NoteHeadingChar">
+    <w:name w:val="Note Heading Char"/>
+    <w:link w:val="NoteHeading"/>
+    <w:uiPriority w:val="99"/>
+    <w:semiHidden/>
+    <w:rsid w:val="0018149A"/>
+    <w:rPr>
+      <w:rFonts w:ascii="Calibri" w:eastAsia="Calibri" w:hAnsi="Calibri"/>
+      <w:noProof/>
+      <w:sz w:val="22"/>
+      <w:szCs w:val="22"/>
+      <w:lang w:val="id-ID"/>
+    </w:rPr>
+  </w:style>
+  <w:style w:type="paragraph" w:styleId="Quote">
+    <w:name w:val="Quote"/>
+    <w:basedOn w:val="Normal"/>
+    <w:next w:val="Normal"/>
+    <w:link w:val="QuoteChar"/>
+    <w:uiPriority w:val="29"/>
+    <w:rsid w:val="0018149A"/>
+    <w:pPr>
+      <w:spacing w:line="360" w:lineRule="auto"/>
+      <w:ind w:left="1080" w:hanging="360"/>
+      <w:jc w:val="both"/>
+    </w:pPr>
+    <w:rPr>
+      <w:rFonts w:ascii="Calibri" w:eastAsia="Calibri" w:hAnsi="Calibri"/>
+      <w:i/>
+      <w:iCs/>
+      <w:noProof/>
+      <w:color w:val="000000"/>
+      <w:sz w:val="22"/>
+      <w:szCs w:val="22"/>
+      <w:lang w:val="id-ID"/>
+    </w:rPr>
+  </w:style>
+  <w:style w:type="character" w:customStyle="1" w:styleId="QuoteChar">
+    <w:name w:val="Quote Char"/>
+    <w:link w:val="Quote"/>
+    <w:uiPriority w:val="29"/>
+    <w:rsid w:val="0018149A"/>
+    <w:rPr>
+      <w:rFonts w:ascii="Calibri" w:eastAsia="Calibri" w:hAnsi="Calibri"/>
+      <w:i/>
+      <w:iCs/>
+      <w:noProof/>
+      <w:color w:val="000000"/>
+      <w:sz w:val="22"/>
+      <w:szCs w:val="22"/>
+      <w:lang w:val="id-ID"/>
+    </w:rPr>
+  </w:style>
+  <w:style w:type="paragraph" w:styleId="Salutation">
+    <w:name w:val="Salutation"/>
+    <w:basedOn w:val="Normal"/>
+    <w:next w:val="Normal"/>
+    <w:link w:val="SalutationChar"/>
+    <w:uiPriority w:val="99"/>
+    <w:semiHidden/>
+    <w:unhideWhenUsed/>
+    <w:rsid w:val="0018149A"/>
+    <w:pPr>
+      <w:spacing w:line="360" w:lineRule="auto"/>
+      <w:ind w:left="1080" w:hanging="360"/>
+      <w:jc w:val="both"/>
+    </w:pPr>
+    <w:rPr>
+      <w:rFonts w:ascii="Calibri" w:eastAsia="Calibri" w:hAnsi="Calibri"/>
+      <w:noProof/>
+      <w:sz w:val="22"/>
+      <w:szCs w:val="22"/>
+      <w:lang w:val="id-ID"/>
+    </w:rPr>
+  </w:style>
+  <w:style w:type="character" w:customStyle="1" w:styleId="SalutationChar">
+    <w:name w:val="Salutation Char"/>
+    <w:link w:val="Salutation"/>
+    <w:uiPriority w:val="99"/>
+    <w:semiHidden/>
+    <w:rsid w:val="0018149A"/>
+    <w:rPr>
+      <w:rFonts w:ascii="Calibri" w:eastAsia="Calibri" w:hAnsi="Calibri"/>
+      <w:noProof/>
+      <w:sz w:val="22"/>
+      <w:szCs w:val="22"/>
+      <w:lang w:val="id-ID"/>
+    </w:rPr>
+  </w:style>
+  <w:style w:type="paragraph" w:styleId="Signature">
+    <w:name w:val="Signature"/>
+    <w:basedOn w:val="Normal"/>
+    <w:link w:val="SignatureChar"/>
+    <w:uiPriority w:val="99"/>
+    <w:semiHidden/>
+    <w:unhideWhenUsed/>
+    <w:rsid w:val="0018149A"/>
+    <w:pPr>
+      <w:ind w:left="4320" w:hanging="360"/>
+      <w:jc w:val="both"/>
+    </w:pPr>
+    <w:rPr>
+      <w:rFonts w:ascii="Calibri" w:eastAsia="Calibri" w:hAnsi="Calibri"/>
+      <w:noProof/>
+      <w:sz w:val="22"/>
+      <w:szCs w:val="22"/>
+      <w:lang w:val="id-ID"/>
+    </w:rPr>
+  </w:style>
+  <w:style w:type="character" w:customStyle="1" w:styleId="SignatureChar">
+    <w:name w:val="Signature Char"/>
+    <w:link w:val="Signature"/>
+    <w:uiPriority w:val="99"/>
+    <w:semiHidden/>
+    <w:rsid w:val="0018149A"/>
+    <w:rPr>
+      <w:rFonts w:ascii="Calibri" w:eastAsia="Calibri" w:hAnsi="Calibri"/>
+      <w:noProof/>
+      <w:sz w:val="22"/>
+      <w:szCs w:val="22"/>
+      <w:lang w:val="id-ID"/>
+    </w:rPr>
+  </w:style>
+  <w:style w:type="paragraph" w:styleId="TableofAuthorities">
+    <w:name w:val="table of authorities"/>
+    <w:basedOn w:val="Normal"/>
+    <w:next w:val="Normal"/>
+    <w:uiPriority w:val="99"/>
+    <w:semiHidden/>
+    <w:unhideWhenUsed/>
+    <w:rsid w:val="0018149A"/>
+    <w:pPr>
+      <w:spacing w:line="360" w:lineRule="auto"/>
+      <w:ind w:left="220" w:hanging="220"/>
+      <w:jc w:val="both"/>
+    </w:pPr>
+    <w:rPr>
+      <w:rFonts w:ascii="Calibri" w:eastAsia="Calibri" w:hAnsi="Calibri"/>
+      <w:noProof/>
+      <w:sz w:val="22"/>
+      <w:szCs w:val="22"/>
+      <w:lang w:val="id-ID"/>
+    </w:rPr>
+  </w:style>
+  <w:style w:type="paragraph" w:styleId="TableofFigures">
+    <w:name w:val="table of figures"/>
+    <w:aliases w:val="Gambar"/>
+    <w:basedOn w:val="Normal"/>
+    <w:next w:val="Normal"/>
+    <w:semiHidden/>
+    <w:unhideWhenUsed/>
+    <w:rsid w:val="0018149A"/>
+    <w:pPr>
+      <w:spacing w:line="360" w:lineRule="auto"/>
+      <w:ind w:hanging="360"/>
+      <w:jc w:val="both"/>
+    </w:pPr>
+    <w:rPr>
+      <w:rFonts w:ascii="Calibri" w:eastAsia="Calibri" w:hAnsi="Calibri"/>
+      <w:noProof/>
+      <w:sz w:val="22"/>
+      <w:szCs w:val="22"/>
+      <w:lang w:val="id-ID"/>
+    </w:rPr>
+  </w:style>
+  <w:style w:type="paragraph" w:styleId="TOAHeading">
+    <w:name w:val="toa heading"/>
+    <w:basedOn w:val="Normal"/>
+    <w:next w:val="Normal"/>
+    <w:uiPriority w:val="99"/>
+    <w:semiHidden/>
+    <w:unhideWhenUsed/>
+    <w:rsid w:val="0018149A"/>
+    <w:pPr>
+      <w:spacing w:before="120" w:line="360" w:lineRule="auto"/>
+      <w:ind w:left="1080" w:hanging="360"/>
+      <w:jc w:val="both"/>
+    </w:pPr>
+    <w:rPr>
+      <w:rFonts w:ascii="Cambria" w:hAnsi="Cambria"/>
+      <w:b/>
+      <w:bCs/>
+      <w:noProof/>
+      <w:lang w:val="id-ID"/>
+    </w:rPr>
+  </w:style>
+  <w:style w:type="paragraph" w:styleId="TOC1">
+    <w:name w:val="toc 1"/>
+    <w:basedOn w:val="Normal"/>
+    <w:next w:val="Normal"/>
+    <w:autoRedefine/>
+    <w:uiPriority w:val="39"/>
+    <w:semiHidden/>
+    <w:unhideWhenUsed/>
+    <w:rsid w:val="0018149A"/>
+    <w:pPr>
+      <w:spacing w:after="100" w:line="360" w:lineRule="auto"/>
+      <w:ind w:hanging="360"/>
+      <w:jc w:val="both"/>
+    </w:pPr>
+    <w:rPr>
+      <w:rFonts w:ascii="Calibri" w:eastAsia="Calibri" w:hAnsi="Calibri"/>
+      <w:noProof/>
+      <w:sz w:val="22"/>
+      <w:szCs w:val="22"/>
+      <w:lang w:val="id-ID"/>
+    </w:rPr>
+  </w:style>
+  <w:style w:type="paragraph" w:styleId="TOC2">
+    <w:name w:val="toc 2"/>
+    <w:basedOn w:val="Normal"/>
+    <w:next w:val="Normal"/>
+    <w:autoRedefine/>
+    <w:uiPriority w:val="39"/>
+    <w:semiHidden/>
+    <w:unhideWhenUsed/>
+    <w:rsid w:val="0018149A"/>
+    <w:pPr>
+      <w:spacing w:after="100" w:line="360" w:lineRule="auto"/>
+      <w:ind w:left="220" w:hanging="360"/>
+      <w:jc w:val="both"/>
+    </w:pPr>
+    <w:rPr>
+      <w:rFonts w:ascii="Calibri" w:eastAsia="Calibri" w:hAnsi="Calibri"/>
+      <w:noProof/>
+      <w:sz w:val="22"/>
+      <w:szCs w:val="22"/>
+      <w:lang w:val="id-ID"/>
+    </w:rPr>
+  </w:style>
+  <w:style w:type="paragraph" w:styleId="TOC3">
+    <w:name w:val="toc 3"/>
+    <w:basedOn w:val="Normal"/>
+    <w:next w:val="Normal"/>
+    <w:autoRedefine/>
+    <w:uiPriority w:val="39"/>
+    <w:semiHidden/>
+    <w:unhideWhenUsed/>
+    <w:rsid w:val="0018149A"/>
+    <w:pPr>
+      <w:spacing w:after="100" w:line="360" w:lineRule="auto"/>
+      <w:ind w:left="440" w:hanging="360"/>
+      <w:jc w:val="both"/>
+    </w:pPr>
+    <w:rPr>
+      <w:rFonts w:ascii="Calibri" w:eastAsia="Calibri" w:hAnsi="Calibri"/>
+      <w:noProof/>
+      <w:sz w:val="22"/>
+      <w:szCs w:val="22"/>
+      <w:lang w:val="id-ID"/>
+    </w:rPr>
+  </w:style>
+  <w:style w:type="paragraph" w:styleId="TOC4">
+    <w:name w:val="toc 4"/>
+    <w:basedOn w:val="Normal"/>
+    <w:next w:val="Normal"/>
+    <w:autoRedefine/>
+    <w:uiPriority w:val="39"/>
+    <w:semiHidden/>
+    <w:unhideWhenUsed/>
+    <w:rsid w:val="0018149A"/>
+    <w:pPr>
+      <w:spacing w:after="100" w:line="360" w:lineRule="auto"/>
+      <w:ind w:left="660" w:hanging="360"/>
+      <w:jc w:val="both"/>
+    </w:pPr>
+    <w:rPr>
+      <w:rFonts w:ascii="Calibri" w:eastAsia="Calibri" w:hAnsi="Calibri"/>
+      <w:noProof/>
+      <w:sz w:val="22"/>
+      <w:szCs w:val="22"/>
+      <w:lang w:val="id-ID"/>
+    </w:rPr>
+  </w:style>
+  <w:style w:type="paragraph" w:styleId="TOC5">
+    <w:name w:val="toc 5"/>
+    <w:basedOn w:val="Normal"/>
+    <w:next w:val="Normal"/>
+    <w:autoRedefine/>
+    <w:uiPriority w:val="39"/>
+    <w:semiHidden/>
+    <w:unhideWhenUsed/>
+    <w:rsid w:val="0018149A"/>
+    <w:pPr>
+      <w:spacing w:after="100" w:line="360" w:lineRule="auto"/>
+      <w:ind w:left="880" w:hanging="360"/>
+      <w:jc w:val="both"/>
+    </w:pPr>
+    <w:rPr>
+      <w:rFonts w:ascii="Calibri" w:eastAsia="Calibri" w:hAnsi="Calibri"/>
+      <w:noProof/>
+      <w:sz w:val="22"/>
+      <w:szCs w:val="22"/>
+      <w:lang w:val="id-ID"/>
+    </w:rPr>
+  </w:style>
+  <w:style w:type="paragraph" w:styleId="TOC6">
+    <w:name w:val="toc 6"/>
+    <w:basedOn w:val="Normal"/>
+    <w:next w:val="Normal"/>
+    <w:autoRedefine/>
+    <w:uiPriority w:val="39"/>
+    <w:semiHidden/>
+    <w:unhideWhenUsed/>
+    <w:rsid w:val="0018149A"/>
+    <w:pPr>
+      <w:spacing w:after="100" w:line="360" w:lineRule="auto"/>
+      <w:ind w:left="1100" w:hanging="360"/>
+      <w:jc w:val="both"/>
+    </w:pPr>
+    <w:rPr>
+      <w:rFonts w:ascii="Calibri" w:eastAsia="Calibri" w:hAnsi="Calibri"/>
+      <w:noProof/>
+      <w:sz w:val="22"/>
+      <w:szCs w:val="22"/>
+      <w:lang w:val="id-ID"/>
+    </w:rPr>
+  </w:style>
+  <w:style w:type="paragraph" w:styleId="TOC7">
+    <w:name w:val="toc 7"/>
+    <w:basedOn w:val="Normal"/>
+    <w:next w:val="Normal"/>
+    <w:autoRedefine/>
+    <w:uiPriority w:val="39"/>
+    <w:semiHidden/>
+    <w:unhideWhenUsed/>
+    <w:rsid w:val="0018149A"/>
+    <w:pPr>
+      <w:spacing w:after="100" w:line="360" w:lineRule="auto"/>
+      <w:ind w:left="1320" w:hanging="360"/>
+      <w:jc w:val="both"/>
+    </w:pPr>
+    <w:rPr>
+      <w:rFonts w:ascii="Calibri" w:eastAsia="Calibri" w:hAnsi="Calibri"/>
+      <w:noProof/>
+      <w:sz w:val="22"/>
+      <w:szCs w:val="22"/>
+      <w:lang w:val="id-ID"/>
+    </w:rPr>
+  </w:style>
+  <w:style w:type="paragraph" w:styleId="TOC8">
+    <w:name w:val="toc 8"/>
+    <w:basedOn w:val="Normal"/>
+    <w:next w:val="Normal"/>
+    <w:autoRedefine/>
+    <w:uiPriority w:val="39"/>
+    <w:semiHidden/>
+    <w:unhideWhenUsed/>
+    <w:rsid w:val="0018149A"/>
+    <w:pPr>
+      <w:spacing w:after="100" w:line="360" w:lineRule="auto"/>
+      <w:ind w:left="1540" w:hanging="360"/>
+      <w:jc w:val="both"/>
+    </w:pPr>
+    <w:rPr>
+      <w:rFonts w:ascii="Calibri" w:eastAsia="Calibri" w:hAnsi="Calibri"/>
+      <w:noProof/>
+      <w:sz w:val="22"/>
+      <w:szCs w:val="22"/>
+      <w:lang w:val="id-ID"/>
+    </w:rPr>
+  </w:style>
+  <w:style w:type="paragraph" w:styleId="TOC9">
+    <w:name w:val="toc 9"/>
+    <w:basedOn w:val="Normal"/>
+    <w:next w:val="Normal"/>
+    <w:autoRedefine/>
+    <w:uiPriority w:val="39"/>
+    <w:semiHidden/>
+    <w:unhideWhenUsed/>
+    <w:rsid w:val="0018149A"/>
+    <w:pPr>
+      <w:spacing w:after="100" w:line="360" w:lineRule="auto"/>
+      <w:ind w:left="1760" w:hanging="360"/>
+      <w:jc w:val="both"/>
+    </w:pPr>
+    <w:rPr>
+      <w:rFonts w:ascii="Calibri" w:eastAsia="Calibri" w:hAnsi="Calibri"/>
+      <w:noProof/>
+      <w:sz w:val="22"/>
+      <w:szCs w:val="22"/>
+      <w:lang w:val="id-ID"/>
+    </w:rPr>
+  </w:style>
+  <w:style w:type="paragraph" w:styleId="TOCHeading">
+    <w:name w:val="TOC Heading"/>
+    <w:basedOn w:val="Heading1"/>
+    <w:next w:val="Normal"/>
+    <w:uiPriority w:val="39"/>
+    <w:semiHidden/>
+    <w:unhideWhenUsed/>
+    <w:qFormat/>
+    <w:rsid w:val="0018149A"/>
+    <w:pPr>
+      <w:keepLines/>
+      <w:widowControl/>
+      <w:tabs>
+        <w:tab w:val="clear" w:pos="0"/>
+      </w:tabs>
+      <w:suppressAutoHyphens w:val="0"/>
+      <w:spacing w:before="480" w:after="0" w:line="360" w:lineRule="auto"/>
+      <w:ind w:left="1080" w:hanging="360"/>
+      <w:jc w:val="both"/>
+      <w:outlineLvl w:val="9"/>
+    </w:pPr>
+    <w:rPr>
+      <w:rFonts w:ascii="Cambria" w:eastAsia="Times New Roman" w:hAnsi="Cambria"/>
+      <w:noProof/>
+      <w:color w:val="365F91"/>
+      <w:kern w:val="0"/>
+      <w:sz w:val="28"/>
+      <w:szCs w:val="28"/>
+      <w:lang w:val="id-ID"/>
+    </w:rPr>
+  </w:style>
+  <w:style w:type="character" w:customStyle="1" w:styleId="date1">
+    <w:name w:val="date1"/>
+    <w:rsid w:val="0018149A"/>
+    <w:rPr>
+      <w:rFonts w:ascii="Georgia" w:hAnsi="Georgia" w:hint="default"/>
+      <w:b w:val="0"/>
+      <w:bCs w:val="0"/>
+      <w:color w:val="76C5F0"/>
+      <w:sz w:val="17"/>
+      <w:szCs w:val="17"/>
+    </w:rPr>
+  </w:style>
+  <w:style w:type="character" w:customStyle="1" w:styleId="links21">
+    <w:name w:val="links21"/>
+    <w:rsid w:val="0018149A"/>
+    <w:rPr>
+      <w:rFonts w:ascii="Georgia" w:hAnsi="Georgia" w:hint="default"/>
+      <w:b/>
+      <w:bCs/>
+      <w:color w:val="606F84"/>
+      <w:sz w:val="24"/>
+      <w:szCs w:val="24"/>
+    </w:rPr>
+  </w:style>
+  <w:style w:type="character" w:customStyle="1" w:styleId="tx1">
+    <w:name w:val="tx1"/>
+    <w:rsid w:val="0018149A"/>
+    <w:rPr>
+      <w:b/>
+      <w:bCs/>
+    </w:rPr>
+  </w:style>
+  <w:style w:type="character" w:customStyle="1" w:styleId="isi11">
+    <w:name w:val="isi11"/>
+    <w:rsid w:val="0018149A"/>
+    <w:rPr>
+      <w:rFonts w:ascii="Arial" w:hAnsi="Arial" w:cs="Arial" w:hint="default"/>
+      <w:strike w:val="0"/>
+      <w:dstrike w:val="0"/>
+      <w:color w:val="000000"/>
+      <w:sz w:val="18"/>
+      <w:szCs w:val="18"/>
+      <w:u w:val="none"/>
+      <w:effect w:val="none"/>
+    </w:rPr>
+  </w:style>
+  <w:style w:type="character" w:customStyle="1" w:styleId="shorttext">
+    <w:name w:val="short_text"/>
+    <w:basedOn w:val="DefaultParagraphFont"/>
+    <w:rsid w:val="0018149A"/>
+  </w:style>
+  <w:style w:type="paragraph" w:customStyle="1" w:styleId="BasicParagraph">
+    <w:name w:val="[Basic Paragraph]"/>
+    <w:basedOn w:val="Normal"/>
+    <w:uiPriority w:val="99"/>
+    <w:rsid w:val="0039583A"/>
+    <w:pPr>
+      <w:autoSpaceDE w:val="0"/>
+      <w:autoSpaceDN w:val="0"/>
+      <w:adjustRightInd w:val="0"/>
+      <w:spacing w:line="288" w:lineRule="auto"/>
+      <w:textAlignment w:val="center"/>
+    </w:pPr>
+    <w:rPr>
+      <w:rFonts w:ascii="Minion Pro" w:hAnsi="Minion Pro" w:cs="Minion Pro"/>
+      <w:color w:val="000000"/>
+      <w:lang w:val="en-GB"/>
+    </w:rPr>
+  </w:style>
+  <w:style w:type="character" w:customStyle="1" w:styleId="FootnoteReference1">
+    <w:name w:val="Footnote Reference1"/>
+    <w:uiPriority w:val="99"/>
+    <w:rsid w:val="0039583A"/>
+    <w:rPr>
+      <w:rFonts w:ascii="Nimbus Sans L Bold" w:hAnsi="Nimbus Sans L Bold" w:cs="Nimbus Sans L Bold"/>
+      <w:b/>
+      <w:bCs/>
+      <w:w w:val="100"/>
+      <w:sz w:val="22"/>
+      <w:szCs w:val="22"/>
+      <w:vertAlign w:val="superscript"/>
+    </w:rPr>
+  </w:style>
+  <w:style w:type="paragraph" w:customStyle="1" w:styleId="FootnoteText1">
+    <w:name w:val="Footnote Text1"/>
+    <w:basedOn w:val="Normal"/>
+    <w:uiPriority w:val="99"/>
+    <w:rsid w:val="0039583A"/>
+    <w:pPr>
+      <w:suppressAutoHyphens/>
+      <w:autoSpaceDE w:val="0"/>
+      <w:autoSpaceDN w:val="0"/>
+      <w:adjustRightInd w:val="0"/>
+      <w:spacing w:line="288" w:lineRule="auto"/>
+      <w:ind w:left="283" w:hanging="283"/>
+      <w:textAlignment w:val="center"/>
+    </w:pPr>
+    <w:rPr>
+      <w:rFonts w:ascii="Nimbus Roman No9 L" w:hAnsi="Nimbus Roman No9 L" w:cs="Nimbus Roman No9 L"/>
+      <w:color w:val="000000"/>
+      <w:sz w:val="20"/>
+      <w:szCs w:val="20"/>
+    </w:rPr>
+  </w:style>
+  <w:style w:type="character" w:customStyle="1" w:styleId="ListParagraphChar">
+    <w:name w:val="List Paragraph Char"/>
+    <w:link w:val="ListParagraph"/>
+    <w:uiPriority w:val="34"/>
+    <w:locked/>
+    <w:rsid w:val="008A6A08"/>
+    <w:rPr>
+      <w:rFonts w:ascii="Nimbus Roman No9 L" w:eastAsia="DejaVu Sans" w:hAnsi="Nimbus Roman No9 L"/>
+      <w:kern w:val="1"/>
+      <w:sz w:val="24"/>
+      <w:szCs w:val="24"/>
+    </w:rPr>
+  </w:style>
+  <w:style w:type="paragraph" w:customStyle="1" w:styleId="Default">
+    <w:name w:val="Default"/>
+    <w:rsid w:val="00D61657"/>
+    <w:pPr>
+      <w:autoSpaceDE w:val="0"/>
+      <w:autoSpaceDN w:val="0"/>
+      <w:adjustRightInd w:val="0"/>
+    </w:pPr>
+    <w:rPr>
+      <w:color w:val="000000"/>
+      <w:sz w:val="24"/>
+      <w:szCs w:val="24"/>
+      <w:lang w:val="id-ID" w:eastAsia="id-ID"/>
+    </w:rPr>
+  </w:style>
+  <w:style w:type="character" w:customStyle="1" w:styleId="judul">
+    <w:name w:val="judul"/>
+    <w:basedOn w:val="DefaultParagraphFont"/>
+    <w:rsid w:val="00D61657"/>
+  </w:style>
+  <w:style w:type="numbering" w:customStyle="1" w:styleId="Style4">
+    <w:name w:val="Style4"/>
+    <w:uiPriority w:val="99"/>
+    <w:rsid w:val="00D61657"/>
+    <w:pPr>
+      <w:numPr>
+        <w:numId w:val="12"/>
+      </w:numPr>
+    </w:pPr>
+  </w:style>
+  <w:style w:type="numbering" w:customStyle="1" w:styleId="Style2">
+    <w:name w:val="Style2"/>
+    <w:uiPriority w:val="99"/>
+    <w:rsid w:val="00D61657"/>
+    <w:pPr>
+      <w:numPr>
+        <w:numId w:val="11"/>
+      </w:numPr>
+    </w:pPr>
+  </w:style>
+  <w:style w:type="character" w:customStyle="1" w:styleId="fullpost">
+    <w:name w:val="fullpost"/>
+    <w:basedOn w:val="DefaultParagraphFont"/>
+    <w:rsid w:val="00D61657"/>
+  </w:style>
+  <w:style w:type="character" w:customStyle="1" w:styleId="notranslate">
+    <w:name w:val="notranslate"/>
+    <w:basedOn w:val="DefaultParagraphFont"/>
+    <w:rsid w:val="00D61657"/>
+  </w:style>
+  <w:style w:type="character" w:styleId="HTMLCite">
+    <w:name w:val="HTML Cite"/>
+    <w:uiPriority w:val="99"/>
+    <w:semiHidden/>
+    <w:unhideWhenUsed/>
+    <w:rsid w:val="00D61657"/>
+    <w:rPr>
+      <w:i/>
+      <w:iCs/>
+    </w:rPr>
+  </w:style>
+  <w:style w:type="paragraph" w:customStyle="1" w:styleId="epblock">
+    <w:name w:val="ep_block"/>
+    <w:basedOn w:val="Normal"/>
+    <w:rsid w:val="00D61657"/>
+    <w:pPr>
+      <w:spacing w:before="100" w:beforeAutospacing="1" w:after="100" w:afterAutospacing="1"/>
+    </w:pPr>
+    <w:rPr>
+      <w:lang w:val="id-ID" w:eastAsia="id-ID"/>
+    </w:rPr>
+  </w:style>
+  <w:style w:type="character" w:customStyle="1" w:styleId="personname">
+    <w:name w:val="person_name"/>
+    <w:basedOn w:val="DefaultParagraphFont"/>
+    <w:rsid w:val="00D61657"/>
+  </w:style>
+  <w:style w:type="character" w:customStyle="1" w:styleId="posted">
+    <w:name w:val="posted"/>
+    <w:basedOn w:val="DefaultParagraphFont"/>
+    <w:rsid w:val="00D61657"/>
+  </w:style>
+  <w:style w:type="paragraph" w:customStyle="1" w:styleId="post-info">
+    <w:name w:val="post-info"/>
+    <w:basedOn w:val="Normal"/>
+    <w:rsid w:val="00D61657"/>
+    <w:pPr>
+      <w:spacing w:before="100" w:beforeAutospacing="1" w:after="100" w:afterAutospacing="1"/>
+    </w:pPr>
+    <w:rPr>
+      <w:lang w:eastAsia="id-ID"/>
+    </w:rPr>
+  </w:style>
+  <w:style w:type="paragraph" w:customStyle="1" w:styleId="BodyTextIndent1">
+    <w:name w:val="Body Text Indent .1"/>
+    <w:basedOn w:val="Normal"/>
+    <w:autoRedefine/>
+    <w:rsid w:val="00D61657"/>
+    <w:pPr>
+      <w:spacing w:before="120"/>
+      <w:ind w:left="2340"/>
+      <w:jc w:val="both"/>
+    </w:pPr>
+    <w:rPr>
+      <w:lang w:eastAsia="id-ID"/>
+    </w:rPr>
+  </w:style>
+  <w:style w:type="paragraph" w:customStyle="1" w:styleId="TitleCover">
+    <w:name w:val="Title Cover"/>
+    <w:basedOn w:val="Normal"/>
+    <w:next w:val="Normal"/>
+    <w:rsid w:val="00D61657"/>
+    <w:pPr>
+      <w:keepNext/>
+      <w:keepLines/>
+      <w:spacing w:before="1800" w:line="240" w:lineRule="atLeast"/>
+    </w:pPr>
+    <w:rPr>
+      <w:rFonts w:ascii="Arial" w:hAnsi="Arial"/>
+      <w:b/>
+      <w:spacing w:val="-48"/>
+      <w:kern w:val="28"/>
+      <w:sz w:val="72"/>
+      <w:lang w:eastAsia="id-ID"/>
+    </w:rPr>
+  </w:style>
+  <w:style w:type="paragraph" w:customStyle="1" w:styleId="gambar">
+    <w:name w:val="gambar"/>
+    <w:basedOn w:val="Normal"/>
+    <w:rsid w:val="00D61657"/>
+    <w:pPr>
+      <w:jc w:val="center"/>
+    </w:pPr>
+    <w:rPr>
+      <w:rFonts w:ascii="Comic Sans MS" w:hAnsi="Comic Sans MS"/>
+      <w:b/>
+      <w:szCs w:val="20"/>
+      <w:lang w:eastAsia="id-ID"/>
+    </w:rPr>
+  </w:style>
+  <w:style w:type="paragraph" w:customStyle="1" w:styleId="top">
+    <w:name w:val="top"/>
+    <w:basedOn w:val="Normal"/>
+    <w:rsid w:val="00D61657"/>
+    <w:pPr>
+      <w:spacing w:before="100" w:beforeAutospacing="1" w:after="100" w:afterAutospacing="1"/>
+    </w:pPr>
+    <w:rPr>
+      <w:lang w:val="id-ID" w:eastAsia="id-ID"/>
+    </w:rPr>
+  </w:style>
+  <w:style w:type="paragraph" w:customStyle="1" w:styleId="bot">
+    <w:name w:val="bot"/>
+    <w:basedOn w:val="Normal"/>
+    <w:rsid w:val="00D61657"/>
+    <w:pPr>
+      <w:spacing w:before="100" w:beforeAutospacing="1" w:after="100" w:afterAutospacing="1"/>
+    </w:pPr>
+    <w:rPr>
+      <w:lang w:val="id-ID" w:eastAsia="id-ID"/>
+    </w:rPr>
+  </w:style>
+  <w:style w:type="paragraph" w:styleId="z-TopofForm">
+    <w:name w:val="HTML Top of Form"/>
+    <w:basedOn w:val="Normal"/>
+    <w:next w:val="Normal"/>
+    <w:link w:val="z-TopofFormChar"/>
+    <w:hidden/>
+    <w:uiPriority w:val="99"/>
+    <w:semiHidden/>
+    <w:unhideWhenUsed/>
+    <w:rsid w:val="00D61657"/>
+    <w:pPr>
+      <w:pBdr>
+        <w:bottom w:val="single" w:sz="6" w:space="1" w:color="auto"/>
+      </w:pBdr>
+      <w:jc w:val="center"/>
+    </w:pPr>
+    <w:rPr>
+      <w:rFonts w:ascii="Arial" w:hAnsi="Arial"/>
+      <w:vanish/>
+      <w:sz w:val="16"/>
+      <w:szCs w:val="16"/>
+    </w:rPr>
+  </w:style>
+  <w:style w:type="character" w:customStyle="1" w:styleId="z-TopofFormChar">
+    <w:name w:val="z-Top of Form Char"/>
+    <w:link w:val="z-TopofForm"/>
+    <w:uiPriority w:val="99"/>
+    <w:semiHidden/>
+    <w:rsid w:val="00D61657"/>
+    <w:rPr>
+      <w:rFonts w:ascii="Arial" w:hAnsi="Arial" w:cs="Arial"/>
+      <w:vanish/>
+      <w:sz w:val="16"/>
+      <w:szCs w:val="16"/>
+    </w:rPr>
+  </w:style>
+  <w:style w:type="paragraph" w:styleId="z-BottomofForm">
+    <w:name w:val="HTML Bottom of Form"/>
+    <w:basedOn w:val="Normal"/>
+    <w:next w:val="Normal"/>
+    <w:link w:val="z-BottomofFormChar"/>
+    <w:hidden/>
+    <w:uiPriority w:val="99"/>
+    <w:semiHidden/>
+    <w:unhideWhenUsed/>
+    <w:rsid w:val="00D61657"/>
+    <w:pPr>
+      <w:pBdr>
+        <w:top w:val="single" w:sz="6" w:space="1" w:color="auto"/>
+      </w:pBdr>
+      <w:jc w:val="center"/>
+    </w:pPr>
+    <w:rPr>
+      <w:rFonts w:ascii="Arial" w:hAnsi="Arial"/>
+      <w:vanish/>
+      <w:sz w:val="16"/>
+      <w:szCs w:val="16"/>
+    </w:rPr>
+  </w:style>
+  <w:style w:type="character" w:customStyle="1" w:styleId="z-BottomofFormChar">
+    <w:name w:val="z-Bottom of Form Char"/>
+    <w:link w:val="z-BottomofForm"/>
+    <w:uiPriority w:val="99"/>
+    <w:semiHidden/>
+    <w:rsid w:val="00D61657"/>
+    <w:rPr>
+      <w:rFonts w:ascii="Arial" w:hAnsi="Arial" w:cs="Arial"/>
+      <w:vanish/>
+      <w:sz w:val="16"/>
+      <w:szCs w:val="16"/>
+    </w:rPr>
+  </w:style>
+  <w:style w:type="character" w:customStyle="1" w:styleId="Date10">
+    <w:name w:val="Date1"/>
+    <w:basedOn w:val="DefaultParagraphFont"/>
+    <w:rsid w:val="00A77B13"/>
+  </w:style>
+  <w:style w:type="character" w:customStyle="1" w:styleId="byline">
+    <w:name w:val="byline"/>
+    <w:basedOn w:val="DefaultParagraphFont"/>
+    <w:rsid w:val="00A77B13"/>
+  </w:style>
+  <w:style w:type="paragraph" w:customStyle="1" w:styleId="REFERENCES0">
+    <w:name w:val="REFERENCES"/>
+    <w:basedOn w:val="Bibliography"/>
+    <w:autoRedefine/>
+    <w:qFormat/>
+    <w:rsid w:val="00821827"/>
+    <w:pPr>
+      <w:spacing w:after="120" w:line="240" w:lineRule="auto"/>
+      <w:ind w:left="709" w:hanging="709"/>
+    </w:pPr>
+  </w:style>
+  <w:style w:type="character" w:customStyle="1" w:styleId="f">
+    <w:name w:val="f"/>
+    <w:basedOn w:val="DefaultParagraphFont"/>
+    <w:rsid w:val="00A77B13"/>
+  </w:style>
+  <w:style w:type="character" w:customStyle="1" w:styleId="metaauthor">
+    <w:name w:val="meta_author"/>
+    <w:basedOn w:val="DefaultParagraphFont"/>
+    <w:rsid w:val="00A77B13"/>
+  </w:style>
+  <w:style w:type="character" w:customStyle="1" w:styleId="ext">
+    <w:name w:val="ext"/>
+    <w:basedOn w:val="DefaultParagraphFont"/>
+    <w:rsid w:val="00A77B13"/>
+  </w:style>
+  <w:style w:type="character" w:customStyle="1" w:styleId="url">
+    <w:name w:val="url"/>
+    <w:basedOn w:val="DefaultParagraphFont"/>
+    <w:rsid w:val="00A77B13"/>
+  </w:style>
+  <w:style w:type="paragraph" w:customStyle="1" w:styleId="MMTopic3">
+    <w:name w:val="MM Topic 3"/>
+    <w:basedOn w:val="Heading3"/>
+    <w:link w:val="MMTopic3Char"/>
+    <w:rsid w:val="009C35D5"/>
+    <w:pPr>
+      <w:keepLines/>
+      <w:widowControl/>
+      <w:suppressAutoHyphens w:val="0"/>
+      <w:spacing w:before="200" w:after="0" w:line="276" w:lineRule="auto"/>
+    </w:pPr>
+    <w:rPr>
+      <w:rFonts w:eastAsia="Calibri"/>
+      <w:color w:val="4F81BD"/>
+      <w:sz w:val="22"/>
+      <w:szCs w:val="22"/>
+    </w:rPr>
+  </w:style>
+  <w:style w:type="character" w:customStyle="1" w:styleId="MMTopic3Char">
+    <w:name w:val="MM Topic 3 Char"/>
+    <w:link w:val="MMTopic3"/>
+    <w:locked/>
+    <w:rsid w:val="009C35D5"/>
+    <w:rPr>
+      <w:rFonts w:ascii="Cambria" w:eastAsia="Calibri" w:hAnsi="Cambria" w:cs="Times New Roman"/>
+      <w:b/>
+      <w:bCs/>
+      <w:color w:val="4F81BD"/>
+      <w:kern w:val="1"/>
+      <w:sz w:val="22"/>
+      <w:szCs w:val="22"/>
+      <w:lang w:val="en-US" w:eastAsia="en-US"/>
+    </w:rPr>
+  </w:style>
+  <w:style w:type="paragraph" w:customStyle="1" w:styleId="doctext">
+    <w:name w:val="doctext"/>
+    <w:basedOn w:val="Normal"/>
+    <w:rsid w:val="009C35D5"/>
+    <w:pPr>
+      <w:spacing w:before="100" w:beforeAutospacing="1" w:after="100" w:afterAutospacing="1"/>
+    </w:pPr>
+    <w:rPr>
+      <w:rFonts w:eastAsia="MS Mincho"/>
+      <w:lang w:eastAsia="ja-JP"/>
+    </w:rPr>
+  </w:style>
+  <w:style w:type="character" w:customStyle="1" w:styleId="docemphasis">
+    <w:name w:val="docemphasis"/>
+    <w:basedOn w:val="DefaultParagraphFont"/>
+    <w:rsid w:val="009C35D5"/>
+  </w:style>
+  <w:style w:type="paragraph" w:customStyle="1" w:styleId="Style15">
+    <w:name w:val="Style 15"/>
+    <w:basedOn w:val="Normal"/>
+    <w:rsid w:val="00A65C99"/>
+    <w:pPr>
+      <w:widowControl w:val="0"/>
+      <w:autoSpaceDE w:val="0"/>
+      <w:autoSpaceDN w:val="0"/>
+      <w:spacing w:before="1116"/>
+      <w:jc w:val="center"/>
+    </w:pPr>
+  </w:style>
+  <w:style w:type="paragraph" w:customStyle="1" w:styleId="Style39">
+    <w:name w:val="Style 39"/>
+    <w:basedOn w:val="Normal"/>
+    <w:rsid w:val="00A65C99"/>
+    <w:pPr>
+      <w:widowControl w:val="0"/>
+      <w:autoSpaceDE w:val="0"/>
+      <w:autoSpaceDN w:val="0"/>
+      <w:adjustRightInd w:val="0"/>
+    </w:pPr>
+  </w:style>
+  <w:style w:type="paragraph" w:customStyle="1" w:styleId="Style22">
+    <w:name w:val="Style 22"/>
+    <w:basedOn w:val="Normal"/>
+    <w:rsid w:val="00A65C99"/>
+    <w:pPr>
+      <w:widowControl w:val="0"/>
+      <w:autoSpaceDE w:val="0"/>
+      <w:autoSpaceDN w:val="0"/>
+      <w:spacing w:line="360" w:lineRule="auto"/>
+      <w:ind w:left="288"/>
+    </w:pPr>
+    <w:rPr>
+      <w:rFonts w:eastAsia="MS Mincho"/>
+    </w:rPr>
+  </w:style>
+  <w:style w:type="paragraph" w:customStyle="1" w:styleId="Style21">
+    <w:name w:val="Style 21"/>
+    <w:basedOn w:val="Normal"/>
+    <w:rsid w:val="00A65C99"/>
+    <w:pPr>
+      <w:widowControl w:val="0"/>
+      <w:autoSpaceDE w:val="0"/>
+      <w:autoSpaceDN w:val="0"/>
+      <w:spacing w:before="72"/>
+      <w:ind w:left="360"/>
+      <w:jc w:val="both"/>
+    </w:pPr>
+    <w:rPr>
+      <w:rFonts w:eastAsia="MS Mincho"/>
+    </w:rPr>
+  </w:style>
+  <w:style w:type="character" w:customStyle="1" w:styleId="publication">
+    <w:name w:val="publication"/>
+    <w:rsid w:val="00A65C99"/>
+  </w:style>
+  <w:style w:type="character" w:customStyle="1" w:styleId="volume">
+    <w:name w:val="volume"/>
+    <w:rsid w:val="00A65C99"/>
+  </w:style>
+  <w:style w:type="character" w:customStyle="1" w:styleId="part">
+    <w:name w:val="part"/>
+    <w:rsid w:val="00A65C99"/>
+  </w:style>
+  <w:style w:type="character" w:customStyle="1" w:styleId="contribution">
+    <w:name w:val="contribution"/>
+    <w:rsid w:val="00A65C99"/>
+  </w:style>
+  <w:style w:type="paragraph" w:customStyle="1" w:styleId="JUDULSUBBAB">
+    <w:name w:val="JUDUL SUB BAB"/>
+    <w:basedOn w:val="Heading3"/>
+    <w:autoRedefine/>
+    <w:qFormat/>
+    <w:rsid w:val="00E7777B"/>
+    <w:pPr>
+      <w:tabs>
+        <w:tab w:val="left" w:pos="709"/>
+      </w:tabs>
+      <w:spacing w:before="120" w:after="120"/>
+      <w:ind w:left="709"/>
+      <w:jc w:val="both"/>
+    </w:pPr>
+    <w:rPr>
+      <w:rFonts w:ascii="Calibri" w:hAnsi="Calibri"/>
+      <w:b w:val="0"/>
+      <w:sz w:val="24"/>
+    </w:rPr>
+  </w:style>
+  <w:style w:type="character" w:customStyle="1" w:styleId="searchword">
+    <w:name w:val="searchword"/>
+    <w:rsid w:val="00A65C99"/>
+  </w:style>
+  <w:style w:type="paragraph" w:customStyle="1" w:styleId="Text">
+    <w:name w:val="Text"/>
+    <w:basedOn w:val="Normal"/>
+    <w:rsid w:val="0093471E"/>
+    <w:pPr>
+      <w:widowControl w:val="0"/>
+      <w:autoSpaceDE w:val="0"/>
+      <w:autoSpaceDN w:val="0"/>
+      <w:spacing w:line="252" w:lineRule="auto"/>
+      <w:ind w:firstLine="202"/>
+      <w:jc w:val="both"/>
+    </w:pPr>
+    <w:rPr>
+      <w:sz w:val="20"/>
+      <w:szCs w:val="20"/>
+    </w:rPr>
+  </w:style>
+  <w:style w:type="paragraph" w:customStyle="1" w:styleId="References">
+    <w:name w:val="References"/>
+    <w:basedOn w:val="Normal"/>
+    <w:rsid w:val="004E3FF6"/>
+    <w:pPr>
+      <w:numPr>
+        <w:numId w:val="13"/>
+      </w:numPr>
+      <w:autoSpaceDE w:val="0"/>
+      <w:autoSpaceDN w:val="0"/>
+      <w:jc w:val="both"/>
+    </w:pPr>
+    <w:rPr>
+      <w:sz w:val="16"/>
+      <w:szCs w:val="16"/>
+    </w:rPr>
+  </w:style>
+  <w:style w:type="paragraph" w:customStyle="1" w:styleId="ReferenceHead">
+    <w:name w:val="Reference Head"/>
+    <w:basedOn w:val="Heading1"/>
+    <w:rsid w:val="004E3FF6"/>
+    <w:pPr>
+      <w:widowControl/>
+      <w:tabs>
+        <w:tab w:val="clear" w:pos="0"/>
+      </w:tabs>
+      <w:suppressAutoHyphens w:val="0"/>
+      <w:autoSpaceDE w:val="0"/>
+      <w:autoSpaceDN w:val="0"/>
+      <w:spacing w:after="80"/>
+      <w:jc w:val="center"/>
+    </w:pPr>
+    <w:rPr>
+      <w:rFonts w:ascii="Times New Roman" w:eastAsia="Times New Roman" w:hAnsi="Times New Roman"/>
+      <w:b w:val="0"/>
+      <w:bCs w:val="0"/>
+      <w:smallCaps/>
+      <w:kern w:val="28"/>
+      <w:sz w:val="20"/>
+      <w:szCs w:val="20"/>
+    </w:rPr>
+  </w:style>
+  <w:style w:type="character" w:customStyle="1" w:styleId="yshortcuts">
+    <w:name w:val="yshortcuts"/>
+    <w:rsid w:val="00360BA8"/>
+  </w:style>
+  <w:style w:type="character" w:customStyle="1" w:styleId="null">
+    <w:name w:val="null"/>
+    <w:rsid w:val="00FC6AB1"/>
+  </w:style>
+  <w:style w:type="paragraph" w:customStyle="1" w:styleId="IndexTerms">
+    <w:name w:val="IndexTerms"/>
+    <w:basedOn w:val="Normal"/>
+    <w:next w:val="Normal"/>
+    <w:rsid w:val="00FC6AB1"/>
+    <w:pPr>
+      <w:autoSpaceDE w:val="0"/>
+      <w:autoSpaceDN w:val="0"/>
+      <w:ind w:firstLine="202"/>
+      <w:jc w:val="both"/>
+    </w:pPr>
+    <w:rPr>
+      <w:b/>
+      <w:bCs/>
+      <w:sz w:val="18"/>
+      <w:szCs w:val="18"/>
+    </w:rPr>
+  </w:style>
+  <w:style w:type="numbering" w:customStyle="1" w:styleId="Style41">
+    <w:name w:val="Style41"/>
+    <w:uiPriority w:val="99"/>
+    <w:rsid w:val="00910D0F"/>
+  </w:style>
+  <w:style w:type="paragraph" w:customStyle="1" w:styleId="Reference">
+    <w:name w:val="Reference"/>
+    <w:basedOn w:val="Normal"/>
+    <w:rsid w:val="00761D36"/>
+    <w:pPr>
+      <w:numPr>
+        <w:numId w:val="14"/>
+      </w:numPr>
+      <w:spacing w:afterLines="400"/>
+      <w:jc w:val="both"/>
+    </w:pPr>
+    <w:rPr>
+      <w:rFonts w:eastAsia="MS Mincho"/>
+      <w:sz w:val="18"/>
+      <w:szCs w:val="20"/>
+    </w:rPr>
+  </w:style>
+  <w:style w:type="paragraph" w:customStyle="1" w:styleId="ReferenceHeading">
+    <w:name w:val="Reference Heading"/>
+    <w:basedOn w:val="Normal"/>
+    <w:next w:val="Reference"/>
+    <w:rsid w:val="00761D36"/>
+    <w:pPr>
+      <w:keepNext/>
+      <w:ind w:left="235" w:hangingChars="117" w:hanging="235"/>
+      <w:jc w:val="both"/>
+    </w:pPr>
+    <w:rPr>
+      <w:rFonts w:eastAsia="MS Mincho"/>
+      <w:b/>
+      <w:kern w:val="28"/>
+      <w:sz w:val="20"/>
+      <w:szCs w:val="20"/>
+      <w:lang w:eastAsia="ja-JP"/>
+    </w:rPr>
+  </w:style>
+  <w:style w:type="character" w:customStyle="1" w:styleId="CaptionChar">
+    <w:name w:val="Caption Char"/>
+    <w:link w:val="Caption"/>
+    <w:locked/>
+    <w:rsid w:val="00761D36"/>
+    <w:rPr>
+      <w:rFonts w:ascii="Nimbus Roman No9 L" w:eastAsia="DejaVu Sans" w:hAnsi="Nimbus Roman No9 L"/>
+      <w:i/>
+      <w:iCs/>
+      <w:kern w:val="1"/>
+      <w:sz w:val="24"/>
+      <w:szCs w:val="24"/>
+    </w:rPr>
+  </w:style>
+  <w:style w:type="character" w:styleId="CommentReference">
+    <w:name w:val="annotation reference"/>
+    <w:uiPriority w:val="99"/>
+    <w:semiHidden/>
+    <w:unhideWhenUsed/>
+    <w:rsid w:val="00761D36"/>
+    <w:rPr>
+      <w:sz w:val="16"/>
+      <w:szCs w:val="16"/>
+    </w:rPr>
+  </w:style>
+  <w:style w:type="character" w:styleId="PlaceholderText">
+    <w:name w:val="Placeholder Text"/>
+    <w:uiPriority w:val="99"/>
+    <w:semiHidden/>
+    <w:rsid w:val="00761D36"/>
+    <w:rPr>
+      <w:color w:val="808080"/>
+    </w:rPr>
+  </w:style>
+  <w:style w:type="table" w:customStyle="1" w:styleId="LightShading1">
+    <w:name w:val="Light Shading1"/>
+    <w:basedOn w:val="TableNormal"/>
+    <w:uiPriority w:val="60"/>
+    <w:rsid w:val="00761D36"/>
+    <w:rPr>
+      <w:color w:val="000000"/>
+    </w:rPr>
+    <w:tblPr>
+      <w:tblStyleRowBandSize w:val="1"/>
+      <w:tblStyleColBandSize w:val="1"/>
+      <w:tblInd w:w="0" w:type="dxa"/>
+      <w:tblBorders>
+        <w:top w:val="single" w:sz="8" w:space="0" w:color="000000"/>
+        <w:bottom w:val="single" w:sz="8" w:space="0" w:color="000000"/>
+      </w:tblBorders>
+      <w:tblCellMar>
+        <w:top w:w="0" w:type="dxa"/>
+        <w:left w:w="108" w:type="dxa"/>
+        <w:bottom w:w="0" w:type="dxa"/>
+        <w:right w:w="108" w:type="dxa"/>
+      </w:tblCellMar>
+    </w:tblPr>
+    <w:tblStylePr w:type="firstRow">
+      <w:pPr>
+        <w:spacing w:before="0" w:after="0" w:line="240" w:lineRule="auto"/>
+      </w:pPr>
+      <w:rPr>
+        <w:b/>
+        <w:bCs/>
+      </w:rPr>
+      <w:tblPr/>
+      <w:tcPr>
+        <w:tcBorders>
+          <w:top w:val="single" w:sz="8" w:space="0" w:color="000000"/>
+          <w:left w:val="nil"/>
+          <w:bottom w:val="single" w:sz="8" w:space="0" w:color="000000"/>
+          <w:right w:val="nil"/>
+          <w:insideH w:val="nil"/>
+          <w:insideV w:val="nil"/>
+        </w:tcBorders>
+      </w:tcPr>
+    </w:tblStylePr>
+    <w:tblStylePr w:type="lastRow">
+      <w:pPr>
+        <w:spacing w:before="0" w:after="0" w:line="240" w:lineRule="auto"/>
+      </w:pPr>
+      <w:rPr>
+        <w:b/>
+        <w:bCs/>
+      </w:rPr>
+      <w:tblPr/>
+      <w:tcPr>
+        <w:tcBorders>
+          <w:top w:val="single" w:sz="8" w:space="0" w:color="000000"/>
+          <w:left w:val="nil"/>
+          <w:bottom w:val="single" w:sz="8" w:space="0" w:color="000000"/>
+          <w:right w:val="nil"/>
+          <w:insideH w:val="nil"/>
+          <w:insideV w:val="nil"/>
+        </w:tcBorders>
+      </w:tcPr>
+    </w:tblStylePr>
+    <w:tblStylePr w:type="firstCol">
+      <w:rPr>
+        <w:b/>
+        <w:bCs/>
+      </w:rPr>
+    </w:tblStylePr>
+    <w:tblStylePr w:type="lastCol">
+      <w:rPr>
+        <w:b/>
+        <w:bCs/>
+      </w:rPr>
+    </w:tblStylePr>
+    <w:tblStylePr w:type="band1Vert">
+      <w:tblPr/>
+      <w:tcPr>
+        <w:tcBorders>
+          <w:left w:val="nil"/>
+          <w:right w:val="nil"/>
+          <w:insideH w:val="nil"/>
+          <w:insideV w:val="nil"/>
+        </w:tcBorders>
+        <w:shd w:val="clear" w:color="auto" w:fill="C0C0C0"/>
+      </w:tcPr>
+    </w:tblStylePr>
+    <w:tblStylePr w:type="band1Horz">
+      <w:tblPr/>
+      <w:tcPr>
+        <w:tcBorders>
+          <w:left w:val="nil"/>
+          <w:right w:val="nil"/>
+          <w:insideH w:val="nil"/>
+          <w:insideV w:val="nil"/>
+        </w:tcBorders>
+        <w:shd w:val="clear" w:color="auto" w:fill="C0C0C0"/>
+      </w:tcPr>
+    </w:tblStylePr>
+  </w:style>
+  <w:style w:type="paragraph" w:customStyle="1" w:styleId="Normal1">
+    <w:name w:val="Normal1"/>
+    <w:rsid w:val="001F5102"/>
+    <w:pPr>
+      <w:spacing w:line="276" w:lineRule="auto"/>
+    </w:pPr>
+    <w:rPr>
+      <w:rFonts w:ascii="Arial" w:eastAsia="Arial" w:hAnsi="Arial" w:cs="Arial"/>
+      <w:color w:val="000000"/>
+      <w:sz w:val="22"/>
+      <w:lang w:val="en-US"/>
+    </w:rPr>
+  </w:style>
+  <w:style w:type="character" w:customStyle="1" w:styleId="A8">
+    <w:name w:val="A8"/>
+    <w:uiPriority w:val="99"/>
+    <w:rsid w:val="009A408F"/>
+    <w:rPr>
+      <w:rFonts w:ascii="VCATHF+Myriad-Bold" w:hAnsi="VCATHF+Myriad-Bold" w:cs="VCATHF+Myriad-Bold"/>
+      <w:b/>
+      <w:bCs/>
+      <w:color w:val="000000"/>
+      <w:sz w:val="11"/>
+      <w:szCs w:val="11"/>
+    </w:rPr>
+  </w:style>
+  <w:style w:type="paragraph" w:customStyle="1" w:styleId="sectionhead1">
+    <w:name w:val="section head (1)"/>
+    <w:basedOn w:val="Normal"/>
+    <w:rsid w:val="005E7F23"/>
+    <w:pPr>
+      <w:numPr>
+        <w:numId w:val="15"/>
+      </w:numPr>
+      <w:spacing w:before="120" w:after="120" w:line="216" w:lineRule="auto"/>
+      <w:jc w:val="center"/>
+    </w:pPr>
+    <w:rPr>
+      <w:rFonts w:eastAsia="SimSun"/>
+      <w:smallCaps/>
+      <w:sz w:val="20"/>
+      <w:szCs w:val="20"/>
+      <w:lang w:eastAsia="zh-CN"/>
+    </w:rPr>
+  </w:style>
+  <w:style w:type="paragraph" w:customStyle="1" w:styleId="SubChapter1">
+    <w:name w:val="Sub Chapter 1"/>
+    <w:basedOn w:val="Subtitle"/>
+    <w:rsid w:val="005E7F23"/>
+    <w:pPr>
+      <w:keepNext w:val="0"/>
+      <w:suppressAutoHyphens w:val="0"/>
+      <w:spacing w:before="360" w:line="360" w:lineRule="auto"/>
+      <w:jc w:val="left"/>
+    </w:pPr>
+    <w:rPr>
+      <w:rFonts w:ascii="Times New Roman" w:eastAsia="Times New Roman" w:hAnsi="Times New Roman"/>
+      <w:b/>
+      <w:bCs/>
+      <w:i w:val="0"/>
+      <w:iCs w:val="0"/>
+      <w:sz w:val="24"/>
+      <w:szCs w:val="20"/>
+      <w:lang w:eastAsia="en-US" w:bidi="th-TH"/>
+    </w:rPr>
+  </w:style>
+  <w:style w:type="paragraph" w:customStyle="1" w:styleId="JUDULIDN">
+    <w:name w:val="JUDUL IDN"/>
+    <w:basedOn w:val="Title"/>
+    <w:autoRedefine/>
+    <w:qFormat/>
+    <w:rsid w:val="00EA5344"/>
+    <w:rPr>
+      <w:rFonts w:asciiTheme="minorHAnsi" w:hAnsiTheme="minorHAnsi"/>
+      <w:b w:val="0"/>
+      <w:i/>
+      <w:sz w:val="22"/>
+      <w:szCs w:val="22"/>
+      <w:lang w:val="en-US"/>
+    </w:rPr>
+  </w:style>
+  <w:style w:type="paragraph" w:customStyle="1" w:styleId="JUDULENG">
+    <w:name w:val="JUDUL ENG"/>
+    <w:basedOn w:val="Normal"/>
+    <w:autoRedefine/>
+    <w:qFormat/>
+    <w:rsid w:val="00552E0B"/>
+    <w:pPr>
+      <w:widowControl w:val="0"/>
+      <w:suppressAutoHyphens/>
+      <w:jc w:val="center"/>
+    </w:pPr>
+    <w:rPr>
+      <w:rFonts w:ascii="Calibri" w:eastAsia="DejaVu Sans" w:hAnsi="Calibri"/>
+      <w:b/>
+      <w:i/>
+      <w:kern w:val="30"/>
+      <w:sz w:val="30"/>
+      <w:szCs w:val="30"/>
+    </w:rPr>
+  </w:style>
+  <w:style w:type="paragraph" w:customStyle="1" w:styleId="AUTHORS">
+    <w:name w:val="AUTHORS"/>
+    <w:basedOn w:val="Normal"/>
+    <w:autoRedefine/>
+    <w:qFormat/>
+    <w:rsid w:val="00552E0B"/>
+    <w:pPr>
+      <w:widowControl w:val="0"/>
+      <w:tabs>
+        <w:tab w:val="num" w:pos="709"/>
+      </w:tabs>
+      <w:suppressAutoHyphens/>
+      <w:ind w:left="567" w:right="566"/>
+      <w:jc w:val="center"/>
+    </w:pPr>
+    <w:rPr>
+      <w:rFonts w:ascii="Calibri" w:eastAsia="DejaVu Sans" w:hAnsi="Calibri" w:cs="Calibri"/>
+      <w:b/>
+      <w:kern w:val="1"/>
+      <w:lang w:val="id-ID"/>
+    </w:rPr>
+  </w:style>
+  <w:style w:type="paragraph" w:customStyle="1" w:styleId="AUTHORSADDRESS">
+    <w:name w:val="AUTHORS ADDRESS"/>
+    <w:basedOn w:val="Normal"/>
+    <w:qFormat/>
+    <w:rsid w:val="00552E0B"/>
+    <w:pPr>
+      <w:widowControl w:val="0"/>
+      <w:tabs>
+        <w:tab w:val="num" w:pos="709"/>
+      </w:tabs>
+      <w:suppressAutoHyphens/>
+      <w:ind w:left="567" w:right="566"/>
+      <w:jc w:val="center"/>
+    </w:pPr>
+    <w:rPr>
+      <w:rFonts w:ascii="Calibri" w:eastAsia="DejaVu Sans" w:hAnsi="Calibri" w:cs="Calibri"/>
+      <w:color w:val="000000"/>
+      <w:kern w:val="1"/>
+      <w:sz w:val="22"/>
+      <w:szCs w:val="22"/>
+      <w:lang w:val="id-ID"/>
+    </w:rPr>
+  </w:style>
+  <w:style w:type="paragraph" w:customStyle="1" w:styleId="AUTHORSEMAIL">
+    <w:name w:val="AUTHORS EMAIL"/>
+    <w:basedOn w:val="Normal"/>
+    <w:qFormat/>
+    <w:rsid w:val="00552E0B"/>
+    <w:pPr>
+      <w:widowControl w:val="0"/>
+      <w:tabs>
+        <w:tab w:val="num" w:pos="709"/>
+      </w:tabs>
+      <w:suppressAutoHyphens/>
+      <w:ind w:left="567" w:right="566"/>
+      <w:jc w:val="center"/>
+    </w:pPr>
+    <w:rPr>
+      <w:rFonts w:ascii="Calibri" w:eastAsia="DejaVu Sans" w:hAnsi="Calibri" w:cs="Calibri"/>
+      <w:i/>
+      <w:color w:val="000000"/>
+      <w:kern w:val="1"/>
+      <w:sz w:val="22"/>
+      <w:szCs w:val="22"/>
+      <w:vertAlign w:val="superscript"/>
+      <w:lang w:val="id-ID"/>
+    </w:rPr>
+  </w:style>
+  <w:style w:type="paragraph" w:customStyle="1" w:styleId="SCRIPTSTATUS">
+    <w:name w:val="SCRIPT STATUS"/>
+    <w:basedOn w:val="Normal"/>
+    <w:rsid w:val="00552E0B"/>
+    <w:pPr>
+      <w:widowControl w:val="0"/>
+      <w:tabs>
+        <w:tab w:val="num" w:pos="709"/>
+      </w:tabs>
+      <w:suppressAutoHyphens/>
+      <w:ind w:left="567" w:right="566"/>
+      <w:jc w:val="center"/>
+    </w:pPr>
+    <w:rPr>
+      <w:rFonts w:ascii="Calibri" w:eastAsia="DejaVu Sans" w:hAnsi="Calibri" w:cs="Calibri"/>
+      <w:kern w:val="1"/>
+      <w:sz w:val="22"/>
+      <w:szCs w:val="22"/>
+      <w:lang w:val="id-ID"/>
+    </w:rPr>
+  </w:style>
+  <w:style w:type="paragraph" w:customStyle="1" w:styleId="TABELGAMBAR">
+    <w:name w:val="TABEL GAMBAR"/>
+    <w:basedOn w:val="Caption"/>
+    <w:autoRedefine/>
+    <w:qFormat/>
+    <w:rsid w:val="00B0362B"/>
+    <w:pPr>
+      <w:spacing w:after="240"/>
+      <w:jc w:val="center"/>
+    </w:pPr>
+    <w:rPr>
+      <w:rFonts w:ascii="Calibri" w:hAnsi="Calibri"/>
+      <w:i w:val="0"/>
+      <w:sz w:val="22"/>
+    </w:rPr>
+  </w:style>
+  <w:style w:type="table" w:customStyle="1" w:styleId="PlainTable21">
+    <w:name w:val="Plain Table 21"/>
+    <w:basedOn w:val="TableNormal"/>
+    <w:uiPriority w:val="42"/>
+    <w:rsid w:val="005F5750"/>
+    <w:tblPr>
+      <w:tblStyleRowBandSize w:val="1"/>
+      <w:tblStyleColBandSize w:val="1"/>
+      <w:tblInd w:w="0" w:type="dxa"/>
+      <w:tblBorders>
+        <w:top w:val="single" w:sz="4" w:space="0" w:color="7F7F7F"/>
+        <w:bottom w:val="single" w:sz="4" w:space="0" w:color="7F7F7F"/>
+      </w:tblBorders>
+      <w:tblCellMar>
+        <w:top w:w="0" w:type="dxa"/>
+        <w:left w:w="108" w:type="dxa"/>
+        <w:bottom w:w="0" w:type="dxa"/>
+        <w:right w:w="108" w:type="dxa"/>
+      </w:tblCellMar>
+    </w:tblPr>
+    <w:tblStylePr w:type="firstRow">
+      <w:rPr>
+        <w:b/>
+        <w:bCs/>
+      </w:rPr>
+      <w:tblPr/>
+      <w:tcPr>
+        <w:tcBorders>
+          <w:bottom w:val="single" w:sz="4" w:space="0" w:color="7F7F7F"/>
+        </w:tcBorders>
+      </w:tcPr>
+    </w:tblStylePr>
+    <w:tblStylePr w:type="lastRow">
+      <w:rPr>
+        <w:b/>
+        <w:bCs/>
+      </w:rPr>
+      <w:tblPr/>
+      <w:tcPr>
+        <w:tcBorders>
+          <w:top w:val="single" w:sz="4" w:space="0" w:color="7F7F7F"/>
+        </w:tcBorders>
+      </w:tcPr>
+    </w:tblStylePr>
+    <w:tblStylePr w:type="firstCol">
+      <w:rPr>
+        <w:b/>
+        <w:bCs/>
+      </w:rPr>
+    </w:tblStylePr>
+    <w:tblStylePr w:type="lastCol">
+      <w:rPr>
+        <w:b/>
+        <w:bCs/>
+      </w:rPr>
+    </w:tblStylePr>
+    <w:tblStylePr w:type="band1Vert">
+      <w:tblPr/>
+      <w:tcPr>
+        <w:tcBorders>
+          <w:left w:val="single" w:sz="4" w:space="0" w:color="7F7F7F"/>
+          <w:right w:val="single" w:sz="4" w:space="0" w:color="7F7F7F"/>
+        </w:tcBorders>
+      </w:tcPr>
+    </w:tblStylePr>
+    <w:tblStylePr w:type="band2Vert">
+      <w:tblPr/>
+      <w:tcPr>
+        <w:tcBorders>
+          <w:left w:val="single" w:sz="4" w:space="0" w:color="7F7F7F"/>
+          <w:right w:val="single" w:sz="4" w:space="0" w:color="7F7F7F"/>
+        </w:tcBorders>
+      </w:tcPr>
+    </w:tblStylePr>
+    <w:tblStylePr w:type="band1Horz">
+      <w:tblPr/>
+      <w:tcPr>
+        <w:tcBorders>
+          <w:top w:val="single" w:sz="4" w:space="0" w:color="7F7F7F"/>
+          <w:bottom w:val="single" w:sz="4" w:space="0" w:color="7F7F7F"/>
+        </w:tcBorders>
+      </w:tcPr>
+    </w:tblStylePr>
+  </w:style>
+  <w:style w:type="table" w:customStyle="1" w:styleId="ListTable6Colorful1">
+    <w:name w:val="List Table 6 Colorful1"/>
+    <w:basedOn w:val="TableNormal"/>
+    <w:uiPriority w:val="51"/>
+    <w:rsid w:val="005F5750"/>
+    <w:rPr>
+      <w:color w:val="000000"/>
+    </w:rPr>
+    <w:tblPr>
+      <w:tblStyleRowBandSize w:val="1"/>
+      <w:tblStyleColBandSize w:val="1"/>
+      <w:tblInd w:w="0" w:type="dxa"/>
+      <w:tblBorders>
+        <w:top w:val="single" w:sz="4" w:space="0" w:color="000000"/>
+        <w:bottom w:val="single" w:sz="4" w:space="0" w:color="000000"/>
+      </w:tblBorders>
+      <w:tblCellMar>
+        <w:top w:w="0" w:type="dxa"/>
+        <w:left w:w="108" w:type="dxa"/>
+        <w:bottom w:w="0" w:type="dxa"/>
+        <w:right w:w="108" w:type="dxa"/>
+      </w:tblCellMar>
+    </w:tblPr>
+    <w:tblStylePr w:type="firstRow">
+      <w:rPr>
+        <w:b/>
+        <w:bCs/>
+      </w:rPr>
+      <w:tblPr/>
+      <w:tcPr>
+        <w:tcBorders>
+          <w:bottom w:val="single" w:sz="4" w:space="0" w:color="000000"/>
+        </w:tcBorders>
+      </w:tcPr>
+    </w:tblStylePr>
+    <w:tblStylePr w:type="lastRow">
+      <w:rPr>
+        <w:b/>
+        <w:bCs/>
+      </w:rPr>
+      <w:tblPr/>
+      <w:tcPr>
+        <w:tcBorders>
+          <w:top w:val="double" w:sz="4" w:space="0" w:color="000000"/>
+        </w:tcBorders>
+      </w:tcPr>
+    </w:tblStylePr>
+    <w:tblStylePr w:type="firstCol">
+      <w:rPr>
+        <w:b/>
+        <w:bCs/>
+      </w:rPr>
+    </w:tblStylePr>
+    <w:tblStylePr w:type="lastCol">
+      <w:rPr>
+        <w:b/>
+        <w:bCs/>
+      </w:rPr>
+    </w:tblStylePr>
+    <w:tblStylePr w:type="band1Vert">
+      <w:tblPr/>
+      <w:tcPr>
+        <w:shd w:val="clear" w:color="auto" w:fill="CCCCCC"/>
+      </w:tcPr>
+    </w:tblStylePr>
+    <w:tblStylePr w:type="band1Horz">
+      <w:tblPr/>
+      <w:tcPr>
+        <w:shd w:val="clear" w:color="auto" w:fill="CCCCCC"/>
+      </w:tcPr>
+    </w:tblStylePr>
+  </w:style>
+  <w:style w:type="paragraph" w:customStyle="1" w:styleId="Sumber">
+    <w:name w:val="Sumber"/>
+    <w:basedOn w:val="Caption"/>
+    <w:rsid w:val="00864A4D"/>
+    <w:rPr>
+      <w:sz w:val="20"/>
+    </w:rPr>
+  </w:style>
+  <w:style w:type="character" w:customStyle="1" w:styleId="apple-converted-space">
+    <w:name w:val="apple-converted-space"/>
+    <w:basedOn w:val="DefaultParagraphFont"/>
+    <w:rsid w:val="008D2CEE"/>
+  </w:style>
+  <w:style w:type="character" w:customStyle="1" w:styleId="i">
+    <w:name w:val="i"/>
+    <w:basedOn w:val="DefaultParagraphFont"/>
+    <w:rsid w:val="008D2CEE"/>
+  </w:style>
+  <w:style w:type="paragraph" w:customStyle="1" w:styleId="sbulf">
+    <w:name w:val="sbulf"/>
+    <w:basedOn w:val="Normal"/>
+    <w:rsid w:val="006E2F43"/>
+    <w:pPr>
+      <w:spacing w:before="100" w:beforeAutospacing="1" w:after="100" w:afterAutospacing="1"/>
+    </w:pPr>
+  </w:style>
+  <w:style w:type="paragraph" w:customStyle="1" w:styleId="sbul">
+    <w:name w:val="sbul"/>
+    <w:basedOn w:val="Normal"/>
+    <w:rsid w:val="006E2F43"/>
+    <w:pPr>
+      <w:spacing w:before="100" w:beforeAutospacing="1" w:after="100" w:afterAutospacing="1"/>
+    </w:pPr>
+  </w:style>
+  <w:style w:type="paragraph" w:customStyle="1" w:styleId="sbull">
+    <w:name w:val="sbull"/>
+    <w:basedOn w:val="Normal"/>
+    <w:rsid w:val="006E2F43"/>
+    <w:pPr>
+      <w:spacing w:before="100" w:beforeAutospacing="1" w:after="100" w:afterAutospacing="1"/>
+    </w:pPr>
+  </w:style>
+  <w:style w:type="paragraph" w:customStyle="1" w:styleId="Body">
+    <w:name w:val="Body"/>
+    <w:rsid w:val="00180D0B"/>
+    <w:pPr>
+      <w:pBdr>
+        <w:top w:val="nil"/>
+        <w:left w:val="nil"/>
+        <w:bottom w:val="nil"/>
+        <w:right w:val="nil"/>
+        <w:between w:val="nil"/>
+        <w:bar w:val="nil"/>
+      </w:pBdr>
+      <w:spacing w:after="200" w:line="276" w:lineRule="auto"/>
+    </w:pPr>
+    <w:rPr>
+      <w:rFonts w:ascii="Calibri" w:eastAsia="Calibri" w:hAnsi="Calibri" w:cs="Calibri"/>
+      <w:color w:val="000000"/>
+      <w:sz w:val="22"/>
+      <w:szCs w:val="22"/>
+      <w:u w:color="000000"/>
+      <w:bdr w:val="nil"/>
+      <w:lang w:val="en-US"/>
+    </w:rPr>
+  </w:style>
+  <w:style w:type="paragraph" w:customStyle="1" w:styleId="Transcript">
+    <w:name w:val="Transcript"/>
+    <w:basedOn w:val="ListParagraph"/>
+    <w:autoRedefine/>
+    <w:qFormat/>
+    <w:rsid w:val="00AA1F2F"/>
+    <w:pPr>
+      <w:jc w:val="both"/>
+    </w:pPr>
+    <w:rPr>
+      <w:rFonts w:ascii="Calibri" w:hAnsi="Calibri" w:cs="Cambria"/>
+      <w:i/>
+      <w:sz w:val="22"/>
+      <w:shd w:val="clear" w:color="auto" w:fill="FFFFFF"/>
+    </w:rPr>
+  </w:style>
+  <w:style w:type="character" w:customStyle="1" w:styleId="UnresolvedMention1">
+    <w:name w:val="Unresolved Mention1"/>
+    <w:uiPriority w:val="99"/>
+    <w:semiHidden/>
+    <w:unhideWhenUsed/>
+    <w:rsid w:val="001D175A"/>
+    <w:rPr>
+      <w:color w:val="605E5C"/>
+      <w:shd w:val="clear" w:color="auto" w:fill="E1DFDD"/>
+    </w:rPr>
+  </w:style>
+  <w:style w:type="paragraph" w:styleId="Revision">
+    <w:name w:val="Revision"/>
+    <w:hidden/>
+    <w:uiPriority w:val="99"/>
+    <w:semiHidden/>
+    <w:rsid w:val="00AE137B"/>
+    <w:rPr>
+      <w:sz w:val="24"/>
+      <w:szCs w:val="24"/>
+      <w:lang w:val="en-US"/>
+    </w:rPr>
+  </w:style>
+  <w:style w:type="table" w:customStyle="1" w:styleId="GridTable1Light">
+    <w:name w:val="Grid Table 1 Light"/>
+    <w:basedOn w:val="TableNormal"/>
+    <w:uiPriority w:val="46"/>
+    <w:rsid w:val="00796417"/>
+    <w:rPr>
+      <w:lang w:val="en-US"/>
+    </w:rPr>
+    <w:tblPr>
+      <w:tblStyleRowBandSize w:val="1"/>
+      <w:tblStyleColBandSize w:val="1"/>
+      <w:tblInd w:w="0" w:type="dxa"/>
+      <w:tblBorders>
+        <w:top w:val="single" w:sz="4" w:space="0" w:color="999999" w:themeColor="text1" w:themeTint="66"/>
+        <w:left w:val="single" w:sz="4" w:space="0" w:color="999999" w:themeColor="text1" w:themeTint="66"/>
+        <w:bottom w:val="single" w:sz="4" w:space="0" w:color="999999" w:themeColor="text1" w:themeTint="66"/>
+        <w:right w:val="single" w:sz="4" w:space="0" w:color="999999" w:themeColor="text1" w:themeTint="66"/>
+        <w:insideH w:val="single" w:sz="4" w:space="0" w:color="999999" w:themeColor="text1" w:themeTint="66"/>
+        <w:insideV w:val="single" w:sz="4" w:space="0" w:color="999999" w:themeColor="text1" w:themeTint="66"/>
+      </w:tblBorders>
+      <w:tblCellMar>
+        <w:top w:w="0" w:type="dxa"/>
+        <w:left w:w="108" w:type="dxa"/>
+        <w:bottom w:w="0" w:type="dxa"/>
+        <w:right w:w="108" w:type="dxa"/>
+      </w:tblCellMar>
+    </w:tblPr>
+    <w:tblStylePr w:type="firstRow">
+      <w:rPr>
+        <w:b/>
+        <w:bCs/>
+      </w:rPr>
+      <w:tblPr/>
+      <w:tcPr>
+        <w:tcBorders>
+          <w:bottom w:val="single" w:sz="12" w:space="0" w:color="666666" w:themeColor="text1" w:themeTint="99"/>
+        </w:tcBorders>
+      </w:tcPr>
+    </w:tblStylePr>
+    <w:tblStylePr w:type="lastRow">
+      <w:rPr>
+        <w:b/>
+        <w:bCs/>
+      </w:rPr>
+      <w:tblPr/>
+      <w:tcPr>
+        <w:tcBorders>
+          <w:top w:val="double" w:sz="2" w:space="0" w:color="666666" w:themeColor="text1" w:themeTint="99"/>
+        </w:tcBorders>
+      </w:tcPr>
+    </w:tblStylePr>
+    <w:tblStylePr w:type="firstCol">
+      <w:rPr>
+        <w:b/>
+        <w:bCs/>
+      </w:rPr>
+    </w:tblStylePr>
+    <w:tblStylePr w:type="lastCol">
+      <w:rPr>
+        <w:b/>
+        <w:bCs/>
+      </w:rPr>
+    </w:tblStylePr>
+  </w:style>
+  <w:style w:type="paragraph" w:customStyle="1" w:styleId="tablehead">
+    <w:name w:val="table head"/>
+    <w:rsid w:val="00796417"/>
+    <w:pPr>
+      <w:numPr>
+        <w:numId w:val="25"/>
+      </w:numPr>
+      <w:spacing w:before="240" w:after="120" w:line="216" w:lineRule="auto"/>
+      <w:jc w:val="center"/>
+    </w:pPr>
+    <w:rPr>
+      <w:rFonts w:eastAsia="SimSun"/>
+      <w:smallCaps/>
+      <w:noProof/>
+      <w:sz w:val="16"/>
+      <w:szCs w:val="16"/>
+      <w:lang w:val="en-US"/>
+    </w:rPr>
+  </w:style>
+  <w:style w:type="table" w:customStyle="1" w:styleId="PlainTable2">
+    <w:name w:val="Plain Table 2"/>
+    <w:basedOn w:val="TableNormal"/>
+    <w:uiPriority w:val="42"/>
+    <w:rsid w:val="005B1F63"/>
+    <w:tblPr>
+      <w:tblStyleRowBandSize w:val="1"/>
+      <w:tblStyleColBandSize w:val="1"/>
+      <w:tblInd w:w="0" w:type="dxa"/>
+      <w:tblBorders>
+        <w:top w:val="single" w:sz="4" w:space="0" w:color="7F7F7F" w:themeColor="text1" w:themeTint="80"/>
+        <w:bottom w:val="single" w:sz="4" w:space="0" w:color="7F7F7F" w:themeColor="text1" w:themeTint="80"/>
+      </w:tblBorders>
+      <w:tblCellMar>
+        <w:top w:w="0" w:type="dxa"/>
+        <w:left w:w="108" w:type="dxa"/>
+        <w:bottom w:w="0" w:type="dxa"/>
+        <w:right w:w="108" w:type="dxa"/>
+      </w:tblCellMar>
     </w:tblPr>
     <w:tblStylePr w:type="firstRow">
       <w:rPr>
@@ -26013,7 +30453,7 @@
 </file>
 
 <file path=customXml/itemProps1.xml><?xml version="1.0" encoding="utf-8"?>
-<ds:datastoreItem xmlns:ds="http://schemas.openxmlformats.org/officeDocument/2006/customXml" ds:itemID="{0B4E89CF-F99B-4179-BFB8-C6E8F82BC77C}">
+<ds:datastoreItem xmlns:ds="http://schemas.openxmlformats.org/officeDocument/2006/customXml" ds:itemID="{7CB89653-5E8B-46BB-8BAC-C587144F2A63}">
   <ds:schemaRefs>
     <ds:schemaRef ds:uri="http://schemas.openxmlformats.org/officeDocument/2006/bibliography"/>
   </ds:schemaRefs>

--- a/Jurnal.docx
+++ b/Jurnal.docx
@@ -270,8 +270,6 @@
         </w:rPr>
         <w:t>,</w:t>
       </w:r>
-      <w:bookmarkStart w:id="0" w:name="_GoBack"/>
-      <w:bookmarkEnd w:id="0"/>
       <w:r>
         <w:rPr>
           <w:rFonts w:asciiTheme="minorHAnsi" w:hAnsiTheme="minorHAnsi"/>
@@ -298,8 +296,10 @@
           <w:sz w:val="22"/>
           <w:szCs w:val="22"/>
         </w:rPr>
-        <w:t>email penulis ketiga</w:t>
-      </w:r>
+        <w:t>agung.cahyawan@unud.ac.id</w:t>
+      </w:r>
+      <w:bookmarkStart w:id="0" w:name="_GoBack"/>
+      <w:bookmarkEnd w:id="0"/>
     </w:p>
     <w:p>
       <w:pPr>
@@ -1392,15 +1392,7 @@
         <w:t>database</w:t>
       </w:r>
       <w:r>
-        <w:t xml:space="preserve"> MySQL. Uji coba pemungutan suara dilakukan dengan mengirim pemberitahuan melalui SMS kepada pemilih sesuai dengan data yang telah disimpan dan pemilihan dilakukan dengan </w:t>
-      </w:r>
-      <w:proofErr w:type="gramStart"/>
-      <w:r>
-        <w:t>cara</w:t>
-      </w:r>
-      <w:proofErr w:type="gramEnd"/>
-      <w:r>
-        <w:t xml:space="preserve"> mengirim SMS balasan sesuai denga</w:t>
+        <w:t xml:space="preserve"> MySQL. Uji coba pemungutan suara dilakukan dengan mengirim pemberitahuan melalui SMS kepada pemilih sesuai dengan data yang telah disimpan dan pemilihan dilakukan dengan cara mengirim SMS balasan sesuai denga</w:t>
       </w:r>
       <w:r>
         <w:t>n format yang telah ditentukan</w:t>
@@ -1553,15 +1545,7 @@
         <w:t>blockchain</w:t>
       </w:r>
       <w:r>
-        <w:t xml:space="preserve"> merupakan salah satu </w:t>
-      </w:r>
-      <w:proofErr w:type="gramStart"/>
-      <w:r>
-        <w:t>cara</w:t>
-      </w:r>
-      <w:proofErr w:type="gramEnd"/>
-      <w:r>
-        <w:t xml:space="preserve"> pengamanan data yang tidak memungkinkan untuk dilakukan penyusupan data ke dalamnya serta menjaga kerahasiaan pada data pemilih karena dilakukan proses enkripsi pada data pemilih dan apa yang dipilih, akan tetap dapat diperoleh informasi pemilik suara terbanyak</w:t>
+        <w:t xml:space="preserve"> merupakan salah satu cara pengamanan data yang tidak memungkinkan untuk dilakukan penyusupan data ke dalamnya serta menjaga kerahasiaan pada data pemilih karena dilakukan proses enkripsi pada data pemilih dan apa yang dipilih, akan tetap dapat diperoleh informasi pemilik suara terbanyak</w:t>
       </w:r>
       <w:r>
         <w:t xml:space="preserve"> </w:t>
@@ -1627,15 +1611,7 @@
         <w:t>multichain tools</w:t>
       </w:r>
       <w:r>
-        <w:t>. Penelitian ini menghasilkan sistem voting elektronik yang dapat menyimpan data yang transparan dan dapat diakses oleh publik, menjaga identitas pemilih, menyimpan data suara yang tidak dapat diubah, digandakan, atau dihapus. Berdasarkan hasil kuesioner diperoleh persentase sebesar 55</w:t>
-      </w:r>
-      <w:proofErr w:type="gramStart"/>
-      <w:r>
-        <w:t>,6</w:t>
-      </w:r>
-      <w:proofErr w:type="gramEnd"/>
-      <w:r>
-        <w:t xml:space="preserve"> % pengguna menilai baik dan 44,4 % pengguna menilai baik sekali mengenai keseluruhan aplikasi</w:t>
+        <w:t>. Penelitian ini menghasilkan sistem voting elektronik yang dapat menyimpan data yang transparan dan dapat diakses oleh publik, menjaga identitas pemilih, menyimpan data suara yang tidak dapat diubah, digandakan, atau dihapus. Berdasarkan hasil kuesioner diperoleh persentase sebesar 55,6 % pengguna menilai baik dan 44,4 % pengguna menilai baik sekali mengenai keseluruhan aplikasi</w:t>
       </w:r>
       <w:r>
         <w:t xml:space="preserve"> </w:t>
@@ -1991,15 +1967,7 @@
         <w:t>blockchain</w:t>
       </w:r>
       <w:r>
-        <w:t xml:space="preserve"> </w:t>
-      </w:r>
-      <w:proofErr w:type="gramStart"/>
-      <w:r>
-        <w:t>akan</w:t>
-      </w:r>
-      <w:proofErr w:type="gramEnd"/>
-      <w:r>
-        <w:t xml:space="preserve"> dicatat dan diamankan di dalam </w:t>
+        <w:t xml:space="preserve"> akan dicatat dan diamankan di dalam </w:t>
       </w:r>
       <w:r>
         <w:rPr>
@@ -2026,15 +1994,7 @@
         <w:t>blockchain</w:t>
       </w:r>
       <w:r>
-        <w:t xml:space="preserve">. Secara umum </w:t>
-      </w:r>
-      <w:proofErr w:type="gramStart"/>
-      <w:r>
-        <w:t>cara</w:t>
-      </w:r>
-      <w:proofErr w:type="gramEnd"/>
-      <w:r>
-        <w:t xml:space="preserve"> kerja </w:t>
+        <w:t xml:space="preserve">. Secara umum cara kerja </w:t>
       </w:r>
       <w:r>
         <w:rPr>
@@ -2052,15 +2012,7 @@
         <w:t>blockchai</w:t>
       </w:r>
       <w:r>
-        <w:t xml:space="preserve">n akan dicatat dalam blok. Blok </w:t>
-      </w:r>
-      <w:proofErr w:type="gramStart"/>
-      <w:r>
-        <w:t>akan</w:t>
-      </w:r>
-      <w:proofErr w:type="gramEnd"/>
-      <w:r>
-        <w:t xml:space="preserve"> menghasilkan sebuah </w:t>
+        <w:t xml:space="preserve">n akan dicatat dalam blok. Blok akan menghasilkan sebuah </w:t>
       </w:r>
       <w:r>
         <w:rPr>
@@ -2078,15 +2030,7 @@
         <w:t>Hash</w:t>
       </w:r>
       <w:r>
-        <w:t xml:space="preserve"> </w:t>
-      </w:r>
-      <w:proofErr w:type="gramStart"/>
-      <w:r>
-        <w:t>blok</w:t>
-      </w:r>
-      <w:proofErr w:type="gramEnd"/>
-      <w:r>
-        <w:t xml:space="preserve"> pada transaksi sebelumnya akan dicatat di blok saat ini. Begitu pula </w:t>
+        <w:t xml:space="preserve"> blok pada transaksi sebelumnya akan dicatat di blok saat ini. Begitu pula </w:t>
       </w:r>
       <w:r>
         <w:rPr>
@@ -2095,15 +2039,7 @@
         <w:t>hash</w:t>
       </w:r>
       <w:r>
-        <w:t xml:space="preserve"> </w:t>
-      </w:r>
-      <w:proofErr w:type="gramStart"/>
-      <w:r>
-        <w:t>blok</w:t>
-      </w:r>
-      <w:proofErr w:type="gramEnd"/>
-      <w:r>
-        <w:t xml:space="preserve"> saat ini akan dicatat di blok selanjutnya sehingga akan menghasilkan struktur seperti rantai</w:t>
+        <w:t xml:space="preserve"> blok saat ini akan dicatat di blok selanjutnya sehingga akan menghasilkan struktur seperti rantai</w:t>
       </w:r>
       <w:r>
         <w:t xml:space="preserve"> </w:t>
@@ -2136,15 +2072,7 @@
         </w:sdtContent>
       </w:sdt>
       <w:r>
-        <w:t xml:space="preserve">. Jika ada pihak yang ingin melakukan kecurangan dengan </w:t>
-      </w:r>
-      <w:proofErr w:type="gramStart"/>
-      <w:r>
-        <w:t>cara</w:t>
-      </w:r>
-      <w:proofErr w:type="gramEnd"/>
-      <w:r>
-        <w:t xml:space="preserve"> mengubah data transaksi dalam suatu blok, maka pihak tersebut harus melakukan </w:t>
+        <w:t xml:space="preserve">. Jika ada pihak yang ingin melakukan kecurangan dengan cara mengubah data transaksi dalam suatu blok, maka pihak tersebut harus melakukan </w:t>
       </w:r>
       <w:r>
         <w:rPr>
@@ -2153,15 +2081,7 @@
         <w:t>hashing</w:t>
       </w:r>
       <w:r>
-        <w:t xml:space="preserve"> ulang dari blok yang diubah hingga blok yang terjadi saat ini. Tidak hanya itu, karena </w:t>
-      </w:r>
-      <w:proofErr w:type="gramStart"/>
-      <w:r>
-        <w:t>blok</w:t>
-      </w:r>
-      <w:proofErr w:type="gramEnd"/>
-      <w:r>
-        <w:t xml:space="preserve"> disimpan secara terdistribusi, maka pihak tersebut juga harus mengubah data blok di setiap </w:t>
+        <w:t xml:space="preserve"> ulang dari blok yang diubah hingga blok yang terjadi saat ini. Tidak hanya itu, karena blok disimpan secara terdistribusi, maka pihak tersebut juga harus mengubah data blok di setiap </w:t>
       </w:r>
       <w:r>
         <w:rPr>
@@ -2347,74 +2267,46 @@
         <w:rPr>
           <w:rFonts w:asciiTheme="minorHAnsi" w:hAnsiTheme="minorHAnsi" w:cstheme="minorHAnsi"/>
         </w:rPr>
-        <w:t xml:space="preserve"> </w:t>
-      </w:r>
-      <w:proofErr w:type="gramStart"/>
+        <w:t xml:space="preserve"> akan di-</w:t>
+      </w:r>
       <w:r>
         <w:rPr>
           <w:rFonts w:asciiTheme="minorHAnsi" w:hAnsiTheme="minorHAnsi" w:cstheme="minorHAnsi"/>
-        </w:rPr>
-        <w:t>akan</w:t>
-      </w:r>
-      <w:proofErr w:type="gramEnd"/>
+          <w:i/>
+        </w:rPr>
+        <w:t>deploy</w:t>
+      </w:r>
       <w:r>
         <w:rPr>
           <w:rFonts w:asciiTheme="minorHAnsi" w:hAnsiTheme="minorHAnsi" w:cstheme="minorHAnsi"/>
         </w:rPr>
-        <w:t xml:space="preserve"> di-</w:t>
+        <w:t xml:space="preserve"> ke jaringan </w:t>
       </w:r>
       <w:r>
         <w:rPr>
           <w:rFonts w:asciiTheme="minorHAnsi" w:hAnsiTheme="minorHAnsi" w:cstheme="minorHAnsi"/>
           <w:i/>
         </w:rPr>
-        <w:t>deploy</w:t>
+        <w:t>blockchain</w:t>
       </w:r>
       <w:r>
         <w:rPr>
           <w:rFonts w:asciiTheme="minorHAnsi" w:hAnsiTheme="minorHAnsi" w:cstheme="minorHAnsi"/>
         </w:rPr>
-        <w:t xml:space="preserve"> ke jaringan </w:t>
+        <w:t xml:space="preserve"> dan bekerja sesuai kode yang dimilikinya. Seorang pengguna bisa beriteraksi dengan sebuah </w:t>
       </w:r>
       <w:r>
         <w:rPr>
           <w:rFonts w:asciiTheme="minorHAnsi" w:hAnsiTheme="minorHAnsi" w:cstheme="minorHAnsi"/>
           <w:i/>
         </w:rPr>
-        <w:t>blockchain</w:t>
+        <w:t>smart contract</w:t>
       </w:r>
       <w:r>
         <w:rPr>
           <w:rFonts w:asciiTheme="minorHAnsi" w:hAnsiTheme="minorHAnsi" w:cstheme="minorHAnsi"/>
         </w:rPr>
-        <w:t xml:space="preserve"> dan bekerja sesuai kode yang dimilikinya. Seorang pengguna bisa beriteraksi dengan sebuah </w:t>
-      </w:r>
-      <w:r>
-        <w:rPr>
-          <w:rFonts w:asciiTheme="minorHAnsi" w:hAnsiTheme="minorHAnsi" w:cstheme="minorHAnsi"/>
-          <w:i/>
-        </w:rPr>
-        <w:t>smart contract</w:t>
-      </w:r>
-      <w:r>
-        <w:rPr>
-          <w:rFonts w:asciiTheme="minorHAnsi" w:hAnsiTheme="minorHAnsi" w:cstheme="minorHAnsi"/>
-        </w:rPr>
-        <w:t xml:space="preserve"> dengan </w:t>
-      </w:r>
-      <w:proofErr w:type="gramStart"/>
-      <w:r>
-        <w:rPr>
-          <w:rFonts w:asciiTheme="minorHAnsi" w:hAnsiTheme="minorHAnsi" w:cstheme="minorHAnsi"/>
-        </w:rPr>
-        <w:t>cara</w:t>
-      </w:r>
-      <w:proofErr w:type="gramEnd"/>
-      <w:r>
-        <w:rPr>
-          <w:rFonts w:asciiTheme="minorHAnsi" w:hAnsiTheme="minorHAnsi" w:cstheme="minorHAnsi"/>
-        </w:rPr>
-        <w:t xml:space="preserve"> membuat sebuah transaksi dengan menggunakan </w:t>
+        <w:t xml:space="preserve"> dengan cara membuat sebuah transaksi dengan menggunakan </w:t>
       </w:r>
       <w:r>
         <w:rPr>
@@ -2526,85 +2418,123 @@
         <w:rPr>
           <w:rFonts w:asciiTheme="minorHAnsi" w:hAnsiTheme="minorHAnsi" w:cstheme="minorHAnsi"/>
         </w:rPr>
-        <w:t xml:space="preserve"> sangat penting karena data yang terdesentralisasi sehingga sangat memungkinkan terjadinya perbedaan daya yang tercatat. Secara umum pengertian konsensus adalah sebuah kesepakatan bersama yang telah dicapai oleh suatu kelompok terhadap suatu masalah. Dengan adanya algoritma konsensus ini maka jaringan tidak </w:t>
-      </w:r>
-      <w:proofErr w:type="gramStart"/>
+        <w:t xml:space="preserve"> sangat penting karena data yang terdesentralisasi sehingga sangat memungkinkan terjadinya perbedaan daya yang tercatat. Secara umum pengertian konsensus adalah sebuah kesepakatan bersama yang telah dicapai oleh suatu kelompok terhadap suatu masalah. Dengan adanya algoritma konsensus ini maka jaringan tidak akan kebingungan ketika terjadi perbedaan pencatatan data dan menentukan data mana yang akan digunakan. Sebagian besar ekosistem </w:t>
+      </w:r>
       <w:r>
         <w:rPr>
           <w:rFonts w:asciiTheme="minorHAnsi" w:hAnsiTheme="minorHAnsi" w:cstheme="minorHAnsi"/>
-        </w:rPr>
-        <w:t>akan</w:t>
-      </w:r>
-      <w:proofErr w:type="gramEnd"/>
+          <w:i/>
+        </w:rPr>
+        <w:t>blockchain</w:t>
+      </w:r>
       <w:r>
         <w:rPr>
           <w:rFonts w:asciiTheme="minorHAnsi" w:hAnsiTheme="minorHAnsi" w:cstheme="minorHAnsi"/>
         </w:rPr>
-        <w:t xml:space="preserve"> kebingungan ketika terjadi perbedaan pencatatan data dan menentukan data mana yang akan digunakan. Sebagian besar ekosistem </w:t>
+        <w:t xml:space="preserve"> saat ini menggunakan algoritma </w:t>
       </w:r>
       <w:r>
         <w:rPr>
           <w:rFonts w:asciiTheme="minorHAnsi" w:hAnsiTheme="minorHAnsi" w:cstheme="minorHAnsi"/>
           <w:i/>
         </w:rPr>
+        <w:t>Proof of Work</w:t>
+      </w:r>
+      <w:r>
+        <w:rPr>
+          <w:rFonts w:asciiTheme="minorHAnsi" w:hAnsiTheme="minorHAnsi" w:cstheme="minorHAnsi"/>
+        </w:rPr>
+        <w:t xml:space="preserve"> sebagai konsensus di jaringan </w:t>
+      </w:r>
+      <w:r>
+        <w:rPr>
+          <w:rFonts w:asciiTheme="minorHAnsi" w:hAnsiTheme="minorHAnsi" w:cstheme="minorHAnsi"/>
+          <w:i/>
+        </w:rPr>
         <w:t>blockchain</w:t>
       </w:r>
       <w:r>
         <w:rPr>
           <w:rFonts w:asciiTheme="minorHAnsi" w:hAnsiTheme="minorHAnsi" w:cstheme="minorHAnsi"/>
         </w:rPr>
-        <w:t xml:space="preserve"> saat ini menggunakan algoritma </w:t>
+        <w:t>.</w:t>
       </w:r>
       <w:r>
         <w:rPr>
           <w:rFonts w:asciiTheme="minorHAnsi" w:hAnsiTheme="minorHAnsi" w:cstheme="minorHAnsi"/>
-          <w:i/>
-        </w:rPr>
-        <w:t>Proof of Work</w:t>
+        </w:rPr>
+        <w:t xml:space="preserve"> </w:t>
       </w:r>
       <w:r>
         <w:rPr>
           <w:rFonts w:asciiTheme="minorHAnsi" w:hAnsiTheme="minorHAnsi" w:cstheme="minorHAnsi"/>
         </w:rPr>
-        <w:t xml:space="preserve"> sebagai konsensus di jaringan </w:t>
+        <w:t xml:space="preserve">Cara kerja algoritma konsensus </w:t>
       </w:r>
       <w:r>
         <w:rPr>
           <w:rFonts w:asciiTheme="minorHAnsi" w:hAnsiTheme="minorHAnsi" w:cstheme="minorHAnsi"/>
           <w:i/>
         </w:rPr>
+        <w:t>proof of work</w:t>
+      </w:r>
+      <w:r>
+        <w:rPr>
+          <w:rFonts w:asciiTheme="minorHAnsi" w:hAnsiTheme="minorHAnsi" w:cstheme="minorHAnsi"/>
+        </w:rPr>
+        <w:t xml:space="preserve"> adalah setiap </w:t>
+      </w:r>
+      <w:r>
+        <w:rPr>
+          <w:rFonts w:asciiTheme="minorHAnsi" w:hAnsiTheme="minorHAnsi" w:cstheme="minorHAnsi"/>
+          <w:i/>
+        </w:rPr>
+        <w:t>node</w:t>
+      </w:r>
+      <w:r>
+        <w:rPr>
+          <w:rFonts w:asciiTheme="minorHAnsi" w:hAnsiTheme="minorHAnsi" w:cstheme="minorHAnsi"/>
+        </w:rPr>
+        <w:t xml:space="preserve"> yang tergabung dalam sebuah jaringan </w:t>
+      </w:r>
+      <w:r>
+        <w:rPr>
+          <w:rFonts w:asciiTheme="minorHAnsi" w:hAnsiTheme="minorHAnsi" w:cstheme="minorHAnsi"/>
+          <w:i/>
+        </w:rPr>
         <w:t>blockchain</w:t>
       </w:r>
       <w:r>
         <w:rPr>
           <w:rFonts w:asciiTheme="minorHAnsi" w:hAnsiTheme="minorHAnsi" w:cstheme="minorHAnsi"/>
         </w:rPr>
-        <w:t>.</w:t>
+        <w:t xml:space="preserve"> akan berlomba untuk memproses transaksi yang terjadi dalam kurun waktu tertentu dan </w:t>
       </w:r>
       <w:r>
         <w:rPr>
           <w:rFonts w:asciiTheme="minorHAnsi" w:hAnsiTheme="minorHAnsi" w:cstheme="minorHAnsi"/>
-        </w:rPr>
-        <w:t xml:space="preserve"> </w:t>
+          <w:i/>
+        </w:rPr>
+        <w:t>node</w:t>
       </w:r>
       <w:r>
         <w:rPr>
           <w:rFonts w:asciiTheme="minorHAnsi" w:hAnsiTheme="minorHAnsi" w:cstheme="minorHAnsi"/>
         </w:rPr>
-        <w:t xml:space="preserve">Cara kerja algoritma konsensus </w:t>
+        <w:t xml:space="preserve"> tercepat yang bisa menyelesaikan pembuatan blok baru akan menyebarkan blok tersebut ke jaringan. </w:t>
       </w:r>
       <w:r>
         <w:rPr>
           <w:rFonts w:asciiTheme="minorHAnsi" w:hAnsiTheme="minorHAnsi" w:cstheme="minorHAnsi"/>
           <w:i/>
         </w:rPr>
-        <w:t>proof of work</w:t>
+        <w:t>Account</w:t>
       </w:r>
       <w:r>
         <w:rPr>
           <w:rFonts w:asciiTheme="minorHAnsi" w:hAnsiTheme="minorHAnsi" w:cstheme="minorHAnsi"/>
         </w:rPr>
-        <w:t xml:space="preserve"> adalah setiap </w:t>
+        <w:t xml:space="preserve"> yang terhubung dengan </w:t>
       </w:r>
       <w:r>
         <w:rPr>
@@ -2617,7 +2547,7 @@
         <w:rPr>
           <w:rFonts w:asciiTheme="minorHAnsi" w:hAnsiTheme="minorHAnsi" w:cstheme="minorHAnsi"/>
         </w:rPr>
-        <w:t xml:space="preserve"> yang tergabung dalam sebuah jaringan </w:t>
+        <w:t xml:space="preserve"> tersebut akan mendapatkan insentif sesuai dengan mata uang jaringan </w:t>
       </w:r>
       <w:r>
         <w:rPr>
@@ -2630,154 +2560,46 @@
         <w:rPr>
           <w:rFonts w:asciiTheme="minorHAnsi" w:hAnsiTheme="minorHAnsi" w:cstheme="minorHAnsi"/>
         </w:rPr>
-        <w:t xml:space="preserve"> </w:t>
-      </w:r>
-      <w:proofErr w:type="gramStart"/>
+        <w:t xml:space="preserve">. Sedangkan algoritma konsensus </w:t>
+      </w:r>
       <w:r>
         <w:rPr>
           <w:rFonts w:asciiTheme="minorHAnsi" w:hAnsiTheme="minorHAnsi" w:cstheme="minorHAnsi"/>
-        </w:rPr>
-        <w:t>akan</w:t>
-      </w:r>
-      <w:proofErr w:type="gramEnd"/>
+          <w:i/>
+        </w:rPr>
+        <w:t>Proof of Authority</w:t>
+      </w:r>
       <w:r>
         <w:rPr>
           <w:rFonts w:asciiTheme="minorHAnsi" w:hAnsiTheme="minorHAnsi" w:cstheme="minorHAnsi"/>
         </w:rPr>
-        <w:t xml:space="preserve"> berlomba untuk memproses transaksi yang terjadi dalam kurun waktu tertentu dan </w:t>
+        <w:t xml:space="preserve">, dalam jaringan sudah di atur </w:t>
       </w:r>
       <w:r>
         <w:rPr>
           <w:rFonts w:asciiTheme="minorHAnsi" w:hAnsiTheme="minorHAnsi" w:cstheme="minorHAnsi"/>
           <w:i/>
         </w:rPr>
-        <w:t>node</w:t>
+        <w:t>account</w:t>
       </w:r>
       <w:r>
         <w:rPr>
           <w:rFonts w:asciiTheme="minorHAnsi" w:hAnsiTheme="minorHAnsi" w:cstheme="minorHAnsi"/>
         </w:rPr>
-        <w:t xml:space="preserve"> tercepat yang bisa menyelesaikan pembuatan blok baru akan menyebarkan blok tersebut ke jaringan. </w:t>
+        <w:t xml:space="preserve"> mana saja yang boleh melakukan pembuatan blok. Karena </w:t>
       </w:r>
       <w:r>
         <w:rPr>
           <w:rFonts w:asciiTheme="minorHAnsi" w:hAnsiTheme="minorHAnsi" w:cstheme="minorHAnsi"/>
           <w:i/>
         </w:rPr>
-        <w:t>Account</w:t>
+        <w:t>account</w:t>
       </w:r>
       <w:r>
         <w:rPr>
           <w:rFonts w:asciiTheme="minorHAnsi" w:hAnsiTheme="minorHAnsi" w:cstheme="minorHAnsi"/>
         </w:rPr>
-        <w:t xml:space="preserve"> yang terhubung dengan </w:t>
-      </w:r>
-      <w:r>
-        <w:rPr>
-          <w:rFonts w:asciiTheme="minorHAnsi" w:hAnsiTheme="minorHAnsi" w:cstheme="minorHAnsi"/>
-          <w:i/>
-        </w:rPr>
-        <w:t>node</w:t>
-      </w:r>
-      <w:r>
-        <w:rPr>
-          <w:rFonts w:asciiTheme="minorHAnsi" w:hAnsiTheme="minorHAnsi" w:cstheme="minorHAnsi"/>
-        </w:rPr>
-        <w:t xml:space="preserve"> tersebut </w:t>
-      </w:r>
-      <w:proofErr w:type="gramStart"/>
-      <w:r>
-        <w:rPr>
-          <w:rFonts w:asciiTheme="minorHAnsi" w:hAnsiTheme="minorHAnsi" w:cstheme="minorHAnsi"/>
-        </w:rPr>
-        <w:t>akan</w:t>
-      </w:r>
-      <w:proofErr w:type="gramEnd"/>
-      <w:r>
-        <w:rPr>
-          <w:rFonts w:asciiTheme="minorHAnsi" w:hAnsiTheme="minorHAnsi" w:cstheme="minorHAnsi"/>
-        </w:rPr>
-        <w:t xml:space="preserve"> mendapatkan insentif sesuai dengan mata uang jaringan </w:t>
-      </w:r>
-      <w:r>
-        <w:rPr>
-          <w:rFonts w:asciiTheme="minorHAnsi" w:hAnsiTheme="minorHAnsi" w:cstheme="minorHAnsi"/>
-          <w:i/>
-        </w:rPr>
-        <w:t>blockchain</w:t>
-      </w:r>
-      <w:r>
-        <w:rPr>
-          <w:rFonts w:asciiTheme="minorHAnsi" w:hAnsiTheme="minorHAnsi" w:cstheme="minorHAnsi"/>
-        </w:rPr>
-        <w:t xml:space="preserve">. Sedangkan algoritma konsensus </w:t>
-      </w:r>
-      <w:r>
-        <w:rPr>
-          <w:rFonts w:asciiTheme="minorHAnsi" w:hAnsiTheme="minorHAnsi" w:cstheme="minorHAnsi"/>
-          <w:i/>
-        </w:rPr>
-        <w:t>Proof of Authority</w:t>
-      </w:r>
-      <w:r>
-        <w:rPr>
-          <w:rFonts w:asciiTheme="minorHAnsi" w:hAnsiTheme="minorHAnsi" w:cstheme="minorHAnsi"/>
-        </w:rPr>
-        <w:t xml:space="preserve">, dalam jaringan sudah di atur </w:t>
-      </w:r>
-      <w:r>
-        <w:rPr>
-          <w:rFonts w:asciiTheme="minorHAnsi" w:hAnsiTheme="minorHAnsi" w:cstheme="minorHAnsi"/>
-          <w:i/>
-        </w:rPr>
-        <w:t>account</w:t>
-      </w:r>
-      <w:r>
-        <w:rPr>
-          <w:rFonts w:asciiTheme="minorHAnsi" w:hAnsiTheme="minorHAnsi" w:cstheme="minorHAnsi"/>
-        </w:rPr>
-        <w:t xml:space="preserve"> mana saja yang boleh melakukan pembuatan </w:t>
-      </w:r>
-      <w:proofErr w:type="gramStart"/>
-      <w:r>
-        <w:rPr>
-          <w:rFonts w:asciiTheme="minorHAnsi" w:hAnsiTheme="minorHAnsi" w:cstheme="minorHAnsi"/>
-        </w:rPr>
-        <w:t>blok</w:t>
-      </w:r>
-      <w:proofErr w:type="gramEnd"/>
-      <w:r>
-        <w:rPr>
-          <w:rFonts w:asciiTheme="minorHAnsi" w:hAnsiTheme="minorHAnsi" w:cstheme="minorHAnsi"/>
-        </w:rPr>
-        <w:t xml:space="preserve">. Karena </w:t>
-      </w:r>
-      <w:r>
-        <w:rPr>
-          <w:rFonts w:asciiTheme="minorHAnsi" w:hAnsiTheme="minorHAnsi" w:cstheme="minorHAnsi"/>
-          <w:i/>
-        </w:rPr>
-        <w:t>account</w:t>
-      </w:r>
-      <w:r>
-        <w:rPr>
-          <w:rFonts w:asciiTheme="minorHAnsi" w:hAnsiTheme="minorHAnsi" w:cstheme="minorHAnsi"/>
-        </w:rPr>
-        <w:t xml:space="preserve"> yang melakukan pembuatan </w:t>
-      </w:r>
-      <w:proofErr w:type="gramStart"/>
-      <w:r>
-        <w:rPr>
-          <w:rFonts w:asciiTheme="minorHAnsi" w:hAnsiTheme="minorHAnsi" w:cstheme="minorHAnsi"/>
-        </w:rPr>
-        <w:t>blok</w:t>
-      </w:r>
-      <w:proofErr w:type="gramEnd"/>
-      <w:r>
-        <w:rPr>
-          <w:rFonts w:asciiTheme="minorHAnsi" w:hAnsiTheme="minorHAnsi" w:cstheme="minorHAnsi"/>
-        </w:rPr>
-        <w:t xml:space="preserve"> sudah ditentukan sehingga tidak akan terjadi persaingan dalam hal pembuatan blok sehingga tingkat </w:t>
+        <w:t xml:space="preserve"> yang melakukan pembuatan blok sudah ditentukan sehingga tidak akan terjadi persaingan dalam hal pembuatan blok sehingga tingkat </w:t>
       </w:r>
       <w:r>
         <w:rPr>
@@ -3416,23 +3238,7 @@
           <w:color w:val="000000" w:themeColor="text1"/>
           <w:szCs w:val="24"/>
         </w:rPr>
-        <w:t xml:space="preserve"> ini </w:t>
-      </w:r>
-      <w:proofErr w:type="gramStart"/>
-      <w:r>
-        <w:rPr>
-          <w:color w:val="000000" w:themeColor="text1"/>
-          <w:szCs w:val="24"/>
-        </w:rPr>
-        <w:t>akan</w:t>
-      </w:r>
-      <w:proofErr w:type="gramEnd"/>
-      <w:r>
-        <w:rPr>
-          <w:color w:val="000000" w:themeColor="text1"/>
-          <w:szCs w:val="24"/>
-        </w:rPr>
-        <w:t xml:space="preserve"> bertindak sebagai </w:t>
+        <w:t xml:space="preserve"> ini akan bertindak sebagai </w:t>
       </w:r>
       <w:r>
         <w:rPr>
@@ -3568,15 +3374,7 @@
         <w:t>an proses m</w:t>
       </w:r>
       <w:r>
-        <w:t xml:space="preserve">enyusun rincian prioritas pada fitur-fitur yang </w:t>
-      </w:r>
-      <w:proofErr w:type="gramStart"/>
-      <w:r>
-        <w:t>akan</w:t>
-      </w:r>
-      <w:proofErr w:type="gramEnd"/>
-      <w:r>
-        <w:t xml:space="preserve"> dibangun pada sistem yang akan </w:t>
+        <w:t xml:space="preserve">enyusun rincian prioritas pada fitur-fitur yang akan dibangun pada sistem yang akan </w:t>
       </w:r>
       <w:r>
         <w:t>dikembangkan</w:t>
@@ -3591,15 +3389,7 @@
         <w:t xml:space="preserve">Umumnya, tahapan ini bertujuan untuk merancang </w:t>
       </w:r>
       <w:r>
-        <w:t xml:space="preserve">pekerajaan-pekerjaan yang </w:t>
-      </w:r>
-      <w:proofErr w:type="gramStart"/>
-      <w:r>
-        <w:t>akan</w:t>
-      </w:r>
-      <w:proofErr w:type="gramEnd"/>
-      <w:r>
-        <w:t xml:space="preserve"> dilakukan berdasarkan permintaan</w:t>
+        <w:t>pekerajaan-pekerjaan yang akan dilakukan berdasarkan permintaan</w:t>
       </w:r>
       <w:r>
         <w:t xml:space="preserve"> atau kebutuhan </w:t>
@@ -3626,15 +3416,7 @@
         <w:t xml:space="preserve">backlog </w:t>
       </w:r>
       <w:r>
-        <w:t xml:space="preserve">ini diperoleh hasil bahwa proses-proses yang </w:t>
-      </w:r>
-      <w:proofErr w:type="gramStart"/>
-      <w:r>
-        <w:t>akan</w:t>
-      </w:r>
-      <w:proofErr w:type="gramEnd"/>
-      <w:r>
-        <w:t xml:space="preserve"> dilakukan pada perancangan sistem </w:t>
+        <w:t xml:space="preserve">ini diperoleh hasil bahwa proses-proses yang akan dilakukan pada perancangan sistem </w:t>
       </w:r>
       <w:r>
         <w:rPr>
@@ -3733,15 +3515,7 @@
         <w:t>Proses ini m</w:t>
       </w:r>
       <w:r>
-        <w:t xml:space="preserve">enyusun kegiatan yang </w:t>
-      </w:r>
-      <w:proofErr w:type="gramStart"/>
-      <w:r>
-        <w:t>akan</w:t>
-      </w:r>
-      <w:proofErr w:type="gramEnd"/>
-      <w:r>
-        <w:t xml:space="preserve"> dilakukan untuk memenuhi kebutuhan </w:t>
+        <w:t xml:space="preserve">enyusun kegiatan yang akan dilakukan untuk memenuhi kebutuhan </w:t>
       </w:r>
       <w:r>
         <w:t>dan</w:t>
@@ -4631,114 +4405,111 @@
         <w:rPr>
           <w:rFonts w:asciiTheme="minorHAnsi" w:hAnsiTheme="minorHAnsi" w:cstheme="minorHAnsi"/>
         </w:rPr>
-        <w:t xml:space="preserve"> </w:t>
-      </w:r>
-      <w:proofErr w:type="gramStart"/>
+        <w:t xml:space="preserve"> akan membuat akun untuk </w:t>
+      </w:r>
       <w:r>
         <w:rPr>
           <w:rFonts w:asciiTheme="minorHAnsi" w:hAnsiTheme="minorHAnsi" w:cstheme="minorHAnsi"/>
-        </w:rPr>
-        <w:t>akan</w:t>
-      </w:r>
-      <w:proofErr w:type="gramEnd"/>
+          <w:i/>
+        </w:rPr>
+        <w:t>election authority</w:t>
+      </w:r>
       <w:r>
         <w:rPr>
           <w:rFonts w:asciiTheme="minorHAnsi" w:hAnsiTheme="minorHAnsi" w:cstheme="minorHAnsi"/>
         </w:rPr>
-        <w:t xml:space="preserve"> membuat akun untuk </w:t>
+        <w:t xml:space="preserve">. </w:t>
       </w:r>
       <w:r>
         <w:rPr>
           <w:rFonts w:asciiTheme="minorHAnsi" w:hAnsiTheme="minorHAnsi" w:cstheme="minorHAnsi"/>
           <w:i/>
         </w:rPr>
-        <w:t>election authority</w:t>
+        <w:t>Election authority</w:t>
       </w:r>
       <w:r>
         <w:rPr>
           <w:rFonts w:asciiTheme="minorHAnsi" w:hAnsiTheme="minorHAnsi" w:cstheme="minorHAnsi"/>
         </w:rPr>
-        <w:t xml:space="preserve">. </w:t>
+        <w:t xml:space="preserve"> akan membuat membuat pemilihan dan menambahkan kandidat pada pemilihan. Pemilihan akan di </w:t>
       </w:r>
       <w:r>
         <w:rPr>
           <w:rFonts w:asciiTheme="minorHAnsi" w:hAnsiTheme="minorHAnsi" w:cstheme="minorHAnsi"/>
           <w:i/>
         </w:rPr>
-        <w:t>Election authority</w:t>
+        <w:t>review</w:t>
       </w:r>
       <w:r>
         <w:rPr>
           <w:rFonts w:asciiTheme="minorHAnsi" w:hAnsiTheme="minorHAnsi" w:cstheme="minorHAnsi"/>
         </w:rPr>
-        <w:t xml:space="preserve"> </w:t>
-      </w:r>
-      <w:proofErr w:type="gramStart"/>
+        <w:t xml:space="preserve"> oleh </w:t>
+      </w:r>
       <w:r>
         <w:rPr>
           <w:rFonts w:asciiTheme="minorHAnsi" w:hAnsiTheme="minorHAnsi" w:cstheme="minorHAnsi"/>
-        </w:rPr>
-        <w:t>akan</w:t>
-      </w:r>
-      <w:proofErr w:type="gramEnd"/>
+          <w:i/>
+        </w:rPr>
+        <w:t>super admin</w:t>
+      </w:r>
       <w:r>
         <w:rPr>
           <w:rFonts w:asciiTheme="minorHAnsi" w:hAnsiTheme="minorHAnsi" w:cstheme="minorHAnsi"/>
         </w:rPr>
-        <w:t xml:space="preserve"> membuat membuat pemilihan dan menambahkan kandidat pada pemilihan. Pemilihan </w:t>
-      </w:r>
-      <w:proofErr w:type="gramStart"/>
+        <w:t xml:space="preserve"> apakah diijinkan untuk di-</w:t>
+      </w:r>
       <w:r>
         <w:rPr>
           <w:rFonts w:asciiTheme="minorHAnsi" w:hAnsiTheme="minorHAnsi" w:cstheme="minorHAnsi"/>
-        </w:rPr>
-        <w:t>akan</w:t>
-      </w:r>
-      <w:proofErr w:type="gramEnd"/>
+          <w:i/>
+        </w:rPr>
+        <w:t>deploy</w:t>
+      </w:r>
       <w:r>
         <w:rPr>
           <w:rFonts w:asciiTheme="minorHAnsi" w:hAnsiTheme="minorHAnsi" w:cstheme="minorHAnsi"/>
         </w:rPr>
-        <w:t xml:space="preserve"> di </w:t>
+        <w:t xml:space="preserve"> ke </w:t>
       </w:r>
       <w:r>
         <w:rPr>
           <w:rFonts w:asciiTheme="minorHAnsi" w:hAnsiTheme="minorHAnsi" w:cstheme="minorHAnsi"/>
           <w:i/>
         </w:rPr>
-        <w:t>review</w:t>
+        <w:t>blockchain</w:t>
       </w:r>
       <w:r>
         <w:rPr>
           <w:rFonts w:asciiTheme="minorHAnsi" w:hAnsiTheme="minorHAnsi" w:cstheme="minorHAnsi"/>
         </w:rPr>
-        <w:t xml:space="preserve"> oleh </w:t>
+        <w:t>. Jika pemilihan sudah di-</w:t>
       </w:r>
       <w:r>
         <w:rPr>
           <w:rFonts w:asciiTheme="minorHAnsi" w:hAnsiTheme="minorHAnsi" w:cstheme="minorHAnsi"/>
           <w:i/>
         </w:rPr>
-        <w:t>super admin</w:t>
+        <w:t>deploy</w:t>
       </w:r>
       <w:r>
         <w:rPr>
           <w:rFonts w:asciiTheme="minorHAnsi" w:hAnsiTheme="minorHAnsi" w:cstheme="minorHAnsi"/>
         </w:rPr>
-        <w:t xml:space="preserve"> apakah diijinkan untuk di-</w:t>
+        <w:t xml:space="preserve"> maka </w:t>
       </w:r>
       <w:r>
         <w:rPr>
           <w:rFonts w:asciiTheme="minorHAnsi" w:hAnsiTheme="minorHAnsi" w:cstheme="minorHAnsi"/>
           <w:i/>
         </w:rPr>
-        <w:t>deploy</w:t>
+        <w:t>voter</w:t>
       </w:r>
       <w:r>
         <w:rPr>
           <w:rFonts w:asciiTheme="minorHAnsi" w:hAnsiTheme="minorHAnsi" w:cstheme="minorHAnsi"/>
         </w:rPr>
-        <w:t xml:space="preserve"> ke </w:t>
+        <w:t xml:space="preserve"> dapat melakukan pemilihan dan data akan terekam pada </w:t>
       </w:r>
       <w:r>
         <w:rPr>
@@ -4751,74 +4522,7 @@
         <w:rPr>
           <w:rFonts w:asciiTheme="minorHAnsi" w:hAnsiTheme="minorHAnsi" w:cstheme="minorHAnsi"/>
         </w:rPr>
-        <w:t>. Jika pemilihan sudah di-</w:t>
-      </w:r>
-      <w:r>
-        <w:rPr>
-          <w:rFonts w:asciiTheme="minorHAnsi" w:hAnsiTheme="minorHAnsi" w:cstheme="minorHAnsi"/>
-          <w:i/>
-        </w:rPr>
-        <w:t>deploy</w:t>
-      </w:r>
-      <w:r>
-        <w:rPr>
-          <w:rFonts w:asciiTheme="minorHAnsi" w:hAnsiTheme="minorHAnsi" w:cstheme="minorHAnsi"/>
-        </w:rPr>
-        <w:t xml:space="preserve"> maka </w:t>
-      </w:r>
-      <w:r>
-        <w:rPr>
-          <w:rFonts w:asciiTheme="minorHAnsi" w:hAnsiTheme="minorHAnsi" w:cstheme="minorHAnsi"/>
-          <w:i/>
-        </w:rPr>
-        <w:t>voter</w:t>
-      </w:r>
-      <w:r>
-        <w:rPr>
-          <w:rFonts w:asciiTheme="minorHAnsi" w:hAnsiTheme="minorHAnsi" w:cstheme="minorHAnsi"/>
-        </w:rPr>
-        <w:t xml:space="preserve"> dapat melakukan pemilihan dan data </w:t>
-      </w:r>
-      <w:proofErr w:type="gramStart"/>
-      <w:r>
-        <w:rPr>
-          <w:rFonts w:asciiTheme="minorHAnsi" w:hAnsiTheme="minorHAnsi" w:cstheme="minorHAnsi"/>
-        </w:rPr>
-        <w:t>akan</w:t>
-      </w:r>
-      <w:proofErr w:type="gramEnd"/>
-      <w:r>
-        <w:rPr>
-          <w:rFonts w:asciiTheme="minorHAnsi" w:hAnsiTheme="minorHAnsi" w:cstheme="minorHAnsi"/>
-        </w:rPr>
-        <w:t xml:space="preserve"> terekam pada </w:t>
-      </w:r>
-      <w:r>
-        <w:rPr>
-          <w:rFonts w:asciiTheme="minorHAnsi" w:hAnsiTheme="minorHAnsi" w:cstheme="minorHAnsi"/>
-          <w:i/>
-        </w:rPr>
-        <w:t>blockchain</w:t>
-      </w:r>
-      <w:r>
-        <w:rPr>
-          <w:rFonts w:asciiTheme="minorHAnsi" w:hAnsiTheme="minorHAnsi" w:cstheme="minorHAnsi"/>
-        </w:rPr>
-        <w:t xml:space="preserve">. Kemudian pemilihan </w:t>
-      </w:r>
-      <w:proofErr w:type="gramStart"/>
-      <w:r>
-        <w:rPr>
-          <w:rFonts w:asciiTheme="minorHAnsi" w:hAnsiTheme="minorHAnsi" w:cstheme="minorHAnsi"/>
-        </w:rPr>
-        <w:t>akan</w:t>
-      </w:r>
-      <w:proofErr w:type="gramEnd"/>
-      <w:r>
-        <w:rPr>
-          <w:rFonts w:asciiTheme="minorHAnsi" w:hAnsiTheme="minorHAnsi" w:cstheme="minorHAnsi"/>
-        </w:rPr>
-        <w:t xml:space="preserve"> dihentikan oleh </w:t>
+        <w:t xml:space="preserve">. Kemudian pemilihan akan dihentikan oleh </w:t>
       </w:r>
       <w:r>
         <w:rPr>
@@ -7386,25 +7090,7 @@
           <w:smallCaps w:val="0"/>
           <w:szCs w:val="24"/>
         </w:rPr>
-        <w:t>npm run test</w:t>
-      </w:r>
-      <w:proofErr w:type="gramStart"/>
-      <w:r>
-        <w:rPr>
-          <w:rFonts w:ascii="Courier New" w:hAnsi="Courier New" w:cs="Courier New"/>
-          <w:smallCaps w:val="0"/>
-          <w:szCs w:val="24"/>
-        </w:rPr>
-        <w:t>:e2e</w:t>
-      </w:r>
-      <w:proofErr w:type="gramEnd"/>
-      <w:r>
-        <w:rPr>
-          <w:rFonts w:ascii="Courier New" w:hAnsi="Courier New" w:cs="Courier New"/>
-          <w:smallCaps w:val="0"/>
-          <w:szCs w:val="24"/>
-        </w:rPr>
-        <w:t xml:space="preserve"> super-admin.e2e-spec.ts</w:t>
+        <w:t>npm run test:e2e super-admin.e2e-spec.ts</w:t>
       </w:r>
       <w:r>
         <w:rPr>
@@ -9931,25 +9617,7 @@
           <w:smallCaps w:val="0"/>
           <w:szCs w:val="24"/>
         </w:rPr>
-        <w:t>npm run test</w:t>
-      </w:r>
-      <w:proofErr w:type="gramStart"/>
-      <w:r>
-        <w:rPr>
-          <w:rFonts w:ascii="Courier New" w:hAnsi="Courier New" w:cs="Courier New"/>
-          <w:smallCaps w:val="0"/>
-          <w:szCs w:val="24"/>
-        </w:rPr>
-        <w:t>:e2e</w:t>
-      </w:r>
-      <w:proofErr w:type="gramEnd"/>
-      <w:r>
-        <w:rPr>
-          <w:rFonts w:ascii="Courier New" w:hAnsi="Courier New" w:cs="Courier New"/>
-          <w:smallCaps w:val="0"/>
-          <w:szCs w:val="24"/>
-        </w:rPr>
-        <w:t xml:space="preserve"> election-authority.e2e-spec.ts</w:t>
+        <w:t>npm run test:e2e election-authority.e2e-spec.ts</w:t>
       </w:r>
       <w:r>
         <w:rPr>
@@ -11980,25 +11648,7 @@
           <w:smallCaps w:val="0"/>
           <w:szCs w:val="24"/>
         </w:rPr>
-        <w:t>npm run test</w:t>
-      </w:r>
-      <w:proofErr w:type="gramStart"/>
-      <w:r>
-        <w:rPr>
-          <w:rFonts w:ascii="Courier New" w:hAnsi="Courier New" w:cs="Courier New"/>
-          <w:smallCaps w:val="0"/>
-          <w:szCs w:val="24"/>
-        </w:rPr>
-        <w:t>:e2e</w:t>
-      </w:r>
-      <w:proofErr w:type="gramEnd"/>
-      <w:r>
-        <w:rPr>
-          <w:rFonts w:ascii="Courier New" w:hAnsi="Courier New" w:cs="Courier New"/>
-          <w:smallCaps w:val="0"/>
-          <w:szCs w:val="24"/>
-        </w:rPr>
-        <w:t xml:space="preserve"> voter.e2e-spec.ts </w:t>
+        <w:t xml:space="preserve">npm run test:e2e voter.e2e-spec.ts </w:t>
       </w:r>
       <w:r>
         <w:rPr>
@@ -12292,9 +11942,8 @@
           <w:sz w:val="24"/>
           <w:szCs w:val="24"/>
         </w:rPr>
-        <w:t xml:space="preserve">Penelitian ini menggunakan Openethereum sebagai Ethereum client sehingga pengujian ini </w:t>
-      </w:r>
-      <w:proofErr w:type="gramStart"/>
+        <w:t>Penelitian ini menggunakan Openethereum sebagai Ethereum client sehingga pengujian ini akan melakukan percobaan untuk mengubah data yang tersimpan pada database yang digunakan oleh Openethereum. Berdasarkan repositori Openethereum, database yang digunakan adalah RocksDB. RocksDB adalah sebuah database dengan paradigma key-value yang mengutamakan performance sehingga hampir tidak ada client GUI yang dapat digunakan untuk melakukan interaksi dengan database tersebut. Pada pengujian ini ada beber</w:t>
+      </w:r>
       <w:r>
         <w:rPr>
           <w:rFonts w:ascii="Calibri" w:hAnsi="Calibri"/>
@@ -12302,17 +11951,17 @@
           <w:sz w:val="24"/>
           <w:szCs w:val="24"/>
         </w:rPr>
-        <w:t>akan</w:t>
-      </w:r>
-      <w:proofErr w:type="gramEnd"/>
+        <w:t xml:space="preserve">apa hal yang perlu dipersiapkan, yang pertama adalah </w:t>
+      </w:r>
       <w:r>
         <w:rPr>
           <w:rFonts w:ascii="Calibri" w:hAnsi="Calibri"/>
+          <w:i/>
           <w:smallCaps w:val="0"/>
           <w:sz w:val="24"/>
           <w:szCs w:val="24"/>
         </w:rPr>
-        <w:t xml:space="preserve"> melakukan percobaan untuk mengubah data yang tersimpan pada database yang digunakan oleh Openethereum. Berdasarkan repositori Openethereum, database yang digunakan adalah RocksDB. RocksDB adalah sebuah database dengan paradigma key-value yang mengutamakan performance sehingga hampir tidak ada client GUI yang dapat digunakan untuk melakukan interaksi dengan database tersebut. Pada pengujian ini ada beber</w:t>
+        <w:t>Node</w:t>
       </w:r>
       <w:r>
         <w:rPr>
@@ -12321,17 +11970,16 @@
           <w:sz w:val="24"/>
           <w:szCs w:val="24"/>
         </w:rPr>
-        <w:t xml:space="preserve">apa hal yang perlu dipersiapkan, yang pertama adalah </w:t>
+        <w:t xml:space="preserve"> Openethereum</w:t>
       </w:r>
       <w:r>
         <w:rPr>
           <w:rFonts w:ascii="Calibri" w:hAnsi="Calibri"/>
-          <w:i/>
           <w:smallCaps w:val="0"/>
           <w:sz w:val="24"/>
           <w:szCs w:val="24"/>
         </w:rPr>
-        <w:t>Node</w:t>
+        <w:t>,</w:t>
       </w:r>
       <w:r>
         <w:rPr>
@@ -12340,16 +11988,17 @@
           <w:sz w:val="24"/>
           <w:szCs w:val="24"/>
         </w:rPr>
-        <w:t xml:space="preserve"> Openethereum</w:t>
+        <w:t xml:space="preserve"> yang dibutuhkan adalah </w:t>
       </w:r>
       <w:r>
         <w:rPr>
           <w:rFonts w:ascii="Calibri" w:hAnsi="Calibri"/>
+          <w:i/>
           <w:smallCaps w:val="0"/>
           <w:sz w:val="24"/>
           <w:szCs w:val="24"/>
         </w:rPr>
-        <w:t>,</w:t>
+        <w:t>node</w:t>
       </w:r>
       <w:r>
         <w:rPr>
@@ -12358,7 +12007,7 @@
           <w:sz w:val="24"/>
           <w:szCs w:val="24"/>
         </w:rPr>
-        <w:t xml:space="preserve"> yang dibutuhkan adalah </w:t>
+        <w:t xml:space="preserve"> yang memiliki konfigurasi semirip mungkin dengan </w:t>
       </w:r>
       <w:r>
         <w:rPr>
@@ -12377,7 +12026,7 @@
           <w:sz w:val="24"/>
           <w:szCs w:val="24"/>
         </w:rPr>
-        <w:t xml:space="preserve"> yang memiliki konfigurasi semirip mungkin dengan </w:t>
+        <w:t xml:space="preserve"> Openethereum yang digunakan untuk Sistem Voting Elektronik namun dengan langkah persiapan yang lebih mudah. Jumlah validator yang dibutuhkan adalah 1 dan dijalankan pada </w:t>
       </w:r>
       <w:r>
         <w:rPr>
@@ -12387,7 +12036,7 @@
           <w:sz w:val="24"/>
           <w:szCs w:val="24"/>
         </w:rPr>
-        <w:t>node</w:t>
+        <w:t>localhost</w:t>
       </w:r>
       <w:r>
         <w:rPr>
@@ -12396,26 +12045,26 @@
           <w:sz w:val="24"/>
           <w:szCs w:val="24"/>
         </w:rPr>
-        <w:t xml:space="preserve"> Openethereum yang digunakan untuk Sistem Voting Elektronik namun dengan langkah persiapan yang lebih mudah. Jumlah validator yang dibutuhkan adalah 1 dan dijalankan pada </w:t>
+        <w:t>.</w:t>
       </w:r>
       <w:r>
         <w:rPr>
           <w:rFonts w:ascii="Calibri" w:hAnsi="Calibri"/>
-          <w:i/>
           <w:smallCaps w:val="0"/>
           <w:sz w:val="24"/>
           <w:szCs w:val="24"/>
         </w:rPr>
-        <w:t>localhost</w:t>
+        <w:t xml:space="preserve"> Selanjutnya adalah </w:t>
       </w:r>
       <w:r>
         <w:rPr>
           <w:rFonts w:ascii="Calibri" w:hAnsi="Calibri"/>
+          <w:i/>
           <w:smallCaps w:val="0"/>
           <w:sz w:val="24"/>
           <w:szCs w:val="24"/>
         </w:rPr>
-        <w:t>.</w:t>
+        <w:t>Block Explorer</w:t>
       </w:r>
       <w:r>
         <w:rPr>
@@ -12424,27 +12073,26 @@
           <w:sz w:val="24"/>
           <w:szCs w:val="24"/>
         </w:rPr>
-        <w:t xml:space="preserve"> Selanjutnya adalah </w:t>
+        <w:t xml:space="preserve">, </w:t>
       </w:r>
       <w:r>
         <w:rPr>
           <w:rFonts w:ascii="Calibri" w:hAnsi="Calibri"/>
-          <w:i/>
           <w:smallCaps w:val="0"/>
           <w:sz w:val="24"/>
           <w:szCs w:val="24"/>
         </w:rPr>
-        <w:t>Block Explorer</w:t>
-      </w:r>
-      <w:proofErr w:type="gramStart"/>
+        <w:t xml:space="preserve"> digunakan untuk memberikan gambaran bagaimana kondisi </w:t>
+      </w:r>
       <w:r>
         <w:rPr>
           <w:rFonts w:ascii="Calibri" w:hAnsi="Calibri"/>
+          <w:i/>
           <w:smallCaps w:val="0"/>
           <w:sz w:val="24"/>
           <w:szCs w:val="24"/>
         </w:rPr>
-        <w:t xml:space="preserve">, </w:t>
+        <w:t>block</w:t>
       </w:r>
       <w:r>
         <w:rPr>
@@ -12453,36 +12101,51 @@
           <w:sz w:val="24"/>
           <w:szCs w:val="24"/>
         </w:rPr>
-        <w:t xml:space="preserve"> digunakan</w:t>
-      </w:r>
-      <w:proofErr w:type="gramEnd"/>
+        <w:t xml:space="preserve"> yang telah terbentuk dalam </w:t>
+      </w:r>
       <w:r>
         <w:rPr>
           <w:rFonts w:ascii="Calibri" w:hAnsi="Calibri"/>
+          <w:i/>
           <w:smallCaps w:val="0"/>
           <w:sz w:val="24"/>
           <w:szCs w:val="24"/>
         </w:rPr>
-        <w:t xml:space="preserve"> untuk memberikan gambaran bagaimana kondisi </w:t>
+        <w:t>blockchain</w:t>
       </w:r>
       <w:r>
         <w:rPr>
           <w:rFonts w:ascii="Calibri" w:hAnsi="Calibri"/>
-          <w:i/>
           <w:smallCaps w:val="0"/>
           <w:sz w:val="24"/>
           <w:szCs w:val="24"/>
         </w:rPr>
-        <w:t>block</w:t>
+        <w:t xml:space="preserve">. Repositori untuk projek ini terdapat pada </w:t>
+      </w:r>
+      <w:r>
+        <w:rPr>
+          <w:rFonts w:ascii="Courier New" w:hAnsi="Courier New" w:cs="Courier New"/>
+          <w:smallCaps w:val="0"/>
+          <w:szCs w:val="24"/>
+        </w:rPr>
+        <w:t>https://github.com/cekingx/explorer.git.</w:t>
       </w:r>
       <w:r>
         <w:rPr>
           <w:rFonts w:ascii="Calibri" w:hAnsi="Calibri"/>
           <w:smallCaps w:val="0"/>
+          <w:szCs w:val="24"/>
+        </w:rPr>
+        <w:t xml:space="preserve"> </w:t>
+      </w:r>
+      <w:r>
+        <w:rPr>
+          <w:rFonts w:ascii="Calibri" w:hAnsi="Calibri"/>
+          <w:smallCaps w:val="0"/>
           <w:sz w:val="24"/>
           <w:szCs w:val="24"/>
         </w:rPr>
-        <w:t xml:space="preserve"> yang telah terbentuk dalam </w:t>
+        <w:t xml:space="preserve">Langkah-langkah yang perlu dijalankan adalah </w:t>
       </w:r>
       <w:r>
         <w:rPr>
@@ -12492,6 +12155,233 @@
           <w:sz w:val="24"/>
           <w:szCs w:val="24"/>
         </w:rPr>
+        <w:t>clone repository</w:t>
+      </w:r>
+      <w:r>
+        <w:rPr>
+          <w:rFonts w:ascii="Calibri" w:hAnsi="Calibri"/>
+          <w:smallCaps w:val="0"/>
+          <w:sz w:val="24"/>
+          <w:szCs w:val="24"/>
+        </w:rPr>
+        <w:t xml:space="preserve"> ke </w:t>
+      </w:r>
+      <w:r>
+        <w:rPr>
+          <w:rFonts w:ascii="Calibri" w:hAnsi="Calibri"/>
+          <w:i/>
+          <w:smallCaps w:val="0"/>
+          <w:sz w:val="24"/>
+          <w:szCs w:val="24"/>
+        </w:rPr>
+        <w:t>local</w:t>
+      </w:r>
+      <w:r>
+        <w:rPr>
+          <w:rFonts w:ascii="Calibri" w:hAnsi="Calibri"/>
+          <w:smallCaps w:val="0"/>
+          <w:sz w:val="24"/>
+          <w:szCs w:val="24"/>
+        </w:rPr>
+        <w:t xml:space="preserve">. Kemudian mengubah variabel </w:t>
+      </w:r>
+      <w:r>
+        <w:rPr>
+          <w:rFonts w:ascii="Calibri" w:hAnsi="Calibri"/>
+          <w:i/>
+          <w:smallCaps w:val="0"/>
+          <w:sz w:val="24"/>
+          <w:szCs w:val="24"/>
+        </w:rPr>
+        <w:t>remoteUrl</w:t>
+      </w:r>
+      <w:r>
+        <w:rPr>
+          <w:rFonts w:ascii="Calibri" w:hAnsi="Calibri"/>
+          <w:smallCaps w:val="0"/>
+          <w:sz w:val="24"/>
+          <w:szCs w:val="24"/>
+        </w:rPr>
+        <w:t xml:space="preserve"> pada </w:t>
+      </w:r>
+      <w:r>
+        <w:rPr>
+          <w:rFonts w:ascii="Calibri" w:hAnsi="Calibri"/>
+          <w:i/>
+          <w:smallCaps w:val="0"/>
+          <w:sz w:val="24"/>
+          <w:szCs w:val="24"/>
+        </w:rPr>
+        <w:t>file app.js</w:t>
+      </w:r>
+      <w:r>
+        <w:rPr>
+          <w:rFonts w:ascii="Calibri" w:hAnsi="Calibri"/>
+          <w:smallCaps w:val="0"/>
+          <w:sz w:val="24"/>
+          <w:szCs w:val="24"/>
+        </w:rPr>
+        <w:t xml:space="preserve"> menjadi </w:t>
+      </w:r>
+      <w:r>
+        <w:rPr>
+          <w:rFonts w:ascii="Courier New" w:hAnsi="Courier New" w:cs="Courier New"/>
+          <w:smallCaps w:val="0"/>
+          <w:szCs w:val="24"/>
+        </w:rPr>
+        <w:t>http://localhost:8540</w:t>
+      </w:r>
+      <w:r>
+        <w:rPr>
+          <w:rFonts w:ascii="Calibri" w:hAnsi="Calibri"/>
+          <w:smallCaps w:val="0"/>
+          <w:sz w:val="24"/>
+          <w:szCs w:val="24"/>
+        </w:rPr>
+        <w:t xml:space="preserve">. Kemudian jalankan perintah </w:t>
+      </w:r>
+      <w:r>
+        <w:rPr>
+          <w:rFonts w:ascii="Courier New" w:hAnsi="Courier New" w:cs="Courier New"/>
+          <w:smallCaps w:val="0"/>
+          <w:szCs w:val="24"/>
+        </w:rPr>
+        <w:t>npm install</w:t>
+      </w:r>
+      <w:r>
+        <w:rPr>
+          <w:rFonts w:ascii="Calibri" w:hAnsi="Calibri"/>
+          <w:smallCaps w:val="0"/>
+          <w:sz w:val="24"/>
+          <w:szCs w:val="24"/>
+        </w:rPr>
+        <w:t xml:space="preserve">. Setelah selesai melakukan instalasi, jalankan perintah </w:t>
+      </w:r>
+      <w:r>
+        <w:rPr>
+          <w:rFonts w:ascii="Courier New" w:hAnsi="Courier New" w:cs="Courier New"/>
+          <w:smallCaps w:val="0"/>
+          <w:szCs w:val="24"/>
+        </w:rPr>
+        <w:t>npm start</w:t>
+      </w:r>
+      <w:r>
+        <w:rPr>
+          <w:rFonts w:ascii="Calibri" w:hAnsi="Calibri"/>
+          <w:smallCaps w:val="0"/>
+          <w:szCs w:val="24"/>
+        </w:rPr>
+        <w:t xml:space="preserve"> </w:t>
+      </w:r>
+      <w:r>
+        <w:rPr>
+          <w:rFonts w:ascii="Calibri" w:hAnsi="Calibri"/>
+          <w:smallCaps w:val="0"/>
+          <w:sz w:val="24"/>
+          <w:szCs w:val="24"/>
+        </w:rPr>
+        <w:t xml:space="preserve">dan buka </w:t>
+      </w:r>
+      <w:r>
+        <w:rPr>
+          <w:rFonts w:ascii="Calibri" w:hAnsi="Calibri"/>
+          <w:i/>
+          <w:smallCaps w:val="0"/>
+          <w:sz w:val="24"/>
+          <w:szCs w:val="24"/>
+        </w:rPr>
+        <w:t>url</w:t>
+      </w:r>
+      <w:r>
+        <w:rPr>
+          <w:rFonts w:ascii="Calibri" w:hAnsi="Calibri"/>
+          <w:smallCaps w:val="0"/>
+          <w:sz w:val="24"/>
+          <w:szCs w:val="24"/>
+        </w:rPr>
+        <w:t xml:space="preserve"> </w:t>
+      </w:r>
+      <w:r>
+        <w:rPr>
+          <w:rFonts w:ascii="Courier New" w:hAnsi="Courier New" w:cs="Courier New"/>
+          <w:smallCaps w:val="0"/>
+          <w:szCs w:val="24"/>
+        </w:rPr>
+        <w:t>http://localhost:8000</w:t>
+      </w:r>
+      <w:r>
+        <w:rPr>
+          <w:rFonts w:ascii="Calibri" w:hAnsi="Calibri"/>
+          <w:smallCaps w:val="0"/>
+          <w:szCs w:val="24"/>
+        </w:rPr>
+        <w:t xml:space="preserve"> </w:t>
+      </w:r>
+      <w:r>
+        <w:rPr>
+          <w:rFonts w:ascii="Calibri" w:hAnsi="Calibri"/>
+          <w:smallCaps w:val="0"/>
+          <w:sz w:val="24"/>
+          <w:szCs w:val="24"/>
+        </w:rPr>
+        <w:t xml:space="preserve">pada </w:t>
+      </w:r>
+      <w:r>
+        <w:rPr>
+          <w:rFonts w:ascii="Calibri" w:hAnsi="Calibri"/>
+          <w:i/>
+          <w:smallCaps w:val="0"/>
+          <w:sz w:val="24"/>
+          <w:szCs w:val="24"/>
+        </w:rPr>
+        <w:t>browser</w:t>
+      </w:r>
+      <w:r>
+        <w:rPr>
+          <w:rFonts w:ascii="Calibri" w:hAnsi="Calibri"/>
+          <w:i/>
+          <w:smallCaps w:val="0"/>
+          <w:sz w:val="24"/>
+          <w:szCs w:val="24"/>
+        </w:rPr>
+        <w:t xml:space="preserve">. </w:t>
+      </w:r>
+      <w:r>
+        <w:rPr>
+          <w:rFonts w:ascii="Calibri" w:hAnsi="Calibri"/>
+          <w:smallCaps w:val="0"/>
+          <w:sz w:val="24"/>
+          <w:szCs w:val="24"/>
+        </w:rPr>
+        <w:t xml:space="preserve">Ketika melakukan pemanggilan fungsi sebuah </w:t>
+      </w:r>
+      <w:r>
+        <w:rPr>
+          <w:rFonts w:ascii="Calibri" w:hAnsi="Calibri"/>
+          <w:i/>
+          <w:smallCaps w:val="0"/>
+          <w:sz w:val="24"/>
+          <w:szCs w:val="24"/>
+        </w:rPr>
+        <w:t>smart contract</w:t>
+      </w:r>
+      <w:r>
+        <w:rPr>
+          <w:rFonts w:ascii="Calibri" w:hAnsi="Calibri"/>
+          <w:smallCaps w:val="0"/>
+          <w:sz w:val="24"/>
+          <w:szCs w:val="24"/>
+        </w:rPr>
+        <w:t xml:space="preserve">, hal yang tersimpan didalam </w:t>
+      </w:r>
+      <w:r>
+        <w:rPr>
+          <w:rFonts w:ascii="Calibri" w:hAnsi="Calibri"/>
+          <w:i/>
+          <w:smallCaps w:val="0"/>
+          <w:sz w:val="24"/>
+          <w:szCs w:val="24"/>
+        </w:rPr>
         <w:t>blockchain</w:t>
       </w:r>
       <w:r>
@@ -12501,23 +12391,17 @@
           <w:sz w:val="24"/>
           <w:szCs w:val="24"/>
         </w:rPr>
-        <w:t xml:space="preserve">. Repositori untuk projek ini terdapat pada </w:t>
-      </w:r>
-      <w:r>
-        <w:rPr>
-          <w:rFonts w:ascii="Courier New" w:hAnsi="Courier New" w:cs="Courier New"/>
-          <w:smallCaps w:val="0"/>
-          <w:szCs w:val="24"/>
-        </w:rPr>
-        <w:t>https://github.com/cekingx/explorer.git.</w:t>
+        <w:t xml:space="preserve"> adalah </w:t>
       </w:r>
       <w:r>
         <w:rPr>
           <w:rFonts w:ascii="Calibri" w:hAnsi="Calibri"/>
-          <w:smallCaps w:val="0"/>
-          <w:szCs w:val="24"/>
-        </w:rPr>
-        <w:t xml:space="preserve"> </w:t>
+          <w:i/>
+          <w:smallCaps w:val="0"/>
+          <w:sz w:val="24"/>
+          <w:szCs w:val="24"/>
+        </w:rPr>
+        <w:t>function signature</w:t>
       </w:r>
       <w:r>
         <w:rPr>
@@ -12526,7 +12410,7 @@
           <w:sz w:val="24"/>
           <w:szCs w:val="24"/>
         </w:rPr>
-        <w:t xml:space="preserve">Langkah-langkah yang perlu dijalankan adalah </w:t>
+        <w:t xml:space="preserve"> dari fungsi yang dipanggil dan disimpan dalam bentuk </w:t>
       </w:r>
       <w:r>
         <w:rPr>
@@ -12536,7 +12420,7 @@
           <w:sz w:val="24"/>
           <w:szCs w:val="24"/>
         </w:rPr>
-        <w:t>clone repository</w:t>
+        <w:t>hex</w:t>
       </w:r>
       <w:r>
         <w:rPr>
@@ -12545,7 +12429,7 @@
           <w:sz w:val="24"/>
           <w:szCs w:val="24"/>
         </w:rPr>
-        <w:t xml:space="preserve"> ke </w:t>
+        <w:t xml:space="preserve"> sehingga diperlukan </w:t>
       </w:r>
       <w:r>
         <w:rPr>
@@ -12555,7 +12439,7 @@
           <w:sz w:val="24"/>
           <w:szCs w:val="24"/>
         </w:rPr>
-        <w:t>local</w:t>
+        <w:t>decoder</w:t>
       </w:r>
       <w:r>
         <w:rPr>
@@ -12564,7 +12448,7 @@
           <w:sz w:val="24"/>
           <w:szCs w:val="24"/>
         </w:rPr>
-        <w:t xml:space="preserve">. Kemudian mengubah variabel </w:t>
+        <w:t xml:space="preserve"> untuk bisa membaca </w:t>
       </w:r>
       <w:r>
         <w:rPr>
@@ -12574,7 +12458,7 @@
           <w:sz w:val="24"/>
           <w:szCs w:val="24"/>
         </w:rPr>
-        <w:t>remoteUrl</w:t>
+        <w:t>hex</w:t>
       </w:r>
       <w:r>
         <w:rPr>
@@ -12583,7 +12467,7 @@
           <w:sz w:val="24"/>
           <w:szCs w:val="24"/>
         </w:rPr>
-        <w:t xml:space="preserve"> pada </w:t>
+        <w:t xml:space="preserve"> tersebut. </w:t>
       </w:r>
       <w:r>
         <w:rPr>
@@ -12593,7 +12477,7 @@
           <w:sz w:val="24"/>
           <w:szCs w:val="24"/>
         </w:rPr>
-        <w:t>file app.js</w:t>
+        <w:t>Ethereum decoder</w:t>
       </w:r>
       <w:r>
         <w:rPr>
@@ -12602,294 +12486,7 @@
           <w:sz w:val="24"/>
           <w:szCs w:val="24"/>
         </w:rPr>
-        <w:t xml:space="preserve"> menjadi </w:t>
-      </w:r>
-      <w:r>
-        <w:rPr>
-          <w:rFonts w:ascii="Courier New" w:hAnsi="Courier New" w:cs="Courier New"/>
-          <w:smallCaps w:val="0"/>
-          <w:szCs w:val="24"/>
-        </w:rPr>
-        <w:t>http://localhost:8540</w:t>
-      </w:r>
-      <w:r>
-        <w:rPr>
-          <w:rFonts w:ascii="Calibri" w:hAnsi="Calibri"/>
-          <w:smallCaps w:val="0"/>
-          <w:sz w:val="24"/>
-          <w:szCs w:val="24"/>
-        </w:rPr>
-        <w:t xml:space="preserve">. Kemudian jalankan perintah </w:t>
-      </w:r>
-      <w:r>
-        <w:rPr>
-          <w:rFonts w:ascii="Courier New" w:hAnsi="Courier New" w:cs="Courier New"/>
-          <w:smallCaps w:val="0"/>
-          <w:szCs w:val="24"/>
-        </w:rPr>
-        <w:t>npm install</w:t>
-      </w:r>
-      <w:r>
-        <w:rPr>
-          <w:rFonts w:ascii="Calibri" w:hAnsi="Calibri"/>
-          <w:smallCaps w:val="0"/>
-          <w:sz w:val="24"/>
-          <w:szCs w:val="24"/>
-        </w:rPr>
-        <w:t xml:space="preserve">. Setelah selesai melakukan instalasi, jalankan perintah </w:t>
-      </w:r>
-      <w:r>
-        <w:rPr>
-          <w:rFonts w:ascii="Courier New" w:hAnsi="Courier New" w:cs="Courier New"/>
-          <w:smallCaps w:val="0"/>
-          <w:szCs w:val="24"/>
-        </w:rPr>
-        <w:t>npm start</w:t>
-      </w:r>
-      <w:r>
-        <w:rPr>
-          <w:rFonts w:ascii="Calibri" w:hAnsi="Calibri"/>
-          <w:smallCaps w:val="0"/>
-          <w:szCs w:val="24"/>
-        </w:rPr>
-        <w:t xml:space="preserve"> </w:t>
-      </w:r>
-      <w:r>
-        <w:rPr>
-          <w:rFonts w:ascii="Calibri" w:hAnsi="Calibri"/>
-          <w:smallCaps w:val="0"/>
-          <w:sz w:val="24"/>
-          <w:szCs w:val="24"/>
-        </w:rPr>
-        <w:t xml:space="preserve">dan buka </w:t>
-      </w:r>
-      <w:proofErr w:type="gramStart"/>
-      <w:r>
-        <w:rPr>
-          <w:rFonts w:ascii="Calibri" w:hAnsi="Calibri"/>
-          <w:i/>
-          <w:smallCaps w:val="0"/>
-          <w:sz w:val="24"/>
-          <w:szCs w:val="24"/>
-        </w:rPr>
-        <w:t>url</w:t>
-      </w:r>
-      <w:proofErr w:type="gramEnd"/>
-      <w:r>
-        <w:rPr>
-          <w:rFonts w:ascii="Calibri" w:hAnsi="Calibri"/>
-          <w:smallCaps w:val="0"/>
-          <w:sz w:val="24"/>
-          <w:szCs w:val="24"/>
-        </w:rPr>
-        <w:t xml:space="preserve"> </w:t>
-      </w:r>
-      <w:r>
-        <w:rPr>
-          <w:rFonts w:ascii="Courier New" w:hAnsi="Courier New" w:cs="Courier New"/>
-          <w:smallCaps w:val="0"/>
-          <w:szCs w:val="24"/>
-        </w:rPr>
-        <w:t>http://localhost:8000</w:t>
-      </w:r>
-      <w:r>
-        <w:rPr>
-          <w:rFonts w:ascii="Calibri" w:hAnsi="Calibri"/>
-          <w:smallCaps w:val="0"/>
-          <w:szCs w:val="24"/>
-        </w:rPr>
-        <w:t xml:space="preserve"> </w:t>
-      </w:r>
-      <w:r>
-        <w:rPr>
-          <w:rFonts w:ascii="Calibri" w:hAnsi="Calibri"/>
-          <w:smallCaps w:val="0"/>
-          <w:sz w:val="24"/>
-          <w:szCs w:val="24"/>
-        </w:rPr>
-        <w:t xml:space="preserve">pada </w:t>
-      </w:r>
-      <w:r>
-        <w:rPr>
-          <w:rFonts w:ascii="Calibri" w:hAnsi="Calibri"/>
-          <w:i/>
-          <w:smallCaps w:val="0"/>
-          <w:sz w:val="24"/>
-          <w:szCs w:val="24"/>
-        </w:rPr>
-        <w:t>browser</w:t>
-      </w:r>
-      <w:r>
-        <w:rPr>
-          <w:rFonts w:ascii="Calibri" w:hAnsi="Calibri"/>
-          <w:i/>
-          <w:smallCaps w:val="0"/>
-          <w:sz w:val="24"/>
-          <w:szCs w:val="24"/>
-        </w:rPr>
-        <w:t xml:space="preserve">. </w:t>
-      </w:r>
-      <w:r>
-        <w:rPr>
-          <w:rFonts w:ascii="Calibri" w:hAnsi="Calibri"/>
-          <w:smallCaps w:val="0"/>
-          <w:sz w:val="24"/>
-          <w:szCs w:val="24"/>
-        </w:rPr>
-        <w:t xml:space="preserve">Ketika melakukan pemanggilan fungsi sebuah </w:t>
-      </w:r>
-      <w:r>
-        <w:rPr>
-          <w:rFonts w:ascii="Calibri" w:hAnsi="Calibri"/>
-          <w:i/>
-          <w:smallCaps w:val="0"/>
-          <w:sz w:val="24"/>
-          <w:szCs w:val="24"/>
-        </w:rPr>
-        <w:t>smart contract</w:t>
-      </w:r>
-      <w:r>
-        <w:rPr>
-          <w:rFonts w:ascii="Calibri" w:hAnsi="Calibri"/>
-          <w:smallCaps w:val="0"/>
-          <w:sz w:val="24"/>
-          <w:szCs w:val="24"/>
-        </w:rPr>
-        <w:t xml:space="preserve">, hal yang tersimpan didalam </w:t>
-      </w:r>
-      <w:r>
-        <w:rPr>
-          <w:rFonts w:ascii="Calibri" w:hAnsi="Calibri"/>
-          <w:i/>
-          <w:smallCaps w:val="0"/>
-          <w:sz w:val="24"/>
-          <w:szCs w:val="24"/>
-        </w:rPr>
-        <w:t>blockchain</w:t>
-      </w:r>
-      <w:r>
-        <w:rPr>
-          <w:rFonts w:ascii="Calibri" w:hAnsi="Calibri"/>
-          <w:smallCaps w:val="0"/>
-          <w:sz w:val="24"/>
-          <w:szCs w:val="24"/>
-        </w:rPr>
-        <w:t xml:space="preserve"> adalah </w:t>
-      </w:r>
-      <w:r>
-        <w:rPr>
-          <w:rFonts w:ascii="Calibri" w:hAnsi="Calibri"/>
-          <w:i/>
-          <w:smallCaps w:val="0"/>
-          <w:sz w:val="24"/>
-          <w:szCs w:val="24"/>
-        </w:rPr>
-        <w:t>function signature</w:t>
-      </w:r>
-      <w:r>
-        <w:rPr>
-          <w:rFonts w:ascii="Calibri" w:hAnsi="Calibri"/>
-          <w:smallCaps w:val="0"/>
-          <w:sz w:val="24"/>
-          <w:szCs w:val="24"/>
-        </w:rPr>
-        <w:t xml:space="preserve"> dari fungsi yang dipanggil dan disimpan dalam bentuk </w:t>
-      </w:r>
-      <w:r>
-        <w:rPr>
-          <w:rFonts w:ascii="Calibri" w:hAnsi="Calibri"/>
-          <w:i/>
-          <w:smallCaps w:val="0"/>
-          <w:sz w:val="24"/>
-          <w:szCs w:val="24"/>
-        </w:rPr>
-        <w:t>hex</w:t>
-      </w:r>
-      <w:r>
-        <w:rPr>
-          <w:rFonts w:ascii="Calibri" w:hAnsi="Calibri"/>
-          <w:smallCaps w:val="0"/>
-          <w:sz w:val="24"/>
-          <w:szCs w:val="24"/>
-        </w:rPr>
-        <w:t xml:space="preserve"> sehingga diperlukan </w:t>
-      </w:r>
-      <w:r>
-        <w:rPr>
-          <w:rFonts w:ascii="Calibri" w:hAnsi="Calibri"/>
-          <w:i/>
-          <w:smallCaps w:val="0"/>
-          <w:sz w:val="24"/>
-          <w:szCs w:val="24"/>
-        </w:rPr>
-        <w:t>decoder</w:t>
-      </w:r>
-      <w:r>
-        <w:rPr>
-          <w:rFonts w:ascii="Calibri" w:hAnsi="Calibri"/>
-          <w:smallCaps w:val="0"/>
-          <w:sz w:val="24"/>
-          <w:szCs w:val="24"/>
-        </w:rPr>
-        <w:t xml:space="preserve"> untuk bisa membaca </w:t>
-      </w:r>
-      <w:r>
-        <w:rPr>
-          <w:rFonts w:ascii="Calibri" w:hAnsi="Calibri"/>
-          <w:i/>
-          <w:smallCaps w:val="0"/>
-          <w:sz w:val="24"/>
-          <w:szCs w:val="24"/>
-        </w:rPr>
-        <w:t>hex</w:t>
-      </w:r>
-      <w:r>
-        <w:rPr>
-          <w:rFonts w:ascii="Calibri" w:hAnsi="Calibri"/>
-          <w:smallCaps w:val="0"/>
-          <w:sz w:val="24"/>
-          <w:szCs w:val="24"/>
-        </w:rPr>
-        <w:t xml:space="preserve"> tersebut. </w:t>
-      </w:r>
-      <w:r>
-        <w:rPr>
-          <w:rFonts w:ascii="Calibri" w:hAnsi="Calibri"/>
-          <w:i/>
-          <w:smallCaps w:val="0"/>
-          <w:sz w:val="24"/>
-          <w:szCs w:val="24"/>
-        </w:rPr>
-        <w:t>Ethereum decoder</w:t>
-      </w:r>
-      <w:r>
-        <w:rPr>
-          <w:rFonts w:ascii="Calibri" w:hAnsi="Calibri"/>
-          <w:smallCaps w:val="0"/>
-          <w:sz w:val="24"/>
-          <w:szCs w:val="24"/>
-        </w:rPr>
-        <w:t xml:space="preserve"> yang </w:t>
-      </w:r>
-      <w:proofErr w:type="gramStart"/>
-      <w:r>
-        <w:rPr>
-          <w:rFonts w:ascii="Calibri" w:hAnsi="Calibri"/>
-          <w:smallCaps w:val="0"/>
-          <w:sz w:val="24"/>
-          <w:szCs w:val="24"/>
-        </w:rPr>
-        <w:t>akan</w:t>
-      </w:r>
-      <w:proofErr w:type="gramEnd"/>
-      <w:r>
-        <w:rPr>
-          <w:rFonts w:ascii="Calibri" w:hAnsi="Calibri"/>
-          <w:smallCaps w:val="0"/>
-          <w:sz w:val="24"/>
-          <w:szCs w:val="24"/>
-        </w:rPr>
-        <w:t xml:space="preserve"> digunakan dapat diakses pada </w:t>
+        <w:t xml:space="preserve"> yang akan digunakan dapat diakses pada </w:t>
       </w:r>
       <w:r>
         <w:rPr>
@@ -13058,27 +12655,7 @@
           <w:sz w:val="24"/>
           <w:szCs w:val="24"/>
         </w:rPr>
-        <w:t xml:space="preserve">. Namun fungsi tersebut hanya bisa digunakan sekali saja, sehingga pengujian ini </w:t>
-      </w:r>
-      <w:proofErr w:type="gramStart"/>
-      <w:r>
-        <w:rPr>
-          <w:rFonts w:asciiTheme="minorHAnsi" w:hAnsiTheme="minorHAnsi" w:cstheme="minorHAnsi"/>
-          <w:smallCaps w:val="0"/>
-          <w:sz w:val="24"/>
-          <w:szCs w:val="24"/>
-        </w:rPr>
-        <w:t>akan</w:t>
-      </w:r>
-      <w:proofErr w:type="gramEnd"/>
-      <w:r>
-        <w:rPr>
-          <w:rFonts w:asciiTheme="minorHAnsi" w:hAnsiTheme="minorHAnsi" w:cstheme="minorHAnsi"/>
-          <w:smallCaps w:val="0"/>
-          <w:sz w:val="24"/>
-          <w:szCs w:val="24"/>
-        </w:rPr>
-        <w:t xml:space="preserve"> berusaha mengubah data yang telah tersimpan di dalam </w:t>
+        <w:t xml:space="preserve">. Namun fungsi tersebut hanya bisa digunakan sekali saja, sehingga pengujian ini akan berusaha mengubah data yang telah tersimpan di dalam </w:t>
       </w:r>
       <w:r>
         <w:rPr>
@@ -14022,9 +13599,8 @@
           <w:sz w:val="24"/>
           <w:szCs w:val="24"/>
         </w:rPr>
-        <w:t xml:space="preserve">Gambar </w:t>
-      </w:r>
-      <w:proofErr w:type="gramStart"/>
+        <w:t>Gambar 9</w:t>
+      </w:r>
       <w:r>
         <w:rPr>
           <w:rFonts w:ascii="Calibri" w:hAnsi="Calibri"/>
@@ -14032,7 +13608,7 @@
           <w:sz w:val="24"/>
           <w:szCs w:val="24"/>
         </w:rPr>
-        <w:t>9</w:t>
+        <w:t xml:space="preserve"> </w:t>
       </w:r>
       <w:r>
         <w:rPr>
@@ -14050,26 +13626,7 @@
           <w:sz w:val="24"/>
           <w:szCs w:val="24"/>
         </w:rPr>
-        <w:t xml:space="preserve"> </w:t>
-      </w:r>
-      <w:r>
-        <w:rPr>
-          <w:rFonts w:ascii="Calibri" w:hAnsi="Calibri"/>
-          <w:smallCaps w:val="0"/>
-          <w:sz w:val="24"/>
-          <w:szCs w:val="24"/>
-        </w:rPr>
-        <w:t>menunjukkan</w:t>
-      </w:r>
-      <w:proofErr w:type="gramEnd"/>
-      <w:r>
-        <w:rPr>
-          <w:rFonts w:ascii="Calibri" w:hAnsi="Calibri"/>
-          <w:smallCaps w:val="0"/>
-          <w:sz w:val="24"/>
-          <w:szCs w:val="24"/>
-        </w:rPr>
-        <w:t xml:space="preserve"> tampilan dari hasil decoding dari input parameter yang tersimpan di dalam </w:t>
+        <w:t xml:space="preserve">menunjukkan tampilan dari hasil decoding dari input parameter yang tersimpan di dalam </w:t>
       </w:r>
       <w:r>
         <w:rPr>
@@ -14439,27 +13996,7 @@
           <w:sz w:val="24"/>
           <w:szCs w:val="24"/>
         </w:rPr>
-        <w:t xml:space="preserve">. Pada pengujian ini </w:t>
-      </w:r>
-      <w:proofErr w:type="gramStart"/>
-      <w:r>
-        <w:rPr>
-          <w:rFonts w:ascii="Calibri" w:hAnsi="Calibri"/>
-          <w:smallCaps w:val="0"/>
-          <w:sz w:val="24"/>
-          <w:szCs w:val="24"/>
-        </w:rPr>
-        <w:t>akan</w:t>
-      </w:r>
-      <w:proofErr w:type="gramEnd"/>
-      <w:r>
-        <w:rPr>
-          <w:rFonts w:ascii="Calibri" w:hAnsi="Calibri"/>
-          <w:smallCaps w:val="0"/>
-          <w:sz w:val="24"/>
-          <w:szCs w:val="24"/>
-        </w:rPr>
-        <w:t xml:space="preserve"> berusaha mengubah </w:t>
+        <w:t xml:space="preserve">. Pada pengujian ini akan berusaha mengubah </w:t>
       </w:r>
       <w:r>
         <w:rPr>
@@ -16383,15 +15920,7 @@
         <w:t>client</w:t>
       </w:r>
       <w:r>
-        <w:t xml:space="preserve"> dijalankan. Cara lain untuk melakukan manipulasi data adalah dengan </w:t>
-      </w:r>
-      <w:proofErr w:type="gramStart"/>
-      <w:r>
-        <w:t>cara</w:t>
-      </w:r>
-      <w:proofErr w:type="gramEnd"/>
-      <w:r>
-        <w:t xml:space="preserve"> memanggil fungsi yang terdapat pada </w:t>
+        <w:t xml:space="preserve"> dijalankan. Cara lain untuk melakukan manipulasi data adalah dengan cara memanggil fungsi yang terdapat pada </w:t>
       </w:r>
       <w:r>
         <w:rPr>
@@ -16409,15 +15938,7 @@
         <w:t>smart contract</w:t>
       </w:r>
       <w:r>
-        <w:t xml:space="preserve"> tersebut sudah terkunci maka tidak ada </w:t>
-      </w:r>
-      <w:proofErr w:type="gramStart"/>
-      <w:r>
-        <w:t>cara</w:t>
-      </w:r>
-      <w:proofErr w:type="gramEnd"/>
-      <w:r>
-        <w:t xml:space="preserve"> lain lagi untuk melakukan manipulasi data</w:t>
+        <w:t xml:space="preserve"> tersebut sudah terkunci maka tidak ada cara lain lagi untuk melakukan manipulasi data</w:t>
       </w:r>
       <w:r>
         <w:t>.</w:t>
@@ -30453,7 +29974,7 @@
 </file>
 
 <file path=customXml/itemProps1.xml><?xml version="1.0" encoding="utf-8"?>
-<ds:datastoreItem xmlns:ds="http://schemas.openxmlformats.org/officeDocument/2006/customXml" ds:itemID="{7CB89653-5E8B-46BB-8BAC-C587144F2A63}">
+<ds:datastoreItem xmlns:ds="http://schemas.openxmlformats.org/officeDocument/2006/customXml" ds:itemID="{43D6ADB6-F4CF-4FBF-BA05-61D303426D8D}">
   <ds:schemaRefs>
     <ds:schemaRef ds:uri="http://schemas.openxmlformats.org/officeDocument/2006/bibliography"/>
   </ds:schemaRefs>
